--- a/PIIAS/Primer semestre/SISTEMAS DE CONTROL AVANZADO EN PROCESOS AUTOMATIZADOS.docx
+++ b/PIIAS/Primer semestre/SISTEMAS DE CONTROL AVANZADO EN PROCESOS AUTOMATIZADOS.docx
@@ -1,6 +1,6 @@
 
 <file path=word/document.xml><?xml version="1.0" encoding="utf-8"?>
-<w:document xmlns:wpc="http://schemas.microsoft.com/office/word/2010/wordprocessingCanvas" xmlns:cx="http://schemas.microsoft.com/office/drawing/2014/chartex" xmlns:cx1="http://schemas.microsoft.com/office/drawing/2015/9/8/chartex" xmlns:cx2="http://schemas.microsoft.com/office/drawing/2015/10/21/chartex" xmlns:cx3="http://schemas.microsoft.com/office/drawing/2016/5/9/chartex" xmlns:cx4="http://schemas.microsoft.com/office/drawing/2016/5/10/chartex" xmlns:cx5="http://schemas.microsoft.com/office/drawing/2016/5/11/chartex" xmlns:cx6="http://schemas.microsoft.com/office/drawing/2016/5/12/chartex" xmlns:cx7="http://schemas.microsoft.com/office/drawing/2016/5/13/chartex" xmlns:cx8="http://schemas.microsoft.com/office/drawing/2016/5/14/chartex" xmlns:mc="http://schemas.openxmlformats.org/markup-compatibility/2006" xmlns:aink="http://schemas.microsoft.com/office/drawing/2016/ink" xmlns:am3d="http://schemas.microsoft.com/office/drawing/2017/model3d" xmlns:o="urn:schemas-microsoft-com:office:office" xmlns:oel="http://schemas.microsoft.com/office/2019/extlst" xmlns:r="http://schemas.openxmlformats.org/officeDocument/2006/relationships" xmlns:m="http://schemas.openxmlformats.org/officeDocument/2006/math" xmlns:v="urn:schemas-microsoft-com:vml" xmlns:wp14="http://schemas.microsoft.com/office/word/2010/wordprocessingDrawing" xmlns:wp="http://schemas.openxmlformats.org/drawingml/2006/wordprocessingDrawing" xmlns:w10="urn:schemas-microsoft-com:office:word" xmlns:w="http://schemas.openxmlformats.org/wordprocessingml/2006/main" xmlns:w14="http://schemas.microsoft.com/office/word/2010/wordml" xmlns:w15="http://schemas.microsoft.com/office/word/2012/wordml" xmlns:w16cex="http://schemas.microsoft.com/office/word/2018/wordml/cex" xmlns:w16cid="http://schemas.microsoft.com/office/word/2016/wordml/cid" xmlns:w16="http://schemas.microsoft.com/office/word/2018/wordml" xmlns:w16du="http://schemas.microsoft.com/office/word/2023/wordml/word16du" xmlns:w16sdtdh="http://schemas.microsoft.com/office/word/2020/wordml/sdtdatahash" xmlns:w16se="http://schemas.microsoft.com/office/word/2015/wordml/symex" xmlns:wpg="http://schemas.microsoft.com/office/word/2010/wordprocessingGroup" xmlns:wpi="http://schemas.microsoft.com/office/word/2010/wordprocessingInk" xmlns:wne="http://schemas.microsoft.com/office/word/2006/wordml" xmlns:wps="http://schemas.microsoft.com/office/word/2010/wordprocessingShape" mc:Ignorable="w14 w15 w16se w16cid w16 w16cex w16sdtdh w16du wp14">
+<w:document xmlns:wpc="http://schemas.microsoft.com/office/word/2010/wordprocessingCanvas" xmlns:cx="http://schemas.microsoft.com/office/drawing/2014/chartex" xmlns:cx1="http://schemas.microsoft.com/office/drawing/2015/9/8/chartex" xmlns:cx2="http://schemas.microsoft.com/office/drawing/2015/10/21/chartex" xmlns:cx3="http://schemas.microsoft.com/office/drawing/2016/5/9/chartex" xmlns:cx4="http://schemas.microsoft.com/office/drawing/2016/5/10/chartex" xmlns:cx5="http://schemas.microsoft.com/office/drawing/2016/5/11/chartex" xmlns:cx6="http://schemas.microsoft.com/office/drawing/2016/5/12/chartex" xmlns:cx7="http://schemas.microsoft.com/office/drawing/2016/5/13/chartex" xmlns:cx8="http://schemas.microsoft.com/office/drawing/2016/5/14/chartex" xmlns:mc="http://schemas.openxmlformats.org/markup-compatibility/2006" xmlns:aink="http://schemas.microsoft.com/office/drawing/2016/ink" xmlns:am3d="http://schemas.microsoft.com/office/drawing/2017/model3d" xmlns:o="urn:schemas-microsoft-com:office:office" xmlns:oel="http://schemas.microsoft.com/office/2019/extlst" xmlns:r="http://schemas.openxmlformats.org/officeDocument/2006/relationships" xmlns:m="http://schemas.openxmlformats.org/officeDocument/2006/math" xmlns:v="urn:schemas-microsoft-com:vml" xmlns:wp14="http://schemas.microsoft.com/office/word/2010/wordprocessingDrawing" xmlns:wp="http://schemas.openxmlformats.org/drawingml/2006/wordprocessingDrawing" xmlns:w10="urn:schemas-microsoft-com:office:word" xmlns:w="http://schemas.openxmlformats.org/wordprocessingml/2006/main" xmlns:w14="http://schemas.microsoft.com/office/word/2010/wordml" xmlns:w15="http://schemas.microsoft.com/office/word/2012/wordml" xmlns:w16cex="http://schemas.microsoft.com/office/word/2018/wordml/cex" xmlns:w16cid="http://schemas.microsoft.com/office/word/2016/wordml/cid" xmlns:w16="http://schemas.microsoft.com/office/word/2018/wordml" xmlns:w16du="http://schemas.microsoft.com/office/word/2023/wordml/word16du" xmlns:w16sdtdh="http://schemas.microsoft.com/office/word/2020/wordml/sdtdatahash" xmlns:w16sdtfl="http://schemas.microsoft.com/office/word/2024/wordml/sdtformatlock" xmlns:w16se="http://schemas.microsoft.com/office/word/2015/wordml/symex" xmlns:wpg="http://schemas.microsoft.com/office/word/2010/wordprocessingGroup" xmlns:wpi="http://schemas.microsoft.com/office/word/2010/wordprocessingInk" xmlns:wne="http://schemas.microsoft.com/office/word/2006/wordml" xmlns:wps="http://schemas.microsoft.com/office/word/2010/wordprocessingShape" mc:Ignorable="w14 w15 w16se w16cid w16 w16cex w16sdtdh w16sdtfl w16du wp14">
   <w:body>
     <w:tbl>
       <w:tblPr>
@@ -407,11 +407,11 @@
         <w:tblLook w:val="04A0" w:firstRow="1" w:lastRow="0" w:firstColumn="1" w:lastColumn="0" w:noHBand="0" w:noVBand="1"/>
       </w:tblPr>
       <w:tblGrid>
-        <w:gridCol w:w="3822"/>
-        <w:gridCol w:w="635"/>
-        <w:gridCol w:w="969"/>
-        <w:gridCol w:w="869"/>
-        <w:gridCol w:w="2543"/>
+        <w:gridCol w:w="3778"/>
+        <w:gridCol w:w="632"/>
+        <w:gridCol w:w="963"/>
+        <w:gridCol w:w="862"/>
+        <w:gridCol w:w="2603"/>
       </w:tblGrid>
       <w:tr>
         <w:tc>
@@ -1051,12 +1051,21 @@
             <w:pPr>
               <w:spacing w:after="240" w:line="240" w:lineRule="auto"/>
               <w:rPr>
-                <w:rFonts w:ascii="Times New Roman" w:eastAsia="Times New Roman" w:hAnsi="Times New Roman" w:cs="Times New Roman"/>
-                <w:sz w:val="24"/>
-                <w:szCs w:val="24"/>
-                <w:lang w:eastAsia="es-CO"/>
-              </w:rPr>
-            </w:pPr>
+                <w:rFonts w:eastAsia="Times New Roman" w:cstheme="minorHAnsi"/>
+                <w:sz w:val="24"/>
+                <w:szCs w:val="24"/>
+                <w:lang w:eastAsia="es-CO"/>
+              </w:rPr>
+            </w:pPr>
+            <w:r>
+              <w:rPr>
+                <w:rFonts w:eastAsia="Times New Roman" w:cstheme="minorHAnsi"/>
+                <w:sz w:val="24"/>
+                <w:szCs w:val="24"/>
+                <w:lang w:eastAsia="es-CO"/>
+              </w:rPr>
+              <w:t>ESPECIALIZACIÓN EN INDUSTRIA 5.0 Y AUTOMATIZACIÓN INDUSTRIAL</w:t>
+            </w:r>
           </w:p>
         </w:tc>
       </w:tr>
@@ -1143,7 +1152,27 @@
                 <w:szCs w:val="24"/>
                 <w:lang w:eastAsia="es-CO"/>
               </w:rPr>
-              <w:t>Si _X_     No ____</w:t>
+              <w:t>Si __     No _</w:t>
+            </w:r>
+            <w:r>
+              <w:rPr>
+                <w:rFonts w:ascii="Calibri" w:eastAsia="Times New Roman" w:hAnsi="Calibri" w:cs="Calibri"/>
+                <w:color w:val="000000"/>
+                <w:sz w:val="24"/>
+                <w:szCs w:val="24"/>
+                <w:lang w:eastAsia="es-CO"/>
+              </w:rPr>
+              <w:t>X</w:t>
+            </w:r>
+            <w:r>
+              <w:rPr>
+                <w:rFonts w:ascii="Calibri" w:eastAsia="Times New Roman" w:hAnsi="Calibri" w:cs="Calibri"/>
+                <w:color w:val="000000"/>
+                <w:sz w:val="24"/>
+                <w:szCs w:val="24"/>
+                <w:lang w:eastAsia="es-CO"/>
+              </w:rPr>
+              <w:t>___</w:t>
             </w:r>
           </w:p>
         </w:tc>
@@ -1332,7 +1361,7 @@
                 <w:szCs w:val="24"/>
                 <w:lang w:eastAsia="es-CO"/>
               </w:rPr>
-              <w:t>24</w:t>
+              <w:t>32</w:t>
             </w:r>
           </w:p>
         </w:tc>
@@ -1409,13 +1438,12 @@
             </w:pPr>
             <w:r>
               <w:rPr>
-                <w:rFonts w:ascii="Calibri" w:eastAsia="Times New Roman" w:hAnsi="Calibri" w:cs="Calibri"/>
-                <w:color w:val="000000"/>
-                <w:sz w:val="24"/>
-                <w:szCs w:val="24"/>
-                <w:lang w:eastAsia="es-CO"/>
-              </w:rPr>
-              <w:t>24</w:t>
+                <w:rFonts w:ascii="Times New Roman" w:eastAsia="Times New Roman" w:hAnsi="Times New Roman" w:cs="Times New Roman"/>
+                <w:sz w:val="24"/>
+                <w:szCs w:val="24"/>
+                <w:lang w:eastAsia="es-CO"/>
+              </w:rPr>
+              <w:t>32</w:t>
             </w:r>
           </w:p>
         </w:tc>
@@ -1499,7 +1527,7 @@
                 <w:szCs w:val="24"/>
                 <w:lang w:eastAsia="es-CO"/>
               </w:rPr>
-              <w:t>48</w:t>
+              <w:t>64</w:t>
             </w:r>
           </w:p>
         </w:tc>
@@ -1576,13 +1604,12 @@
             </w:pPr>
             <w:r>
               <w:rPr>
-                <w:rFonts w:ascii="Calibri" w:eastAsia="Times New Roman" w:hAnsi="Calibri" w:cs="Calibri"/>
-                <w:color w:val="000000"/>
-                <w:sz w:val="24"/>
-                <w:szCs w:val="24"/>
-                <w:lang w:eastAsia="es-CO"/>
-              </w:rPr>
-              <w:t>64</w:t>
+                <w:rFonts w:ascii="Times New Roman" w:eastAsia="Times New Roman" w:hAnsi="Times New Roman" w:cs="Times New Roman"/>
+                <w:sz w:val="24"/>
+                <w:szCs w:val="24"/>
+                <w:lang w:eastAsia="es-CO"/>
+              </w:rPr>
+              <w:t>128</w:t>
             </w:r>
           </w:p>
         </w:tc>
@@ -1660,13 +1687,12 @@
             </w:pPr>
             <w:r>
               <w:rPr>
-                <w:rFonts w:ascii="Calibri" w:eastAsia="Times New Roman" w:hAnsi="Calibri" w:cs="Calibri"/>
-                <w:color w:val="000000"/>
-                <w:sz w:val="24"/>
-                <w:szCs w:val="24"/>
-                <w:lang w:eastAsia="es-CO"/>
-              </w:rPr>
-              <w:t>48</w:t>
+                <w:rFonts w:ascii="Times New Roman" w:eastAsia="Times New Roman" w:hAnsi="Times New Roman" w:cs="Times New Roman"/>
+                <w:sz w:val="24"/>
+                <w:szCs w:val="24"/>
+                <w:lang w:eastAsia="es-CO"/>
+              </w:rPr>
+              <w:t>64</w:t>
             </w:r>
           </w:p>
         </w:tc>
@@ -1749,7 +1775,17 @@
                 <w:szCs w:val="24"/>
                 <w:lang w:eastAsia="es-CO"/>
               </w:rPr>
-              <w:t>1:2</w:t>
+              <w:t>1:</w:t>
+            </w:r>
+            <w:r>
+              <w:rPr>
+                <w:rFonts w:ascii="Calibri" w:eastAsia="Times New Roman" w:hAnsi="Calibri" w:cs="Calibri"/>
+                <w:color w:val="000000"/>
+                <w:sz w:val="24"/>
+                <w:szCs w:val="24"/>
+                <w:lang w:eastAsia="es-CO"/>
+              </w:rPr>
+              <w:t>1</w:t>
             </w:r>
           </w:p>
         </w:tc>
@@ -1910,13 +1946,12 @@
             </w:pPr>
             <w:r>
               <w:rPr>
-                <w:rFonts w:ascii="Calibri" w:eastAsia="Times New Roman" w:hAnsi="Calibri" w:cs="Calibri"/>
-                <w:color w:val="000000"/>
-                <w:sz w:val="24"/>
-                <w:szCs w:val="24"/>
-                <w:lang w:eastAsia="es-CO"/>
-              </w:rPr>
-              <w:t>40</w:t>
+                <w:rFonts w:ascii="Times New Roman" w:eastAsia="Times New Roman" w:hAnsi="Times New Roman" w:cs="Times New Roman"/>
+                <w:sz w:val="24"/>
+                <w:szCs w:val="24"/>
+                <w:lang w:eastAsia="es-CO"/>
+              </w:rPr>
+              <w:t>25</w:t>
             </w:r>
           </w:p>
         </w:tc>
@@ -2172,13 +2207,12 @@
             </w:pPr>
             <w:r>
               <w:rPr>
-                <w:rFonts w:ascii="Calibri" w:eastAsia="Times New Roman" w:hAnsi="Calibri" w:cs="Calibri"/>
-                <w:color w:val="000000"/>
-                <w:sz w:val="24"/>
-                <w:szCs w:val="24"/>
-                <w:lang w:eastAsia="es-CO"/>
-              </w:rPr>
-              <w:t>3</w:t>
+                <w:rFonts w:ascii="Times New Roman" w:eastAsia="Times New Roman" w:hAnsi="Times New Roman" w:cs="Times New Roman"/>
+                <w:sz w:val="24"/>
+                <w:szCs w:val="24"/>
+                <w:lang w:eastAsia="es-CO"/>
+              </w:rPr>
+              <w:t>4</w:t>
             </w:r>
           </w:p>
         </w:tc>
@@ -2255,13 +2289,12 @@
             </w:pPr>
             <w:r>
               <w:rPr>
-                <w:rFonts w:ascii="Calibri" w:eastAsia="Times New Roman" w:hAnsi="Calibri" w:cs="Calibri"/>
-                <w:color w:val="000000"/>
-                <w:sz w:val="24"/>
-                <w:szCs w:val="24"/>
-                <w:lang w:eastAsia="es-CO"/>
-              </w:rPr>
-              <w:t>3</w:t>
+                <w:rFonts w:ascii="Times New Roman" w:eastAsia="Times New Roman" w:hAnsi="Times New Roman" w:cs="Times New Roman"/>
+                <w:sz w:val="24"/>
+                <w:szCs w:val="24"/>
+                <w:lang w:eastAsia="es-CO"/>
+              </w:rPr>
+              <w:t>16</w:t>
             </w:r>
           </w:p>
         </w:tc>
@@ -2643,73 +2676,7 @@
                 <w:szCs w:val="24"/>
                 <w:lang w:eastAsia="es-CO"/>
               </w:rPr>
-              <w:t xml:space="preserve">Los </w:t>
-            </w:r>
-            <w:r>
-              <w:rPr>
-                <w:rFonts w:ascii="Calibri" w:eastAsia="Times New Roman" w:hAnsi="Calibri" w:cs="Calibri"/>
-                <w:b/>
-                <w:bCs/>
-                <w:color w:val="000000"/>
-                <w:sz w:val="24"/>
-                <w:szCs w:val="24"/>
-                <w:lang w:eastAsia="es-CO"/>
-              </w:rPr>
-              <w:t>sistemas de control avanzado</w:t>
-            </w:r>
-            <w:r>
-              <w:rPr>
-                <w:rFonts w:ascii="Calibri" w:eastAsia="Times New Roman" w:hAnsi="Calibri" w:cs="Calibri"/>
-                <w:color w:val="000000"/>
-                <w:sz w:val="24"/>
-                <w:szCs w:val="24"/>
-                <w:lang w:eastAsia="es-CO"/>
-              </w:rPr>
-              <w:t xml:space="preserve"> juegan un papel esencial en la automatización de procesos industriales, permitiendo que las operaciones se realicen de manera precisa, eficiente y segura. La </w:t>
-            </w:r>
-            <w:r>
-              <w:rPr>
-                <w:rFonts w:ascii="Calibri" w:eastAsia="Times New Roman" w:hAnsi="Calibri" w:cs="Calibri"/>
-                <w:b/>
-                <w:bCs/>
-                <w:color w:val="000000"/>
-                <w:sz w:val="24"/>
-                <w:szCs w:val="24"/>
-                <w:lang w:eastAsia="es-CO"/>
-              </w:rPr>
-              <w:t>Industria 5.0</w:t>
-            </w:r>
-            <w:r>
-              <w:rPr>
-                <w:rFonts w:ascii="Calibri" w:eastAsia="Times New Roman" w:hAnsi="Calibri" w:cs="Calibri"/>
-                <w:color w:val="000000"/>
-                <w:sz w:val="24"/>
-                <w:szCs w:val="24"/>
-                <w:lang w:eastAsia="es-CO"/>
-              </w:rPr>
-              <w:t xml:space="preserve"> requiere un alto nivel de integración y coordinación entre los sistemas de control, la robótica colaborativa y las tecnologías de fabricación inteligente. Esta asignatura aborda el diseño, implementación y gestión de </w:t>
-            </w:r>
-            <w:r>
-              <w:rPr>
-                <w:rFonts w:ascii="Calibri" w:eastAsia="Times New Roman" w:hAnsi="Calibri" w:cs="Calibri"/>
-                <w:b/>
-                <w:bCs/>
-                <w:color w:val="000000"/>
-                <w:sz w:val="24"/>
-                <w:szCs w:val="24"/>
-                <w:lang w:eastAsia="es-CO"/>
-              </w:rPr>
-              <w:t>sistemas de control avanzados</w:t>
-            </w:r>
-            <w:r>
-              <w:rPr>
-                <w:rFonts w:ascii="Calibri" w:eastAsia="Times New Roman" w:hAnsi="Calibri" w:cs="Calibri"/>
-                <w:color w:val="000000"/>
-                <w:sz w:val="24"/>
-                <w:szCs w:val="24"/>
-                <w:lang w:eastAsia="es-CO"/>
-              </w:rPr>
-              <w:t>, como PLC (Controladores Lógicos Programables), SCADA (Supervisión, Control y Adquisición de Datos) y DCS (Sistemas de Control Distribuido), todos los cuales son cruciales para la optimización y automatización de procesos en la producción moderna. El conocimiento en estas áreas permitirá a los profesionales gestionar y optimizar los procesos productivos de manera eficiente, minimizando errores, reduciendo costos y garantizando la sostenibilidad en las operaciones.</w:t>
+              <w:t>Los sistemas de control avanzado son el cerebro de los procesos automatizados en la industria moderna. Su correcta selección, diseño, implementación y gestión son vitales para alcanzar la eficiencia operativa, la calidad del producto, la seguridad y la sostenibilidad que demanda la Industria 5.0. Esta asignatura es fundamental porque profundiza en las arquitecturas y tecnologías de control distribuido (DCS), supervisión y adquisición de datos (SCADA), y la lógica programable de los Controladores Lógicos Programables (PLC), que son omnipresentes en la automatización industrial. Para el Especialista en Industria 5.0 y Automatización Industrial, es imprescindible dominar estos sistemas para poder integrar complejas operaciones de manufactura, gestionar grandes volúmenes de datos de proceso en tiempo real, optimizar el rendimiento y facilitar la toma de decisiones informada, así como implementar estrategias de mantenimiento predictivo y diagnóstico de fallos, asegurando la operatividad y resiliencia de los sistemas productivos inteligentes.</w:t>
             </w:r>
           </w:p>
         </w:tc>
@@ -2861,29 +2828,7 @@
                 <w:szCs w:val="24"/>
                 <w:lang w:eastAsia="es-CO"/>
               </w:rPr>
-              <w:t xml:space="preserve">Desarrollar las competencias necesarias para diseñar, implementar y gestionar </w:t>
-            </w:r>
-            <w:r>
-              <w:rPr>
-                <w:rFonts w:ascii="Calibri" w:eastAsia="Times New Roman" w:hAnsi="Calibri" w:cs="Calibri"/>
-                <w:b/>
-                <w:bCs/>
-                <w:color w:val="000000"/>
-                <w:sz w:val="24"/>
-                <w:szCs w:val="24"/>
-                <w:lang w:eastAsia="es-CO"/>
-              </w:rPr>
-              <w:t>sistemas de control avanzado</w:t>
-            </w:r>
-            <w:r>
-              <w:rPr>
-                <w:rFonts w:ascii="Calibri" w:eastAsia="Times New Roman" w:hAnsi="Calibri" w:cs="Calibri"/>
-                <w:color w:val="000000"/>
-                <w:sz w:val="24"/>
-                <w:szCs w:val="24"/>
-                <w:lang w:eastAsia="es-CO"/>
-              </w:rPr>
-              <w:t xml:space="preserve"> en entornos industriales automatizados, mejorando la precisión, eficiencia y seguridad en los procesos productivos.</w:t>
+              <w:t>Desarrollar en los estudiantes las competencias para analizar, diseñar, configurar, programar e integrar sistemas de control avanzado (PLC, SCADA, DCS) en procesos industriales automatizados, con el fin de optimizar su rendimiento, seguridad y eficiencia, y habilitar estrategias de mantenimiento predictivo en el marco de la Industria 5.0.</w:t>
             </w:r>
           </w:p>
         </w:tc>
@@ -3149,6 +3094,7 @@
                 <w:szCs w:val="24"/>
                 <w:lang w:eastAsia="es-CO"/>
               </w:rPr>
+              <w:lastRenderedPageBreak/>
               <w:br/>
             </w:r>
           </w:p>
@@ -3180,7 +3126,6 @@
                 <w:szCs w:val="24"/>
                 <w:lang w:eastAsia="es-CO"/>
               </w:rPr>
-              <w:lastRenderedPageBreak/>
               <w:t xml:space="preserve">COMPETENCIAS: </w:t>
             </w:r>
             <w:r>
@@ -3291,7 +3236,7 @@
                       <w:color w:val="222222"/>
                       <w:lang w:eastAsia="es-CO"/>
                     </w:rPr>
-                    <w:t>Capacidad para resolver problemas complejos: Habilidad para diseñar y gestionar sistemas de control avanzado en procesos industriales automatizados.</w:t>
+                    <w:t>Pensamiento Lógico y Estructurado: Habilidad para diseñar algoritmos de control y secuencias lógicas complejas.</w:t>
                   </w:r>
                 </w:p>
                 <w:p>
@@ -3316,7 +3261,7 @@
                       <w:color w:val="222222"/>
                       <w:lang w:eastAsia="es-CO"/>
                     </w:rPr>
-                    <w:t>Trabajo en equipo: Colaborar en equipos multidisciplinarios para implementar y mantener sistemas de control automatizados.</w:t>
+                    <w:t>Análisis y Síntesis de Información Técnica: Capacidad para interpretar manuales, diagramas y especificaciones de sistemas de control.</w:t>
                   </w:r>
                 </w:p>
                 <w:p>
@@ -3326,11 +3271,12 @@
                       <w:ilvl w:val="0"/>
                       <w:numId w:val="14"/>
                     </w:numPr>
+                    <w:shd w:val="clear" w:color="auto" w:fill="FFFFFF"/>
                     <w:spacing w:after="0" w:line="240" w:lineRule="auto"/>
+                    <w:jc w:val="both"/>
                     <w:rPr>
-                      <w:rFonts w:ascii="Times New Roman" w:eastAsia="Times New Roman" w:hAnsi="Times New Roman" w:cs="Times New Roman"/>
-                      <w:sz w:val="24"/>
-                      <w:szCs w:val="24"/>
+                      <w:rFonts w:ascii="Arial" w:eastAsia="Times New Roman" w:hAnsi="Arial" w:cs="Arial"/>
+                      <w:color w:val="222222"/>
                       <w:lang w:eastAsia="es-CO"/>
                     </w:rPr>
                   </w:pPr>
@@ -3340,8 +3286,46 @@
                       <w:color w:val="222222"/>
                       <w:lang w:eastAsia="es-CO"/>
                     </w:rPr>
-                    <w:t>Adaptabilidad a nuevas tecnologías: Capacidad para adaptarse e integrar nuevas tecnologías de control y automatización en procesos productivos.</w:t>
+                    <w:t>Resolución de Problemas en Sistemas Automatizados: Destreza para diagnosticar y solucionar fallos en la operación de sistemas de control.</w:t>
                   </w:r>
+                </w:p>
+                <w:p>
+                  <w:pPr>
+                    <w:pStyle w:val="Prrafodelista"/>
+                    <w:numPr>
+                      <w:ilvl w:val="0"/>
+                      <w:numId w:val="14"/>
+                    </w:numPr>
+                    <w:shd w:val="clear" w:color="auto" w:fill="FFFFFF"/>
+                    <w:spacing w:after="0" w:line="240" w:lineRule="auto"/>
+                    <w:jc w:val="both"/>
+                    <w:rPr>
+                      <w:rFonts w:ascii="Arial" w:eastAsia="Times New Roman" w:hAnsi="Arial" w:cs="Arial"/>
+                      <w:color w:val="222222"/>
+                      <w:lang w:eastAsia="es-CO"/>
+                    </w:rPr>
+                  </w:pPr>
+                  <w:r>
+                    <w:rPr>
+                      <w:rFonts w:ascii="Arial" w:eastAsia="Times New Roman" w:hAnsi="Arial" w:cs="Arial"/>
+                      <w:color w:val="222222"/>
+                      <w:lang w:eastAsia="es-CO"/>
+                    </w:rPr>
+                    <w:t>Gestión de Proyectos de Automatización: Habilidad para planificar y ejecutar la implementación de soluciones de control.</w:t>
+                  </w:r>
+                </w:p>
+                <w:p>
+                  <w:pPr>
+                    <w:pStyle w:val="Prrafodelista"/>
+                    <w:spacing w:after="0" w:line="240" w:lineRule="auto"/>
+                    <w:ind w:left="360"/>
+                    <w:rPr>
+                      <w:rFonts w:ascii="Times New Roman" w:eastAsia="Times New Roman" w:hAnsi="Times New Roman" w:cs="Times New Roman"/>
+                      <w:sz w:val="24"/>
+                      <w:szCs w:val="24"/>
+                      <w:lang w:eastAsia="es-CO"/>
+                    </w:rPr>
+                  </w:pPr>
                 </w:p>
               </w:tc>
             </w:tr>
@@ -3419,29 +3403,7 @@
                       <w:szCs w:val="24"/>
                       <w:lang w:eastAsia="es-CO"/>
                     </w:rPr>
-                    <w:t xml:space="preserve">Programación de </w:t>
-                  </w:r>
-                  <w:proofErr w:type="spellStart"/>
-                  <w:r>
-                    <w:rPr>
-                      <w:rFonts w:ascii="Calibri" w:eastAsia="Times New Roman" w:hAnsi="Calibri" w:cs="Calibri"/>
-                      <w:color w:val="000000"/>
-                      <w:sz w:val="24"/>
-                      <w:szCs w:val="24"/>
-                      <w:lang w:eastAsia="es-CO"/>
-                    </w:rPr>
-                    <w:t>PLCs</w:t>
-                  </w:r>
-                  <w:proofErr w:type="spellEnd"/>
-                  <w:r>
-                    <w:rPr>
-                      <w:rFonts w:ascii="Calibri" w:eastAsia="Times New Roman" w:hAnsi="Calibri" w:cs="Calibri"/>
-                      <w:color w:val="000000"/>
-                      <w:sz w:val="24"/>
-                      <w:szCs w:val="24"/>
-                      <w:lang w:eastAsia="es-CO"/>
-                    </w:rPr>
-                    <w:t xml:space="preserve"> y SCADA: Habilidad para programar, configurar y supervisar controladores lógicos programables y sistemas SCADA en entornos industriales.</w:t>
+                    <w:t>C1 (Contribuye al RA1 del programa): Aplicar los principios de la Industria 5.0 en la selección y diseño de arquitecturas de control avanzado para procesos automatizados.</w:t>
                   </w:r>
                 </w:p>
                 <w:p>
@@ -3469,7 +3431,7 @@
                       <w:szCs w:val="24"/>
                       <w:lang w:eastAsia="es-CO"/>
                     </w:rPr>
-                    <w:t>Diseño y optimización de sistemas de control: Competencia para diseñar e implementar sistemas de control automatizado avanzados que optimicen los procesos productivos.</w:t>
+                    <w:t>C2 (Contribuye al RA2 del programa): Integrar y aplicar tecnologías de control avanzado (PLC, SCADA, DCS) y técnicas de fabricación inteligente para optimizar la eficiencia y conectividad de procesos productivos.</w:t>
                   </w:r>
                 </w:p>
                 <w:p>
@@ -3497,20 +3459,43 @@
                       <w:szCs w:val="24"/>
                       <w:lang w:eastAsia="es-CO"/>
                     </w:rPr>
-                    <w:t>Diagnóstico y mantenimiento predictivo: Habilidad para implementar estrategias de mantenimiento predictivo y detección de fallos en sistemas de control.</w:t>
+                    <w:t>(</w:t>
+                  </w:r>
+                  <w:proofErr w:type="spellStart"/>
+                  <w:r>
+                    <w:rPr>
+                      <w:rFonts w:ascii="Calibri" w:eastAsia="Times New Roman" w:hAnsi="Calibri" w:cs="Calibri"/>
+                      <w:color w:val="000000"/>
+                      <w:sz w:val="24"/>
+                      <w:szCs w:val="24"/>
+                      <w:lang w:eastAsia="es-CO"/>
+                    </w:rPr>
+                    <w:t>Sub-competencias</w:t>
+                  </w:r>
+                  <w:proofErr w:type="spellEnd"/>
+                  <w:r>
+                    <w:rPr>
+                      <w:rFonts w:ascii="Calibri" w:eastAsia="Times New Roman" w:hAnsi="Calibri" w:cs="Calibri"/>
+                      <w:color w:val="000000"/>
+                      <w:sz w:val="24"/>
+                      <w:szCs w:val="24"/>
+                      <w:lang w:eastAsia="es-CO"/>
+                    </w:rPr>
+                    <w:t xml:space="preserve"> específicas de la asignatura):</w:t>
                   </w:r>
                 </w:p>
                 <w:p>
                   <w:pPr>
                     <w:pStyle w:val="Prrafodelista"/>
                     <w:numPr>
-                      <w:ilvl w:val="0"/>
+                      <w:ilvl w:val="1"/>
                       <w:numId w:val="15"/>
                     </w:numPr>
                     <w:spacing w:after="0" w:line="240" w:lineRule="auto"/>
                     <w:jc w:val="both"/>
                     <w:rPr>
-                      <w:rFonts w:ascii="Times New Roman" w:eastAsia="Times New Roman" w:hAnsi="Times New Roman" w:cs="Times New Roman"/>
+                      <w:rFonts w:ascii="Calibri" w:eastAsia="Times New Roman" w:hAnsi="Calibri" w:cs="Calibri"/>
+                      <w:color w:val="000000"/>
                       <w:sz w:val="24"/>
                       <w:szCs w:val="24"/>
                       <w:lang w:eastAsia="es-CO"/>
@@ -3524,8 +3509,134 @@
                       <w:szCs w:val="24"/>
                       <w:lang w:eastAsia="es-CO"/>
                     </w:rPr>
-                    <w:t>Integración de sistemas de control: Capacidad para integrar distintos sistemas de control en un entorno de producción automatizado, mejorando la coordinación y la eficiencia operativa.</w:t>
+                    <w:t>Seleccionar y justificar la arquitectura de control (PLC, SCADA, DCS) adecuada para un proceso industrial específico.</w:t>
                   </w:r>
+                </w:p>
+                <w:p>
+                  <w:pPr>
+                    <w:pStyle w:val="Prrafodelista"/>
+                    <w:numPr>
+                      <w:ilvl w:val="1"/>
+                      <w:numId w:val="15"/>
+                    </w:numPr>
+                    <w:spacing w:after="0" w:line="240" w:lineRule="auto"/>
+                    <w:jc w:val="both"/>
+                    <w:rPr>
+                      <w:rFonts w:ascii="Calibri" w:eastAsia="Times New Roman" w:hAnsi="Calibri" w:cs="Calibri"/>
+                      <w:color w:val="000000"/>
+                      <w:sz w:val="24"/>
+                      <w:szCs w:val="24"/>
+                      <w:lang w:eastAsia="es-CO"/>
+                    </w:rPr>
+                  </w:pPr>
+                  <w:r>
+                    <w:rPr>
+                      <w:rFonts w:ascii="Calibri" w:eastAsia="Times New Roman" w:hAnsi="Calibri" w:cs="Calibri"/>
+                      <w:color w:val="000000"/>
+                      <w:sz w:val="24"/>
+                      <w:szCs w:val="24"/>
+                      <w:lang w:eastAsia="es-CO"/>
+                    </w:rPr>
+                    <w:t>Programar Controladores Lógicos Programables (PLC) utilizando lenguajes estándar (ej. Ladder, Diagrama de Bloques de Funciones).</w:t>
+                  </w:r>
+                </w:p>
+                <w:p>
+                  <w:pPr>
+                    <w:pStyle w:val="Prrafodelista"/>
+                    <w:numPr>
+                      <w:ilvl w:val="1"/>
+                      <w:numId w:val="15"/>
+                    </w:numPr>
+                    <w:spacing w:after="0" w:line="240" w:lineRule="auto"/>
+                    <w:jc w:val="both"/>
+                    <w:rPr>
+                      <w:rFonts w:ascii="Calibri" w:eastAsia="Times New Roman" w:hAnsi="Calibri" w:cs="Calibri"/>
+                      <w:color w:val="000000"/>
+                      <w:sz w:val="24"/>
+                      <w:szCs w:val="24"/>
+                      <w:lang w:eastAsia="es-CO"/>
+                    </w:rPr>
+                  </w:pPr>
+                  <w:r>
+                    <w:rPr>
+                      <w:rFonts w:ascii="Calibri" w:eastAsia="Times New Roman" w:hAnsi="Calibri" w:cs="Calibri"/>
+                      <w:color w:val="000000"/>
+                      <w:sz w:val="24"/>
+                      <w:szCs w:val="24"/>
+                      <w:lang w:eastAsia="es-CO"/>
+                    </w:rPr>
+                    <w:t>Diseñar y desarrollar interfaces hombre-máquina (HMI) y sistemas SCADA para la supervisión y control de procesos.</w:t>
+                  </w:r>
+                </w:p>
+                <w:p>
+                  <w:pPr>
+                    <w:pStyle w:val="Prrafodelista"/>
+                    <w:numPr>
+                      <w:ilvl w:val="1"/>
+                      <w:numId w:val="15"/>
+                    </w:numPr>
+                    <w:spacing w:after="0" w:line="240" w:lineRule="auto"/>
+                    <w:jc w:val="both"/>
+                    <w:rPr>
+                      <w:rFonts w:ascii="Calibri" w:eastAsia="Times New Roman" w:hAnsi="Calibri" w:cs="Calibri"/>
+                      <w:color w:val="000000"/>
+                      <w:sz w:val="24"/>
+                      <w:szCs w:val="24"/>
+                      <w:lang w:eastAsia="es-CO"/>
+                    </w:rPr>
+                  </w:pPr>
+                  <w:r>
+                    <w:rPr>
+                      <w:rFonts w:ascii="Calibri" w:eastAsia="Times New Roman" w:hAnsi="Calibri" w:cs="Calibri"/>
+                      <w:color w:val="000000"/>
+                      <w:sz w:val="24"/>
+                      <w:szCs w:val="24"/>
+                      <w:lang w:eastAsia="es-CO"/>
+                    </w:rPr>
+                    <w:t>Integrar diferentes niveles de la pirámide de automatización (sensores, PLC, SCADA, MES).</w:t>
+                  </w:r>
+                </w:p>
+                <w:p>
+                  <w:pPr>
+                    <w:pStyle w:val="Prrafodelista"/>
+                    <w:numPr>
+                      <w:ilvl w:val="1"/>
+                      <w:numId w:val="15"/>
+                    </w:numPr>
+                    <w:spacing w:after="0" w:line="240" w:lineRule="auto"/>
+                    <w:jc w:val="both"/>
+                    <w:rPr>
+                      <w:rFonts w:ascii="Calibri" w:eastAsia="Times New Roman" w:hAnsi="Calibri" w:cs="Calibri"/>
+                      <w:color w:val="000000"/>
+                      <w:sz w:val="24"/>
+                      <w:szCs w:val="24"/>
+                      <w:lang w:eastAsia="es-CO"/>
+                    </w:rPr>
+                  </w:pPr>
+                  <w:r>
+                    <w:rPr>
+                      <w:rFonts w:ascii="Calibri" w:eastAsia="Times New Roman" w:hAnsi="Calibri" w:cs="Calibri"/>
+                      <w:color w:val="000000"/>
+                      <w:sz w:val="24"/>
+                      <w:szCs w:val="24"/>
+                      <w:lang w:eastAsia="es-CO"/>
+                    </w:rPr>
+                    <w:t>Aplicar técnicas de diagnóstico y proponer estrategias de mantenimiento basadas en datos de sistemas de control.</w:t>
+                  </w:r>
+                </w:p>
+                <w:p>
+                  <w:pPr>
+                    <w:pStyle w:val="Prrafodelista"/>
+                    <w:spacing w:after="0" w:line="240" w:lineRule="auto"/>
+                    <w:ind w:left="360"/>
+                    <w:jc w:val="both"/>
+                    <w:rPr>
+                      <w:rFonts w:ascii="Times New Roman" w:eastAsia="Times New Roman" w:hAnsi="Times New Roman" w:cs="Times New Roman"/>
+                      <w:sz w:val="24"/>
+                      <w:szCs w:val="24"/>
+                      <w:lang w:eastAsia="es-CO"/>
+                    </w:rPr>
+                  </w:pPr>
                 </w:p>
               </w:tc>
             </w:tr>
@@ -3591,7 +3702,8 @@
               <w:spacing w:after="0" w:line="240" w:lineRule="auto"/>
               <w:jc w:val="both"/>
               <w:rPr>
-                <w:rFonts w:ascii="Times New Roman" w:eastAsia="Times New Roman" w:hAnsi="Times New Roman" w:cs="Times New Roman"/>
+                <w:rFonts w:ascii="Calibri" w:eastAsia="Times New Roman" w:hAnsi="Calibri" w:cs="Calibri"/>
+                <w:color w:val="000000"/>
                 <w:sz w:val="24"/>
                 <w:szCs w:val="24"/>
                 <w:lang w:eastAsia="es-CO"/>
@@ -3619,6 +3731,267 @@
               </w:rPr>
               <w:t>describen los comportamientos observables que se relacionan directamente con la utilización de conceptos, teorías o habilidades, logrados con el desarrollo del contenido de la Actividad Académica.</w:t>
             </w:r>
+          </w:p>
+          <w:p>
+            <w:pPr>
+              <w:spacing w:after="0" w:line="240" w:lineRule="auto"/>
+              <w:jc w:val="both"/>
+              <w:rPr>
+                <w:rFonts w:ascii="Times New Roman" w:eastAsia="Times New Roman" w:hAnsi="Times New Roman" w:cs="Times New Roman"/>
+                <w:sz w:val="24"/>
+                <w:szCs w:val="24"/>
+                <w:lang w:eastAsia="es-CO"/>
+              </w:rPr>
+            </w:pPr>
+          </w:p>
+          <w:p>
+            <w:pPr>
+              <w:pStyle w:val="Prrafodelista"/>
+              <w:widowControl w:val="0"/>
+              <w:numPr>
+                <w:ilvl w:val="0"/>
+                <w:numId w:val="35"/>
+              </w:numPr>
+              <w:tabs>
+                <w:tab w:val="left" w:pos="543"/>
+              </w:tabs>
+              <w:autoSpaceDE w:val="0"/>
+              <w:autoSpaceDN w:val="0"/>
+              <w:spacing w:after="0" w:line="240" w:lineRule="auto"/>
+              <w:ind w:left="720" w:right="148" w:hanging="360"/>
+              <w:jc w:val="both"/>
+              <w:rPr>
+                <w:sz w:val="24"/>
+              </w:rPr>
+            </w:pPr>
+            <w:r>
+              <w:rPr>
+                <w:b/>
+                <w:sz w:val="24"/>
+              </w:rPr>
+              <w:t xml:space="preserve">RESULTADOS DE APRENDIZAJE (RA): </w:t>
+            </w:r>
+            <w:r>
+              <w:rPr>
+                <w:sz w:val="24"/>
+              </w:rPr>
+              <w:t>cada asignatura debe contener resultados de aprendizaje particulares, siempre articulados con los generales de cada programa. Los RA</w:t>
+            </w:r>
+            <w:r>
+              <w:rPr>
+                <w:spacing w:val="-1"/>
+                <w:sz w:val="24"/>
+              </w:rPr>
+              <w:t xml:space="preserve"> </w:t>
+            </w:r>
+            <w:r>
+              <w:rPr>
+                <w:sz w:val="24"/>
+              </w:rPr>
+              <w:t xml:space="preserve">de una asignatura pueden tributar a varios RA generales, y no </w:t>
+            </w:r>
+            <w:r>
+              <w:rPr>
+                <w:sz w:val="24"/>
+              </w:rPr>
+              <w:lastRenderedPageBreak/>
+              <w:t>necesariamente hay una relación uno a uno.</w:t>
+            </w:r>
+          </w:p>
+          <w:p>
+            <w:pPr>
+              <w:pStyle w:val="Prrafodelista"/>
+              <w:widowControl w:val="0"/>
+              <w:tabs>
+                <w:tab w:val="left" w:pos="543"/>
+              </w:tabs>
+              <w:autoSpaceDE w:val="0"/>
+              <w:autoSpaceDN w:val="0"/>
+              <w:spacing w:after="0" w:line="240" w:lineRule="auto"/>
+              <w:ind w:right="148"/>
+              <w:jc w:val="both"/>
+              <w:rPr>
+                <w:sz w:val="24"/>
+              </w:rPr>
+            </w:pPr>
+            <w:r>
+              <w:rPr>
+                <w:b/>
+                <w:bCs/>
+                <w:sz w:val="24"/>
+              </w:rPr>
+              <w:t>Resultados de Aprendizaje (RA) (Alineados con RA1 y RA2 del programa y adaptados):</w:t>
+            </w:r>
+          </w:p>
+          <w:p>
+            <w:pPr>
+              <w:pStyle w:val="Textoindependiente"/>
+              <w:spacing w:before="4" w:line="256" w:lineRule="auto"/>
+              <w:rPr>
+                <w:sz w:val="14"/>
+              </w:rPr>
+            </w:pPr>
+          </w:p>
+          <w:p>
+            <w:pPr>
+              <w:numPr>
+                <w:ilvl w:val="0"/>
+                <w:numId w:val="37"/>
+              </w:numPr>
+              <w:spacing w:after="0" w:line="240" w:lineRule="auto"/>
+              <w:jc w:val="both"/>
+              <w:textAlignment w:val="baseline"/>
+              <w:rPr>
+                <w:rFonts w:eastAsia="Times New Roman" w:cstheme="minorHAnsi"/>
+                <w:sz w:val="24"/>
+                <w:szCs w:val="24"/>
+                <w:lang w:eastAsia="es-CO"/>
+              </w:rPr>
+            </w:pPr>
+            <w:r>
+              <w:rPr>
+                <w:rFonts w:eastAsia="Times New Roman" w:cstheme="minorHAnsi"/>
+                <w:b/>
+                <w:bCs/>
+                <w:sz w:val="24"/>
+                <w:szCs w:val="24"/>
+                <w:lang w:eastAsia="es-CO"/>
+              </w:rPr>
+              <w:t>RA2.5.</w:t>
+            </w:r>
+            <w:r>
+              <w:rPr>
+                <w:rFonts w:eastAsia="Times New Roman" w:cstheme="minorHAnsi"/>
+                <w:sz w:val="24"/>
+                <w:szCs w:val="24"/>
+                <w:lang w:eastAsia="es-CO"/>
+              </w:rPr>
+              <w:t> Analizar y comparar las arquitecturas, funcionalidades y aplicaciones de los sistemas de control avanzado (PLC, SCADA, DCS) en diversos entornos industriales.</w:t>
+            </w:r>
+          </w:p>
+          <w:p>
+            <w:pPr>
+              <w:numPr>
+                <w:ilvl w:val="0"/>
+                <w:numId w:val="37"/>
+              </w:numPr>
+              <w:spacing w:after="0" w:line="240" w:lineRule="auto"/>
+              <w:jc w:val="both"/>
+              <w:textAlignment w:val="baseline"/>
+              <w:rPr>
+                <w:rFonts w:eastAsia="Times New Roman" w:cstheme="minorHAnsi"/>
+                <w:sz w:val="24"/>
+                <w:szCs w:val="24"/>
+                <w:lang w:eastAsia="es-CO"/>
+              </w:rPr>
+            </w:pPr>
+            <w:r>
+              <w:rPr>
+                <w:rFonts w:eastAsia="Times New Roman" w:cstheme="minorHAnsi"/>
+                <w:b/>
+                <w:bCs/>
+                <w:sz w:val="24"/>
+                <w:szCs w:val="24"/>
+                <w:lang w:eastAsia="es-CO"/>
+              </w:rPr>
+              <w:t>RA2.6.</w:t>
+            </w:r>
+            <w:r>
+              <w:rPr>
+                <w:rFonts w:eastAsia="Times New Roman" w:cstheme="minorHAnsi"/>
+                <w:sz w:val="24"/>
+                <w:szCs w:val="24"/>
+                <w:lang w:eastAsia="es-CO"/>
+              </w:rPr>
+              <w:t> Diseñar y programar secuencias de control lógico utilizando Controladores Lógicos Programables (PLC) para la automatización de máquinas y procesos industriales.</w:t>
+            </w:r>
+          </w:p>
+          <w:p>
+            <w:pPr>
+              <w:numPr>
+                <w:ilvl w:val="0"/>
+                <w:numId w:val="37"/>
+              </w:numPr>
+              <w:spacing w:after="0" w:line="240" w:lineRule="auto"/>
+              <w:jc w:val="both"/>
+              <w:textAlignment w:val="baseline"/>
+              <w:rPr>
+                <w:rFonts w:eastAsia="Times New Roman" w:cstheme="minorHAnsi"/>
+                <w:sz w:val="24"/>
+                <w:szCs w:val="24"/>
+                <w:lang w:eastAsia="es-CO"/>
+              </w:rPr>
+            </w:pPr>
+            <w:r>
+              <w:rPr>
+                <w:rFonts w:eastAsia="Times New Roman" w:cstheme="minorHAnsi"/>
+                <w:b/>
+                <w:bCs/>
+                <w:sz w:val="24"/>
+                <w:szCs w:val="24"/>
+                <w:lang w:eastAsia="es-CO"/>
+              </w:rPr>
+              <w:t>RA2.7.</w:t>
+            </w:r>
+            <w:r>
+              <w:rPr>
+                <w:rFonts w:eastAsia="Times New Roman" w:cstheme="minorHAnsi"/>
+                <w:sz w:val="24"/>
+                <w:szCs w:val="24"/>
+                <w:lang w:eastAsia="es-CO"/>
+              </w:rPr>
+              <w:t> Configurar y desarrollar interfaces de Supervisión, Control y Adquisición de Datos (SCADA) para la monitorización y operación remota de procesos industriales, integrándolas con sistemas PLC.</w:t>
+            </w:r>
+          </w:p>
+          <w:p>
+            <w:pPr>
+              <w:numPr>
+                <w:ilvl w:val="0"/>
+                <w:numId w:val="37"/>
+              </w:numPr>
+              <w:spacing w:after="0" w:line="240" w:lineRule="auto"/>
+              <w:jc w:val="both"/>
+              <w:textAlignment w:val="baseline"/>
+              <w:rPr>
+                <w:rFonts w:eastAsia="Times New Roman" w:cstheme="minorHAnsi"/>
+                <w:sz w:val="24"/>
+                <w:szCs w:val="24"/>
+                <w:lang w:eastAsia="es-CO"/>
+              </w:rPr>
+            </w:pPr>
+            <w:r>
+              <w:rPr>
+                <w:rFonts w:eastAsia="Times New Roman" w:cstheme="minorHAnsi"/>
+                <w:b/>
+                <w:bCs/>
+                <w:sz w:val="24"/>
+                <w:szCs w:val="24"/>
+                <w:lang w:eastAsia="es-CO"/>
+              </w:rPr>
+              <w:t>RA2.8.</w:t>
+            </w:r>
+            <w:r>
+              <w:rPr>
+                <w:rFonts w:eastAsia="Times New Roman" w:cstheme="minorHAnsi"/>
+                <w:sz w:val="24"/>
+                <w:szCs w:val="24"/>
+                <w:lang w:eastAsia="es-CO"/>
+              </w:rPr>
+              <w:t> Proponer estrategias de mantenimiento predictivo y diagnóstico de fallos basadas en el análisis de datos provenientes de sistemas de control avanzado para mejorar la disponibilidad y fiabilidad de los procesos automatizados.</w:t>
+            </w:r>
+          </w:p>
+          <w:p>
+            <w:pPr>
+              <w:spacing w:after="0" w:line="240" w:lineRule="auto"/>
+              <w:jc w:val="both"/>
+              <w:textAlignment w:val="baseline"/>
+              <w:rPr>
+                <w:rFonts w:ascii="Times New Roman" w:eastAsia="Times New Roman" w:hAnsi="Times New Roman" w:cs="Times New Roman"/>
+                <w:sz w:val="24"/>
+                <w:szCs w:val="24"/>
+                <w:lang w:eastAsia="es-CO"/>
+              </w:rPr>
+            </w:pPr>
           </w:p>
           <w:p>
             <w:pPr>
@@ -3752,584 +4125,1281 @@
               <w:spacing w:after="0" w:line="240" w:lineRule="auto"/>
               <w:jc w:val="both"/>
               <w:rPr>
-                <w:rFonts w:ascii="Calibri" w:eastAsia="Times New Roman" w:hAnsi="Calibri" w:cs="Calibri"/>
-                <w:color w:val="000000"/>
-                <w:sz w:val="24"/>
-                <w:szCs w:val="24"/>
-                <w:lang w:eastAsia="es-CO"/>
-              </w:rPr>
-            </w:pPr>
-            <w:r>
-              <w:rPr>
-                <w:rFonts w:ascii="Calibri" w:eastAsia="Times New Roman" w:hAnsi="Calibri" w:cs="Calibri"/>
+                <w:rFonts w:eastAsia="Times New Roman" w:cstheme="minorHAnsi"/>
+                <w:sz w:val="24"/>
+                <w:szCs w:val="24"/>
+                <w:lang w:eastAsia="es-CO"/>
+              </w:rPr>
+            </w:pPr>
+            <w:r>
+              <w:rPr>
+                <w:rFonts w:eastAsia="Times New Roman" w:cstheme="minorHAnsi"/>
                 <w:b/>
                 <w:bCs/>
-                <w:color w:val="000000"/>
-                <w:sz w:val="24"/>
-                <w:szCs w:val="24"/>
-                <w:lang w:eastAsia="es-CO"/>
-              </w:rPr>
-              <w:t>Módulo 1: Introducción a los Sistemas de Control Avanzado (10 horas)</w:t>
+                <w:sz w:val="24"/>
+                <w:szCs w:val="24"/>
+                <w:lang w:eastAsia="es-CO"/>
+              </w:rPr>
+              <w:t>Módulo 1: Introducción a los Sistemas de Control Avanzado y PLC</w:t>
             </w:r>
           </w:p>
           <w:p>
             <w:pPr>
               <w:numPr>
                 <w:ilvl w:val="0"/>
-                <w:numId w:val="31"/>
+                <w:numId w:val="38"/>
               </w:numPr>
               <w:spacing w:after="0" w:line="240" w:lineRule="auto"/>
               <w:jc w:val="both"/>
               <w:rPr>
-                <w:rFonts w:ascii="Calibri" w:eastAsia="Times New Roman" w:hAnsi="Calibri" w:cs="Calibri"/>
-                <w:color w:val="000000"/>
-                <w:sz w:val="24"/>
-                <w:szCs w:val="24"/>
-                <w:lang w:eastAsia="es-CO"/>
-              </w:rPr>
-            </w:pPr>
-            <w:r>
-              <w:rPr>
-                <w:rFonts w:ascii="Calibri" w:eastAsia="Times New Roman" w:hAnsi="Calibri" w:cs="Calibri"/>
-                <w:color w:val="000000"/>
-                <w:sz w:val="24"/>
-                <w:szCs w:val="24"/>
-                <w:lang w:eastAsia="es-CO"/>
-              </w:rPr>
-              <w:t>Introducción a los sistemas de control automático</w:t>
+                <w:rFonts w:eastAsia="Times New Roman" w:cstheme="minorHAnsi"/>
+                <w:sz w:val="24"/>
+                <w:szCs w:val="24"/>
+                <w:lang w:eastAsia="es-CO"/>
+              </w:rPr>
+            </w:pPr>
+            <w:r>
+              <w:rPr>
+                <w:rFonts w:eastAsia="Times New Roman" w:cstheme="minorHAnsi"/>
+                <w:sz w:val="24"/>
+                <w:szCs w:val="24"/>
+                <w:lang w:eastAsia="es-CO"/>
+              </w:rPr>
+              <w:t>Conceptos fundamentales de control de procesos y automatización industrial.</w:t>
             </w:r>
           </w:p>
           <w:p>
             <w:pPr>
               <w:numPr>
                 <w:ilvl w:val="0"/>
-                <w:numId w:val="31"/>
+                <w:numId w:val="38"/>
               </w:numPr>
               <w:spacing w:after="0" w:line="240" w:lineRule="auto"/>
               <w:jc w:val="both"/>
               <w:rPr>
-                <w:rFonts w:ascii="Calibri" w:eastAsia="Times New Roman" w:hAnsi="Calibri" w:cs="Calibri"/>
-                <w:color w:val="000000"/>
-                <w:sz w:val="24"/>
-                <w:szCs w:val="24"/>
-                <w:lang w:eastAsia="es-CO"/>
-              </w:rPr>
-            </w:pPr>
-            <w:r>
-              <w:rPr>
-                <w:rFonts w:ascii="Calibri" w:eastAsia="Times New Roman" w:hAnsi="Calibri" w:cs="Calibri"/>
-                <w:color w:val="000000"/>
-                <w:sz w:val="24"/>
-                <w:szCs w:val="24"/>
-                <w:lang w:eastAsia="es-CO"/>
-              </w:rPr>
-              <w:t>Controladores Lógicos Programables (PLC): arquitectura y funcionamiento</w:t>
+                <w:rFonts w:eastAsia="Times New Roman" w:cstheme="minorHAnsi"/>
+                <w:sz w:val="24"/>
+                <w:szCs w:val="24"/>
+                <w:lang w:eastAsia="es-CO"/>
+              </w:rPr>
+            </w:pPr>
+            <w:r>
+              <w:rPr>
+                <w:rFonts w:eastAsia="Times New Roman" w:cstheme="minorHAnsi"/>
+                <w:sz w:val="24"/>
+                <w:szCs w:val="24"/>
+                <w:lang w:eastAsia="es-CO"/>
+              </w:rPr>
+              <w:t>Arquitectura y componentes de un Controlador Lógico Programable (PLC).</w:t>
             </w:r>
           </w:p>
           <w:p>
             <w:pPr>
               <w:numPr>
                 <w:ilvl w:val="0"/>
-                <w:numId w:val="31"/>
+                <w:numId w:val="38"/>
               </w:numPr>
               <w:spacing w:after="0" w:line="240" w:lineRule="auto"/>
               <w:jc w:val="both"/>
               <w:rPr>
-                <w:rFonts w:ascii="Calibri" w:eastAsia="Times New Roman" w:hAnsi="Calibri" w:cs="Calibri"/>
-                <w:color w:val="000000"/>
-                <w:sz w:val="24"/>
-                <w:szCs w:val="24"/>
-                <w:lang w:eastAsia="es-CO"/>
-              </w:rPr>
-            </w:pPr>
-            <w:r>
-              <w:rPr>
-                <w:rFonts w:ascii="Calibri" w:eastAsia="Times New Roman" w:hAnsi="Calibri" w:cs="Calibri"/>
-                <w:color w:val="000000"/>
-                <w:sz w:val="24"/>
-                <w:szCs w:val="24"/>
-                <w:lang w:eastAsia="es-CO"/>
-              </w:rPr>
-              <w:t>Sistemas SCADA y DCS: supervisión y control en tiempo real</w:t>
+                <w:rFonts w:eastAsia="Times New Roman" w:cstheme="minorHAnsi"/>
+                <w:sz w:val="24"/>
+                <w:szCs w:val="24"/>
+                <w:lang w:eastAsia="es-CO"/>
+              </w:rPr>
+            </w:pPr>
+            <w:r>
+              <w:rPr>
+                <w:rFonts w:eastAsia="Times New Roman" w:cstheme="minorHAnsi"/>
+                <w:sz w:val="24"/>
+                <w:szCs w:val="24"/>
+                <w:lang w:eastAsia="es-CO"/>
+              </w:rPr>
+              <w:t>Tipos de PLC y criterios de selección.</w:t>
             </w:r>
           </w:p>
           <w:p>
             <w:pPr>
               <w:numPr>
                 <w:ilvl w:val="0"/>
-                <w:numId w:val="31"/>
+                <w:numId w:val="38"/>
               </w:numPr>
               <w:spacing w:after="0" w:line="240" w:lineRule="auto"/>
               <w:jc w:val="both"/>
               <w:rPr>
-                <w:rFonts w:ascii="Calibri" w:eastAsia="Times New Roman" w:hAnsi="Calibri" w:cs="Calibri"/>
-                <w:color w:val="000000"/>
-                <w:sz w:val="24"/>
-                <w:szCs w:val="24"/>
-                <w:lang w:eastAsia="es-CO"/>
-              </w:rPr>
-            </w:pPr>
-            <w:r>
-              <w:rPr>
-                <w:rFonts w:ascii="Calibri" w:eastAsia="Times New Roman" w:hAnsi="Calibri" w:cs="Calibri"/>
-                <w:color w:val="000000"/>
-                <w:sz w:val="24"/>
-                <w:szCs w:val="24"/>
-                <w:lang w:eastAsia="es-CO"/>
-              </w:rPr>
-              <w:t>Aplicaciones de los sistemas de control en la Industria 5.0</w:t>
-            </w:r>
-          </w:p>
-          <w:p>
-            <w:pPr>
+                <w:rFonts w:eastAsia="Times New Roman" w:cstheme="minorHAnsi"/>
+                <w:sz w:val="24"/>
+                <w:szCs w:val="24"/>
+                <w:lang w:eastAsia="es-CO"/>
+              </w:rPr>
+            </w:pPr>
+            <w:r>
+              <w:rPr>
+                <w:rFonts w:eastAsia="Times New Roman" w:cstheme="minorHAnsi"/>
+                <w:sz w:val="24"/>
+                <w:szCs w:val="24"/>
+                <w:lang w:eastAsia="es-CO"/>
+              </w:rPr>
+              <w:t>Hardware de PLC: CPU, módulos de entrada/salida (digitales, analógicas), módulos de comunicación.</w:t>
+            </w:r>
+          </w:p>
+          <w:p>
+            <w:pPr>
+              <w:numPr>
+                <w:ilvl w:val="0"/>
+                <w:numId w:val="38"/>
+              </w:numPr>
               <w:spacing w:after="0" w:line="240" w:lineRule="auto"/>
               <w:jc w:val="both"/>
               <w:rPr>
-                <w:rFonts w:ascii="Calibri" w:eastAsia="Times New Roman" w:hAnsi="Calibri" w:cs="Calibri"/>
-                <w:color w:val="000000"/>
-                <w:sz w:val="24"/>
-                <w:szCs w:val="24"/>
-                <w:lang w:eastAsia="es-CO"/>
-              </w:rPr>
-            </w:pPr>
-            <w:r>
-              <w:rPr>
-                <w:rFonts w:ascii="Calibri" w:eastAsia="Times New Roman" w:hAnsi="Calibri" w:cs="Calibri"/>
+                <w:rFonts w:eastAsia="Times New Roman" w:cstheme="minorHAnsi"/>
+                <w:sz w:val="24"/>
+                <w:szCs w:val="24"/>
+                <w:lang w:eastAsia="es-CO"/>
+              </w:rPr>
+            </w:pPr>
+            <w:r>
+              <w:rPr>
+                <w:rFonts w:eastAsia="Times New Roman" w:cstheme="minorHAnsi"/>
+                <w:sz w:val="24"/>
+                <w:szCs w:val="24"/>
+                <w:lang w:eastAsia="es-CO"/>
+              </w:rPr>
+              <w:t>Lenguajes de programación de PLC según IEC 61131-3:</w:t>
+            </w:r>
+          </w:p>
+          <w:p>
+            <w:pPr>
+              <w:numPr>
+                <w:ilvl w:val="1"/>
+                <w:numId w:val="38"/>
+              </w:numPr>
+              <w:spacing w:after="0" w:line="240" w:lineRule="auto"/>
+              <w:jc w:val="both"/>
+              <w:rPr>
+                <w:rFonts w:eastAsia="Times New Roman" w:cstheme="minorHAnsi"/>
+                <w:sz w:val="24"/>
+                <w:szCs w:val="24"/>
+                <w:lang w:eastAsia="es-CO"/>
+              </w:rPr>
+            </w:pPr>
+            <w:r>
+              <w:rPr>
+                <w:rFonts w:eastAsia="Times New Roman" w:cstheme="minorHAnsi"/>
+                <w:sz w:val="24"/>
+                <w:szCs w:val="24"/>
+                <w:lang w:eastAsia="es-CO"/>
+              </w:rPr>
+              <w:t xml:space="preserve">Diagrama de Escalera (Ladder </w:t>
+            </w:r>
+            <w:proofErr w:type="spellStart"/>
+            <w:r>
+              <w:rPr>
+                <w:rFonts w:eastAsia="Times New Roman" w:cstheme="minorHAnsi"/>
+                <w:sz w:val="24"/>
+                <w:szCs w:val="24"/>
+                <w:lang w:eastAsia="es-CO"/>
+              </w:rPr>
+              <w:t>Logic</w:t>
+            </w:r>
+            <w:proofErr w:type="spellEnd"/>
+            <w:r>
+              <w:rPr>
+                <w:rFonts w:eastAsia="Times New Roman" w:cstheme="minorHAnsi"/>
+                <w:sz w:val="24"/>
+                <w:szCs w:val="24"/>
+                <w:lang w:eastAsia="es-CO"/>
+              </w:rPr>
+              <w:t xml:space="preserve"> - LD).</w:t>
+            </w:r>
+          </w:p>
+          <w:p>
+            <w:pPr>
+              <w:numPr>
+                <w:ilvl w:val="1"/>
+                <w:numId w:val="38"/>
+              </w:numPr>
+              <w:spacing w:after="0" w:line="240" w:lineRule="auto"/>
+              <w:jc w:val="both"/>
+              <w:rPr>
+                <w:rFonts w:eastAsia="Times New Roman" w:cstheme="minorHAnsi"/>
+                <w:sz w:val="24"/>
+                <w:szCs w:val="24"/>
+                <w:lang w:eastAsia="es-CO"/>
+              </w:rPr>
+            </w:pPr>
+            <w:r>
+              <w:rPr>
+                <w:rFonts w:eastAsia="Times New Roman" w:cstheme="minorHAnsi"/>
+                <w:sz w:val="24"/>
+                <w:szCs w:val="24"/>
+                <w:lang w:eastAsia="es-CO"/>
+              </w:rPr>
+              <w:t>Diagrama de Bloques de Funciones (</w:t>
+            </w:r>
+            <w:proofErr w:type="spellStart"/>
+            <w:r>
+              <w:rPr>
+                <w:rFonts w:eastAsia="Times New Roman" w:cstheme="minorHAnsi"/>
+                <w:sz w:val="24"/>
+                <w:szCs w:val="24"/>
+                <w:lang w:eastAsia="es-CO"/>
+              </w:rPr>
+              <w:t>Function</w:t>
+            </w:r>
+            <w:proofErr w:type="spellEnd"/>
+            <w:r>
+              <w:rPr>
+                <w:rFonts w:eastAsia="Times New Roman" w:cstheme="minorHAnsi"/>
+                <w:sz w:val="24"/>
+                <w:szCs w:val="24"/>
+                <w:lang w:eastAsia="es-CO"/>
+              </w:rPr>
+              <w:t xml:space="preserve"> Block </w:t>
+            </w:r>
+            <w:proofErr w:type="spellStart"/>
+            <w:r>
+              <w:rPr>
+                <w:rFonts w:eastAsia="Times New Roman" w:cstheme="minorHAnsi"/>
+                <w:sz w:val="24"/>
+                <w:szCs w:val="24"/>
+                <w:lang w:eastAsia="es-CO"/>
+              </w:rPr>
+              <w:t>Diagram</w:t>
+            </w:r>
+            <w:proofErr w:type="spellEnd"/>
+            <w:r>
+              <w:rPr>
+                <w:rFonts w:eastAsia="Times New Roman" w:cstheme="minorHAnsi"/>
+                <w:sz w:val="24"/>
+                <w:szCs w:val="24"/>
+                <w:lang w:eastAsia="es-CO"/>
+              </w:rPr>
+              <w:t xml:space="preserve"> - FBD).</w:t>
+            </w:r>
+          </w:p>
+          <w:p>
+            <w:pPr>
+              <w:numPr>
+                <w:ilvl w:val="1"/>
+                <w:numId w:val="38"/>
+              </w:numPr>
+              <w:spacing w:after="0" w:line="240" w:lineRule="auto"/>
+              <w:jc w:val="both"/>
+              <w:rPr>
+                <w:rFonts w:eastAsia="Times New Roman" w:cstheme="minorHAnsi"/>
+                <w:sz w:val="24"/>
+                <w:szCs w:val="24"/>
+                <w:lang w:eastAsia="es-CO"/>
+              </w:rPr>
+            </w:pPr>
+            <w:r>
+              <w:rPr>
+                <w:rFonts w:eastAsia="Times New Roman" w:cstheme="minorHAnsi"/>
+                <w:sz w:val="24"/>
+                <w:szCs w:val="24"/>
+                <w:lang w:eastAsia="es-CO"/>
+              </w:rPr>
+              <w:t>Lista de Instrucciones (</w:t>
+            </w:r>
+            <w:proofErr w:type="spellStart"/>
+            <w:r>
+              <w:rPr>
+                <w:rFonts w:eastAsia="Times New Roman" w:cstheme="minorHAnsi"/>
+                <w:sz w:val="24"/>
+                <w:szCs w:val="24"/>
+                <w:lang w:eastAsia="es-CO"/>
+              </w:rPr>
+              <w:t>Instruction</w:t>
+            </w:r>
+            <w:proofErr w:type="spellEnd"/>
+            <w:r>
+              <w:rPr>
+                <w:rFonts w:eastAsia="Times New Roman" w:cstheme="minorHAnsi"/>
+                <w:sz w:val="24"/>
+                <w:szCs w:val="24"/>
+                <w:lang w:eastAsia="es-CO"/>
+              </w:rPr>
+              <w:t xml:space="preserve"> </w:t>
+            </w:r>
+            <w:proofErr w:type="spellStart"/>
+            <w:r>
+              <w:rPr>
+                <w:rFonts w:eastAsia="Times New Roman" w:cstheme="minorHAnsi"/>
+                <w:sz w:val="24"/>
+                <w:szCs w:val="24"/>
+                <w:lang w:eastAsia="es-CO"/>
+              </w:rPr>
+              <w:t>List</w:t>
+            </w:r>
+            <w:proofErr w:type="spellEnd"/>
+            <w:r>
+              <w:rPr>
+                <w:rFonts w:eastAsia="Times New Roman" w:cstheme="minorHAnsi"/>
+                <w:sz w:val="24"/>
+                <w:szCs w:val="24"/>
+                <w:lang w:eastAsia="es-CO"/>
+              </w:rPr>
+              <w:t xml:space="preserve"> - IL).</w:t>
+            </w:r>
+          </w:p>
+          <w:p>
+            <w:pPr>
+              <w:numPr>
+                <w:ilvl w:val="1"/>
+                <w:numId w:val="38"/>
+              </w:numPr>
+              <w:spacing w:after="0" w:line="240" w:lineRule="auto"/>
+              <w:jc w:val="both"/>
+              <w:rPr>
+                <w:rFonts w:eastAsia="Times New Roman" w:cstheme="minorHAnsi"/>
+                <w:sz w:val="24"/>
+                <w:szCs w:val="24"/>
+                <w:lang w:val="en-US" w:eastAsia="es-CO"/>
+              </w:rPr>
+            </w:pPr>
+            <w:proofErr w:type="spellStart"/>
+            <w:r>
+              <w:rPr>
+                <w:rFonts w:eastAsia="Times New Roman" w:cstheme="minorHAnsi"/>
+                <w:sz w:val="24"/>
+                <w:szCs w:val="24"/>
+                <w:lang w:val="en-US" w:eastAsia="es-CO"/>
+              </w:rPr>
+              <w:t>Texto</w:t>
+            </w:r>
+            <w:proofErr w:type="spellEnd"/>
+            <w:r>
+              <w:rPr>
+                <w:rFonts w:eastAsia="Times New Roman" w:cstheme="minorHAnsi"/>
+                <w:sz w:val="24"/>
+                <w:szCs w:val="24"/>
+                <w:lang w:val="en-US" w:eastAsia="es-CO"/>
+              </w:rPr>
+              <w:t xml:space="preserve"> </w:t>
+            </w:r>
+            <w:proofErr w:type="spellStart"/>
+            <w:r>
+              <w:rPr>
+                <w:rFonts w:eastAsia="Times New Roman" w:cstheme="minorHAnsi"/>
+                <w:sz w:val="24"/>
+                <w:szCs w:val="24"/>
+                <w:lang w:val="en-US" w:eastAsia="es-CO"/>
+              </w:rPr>
+              <w:t>Estructurado</w:t>
+            </w:r>
+            <w:proofErr w:type="spellEnd"/>
+            <w:r>
+              <w:rPr>
+                <w:rFonts w:eastAsia="Times New Roman" w:cstheme="minorHAnsi"/>
+                <w:sz w:val="24"/>
+                <w:szCs w:val="24"/>
+                <w:lang w:val="en-US" w:eastAsia="es-CO"/>
+              </w:rPr>
+              <w:t xml:space="preserve"> (Structured Text - ST).</w:t>
+            </w:r>
+          </w:p>
+          <w:p>
+            <w:pPr>
+              <w:numPr>
+                <w:ilvl w:val="1"/>
+                <w:numId w:val="38"/>
+              </w:numPr>
+              <w:spacing w:after="0" w:line="240" w:lineRule="auto"/>
+              <w:jc w:val="both"/>
+              <w:rPr>
+                <w:rFonts w:eastAsia="Times New Roman" w:cstheme="minorHAnsi"/>
+                <w:sz w:val="24"/>
+                <w:szCs w:val="24"/>
+                <w:lang w:eastAsia="es-CO"/>
+              </w:rPr>
+            </w:pPr>
+            <w:r>
+              <w:rPr>
+                <w:rFonts w:eastAsia="Times New Roman" w:cstheme="minorHAnsi"/>
+                <w:sz w:val="24"/>
+                <w:szCs w:val="24"/>
+                <w:lang w:eastAsia="es-CO"/>
+              </w:rPr>
+              <w:t>Diagrama de Funciones Secuenciales (</w:t>
+            </w:r>
+            <w:proofErr w:type="spellStart"/>
+            <w:r>
+              <w:rPr>
+                <w:rFonts w:eastAsia="Times New Roman" w:cstheme="minorHAnsi"/>
+                <w:sz w:val="24"/>
+                <w:szCs w:val="24"/>
+                <w:lang w:eastAsia="es-CO"/>
+              </w:rPr>
+              <w:t>Sequential</w:t>
+            </w:r>
+            <w:proofErr w:type="spellEnd"/>
+            <w:r>
+              <w:rPr>
+                <w:rFonts w:eastAsia="Times New Roman" w:cstheme="minorHAnsi"/>
+                <w:sz w:val="24"/>
+                <w:szCs w:val="24"/>
+                <w:lang w:eastAsia="es-CO"/>
+              </w:rPr>
+              <w:t xml:space="preserve"> </w:t>
+            </w:r>
+            <w:proofErr w:type="spellStart"/>
+            <w:r>
+              <w:rPr>
+                <w:rFonts w:eastAsia="Times New Roman" w:cstheme="minorHAnsi"/>
+                <w:sz w:val="24"/>
+                <w:szCs w:val="24"/>
+                <w:lang w:eastAsia="es-CO"/>
+              </w:rPr>
+              <w:t>Function</w:t>
+            </w:r>
+            <w:proofErr w:type="spellEnd"/>
+            <w:r>
+              <w:rPr>
+                <w:rFonts w:eastAsia="Times New Roman" w:cstheme="minorHAnsi"/>
+                <w:sz w:val="24"/>
+                <w:szCs w:val="24"/>
+                <w:lang w:eastAsia="es-CO"/>
+              </w:rPr>
+              <w:t xml:space="preserve"> Chart - SFC / </w:t>
+            </w:r>
+            <w:proofErr w:type="spellStart"/>
+            <w:r>
+              <w:rPr>
+                <w:rFonts w:eastAsia="Times New Roman" w:cstheme="minorHAnsi"/>
+                <w:sz w:val="24"/>
+                <w:szCs w:val="24"/>
+                <w:lang w:eastAsia="es-CO"/>
+              </w:rPr>
+              <w:t>Grafcet</w:t>
+            </w:r>
+            <w:proofErr w:type="spellEnd"/>
+            <w:r>
+              <w:rPr>
+                <w:rFonts w:eastAsia="Times New Roman" w:cstheme="minorHAnsi"/>
+                <w:sz w:val="24"/>
+                <w:szCs w:val="24"/>
+                <w:lang w:eastAsia="es-CO"/>
+              </w:rPr>
+              <w:t>).</w:t>
+            </w:r>
+          </w:p>
+          <w:p>
+            <w:pPr>
+              <w:numPr>
+                <w:ilvl w:val="0"/>
+                <w:numId w:val="38"/>
+              </w:numPr>
+              <w:spacing w:after="0" w:line="240" w:lineRule="auto"/>
+              <w:jc w:val="both"/>
+              <w:rPr>
+                <w:rFonts w:eastAsia="Times New Roman" w:cstheme="minorHAnsi"/>
+                <w:sz w:val="24"/>
+                <w:szCs w:val="24"/>
+                <w:lang w:eastAsia="es-CO"/>
+              </w:rPr>
+            </w:pPr>
+            <w:r>
+              <w:rPr>
+                <w:rFonts w:eastAsia="Times New Roman" w:cstheme="minorHAnsi"/>
+                <w:sz w:val="24"/>
+                <w:szCs w:val="24"/>
+                <w:lang w:eastAsia="es-CO"/>
+              </w:rPr>
+              <w:t xml:space="preserve">Ciclo de </w:t>
+            </w:r>
+            <w:proofErr w:type="spellStart"/>
+            <w:r>
+              <w:rPr>
+                <w:rFonts w:eastAsia="Times New Roman" w:cstheme="minorHAnsi"/>
+                <w:sz w:val="24"/>
+                <w:szCs w:val="24"/>
+                <w:lang w:eastAsia="es-CO"/>
+              </w:rPr>
+              <w:t>scan</w:t>
+            </w:r>
+            <w:proofErr w:type="spellEnd"/>
+            <w:r>
+              <w:rPr>
+                <w:rFonts w:eastAsia="Times New Roman" w:cstheme="minorHAnsi"/>
+                <w:sz w:val="24"/>
+                <w:szCs w:val="24"/>
+                <w:lang w:eastAsia="es-CO"/>
+              </w:rPr>
+              <w:t xml:space="preserve"> y direccionamiento de memoria en PLC.</w:t>
+            </w:r>
+          </w:p>
+          <w:p>
+            <w:pPr>
+              <w:spacing w:after="0" w:line="240" w:lineRule="auto"/>
+              <w:jc w:val="both"/>
+              <w:rPr>
+                <w:rFonts w:eastAsia="Times New Roman" w:cstheme="minorHAnsi"/>
+                <w:sz w:val="24"/>
+                <w:szCs w:val="24"/>
+                <w:lang w:eastAsia="es-CO"/>
+              </w:rPr>
+            </w:pPr>
+            <w:r>
+              <w:rPr>
+                <w:rFonts w:eastAsia="Times New Roman" w:cstheme="minorHAnsi"/>
                 <w:b/>
                 <w:bCs/>
-                <w:color w:val="000000"/>
-                <w:sz w:val="24"/>
-                <w:szCs w:val="24"/>
-                <w:lang w:eastAsia="es-CO"/>
-              </w:rPr>
-              <w:t>Módulo 2: Programación y Configuración de PLC (14 horas)</w:t>
+                <w:sz w:val="24"/>
+                <w:szCs w:val="24"/>
+                <w:lang w:eastAsia="es-CO"/>
+              </w:rPr>
+              <w:t>Módulo 2: Programación Avanzada de PLC e Integración</w:t>
             </w:r>
           </w:p>
           <w:p>
             <w:pPr>
               <w:numPr>
                 <w:ilvl w:val="0"/>
-                <w:numId w:val="32"/>
+                <w:numId w:val="39"/>
               </w:numPr>
               <w:spacing w:after="0" w:line="240" w:lineRule="auto"/>
               <w:jc w:val="both"/>
               <w:rPr>
-                <w:rFonts w:ascii="Calibri" w:eastAsia="Times New Roman" w:hAnsi="Calibri" w:cs="Calibri"/>
-                <w:color w:val="000000"/>
-                <w:sz w:val="24"/>
-                <w:szCs w:val="24"/>
-                <w:lang w:eastAsia="es-CO"/>
-              </w:rPr>
-            </w:pPr>
-            <w:r>
-              <w:rPr>
-                <w:rFonts w:ascii="Calibri" w:eastAsia="Times New Roman" w:hAnsi="Calibri" w:cs="Calibri"/>
-                <w:color w:val="000000"/>
-                <w:sz w:val="24"/>
-                <w:szCs w:val="24"/>
-                <w:lang w:eastAsia="es-CO"/>
-              </w:rPr>
-              <w:t>Lenguajes de programación de PLC: Diagrama Ladder y bloques de función</w:t>
+                <w:rFonts w:eastAsia="Times New Roman" w:cstheme="minorHAnsi"/>
+                <w:sz w:val="24"/>
+                <w:szCs w:val="24"/>
+                <w:lang w:eastAsia="es-CO"/>
+              </w:rPr>
+            </w:pPr>
+            <w:r>
+              <w:rPr>
+                <w:rFonts w:eastAsia="Times New Roman" w:cstheme="minorHAnsi"/>
+                <w:sz w:val="24"/>
+                <w:szCs w:val="24"/>
+                <w:lang w:eastAsia="es-CO"/>
+              </w:rPr>
+              <w:t>Programación de temporizadores, contadores y funciones matemáticas.</w:t>
             </w:r>
           </w:p>
           <w:p>
             <w:pPr>
               <w:numPr>
                 <w:ilvl w:val="0"/>
-                <w:numId w:val="32"/>
+                <w:numId w:val="39"/>
               </w:numPr>
               <w:spacing w:after="0" w:line="240" w:lineRule="auto"/>
               <w:jc w:val="both"/>
               <w:rPr>
-                <w:rFonts w:ascii="Calibri" w:eastAsia="Times New Roman" w:hAnsi="Calibri" w:cs="Calibri"/>
-                <w:color w:val="000000"/>
-                <w:sz w:val="24"/>
-                <w:szCs w:val="24"/>
-                <w:lang w:eastAsia="es-CO"/>
-              </w:rPr>
-            </w:pPr>
-            <w:r>
-              <w:rPr>
-                <w:rFonts w:ascii="Calibri" w:eastAsia="Times New Roman" w:hAnsi="Calibri" w:cs="Calibri"/>
-                <w:color w:val="000000"/>
-                <w:sz w:val="24"/>
-                <w:szCs w:val="24"/>
-                <w:lang w:eastAsia="es-CO"/>
-              </w:rPr>
-              <w:t xml:space="preserve">Configuración y programación de </w:t>
-            </w:r>
-            <w:proofErr w:type="spellStart"/>
-            <w:r>
-              <w:rPr>
-                <w:rFonts w:ascii="Calibri" w:eastAsia="Times New Roman" w:hAnsi="Calibri" w:cs="Calibri"/>
-                <w:color w:val="000000"/>
-                <w:sz w:val="24"/>
-                <w:szCs w:val="24"/>
-                <w:lang w:eastAsia="es-CO"/>
-              </w:rPr>
-              <w:t>PLCs</w:t>
-            </w:r>
-            <w:proofErr w:type="spellEnd"/>
-            <w:r>
-              <w:rPr>
-                <w:rFonts w:ascii="Calibri" w:eastAsia="Times New Roman" w:hAnsi="Calibri" w:cs="Calibri"/>
-                <w:color w:val="000000"/>
-                <w:sz w:val="24"/>
-                <w:szCs w:val="24"/>
-                <w:lang w:eastAsia="es-CO"/>
-              </w:rPr>
-              <w:t xml:space="preserve"> para control de procesos</w:t>
+                <w:rFonts w:eastAsia="Times New Roman" w:cstheme="minorHAnsi"/>
+                <w:sz w:val="24"/>
+                <w:szCs w:val="24"/>
+                <w:lang w:eastAsia="es-CO"/>
+              </w:rPr>
+            </w:pPr>
+            <w:r>
+              <w:rPr>
+                <w:rFonts w:eastAsia="Times New Roman" w:cstheme="minorHAnsi"/>
+                <w:sz w:val="24"/>
+                <w:szCs w:val="24"/>
+                <w:lang w:eastAsia="es-CO"/>
+              </w:rPr>
+              <w:t>Manejo de señales analógicas: escalado y acondicionamiento.</w:t>
             </w:r>
           </w:p>
           <w:p>
             <w:pPr>
               <w:numPr>
                 <w:ilvl w:val="0"/>
-                <w:numId w:val="32"/>
+                <w:numId w:val="39"/>
               </w:numPr>
               <w:spacing w:after="0" w:line="240" w:lineRule="auto"/>
               <w:jc w:val="both"/>
               <w:rPr>
-                <w:rFonts w:ascii="Calibri" w:eastAsia="Times New Roman" w:hAnsi="Calibri" w:cs="Calibri"/>
-                <w:color w:val="000000"/>
-                <w:sz w:val="24"/>
-                <w:szCs w:val="24"/>
-                <w:lang w:eastAsia="es-CO"/>
-              </w:rPr>
-            </w:pPr>
-            <w:r>
-              <w:rPr>
-                <w:rFonts w:ascii="Calibri" w:eastAsia="Times New Roman" w:hAnsi="Calibri" w:cs="Calibri"/>
-                <w:color w:val="000000"/>
-                <w:sz w:val="24"/>
-                <w:szCs w:val="24"/>
-                <w:lang w:eastAsia="es-CO"/>
-              </w:rPr>
-              <w:t xml:space="preserve">Integración de </w:t>
-            </w:r>
-            <w:proofErr w:type="spellStart"/>
-            <w:r>
-              <w:rPr>
-                <w:rFonts w:ascii="Calibri" w:eastAsia="Times New Roman" w:hAnsi="Calibri" w:cs="Calibri"/>
-                <w:color w:val="000000"/>
-                <w:sz w:val="24"/>
-                <w:szCs w:val="24"/>
-                <w:lang w:eastAsia="es-CO"/>
-              </w:rPr>
-              <w:t>PLCs</w:t>
-            </w:r>
-            <w:proofErr w:type="spellEnd"/>
-            <w:r>
-              <w:rPr>
-                <w:rFonts w:ascii="Calibri" w:eastAsia="Times New Roman" w:hAnsi="Calibri" w:cs="Calibri"/>
-                <w:color w:val="000000"/>
-                <w:sz w:val="24"/>
-                <w:szCs w:val="24"/>
-                <w:lang w:eastAsia="es-CO"/>
-              </w:rPr>
-              <w:t xml:space="preserve"> con sensores, actuadores y redes industriales</w:t>
+                <w:rFonts w:eastAsia="Times New Roman" w:cstheme="minorHAnsi"/>
+                <w:sz w:val="24"/>
+                <w:szCs w:val="24"/>
+                <w:lang w:eastAsia="es-CO"/>
+              </w:rPr>
+            </w:pPr>
+            <w:r>
+              <w:rPr>
+                <w:rFonts w:eastAsia="Times New Roman" w:cstheme="minorHAnsi"/>
+                <w:sz w:val="24"/>
+                <w:szCs w:val="24"/>
+                <w:lang w:eastAsia="es-CO"/>
+              </w:rPr>
+              <w:t>Control PID en PLC: fundamentos y sintonización.</w:t>
             </w:r>
           </w:p>
           <w:p>
             <w:pPr>
               <w:numPr>
                 <w:ilvl w:val="0"/>
-                <w:numId w:val="32"/>
+                <w:numId w:val="39"/>
               </w:numPr>
               <w:spacing w:after="0" w:line="240" w:lineRule="auto"/>
               <w:jc w:val="both"/>
               <w:rPr>
-                <w:rFonts w:ascii="Calibri" w:eastAsia="Times New Roman" w:hAnsi="Calibri" w:cs="Calibri"/>
-                <w:color w:val="000000"/>
-                <w:sz w:val="24"/>
-                <w:szCs w:val="24"/>
-                <w:lang w:eastAsia="es-CO"/>
-              </w:rPr>
-            </w:pPr>
-            <w:r>
-              <w:rPr>
-                <w:rFonts w:ascii="Calibri" w:eastAsia="Times New Roman" w:hAnsi="Calibri" w:cs="Calibri"/>
-                <w:color w:val="000000"/>
-                <w:sz w:val="24"/>
-                <w:szCs w:val="24"/>
-                <w:lang w:eastAsia="es-CO"/>
-              </w:rPr>
-              <w:t>Solución de problemas y diagnóstico en sistemas PLC</w:t>
-            </w:r>
-          </w:p>
-          <w:p>
-            <w:pPr>
+                <w:rFonts w:eastAsia="Times New Roman" w:cstheme="minorHAnsi"/>
+                <w:sz w:val="24"/>
+                <w:szCs w:val="24"/>
+                <w:lang w:eastAsia="es-CO"/>
+              </w:rPr>
+            </w:pPr>
+            <w:r>
+              <w:rPr>
+                <w:rFonts w:eastAsia="Times New Roman" w:cstheme="minorHAnsi"/>
+                <w:sz w:val="24"/>
+                <w:szCs w:val="24"/>
+                <w:lang w:eastAsia="es-CO"/>
+              </w:rPr>
+              <w:t xml:space="preserve">Comunicación entre </w:t>
+            </w:r>
+            <w:proofErr w:type="spellStart"/>
+            <w:r>
+              <w:rPr>
+                <w:rFonts w:eastAsia="Times New Roman" w:cstheme="minorHAnsi"/>
+                <w:sz w:val="24"/>
+                <w:szCs w:val="24"/>
+                <w:lang w:eastAsia="es-CO"/>
+              </w:rPr>
+              <w:t>PLCs</w:t>
+            </w:r>
+            <w:proofErr w:type="spellEnd"/>
+            <w:r>
+              <w:rPr>
+                <w:rFonts w:eastAsia="Times New Roman" w:cstheme="minorHAnsi"/>
+                <w:sz w:val="24"/>
+                <w:szCs w:val="24"/>
+                <w:lang w:eastAsia="es-CO"/>
+              </w:rPr>
+              <w:t xml:space="preserve"> y con dispositivos de campo (sensores, actuadores).</w:t>
+            </w:r>
+          </w:p>
+          <w:p>
+            <w:pPr>
+              <w:numPr>
+                <w:ilvl w:val="0"/>
+                <w:numId w:val="39"/>
+              </w:numPr>
               <w:spacing w:after="0" w:line="240" w:lineRule="auto"/>
               <w:jc w:val="both"/>
               <w:rPr>
-                <w:rFonts w:ascii="Calibri" w:eastAsia="Times New Roman" w:hAnsi="Calibri" w:cs="Calibri"/>
-                <w:color w:val="000000"/>
-                <w:sz w:val="24"/>
-                <w:szCs w:val="24"/>
-                <w:lang w:eastAsia="es-CO"/>
-              </w:rPr>
-            </w:pPr>
-            <w:r>
-              <w:rPr>
-                <w:rFonts w:ascii="Calibri" w:eastAsia="Times New Roman" w:hAnsi="Calibri" w:cs="Calibri"/>
+                <w:rFonts w:eastAsia="Times New Roman" w:cstheme="minorHAnsi"/>
+                <w:sz w:val="24"/>
+                <w:szCs w:val="24"/>
+                <w:lang w:eastAsia="es-CO"/>
+              </w:rPr>
+            </w:pPr>
+            <w:r>
+              <w:rPr>
+                <w:rFonts w:eastAsia="Times New Roman" w:cstheme="minorHAnsi"/>
+                <w:sz w:val="24"/>
+                <w:szCs w:val="24"/>
+                <w:lang w:eastAsia="es-CO"/>
+              </w:rPr>
+              <w:t xml:space="preserve">Protocolos de comunicación industrial comunes (Modbus, </w:t>
+            </w:r>
+            <w:proofErr w:type="spellStart"/>
+            <w:r>
+              <w:rPr>
+                <w:rFonts w:eastAsia="Times New Roman" w:cstheme="minorHAnsi"/>
+                <w:sz w:val="24"/>
+                <w:szCs w:val="24"/>
+                <w:lang w:eastAsia="es-CO"/>
+              </w:rPr>
+              <w:t>Profibus</w:t>
+            </w:r>
+            <w:proofErr w:type="spellEnd"/>
+            <w:r>
+              <w:rPr>
+                <w:rFonts w:eastAsia="Times New Roman" w:cstheme="minorHAnsi"/>
+                <w:sz w:val="24"/>
+                <w:szCs w:val="24"/>
+                <w:lang w:eastAsia="es-CO"/>
+              </w:rPr>
+              <w:t xml:space="preserve">, </w:t>
+            </w:r>
+            <w:proofErr w:type="spellStart"/>
+            <w:r>
+              <w:rPr>
+                <w:rFonts w:eastAsia="Times New Roman" w:cstheme="minorHAnsi"/>
+                <w:sz w:val="24"/>
+                <w:szCs w:val="24"/>
+                <w:lang w:eastAsia="es-CO"/>
+              </w:rPr>
+              <w:t>Profinet</w:t>
+            </w:r>
+            <w:proofErr w:type="spellEnd"/>
+            <w:r>
+              <w:rPr>
+                <w:rFonts w:eastAsia="Times New Roman" w:cstheme="minorHAnsi"/>
+                <w:sz w:val="24"/>
+                <w:szCs w:val="24"/>
+                <w:lang w:eastAsia="es-CO"/>
+              </w:rPr>
+              <w:t>, Ethernet/IP).</w:t>
+            </w:r>
+          </w:p>
+          <w:p>
+            <w:pPr>
+              <w:numPr>
+                <w:ilvl w:val="0"/>
+                <w:numId w:val="39"/>
+              </w:numPr>
+              <w:spacing w:after="0" w:line="240" w:lineRule="auto"/>
+              <w:jc w:val="both"/>
+              <w:rPr>
+                <w:rFonts w:eastAsia="Times New Roman" w:cstheme="minorHAnsi"/>
+                <w:sz w:val="24"/>
+                <w:szCs w:val="24"/>
+                <w:lang w:eastAsia="es-CO"/>
+              </w:rPr>
+            </w:pPr>
+            <w:r>
+              <w:rPr>
+                <w:rFonts w:eastAsia="Times New Roman" w:cstheme="minorHAnsi"/>
+                <w:sz w:val="24"/>
+                <w:szCs w:val="24"/>
+                <w:lang w:eastAsia="es-CO"/>
+              </w:rPr>
+              <w:t>Integración de PLC con Interfaces Hombre-Máquina (HMI).</w:t>
+            </w:r>
+          </w:p>
+          <w:p>
+            <w:pPr>
+              <w:numPr>
+                <w:ilvl w:val="0"/>
+                <w:numId w:val="39"/>
+              </w:numPr>
+              <w:spacing w:after="0" w:line="240" w:lineRule="auto"/>
+              <w:jc w:val="both"/>
+              <w:rPr>
+                <w:rFonts w:eastAsia="Times New Roman" w:cstheme="minorHAnsi"/>
+                <w:sz w:val="24"/>
+                <w:szCs w:val="24"/>
+                <w:lang w:eastAsia="es-CO"/>
+              </w:rPr>
+            </w:pPr>
+            <w:r>
+              <w:rPr>
+                <w:rFonts w:eastAsia="Times New Roman" w:cstheme="minorHAnsi"/>
+                <w:sz w:val="24"/>
+                <w:szCs w:val="24"/>
+                <w:lang w:eastAsia="es-CO"/>
+              </w:rPr>
+              <w:t>Diagnóstico de fallos y técnicas de depuración en programas PLC.</w:t>
+            </w:r>
+          </w:p>
+          <w:p>
+            <w:pPr>
+              <w:spacing w:after="0" w:line="240" w:lineRule="auto"/>
+              <w:jc w:val="both"/>
+              <w:rPr>
+                <w:rFonts w:eastAsia="Times New Roman" w:cstheme="minorHAnsi"/>
+                <w:sz w:val="24"/>
+                <w:szCs w:val="24"/>
+                <w:lang w:eastAsia="es-CO"/>
+              </w:rPr>
+            </w:pPr>
+            <w:r>
+              <w:rPr>
+                <w:rFonts w:eastAsia="Times New Roman" w:cstheme="minorHAnsi"/>
                 <w:b/>
                 <w:bCs/>
-                <w:color w:val="000000"/>
                 <w:sz w:val="24"/>
                 <w:szCs w:val="24"/>
                 <w:lang w:eastAsia="es-CO"/>
               </w:rPr>
               <w:lastRenderedPageBreak/>
-              <w:t>Módulo 3: Sistemas SCADA y DCS (12 horas)</w:t>
+              <w:t>Módulo 3: Sistemas de Supervisión, Control y Adquisición de Datos (SCADA)</w:t>
             </w:r>
           </w:p>
           <w:p>
             <w:pPr>
               <w:numPr>
                 <w:ilvl w:val="0"/>
-                <w:numId w:val="33"/>
+                <w:numId w:val="40"/>
               </w:numPr>
               <w:spacing w:after="0" w:line="240" w:lineRule="auto"/>
               <w:jc w:val="both"/>
               <w:rPr>
-                <w:rFonts w:ascii="Calibri" w:eastAsia="Times New Roman" w:hAnsi="Calibri" w:cs="Calibri"/>
-                <w:color w:val="000000"/>
-                <w:sz w:val="24"/>
-                <w:szCs w:val="24"/>
-                <w:lang w:eastAsia="es-CO"/>
-              </w:rPr>
-            </w:pPr>
-            <w:r>
-              <w:rPr>
-                <w:rFonts w:ascii="Calibri" w:eastAsia="Times New Roman" w:hAnsi="Calibri" w:cs="Calibri"/>
-                <w:color w:val="000000"/>
-                <w:sz w:val="24"/>
-                <w:szCs w:val="24"/>
-                <w:lang w:eastAsia="es-CO"/>
-              </w:rPr>
-              <w:t>Arquitectura de sistemas SCADA: componentes, funciones y aplicaciones</w:t>
+                <w:rFonts w:eastAsia="Times New Roman" w:cstheme="minorHAnsi"/>
+                <w:sz w:val="24"/>
+                <w:szCs w:val="24"/>
+                <w:lang w:eastAsia="es-CO"/>
+              </w:rPr>
+            </w:pPr>
+            <w:r>
+              <w:rPr>
+                <w:rFonts w:eastAsia="Times New Roman" w:cstheme="minorHAnsi"/>
+                <w:sz w:val="24"/>
+                <w:szCs w:val="24"/>
+                <w:lang w:eastAsia="es-CO"/>
+              </w:rPr>
+              <w:t>Conceptos y arquitectura de sistemas SCADA.</w:t>
             </w:r>
           </w:p>
           <w:p>
             <w:pPr>
               <w:numPr>
                 <w:ilvl w:val="0"/>
-                <w:numId w:val="33"/>
+                <w:numId w:val="40"/>
               </w:numPr>
               <w:spacing w:after="0" w:line="240" w:lineRule="auto"/>
               <w:jc w:val="both"/>
               <w:rPr>
-                <w:rFonts w:ascii="Calibri" w:eastAsia="Times New Roman" w:hAnsi="Calibri" w:cs="Calibri"/>
-                <w:color w:val="000000"/>
-                <w:sz w:val="24"/>
-                <w:szCs w:val="24"/>
-                <w:lang w:eastAsia="es-CO"/>
-              </w:rPr>
-            </w:pPr>
-            <w:r>
-              <w:rPr>
-                <w:rFonts w:ascii="Calibri" w:eastAsia="Times New Roman" w:hAnsi="Calibri" w:cs="Calibri"/>
-                <w:color w:val="000000"/>
-                <w:sz w:val="24"/>
-                <w:szCs w:val="24"/>
-                <w:lang w:eastAsia="es-CO"/>
-              </w:rPr>
-              <w:t>Diseño y configuración de interfaces SCADA para la supervisión de procesos</w:t>
+                <w:rFonts w:eastAsia="Times New Roman" w:cstheme="minorHAnsi"/>
+                <w:sz w:val="24"/>
+                <w:szCs w:val="24"/>
+                <w:lang w:eastAsia="es-CO"/>
+              </w:rPr>
+            </w:pPr>
+            <w:r>
+              <w:rPr>
+                <w:rFonts w:eastAsia="Times New Roman" w:cstheme="minorHAnsi"/>
+                <w:sz w:val="24"/>
+                <w:szCs w:val="24"/>
+                <w:lang w:eastAsia="es-CO"/>
+              </w:rPr>
+              <w:t>Componentes de un sistema SCADA: Unidades Terminales Remotas (RTU), Estación Maestra (MTU), software SCADA, infraestructura de comunicación.</w:t>
             </w:r>
           </w:p>
           <w:p>
             <w:pPr>
               <w:numPr>
                 <w:ilvl w:val="0"/>
-                <w:numId w:val="33"/>
+                <w:numId w:val="40"/>
               </w:numPr>
               <w:spacing w:after="0" w:line="240" w:lineRule="auto"/>
               <w:jc w:val="both"/>
               <w:rPr>
-                <w:rFonts w:ascii="Calibri" w:eastAsia="Times New Roman" w:hAnsi="Calibri" w:cs="Calibri"/>
-                <w:color w:val="000000"/>
-                <w:sz w:val="24"/>
-                <w:szCs w:val="24"/>
-                <w:lang w:eastAsia="es-CO"/>
-              </w:rPr>
-            </w:pPr>
-            <w:r>
-              <w:rPr>
-                <w:rFonts w:ascii="Calibri" w:eastAsia="Times New Roman" w:hAnsi="Calibri" w:cs="Calibri"/>
-                <w:color w:val="000000"/>
-                <w:sz w:val="24"/>
-                <w:szCs w:val="24"/>
-                <w:lang w:eastAsia="es-CO"/>
-              </w:rPr>
-              <w:t>Integración de DCS y SCADA para control distribuido de procesos industriales</w:t>
+                <w:rFonts w:eastAsia="Times New Roman" w:cstheme="minorHAnsi"/>
+                <w:sz w:val="24"/>
+                <w:szCs w:val="24"/>
+                <w:lang w:eastAsia="es-CO"/>
+              </w:rPr>
+            </w:pPr>
+            <w:r>
+              <w:rPr>
+                <w:rFonts w:eastAsia="Times New Roman" w:cstheme="minorHAnsi"/>
+                <w:sz w:val="24"/>
+                <w:szCs w:val="24"/>
+                <w:lang w:eastAsia="es-CO"/>
+              </w:rPr>
+              <w:t>Funcionalidades de un SCADA: supervisión gráfica, control, adquisición de datos, alarmas, históricos, reportes.</w:t>
             </w:r>
           </w:p>
           <w:p>
             <w:pPr>
               <w:numPr>
                 <w:ilvl w:val="0"/>
-                <w:numId w:val="33"/>
+                <w:numId w:val="40"/>
               </w:numPr>
               <w:spacing w:after="0" w:line="240" w:lineRule="auto"/>
               <w:jc w:val="both"/>
               <w:rPr>
-                <w:rFonts w:ascii="Calibri" w:eastAsia="Times New Roman" w:hAnsi="Calibri" w:cs="Calibri"/>
-                <w:color w:val="000000"/>
-                <w:sz w:val="24"/>
-                <w:szCs w:val="24"/>
-                <w:lang w:eastAsia="es-CO"/>
-              </w:rPr>
-            </w:pPr>
-            <w:r>
-              <w:rPr>
-                <w:rFonts w:ascii="Calibri" w:eastAsia="Times New Roman" w:hAnsi="Calibri" w:cs="Calibri"/>
-                <w:color w:val="000000"/>
-                <w:sz w:val="24"/>
-                <w:szCs w:val="24"/>
-                <w:lang w:eastAsia="es-CO"/>
-              </w:rPr>
-              <w:t>Monitoreo en tiempo real y gestión de datos en sistemas SCADA</w:t>
-            </w:r>
-          </w:p>
-          <w:p>
-            <w:pPr>
+                <w:rFonts w:eastAsia="Times New Roman" w:cstheme="minorHAnsi"/>
+                <w:sz w:val="24"/>
+                <w:szCs w:val="24"/>
+                <w:lang w:eastAsia="es-CO"/>
+              </w:rPr>
+            </w:pPr>
+            <w:r>
+              <w:rPr>
+                <w:rFonts w:eastAsia="Times New Roman" w:cstheme="minorHAnsi"/>
+                <w:sz w:val="24"/>
+                <w:szCs w:val="24"/>
+                <w:lang w:eastAsia="es-CO"/>
+              </w:rPr>
+              <w:t>Diseño y desarrollo de interfaces gráficas (HMI/SCADA).</w:t>
+            </w:r>
+          </w:p>
+          <w:p>
+            <w:pPr>
+              <w:numPr>
+                <w:ilvl w:val="0"/>
+                <w:numId w:val="40"/>
+              </w:numPr>
               <w:spacing w:after="0" w:line="240" w:lineRule="auto"/>
               <w:jc w:val="both"/>
               <w:rPr>
-                <w:rFonts w:ascii="Calibri" w:eastAsia="Times New Roman" w:hAnsi="Calibri" w:cs="Calibri"/>
-                <w:color w:val="000000"/>
-                <w:sz w:val="24"/>
-                <w:szCs w:val="24"/>
-                <w:lang w:eastAsia="es-CO"/>
-              </w:rPr>
-            </w:pPr>
-            <w:r>
-              <w:rPr>
-                <w:rFonts w:ascii="Calibri" w:eastAsia="Times New Roman" w:hAnsi="Calibri" w:cs="Calibri"/>
+                <w:rFonts w:eastAsia="Times New Roman" w:cstheme="minorHAnsi"/>
+                <w:sz w:val="24"/>
+                <w:szCs w:val="24"/>
+                <w:lang w:eastAsia="es-CO"/>
+              </w:rPr>
+            </w:pPr>
+            <w:r>
+              <w:rPr>
+                <w:rFonts w:eastAsia="Times New Roman" w:cstheme="minorHAnsi"/>
+                <w:sz w:val="24"/>
+                <w:szCs w:val="24"/>
+                <w:lang w:eastAsia="es-CO"/>
+              </w:rPr>
+              <w:t>Gestión de alarmas y eventos.</w:t>
+            </w:r>
+          </w:p>
+          <w:p>
+            <w:pPr>
+              <w:numPr>
+                <w:ilvl w:val="0"/>
+                <w:numId w:val="40"/>
+              </w:numPr>
+              <w:spacing w:after="0" w:line="240" w:lineRule="auto"/>
+              <w:jc w:val="both"/>
+              <w:rPr>
+                <w:rFonts w:eastAsia="Times New Roman" w:cstheme="minorHAnsi"/>
+                <w:sz w:val="24"/>
+                <w:szCs w:val="24"/>
+                <w:lang w:eastAsia="es-CO"/>
+              </w:rPr>
+            </w:pPr>
+            <w:r>
+              <w:rPr>
+                <w:rFonts w:eastAsia="Times New Roman" w:cstheme="minorHAnsi"/>
+                <w:sz w:val="24"/>
+                <w:szCs w:val="24"/>
+                <w:lang w:eastAsia="es-CO"/>
+              </w:rPr>
+              <w:t>Almacenamiento y gestión de datos históricos (</w:t>
+            </w:r>
+            <w:proofErr w:type="spellStart"/>
+            <w:r>
+              <w:rPr>
+                <w:rFonts w:eastAsia="Times New Roman" w:cstheme="minorHAnsi"/>
+                <w:sz w:val="24"/>
+                <w:szCs w:val="24"/>
+                <w:lang w:eastAsia="es-CO"/>
+              </w:rPr>
+              <w:t>historians</w:t>
+            </w:r>
+            <w:proofErr w:type="spellEnd"/>
+            <w:r>
+              <w:rPr>
+                <w:rFonts w:eastAsia="Times New Roman" w:cstheme="minorHAnsi"/>
+                <w:sz w:val="24"/>
+                <w:szCs w:val="24"/>
+                <w:lang w:eastAsia="es-CO"/>
+              </w:rPr>
+              <w:t>).</w:t>
+            </w:r>
+          </w:p>
+          <w:p>
+            <w:pPr>
+              <w:numPr>
+                <w:ilvl w:val="0"/>
+                <w:numId w:val="40"/>
+              </w:numPr>
+              <w:spacing w:after="0" w:line="240" w:lineRule="auto"/>
+              <w:jc w:val="both"/>
+              <w:rPr>
+                <w:rFonts w:eastAsia="Times New Roman" w:cstheme="minorHAnsi"/>
+                <w:sz w:val="24"/>
+                <w:szCs w:val="24"/>
+                <w:lang w:eastAsia="es-CO"/>
+              </w:rPr>
+            </w:pPr>
+            <w:r>
+              <w:rPr>
+                <w:rFonts w:eastAsia="Times New Roman" w:cstheme="minorHAnsi"/>
+                <w:sz w:val="24"/>
+                <w:szCs w:val="24"/>
+                <w:lang w:eastAsia="es-CO"/>
+              </w:rPr>
+              <w:t>Integración SCADA con PLC y otros sistemas.</w:t>
+            </w:r>
+          </w:p>
+          <w:p>
+            <w:pPr>
+              <w:numPr>
+                <w:ilvl w:val="0"/>
+                <w:numId w:val="40"/>
+              </w:numPr>
+              <w:spacing w:after="0" w:line="240" w:lineRule="auto"/>
+              <w:jc w:val="both"/>
+              <w:rPr>
+                <w:rFonts w:eastAsia="Times New Roman" w:cstheme="minorHAnsi"/>
+                <w:sz w:val="24"/>
+                <w:szCs w:val="24"/>
+                <w:lang w:eastAsia="es-CO"/>
+              </w:rPr>
+            </w:pPr>
+            <w:r>
+              <w:rPr>
+                <w:rFonts w:eastAsia="Times New Roman" w:cstheme="minorHAnsi"/>
+                <w:sz w:val="24"/>
+                <w:szCs w:val="24"/>
+                <w:lang w:eastAsia="es-CO"/>
+              </w:rPr>
+              <w:t>Ciberseguridad en sistemas SCADA.</w:t>
+            </w:r>
+          </w:p>
+          <w:p>
+            <w:pPr>
+              <w:spacing w:after="0" w:line="240" w:lineRule="auto"/>
+              <w:jc w:val="both"/>
+              <w:rPr>
+                <w:rFonts w:eastAsia="Times New Roman" w:cstheme="minorHAnsi"/>
+                <w:sz w:val="24"/>
+                <w:szCs w:val="24"/>
+                <w:lang w:eastAsia="es-CO"/>
+              </w:rPr>
+            </w:pPr>
+            <w:r>
+              <w:rPr>
+                <w:rFonts w:eastAsia="Times New Roman" w:cstheme="minorHAnsi"/>
                 <w:b/>
                 <w:bCs/>
-                <w:color w:val="000000"/>
-                <w:sz w:val="24"/>
-                <w:szCs w:val="24"/>
-                <w:lang w:eastAsia="es-CO"/>
-              </w:rPr>
-              <w:t>Módulo 4: Mantenimiento Predictivo y Diagnóstico de Fallos en Sistemas de Control (12 horas)</w:t>
+                <w:sz w:val="24"/>
+                <w:szCs w:val="24"/>
+                <w:lang w:eastAsia="es-CO"/>
+              </w:rPr>
+              <w:t>Módulo 4: Sistemas de Control Distribuido (DCS) y Mantenimiento Predictivo</w:t>
             </w:r>
           </w:p>
           <w:p>
             <w:pPr>
               <w:numPr>
                 <w:ilvl w:val="0"/>
-                <w:numId w:val="34"/>
+                <w:numId w:val="41"/>
               </w:numPr>
               <w:spacing w:after="0" w:line="240" w:lineRule="auto"/>
               <w:jc w:val="both"/>
               <w:rPr>
-                <w:rFonts w:ascii="Calibri" w:eastAsia="Times New Roman" w:hAnsi="Calibri" w:cs="Calibri"/>
-                <w:color w:val="000000"/>
-                <w:sz w:val="24"/>
-                <w:szCs w:val="24"/>
-                <w:lang w:eastAsia="es-CO"/>
-              </w:rPr>
-            </w:pPr>
-            <w:r>
-              <w:rPr>
-                <w:rFonts w:ascii="Calibri" w:eastAsia="Times New Roman" w:hAnsi="Calibri" w:cs="Calibri"/>
-                <w:color w:val="000000"/>
-                <w:sz w:val="24"/>
-                <w:szCs w:val="24"/>
-                <w:lang w:eastAsia="es-CO"/>
-              </w:rPr>
-              <w:t>Estrategias de mantenimiento predictivo y mantenimiento basado en condición</w:t>
+                <w:rFonts w:eastAsia="Times New Roman" w:cstheme="minorHAnsi"/>
+                <w:sz w:val="24"/>
+                <w:szCs w:val="24"/>
+                <w:lang w:eastAsia="es-CO"/>
+              </w:rPr>
+            </w:pPr>
+            <w:r>
+              <w:rPr>
+                <w:rFonts w:eastAsia="Times New Roman" w:cstheme="minorHAnsi"/>
+                <w:sz w:val="24"/>
+                <w:szCs w:val="24"/>
+                <w:lang w:eastAsia="es-CO"/>
+              </w:rPr>
+              <w:t>Introducción a los Sistemas de Control Distribuido (DCS): arquitectura, componentes y aplicaciones.</w:t>
             </w:r>
           </w:p>
           <w:p>
             <w:pPr>
               <w:numPr>
                 <w:ilvl w:val="0"/>
-                <w:numId w:val="34"/>
+                <w:numId w:val="41"/>
               </w:numPr>
               <w:spacing w:after="0" w:line="240" w:lineRule="auto"/>
               <w:jc w:val="both"/>
               <w:rPr>
-                <w:rFonts w:ascii="Calibri" w:eastAsia="Times New Roman" w:hAnsi="Calibri" w:cs="Calibri"/>
-                <w:color w:val="000000"/>
-                <w:sz w:val="24"/>
-                <w:szCs w:val="24"/>
-                <w:lang w:eastAsia="es-CO"/>
-              </w:rPr>
-            </w:pPr>
-            <w:r>
-              <w:rPr>
-                <w:rFonts w:ascii="Calibri" w:eastAsia="Times New Roman" w:hAnsi="Calibri" w:cs="Calibri"/>
-                <w:color w:val="000000"/>
-                <w:sz w:val="24"/>
-                <w:szCs w:val="24"/>
-                <w:lang w:eastAsia="es-CO"/>
-              </w:rPr>
-              <w:t>Técnicas de diagnóstico y solución de fallos en sistemas de control automatizado</w:t>
+                <w:rFonts w:eastAsia="Times New Roman" w:cstheme="minorHAnsi"/>
+                <w:sz w:val="24"/>
+                <w:szCs w:val="24"/>
+                <w:lang w:eastAsia="es-CO"/>
+              </w:rPr>
+            </w:pPr>
+            <w:r>
+              <w:rPr>
+                <w:rFonts w:eastAsia="Times New Roman" w:cstheme="minorHAnsi"/>
+                <w:sz w:val="24"/>
+                <w:szCs w:val="24"/>
+                <w:lang w:eastAsia="es-CO"/>
+              </w:rPr>
+              <w:t>Comparativa entre PLC, SCADA y DCS.</w:t>
             </w:r>
           </w:p>
           <w:p>
             <w:pPr>
               <w:numPr>
                 <w:ilvl w:val="0"/>
-                <w:numId w:val="34"/>
+                <w:numId w:val="41"/>
               </w:numPr>
               <w:spacing w:after="0" w:line="240" w:lineRule="auto"/>
               <w:jc w:val="both"/>
               <w:rPr>
-                <w:rFonts w:ascii="Calibri" w:eastAsia="Times New Roman" w:hAnsi="Calibri" w:cs="Calibri"/>
-                <w:color w:val="000000"/>
-                <w:sz w:val="24"/>
-                <w:szCs w:val="24"/>
-                <w:lang w:eastAsia="es-CO"/>
-              </w:rPr>
-            </w:pPr>
-            <w:r>
-              <w:rPr>
-                <w:rFonts w:ascii="Calibri" w:eastAsia="Times New Roman" w:hAnsi="Calibri" w:cs="Calibri"/>
-                <w:color w:val="000000"/>
-                <w:sz w:val="24"/>
-                <w:szCs w:val="24"/>
-                <w:lang w:eastAsia="es-CO"/>
-              </w:rPr>
-              <w:t>Monitoreo remoto y análisis de datos para la detección de fallos</w:t>
+                <w:rFonts w:eastAsia="Times New Roman" w:cstheme="minorHAnsi"/>
+                <w:sz w:val="24"/>
+                <w:szCs w:val="24"/>
+                <w:lang w:eastAsia="es-CO"/>
+              </w:rPr>
+            </w:pPr>
+            <w:r>
+              <w:rPr>
+                <w:rFonts w:eastAsia="Times New Roman" w:cstheme="minorHAnsi"/>
+                <w:sz w:val="24"/>
+                <w:szCs w:val="24"/>
+                <w:lang w:eastAsia="es-CO"/>
+              </w:rPr>
+              <w:t>Redes de control y comunicación en DCS.</w:t>
             </w:r>
           </w:p>
           <w:p>
             <w:pPr>
               <w:numPr>
                 <w:ilvl w:val="0"/>
-                <w:numId w:val="34"/>
+                <w:numId w:val="41"/>
               </w:numPr>
               <w:spacing w:after="0" w:line="240" w:lineRule="auto"/>
               <w:jc w:val="both"/>
               <w:rPr>
-                <w:rFonts w:ascii="Calibri" w:eastAsia="Times New Roman" w:hAnsi="Calibri" w:cs="Calibri"/>
-                <w:color w:val="000000"/>
-                <w:sz w:val="24"/>
-                <w:szCs w:val="24"/>
-                <w:lang w:eastAsia="es-CO"/>
-              </w:rPr>
-            </w:pPr>
-            <w:r>
-              <w:rPr>
-                <w:rFonts w:ascii="Calibri" w:eastAsia="Times New Roman" w:hAnsi="Calibri" w:cs="Calibri"/>
-                <w:color w:val="000000"/>
-                <w:sz w:val="24"/>
-                <w:szCs w:val="24"/>
-                <w:lang w:eastAsia="es-CO"/>
-              </w:rPr>
-              <w:t>Estudio de casos: implementación de mantenimiento predictivo en procesos industriales</w:t>
-            </w:r>
-          </w:p>
-          <w:p>
-            <w:pPr>
+                <w:rFonts w:eastAsia="Times New Roman" w:cstheme="minorHAnsi"/>
+                <w:sz w:val="24"/>
+                <w:szCs w:val="24"/>
+                <w:lang w:eastAsia="es-CO"/>
+              </w:rPr>
+            </w:pPr>
+            <w:r>
+              <w:rPr>
+                <w:rFonts w:eastAsia="Times New Roman" w:cstheme="minorHAnsi"/>
+                <w:sz w:val="24"/>
+                <w:szCs w:val="24"/>
+                <w:lang w:eastAsia="es-CO"/>
+              </w:rPr>
+              <w:t>Ingeniería y configuración de sistemas DCS.</w:t>
+            </w:r>
+          </w:p>
+          <w:p>
+            <w:pPr>
+              <w:numPr>
+                <w:ilvl w:val="0"/>
+                <w:numId w:val="41"/>
+              </w:numPr>
               <w:spacing w:after="0" w:line="240" w:lineRule="auto"/>
               <w:jc w:val="both"/>
               <w:rPr>
-                <w:rFonts w:ascii="Times New Roman" w:eastAsia="Times New Roman" w:hAnsi="Times New Roman" w:cs="Times New Roman"/>
+                <w:rFonts w:eastAsia="Times New Roman" w:cstheme="minorHAnsi"/>
+                <w:sz w:val="24"/>
+                <w:szCs w:val="24"/>
+                <w:lang w:eastAsia="es-CO"/>
+              </w:rPr>
+            </w:pPr>
+            <w:r>
+              <w:rPr>
+                <w:rFonts w:eastAsia="Times New Roman" w:cstheme="minorHAnsi"/>
+                <w:sz w:val="24"/>
+                <w:szCs w:val="24"/>
+                <w:lang w:eastAsia="es-CO"/>
+              </w:rPr>
+              <w:t>Introducción al Mantenimiento Predictivo (</w:t>
+            </w:r>
+            <w:proofErr w:type="spellStart"/>
+            <w:r>
+              <w:rPr>
+                <w:rFonts w:eastAsia="Times New Roman" w:cstheme="minorHAnsi"/>
+                <w:sz w:val="24"/>
+                <w:szCs w:val="24"/>
+                <w:lang w:eastAsia="es-CO"/>
+              </w:rPr>
+              <w:t>PdM</w:t>
+            </w:r>
+            <w:proofErr w:type="spellEnd"/>
+            <w:r>
+              <w:rPr>
+                <w:rFonts w:eastAsia="Times New Roman" w:cstheme="minorHAnsi"/>
+                <w:sz w:val="24"/>
+                <w:szCs w:val="24"/>
+                <w:lang w:eastAsia="es-CO"/>
+              </w:rPr>
+              <w:t>) y Mantenimiento Basado en Condición (CBM).</w:t>
+            </w:r>
+          </w:p>
+          <w:p>
+            <w:pPr>
+              <w:numPr>
+                <w:ilvl w:val="0"/>
+                <w:numId w:val="41"/>
+              </w:numPr>
+              <w:spacing w:after="0" w:line="240" w:lineRule="auto"/>
+              <w:jc w:val="both"/>
+              <w:rPr>
+                <w:rFonts w:eastAsia="Times New Roman" w:cstheme="minorHAnsi"/>
+                <w:sz w:val="24"/>
+                <w:szCs w:val="24"/>
+                <w:lang w:eastAsia="es-CO"/>
+              </w:rPr>
+            </w:pPr>
+            <w:r>
+              <w:rPr>
+                <w:rFonts w:eastAsia="Times New Roman" w:cstheme="minorHAnsi"/>
+                <w:sz w:val="24"/>
+                <w:szCs w:val="24"/>
+                <w:lang w:eastAsia="es-CO"/>
+              </w:rPr>
+              <w:t xml:space="preserve">Rol de los sistemas de control avanzado en la adquisición de datos para </w:t>
+            </w:r>
+            <w:proofErr w:type="spellStart"/>
+            <w:r>
+              <w:rPr>
+                <w:rFonts w:eastAsia="Times New Roman" w:cstheme="minorHAnsi"/>
+                <w:sz w:val="24"/>
+                <w:szCs w:val="24"/>
+                <w:lang w:eastAsia="es-CO"/>
+              </w:rPr>
+              <w:t>PdM</w:t>
+            </w:r>
+            <w:proofErr w:type="spellEnd"/>
+            <w:r>
+              <w:rPr>
+                <w:rFonts w:eastAsia="Times New Roman" w:cstheme="minorHAnsi"/>
+                <w:sz w:val="24"/>
+                <w:szCs w:val="24"/>
+                <w:lang w:eastAsia="es-CO"/>
+              </w:rPr>
+              <w:t>.</w:t>
+            </w:r>
+          </w:p>
+          <w:p>
+            <w:pPr>
+              <w:numPr>
+                <w:ilvl w:val="0"/>
+                <w:numId w:val="41"/>
+              </w:numPr>
+              <w:spacing w:after="0" w:line="240" w:lineRule="auto"/>
+              <w:jc w:val="both"/>
+              <w:rPr>
+                <w:rFonts w:eastAsia="Times New Roman" w:cstheme="minorHAnsi"/>
+                <w:sz w:val="24"/>
+                <w:szCs w:val="24"/>
+                <w:lang w:eastAsia="es-CO"/>
+              </w:rPr>
+            </w:pPr>
+            <w:r>
+              <w:rPr>
+                <w:rFonts w:eastAsia="Times New Roman" w:cstheme="minorHAnsi"/>
+                <w:sz w:val="24"/>
+                <w:szCs w:val="24"/>
+                <w:lang w:eastAsia="es-CO"/>
+              </w:rPr>
+              <w:t>Análisis de datos de proceso para diagnóstico de fallos y predicción de mantenimiento.</w:t>
+            </w:r>
+          </w:p>
+          <w:p>
+            <w:pPr>
+              <w:numPr>
+                <w:ilvl w:val="0"/>
+                <w:numId w:val="41"/>
+              </w:numPr>
+              <w:spacing w:after="0" w:line="240" w:lineRule="auto"/>
+              <w:jc w:val="both"/>
+              <w:rPr>
+                <w:rFonts w:eastAsia="Times New Roman" w:cstheme="minorHAnsi"/>
+                <w:sz w:val="24"/>
+                <w:szCs w:val="24"/>
+                <w:lang w:eastAsia="es-CO"/>
+              </w:rPr>
+            </w:pPr>
+            <w:r>
+              <w:rPr>
+                <w:rFonts w:eastAsia="Times New Roman" w:cstheme="minorHAnsi"/>
+                <w:sz w:val="24"/>
+                <w:szCs w:val="24"/>
+                <w:lang w:eastAsia="es-CO"/>
+              </w:rPr>
+              <w:t>Estudio de casos: Aplicación de PLC, SCADA y DCS en la optimización de procesos y estrategias de mantenimiento en la Industria 5.0.</w:t>
+            </w:r>
+          </w:p>
+          <w:p>
+            <w:pPr>
+              <w:spacing w:after="0" w:line="240" w:lineRule="auto"/>
+              <w:jc w:val="both"/>
+              <w:rPr>
+                <w:rFonts w:eastAsia="Times New Roman" w:cstheme="minorHAnsi"/>
                 <w:sz w:val="24"/>
                 <w:szCs w:val="24"/>
                 <w:lang w:eastAsia="es-CO"/>
@@ -4701,6 +5771,7 @@
                 <w:szCs w:val="24"/>
                 <w:lang w:eastAsia="es-CO"/>
               </w:rPr>
+              <w:lastRenderedPageBreak/>
               <w:t>CRITERIOS GENERALES DE EVALUACIÓN</w:t>
             </w:r>
             <w:r>
@@ -4795,6 +5866,7 @@
                 <w:szCs w:val="24"/>
                 <w:lang w:eastAsia="es-CO"/>
               </w:rPr>
+              <w:lastRenderedPageBreak/>
               <w:t>Participación en clase y talleres: 20%</w:t>
             </w:r>
           </w:p>
@@ -4817,27 +5889,7 @@
                 <w:szCs w:val="24"/>
                 <w:lang w:eastAsia="es-CO"/>
               </w:rPr>
-              <w:t xml:space="preserve">Evaluación de la </w:t>
-            </w:r>
-            <w:r>
-              <w:rPr>
-                <w:rFonts w:ascii="Calibri" w:eastAsia="Times New Roman" w:hAnsi="Calibri" w:cs="Calibri"/>
-                <w:color w:val="000000"/>
-                <w:sz w:val="24"/>
-                <w:szCs w:val="24"/>
-                <w:lang w:eastAsia="es-CO"/>
-              </w:rPr>
-              <w:t>participación</w:t>
-            </w:r>
-            <w:r>
-              <w:rPr>
-                <w:rFonts w:ascii="Calibri" w:eastAsia="Times New Roman" w:hAnsi="Calibri" w:cs="Calibri"/>
-                <w:color w:val="000000"/>
-                <w:sz w:val="24"/>
-                <w:szCs w:val="24"/>
-                <w:lang w:eastAsia="es-CO"/>
-              </w:rPr>
-              <w:t xml:space="preserve"> en las clases y los talleres de programación y configuración de sistemas de control.</w:t>
+              <w:t>Evaluación de la participación en las clases y los talleres de programación y configuración de sistemas de control.</w:t>
             </w:r>
           </w:p>
           <w:p>
@@ -4885,7 +5937,6 @@
                 <w:szCs w:val="24"/>
                 <w:lang w:eastAsia="es-CO"/>
               </w:rPr>
-              <w:lastRenderedPageBreak/>
               <w:t>Evaluación del desempeño en los talleres de programación y configuración de sistemas de control avanzado (PLC y SCADA).</w:t>
             </w:r>
           </w:p>
@@ -5022,7 +6073,6 @@
                 <w:szCs w:val="24"/>
                 <w:lang w:eastAsia="es-CO"/>
               </w:rPr>
-              <w:lastRenderedPageBreak/>
               <w:br/>
             </w:r>
           </w:p>
@@ -5177,7 +6227,73 @@
                 <w:szCs w:val="24"/>
                 <w:lang w:val="en-US" w:eastAsia="es-CO"/>
               </w:rPr>
-              <w:t>Bolton, W. (2015). Programmable Logic Controllers. Elsevier.</w:t>
+              <w:t xml:space="preserve">Bolton, W. (2015). Programmable Logic Controllers. Elsevier. (6th Edition </w:t>
+            </w:r>
+            <w:proofErr w:type="spellStart"/>
+            <w:r>
+              <w:rPr>
+                <w:rFonts w:ascii="Calibri" w:eastAsia="Times New Roman" w:hAnsi="Calibri" w:cs="Calibri"/>
+                <w:color w:val="000000"/>
+                <w:sz w:val="24"/>
+                <w:szCs w:val="24"/>
+                <w:lang w:val="en-US" w:eastAsia="es-CO"/>
+              </w:rPr>
+              <w:t>o</w:t>
+            </w:r>
+            <w:proofErr w:type="spellEnd"/>
+            <w:r>
+              <w:rPr>
+                <w:rFonts w:ascii="Calibri" w:eastAsia="Times New Roman" w:hAnsi="Calibri" w:cs="Calibri"/>
+                <w:color w:val="000000"/>
+                <w:sz w:val="24"/>
+                <w:szCs w:val="24"/>
+                <w:lang w:val="en-US" w:eastAsia="es-CO"/>
+              </w:rPr>
+              <w:t xml:space="preserve"> </w:t>
+            </w:r>
+            <w:proofErr w:type="spellStart"/>
+            <w:r>
+              <w:rPr>
+                <w:rFonts w:ascii="Calibri" w:eastAsia="Times New Roman" w:hAnsi="Calibri" w:cs="Calibri"/>
+                <w:color w:val="000000"/>
+                <w:sz w:val="24"/>
+                <w:szCs w:val="24"/>
+                <w:lang w:val="en-US" w:eastAsia="es-CO"/>
+              </w:rPr>
+              <w:t>más</w:t>
+            </w:r>
+            <w:proofErr w:type="spellEnd"/>
+            <w:r>
+              <w:rPr>
+                <w:rFonts w:ascii="Calibri" w:eastAsia="Times New Roman" w:hAnsi="Calibri" w:cs="Calibri"/>
+                <w:color w:val="000000"/>
+                <w:sz w:val="24"/>
+                <w:szCs w:val="24"/>
+                <w:lang w:val="en-US" w:eastAsia="es-CO"/>
+              </w:rPr>
+              <w:t xml:space="preserve"> </w:t>
+            </w:r>
+            <w:proofErr w:type="spellStart"/>
+            <w:r>
+              <w:rPr>
+                <w:rFonts w:ascii="Calibri" w:eastAsia="Times New Roman" w:hAnsi="Calibri" w:cs="Calibri"/>
+                <w:color w:val="000000"/>
+                <w:sz w:val="24"/>
+                <w:szCs w:val="24"/>
+                <w:lang w:val="en-US" w:eastAsia="es-CO"/>
+              </w:rPr>
+              <w:t>reciente</w:t>
+            </w:r>
+            <w:proofErr w:type="spellEnd"/>
+            <w:r>
+              <w:rPr>
+                <w:rFonts w:ascii="Calibri" w:eastAsia="Times New Roman" w:hAnsi="Calibri" w:cs="Calibri"/>
+                <w:color w:val="000000"/>
+                <w:sz w:val="24"/>
+                <w:szCs w:val="24"/>
+                <w:lang w:val="en-US" w:eastAsia="es-CO"/>
+              </w:rPr>
+              <w:t>).</w:t>
             </w:r>
           </w:p>
           <w:p>
@@ -5194,40 +6310,28 @@
                 <w:color w:val="000000"/>
                 <w:sz w:val="24"/>
                 <w:szCs w:val="24"/>
+                <w:lang w:eastAsia="es-CO"/>
+              </w:rPr>
+            </w:pPr>
+            <w:r>
+              <w:rPr>
+                <w:rFonts w:ascii="Calibri" w:eastAsia="Times New Roman" w:hAnsi="Calibri" w:cs="Calibri"/>
+                <w:color w:val="000000"/>
+                <w:sz w:val="24"/>
+                <w:szCs w:val="24"/>
                 <w:lang w:val="en-US" w:eastAsia="es-CO"/>
               </w:rPr>
-            </w:pPr>
-            <w:r>
-              <w:rPr>
-                <w:rFonts w:ascii="Calibri" w:eastAsia="Times New Roman" w:hAnsi="Calibri" w:cs="Calibri"/>
-                <w:color w:val="000000"/>
-                <w:sz w:val="24"/>
-                <w:szCs w:val="24"/>
-                <w:lang w:val="en-US" w:eastAsia="es-CO"/>
-              </w:rPr>
-              <w:t xml:space="preserve">Bailey, D., &amp; Wright, E. (2003). Practical SCADA for Industry. </w:t>
-            </w:r>
-            <w:proofErr w:type="spellStart"/>
-            <w:r>
-              <w:rPr>
-                <w:rFonts w:ascii="Calibri" w:eastAsia="Times New Roman" w:hAnsi="Calibri" w:cs="Calibri"/>
-                <w:color w:val="000000"/>
-                <w:sz w:val="24"/>
-                <w:szCs w:val="24"/>
-                <w:lang w:val="en-US" w:eastAsia="es-CO"/>
-              </w:rPr>
-              <w:t>Newnes</w:t>
-            </w:r>
-            <w:proofErr w:type="spellEnd"/>
-            <w:r>
-              <w:rPr>
-                <w:rFonts w:ascii="Calibri" w:eastAsia="Times New Roman" w:hAnsi="Calibri" w:cs="Calibri"/>
-                <w:color w:val="000000"/>
-                <w:sz w:val="24"/>
-                <w:szCs w:val="24"/>
-                <w:lang w:val="en-US" w:eastAsia="es-CO"/>
-              </w:rPr>
-              <w:t>.</w:t>
+              <w:t xml:space="preserve">Hughes, T. A. (2005). Programmable Controllers. </w:t>
+            </w:r>
+            <w:r>
+              <w:rPr>
+                <w:rFonts w:ascii="Calibri" w:eastAsia="Times New Roman" w:hAnsi="Calibri" w:cs="Calibri"/>
+                <w:color w:val="000000"/>
+                <w:sz w:val="24"/>
+                <w:szCs w:val="24"/>
+                <w:lang w:eastAsia="es-CO"/>
+              </w:rPr>
+              <w:t>ISA (4th Edition o más reciente).</w:t>
             </w:r>
           </w:p>
           <w:p>
@@ -5255,7 +6359,29 @@
                 <w:szCs w:val="24"/>
                 <w:lang w:val="en-US" w:eastAsia="es-CO"/>
               </w:rPr>
-              <w:t>Stouffer, K., Falco, J., &amp; Scarfone, K. (2011). Guide to Industrial Control Systems (ICS) Security. NIST Special Publication.</w:t>
+              <w:t xml:space="preserve">Parr, E. A. (2003). Programmable Controllers: An Engineer's Guide. </w:t>
+            </w:r>
+            <w:proofErr w:type="spellStart"/>
+            <w:r>
+              <w:rPr>
+                <w:rFonts w:ascii="Calibri" w:eastAsia="Times New Roman" w:hAnsi="Calibri" w:cs="Calibri"/>
+                <w:color w:val="000000"/>
+                <w:sz w:val="24"/>
+                <w:szCs w:val="24"/>
+                <w:lang w:val="en-US" w:eastAsia="es-CO"/>
+              </w:rPr>
+              <w:t>Newnes</w:t>
+            </w:r>
+            <w:proofErr w:type="spellEnd"/>
+            <w:r>
+              <w:rPr>
+                <w:rFonts w:ascii="Calibri" w:eastAsia="Times New Roman" w:hAnsi="Calibri" w:cs="Calibri"/>
+                <w:color w:val="000000"/>
+                <w:sz w:val="24"/>
+                <w:szCs w:val="24"/>
+                <w:lang w:val="en-US" w:eastAsia="es-CO"/>
+              </w:rPr>
+              <w:t>.</w:t>
             </w:r>
           </w:p>
           <w:p>
@@ -5283,7 +6409,29 @@
                 <w:szCs w:val="24"/>
                 <w:lang w:val="en-US" w:eastAsia="es-CO"/>
               </w:rPr>
-              <w:t>Frank, P. M. (2012). Fault Diagnosis in Dynamic Systems: Theory and Application. Springer.</w:t>
+              <w:t xml:space="preserve">Bailey, D., &amp; Wright, E. (2003). Practical SCADA for Industry. </w:t>
+            </w:r>
+            <w:proofErr w:type="spellStart"/>
+            <w:r>
+              <w:rPr>
+                <w:rFonts w:ascii="Calibri" w:eastAsia="Times New Roman" w:hAnsi="Calibri" w:cs="Calibri"/>
+                <w:color w:val="000000"/>
+                <w:sz w:val="24"/>
+                <w:szCs w:val="24"/>
+                <w:lang w:val="en-US" w:eastAsia="es-CO"/>
+              </w:rPr>
+              <w:t>Newnes</w:t>
+            </w:r>
+            <w:proofErr w:type="spellEnd"/>
+            <w:r>
+              <w:rPr>
+                <w:rFonts w:ascii="Calibri" w:eastAsia="Times New Roman" w:hAnsi="Calibri" w:cs="Calibri"/>
+                <w:color w:val="000000"/>
+                <w:sz w:val="24"/>
+                <w:szCs w:val="24"/>
+                <w:lang w:val="en-US" w:eastAsia="es-CO"/>
+              </w:rPr>
+              <w:t>.</w:t>
             </w:r>
           </w:p>
           <w:p>
@@ -5296,33 +6444,358 @@
               <w:spacing w:after="0" w:line="240" w:lineRule="auto"/>
               <w:jc w:val="both"/>
               <w:rPr>
+                <w:rFonts w:ascii="Calibri" w:eastAsia="Times New Roman" w:hAnsi="Calibri" w:cs="Calibri"/>
+                <w:color w:val="000000"/>
+                <w:sz w:val="24"/>
+                <w:szCs w:val="24"/>
+                <w:lang w:val="en-US" w:eastAsia="es-CO"/>
+              </w:rPr>
+            </w:pPr>
+            <w:r>
+              <w:rPr>
+                <w:rFonts w:ascii="Calibri" w:eastAsia="Times New Roman" w:hAnsi="Calibri" w:cs="Calibri"/>
+                <w:color w:val="000000"/>
+                <w:sz w:val="24"/>
+                <w:szCs w:val="24"/>
+                <w:lang w:val="en-US" w:eastAsia="es-CO"/>
+              </w:rPr>
+              <w:t xml:space="preserve">Boyer, S. A. (2009). SCADA: Supervisory Control and Data Acquisition. ISA. (4th Edition </w:t>
+            </w:r>
+            <w:proofErr w:type="spellStart"/>
+            <w:r>
+              <w:rPr>
+                <w:rFonts w:ascii="Calibri" w:eastAsia="Times New Roman" w:hAnsi="Calibri" w:cs="Calibri"/>
+                <w:color w:val="000000"/>
+                <w:sz w:val="24"/>
+                <w:szCs w:val="24"/>
+                <w:lang w:val="en-US" w:eastAsia="es-CO"/>
+              </w:rPr>
+              <w:t>o</w:t>
+            </w:r>
+            <w:proofErr w:type="spellEnd"/>
+            <w:r>
+              <w:rPr>
+                <w:rFonts w:ascii="Calibri" w:eastAsia="Times New Roman" w:hAnsi="Calibri" w:cs="Calibri"/>
+                <w:color w:val="000000"/>
+                <w:sz w:val="24"/>
+                <w:szCs w:val="24"/>
+                <w:lang w:val="en-US" w:eastAsia="es-CO"/>
+              </w:rPr>
+              <w:t xml:space="preserve"> </w:t>
+            </w:r>
+            <w:proofErr w:type="spellStart"/>
+            <w:r>
+              <w:rPr>
+                <w:rFonts w:ascii="Calibri" w:eastAsia="Times New Roman" w:hAnsi="Calibri" w:cs="Calibri"/>
+                <w:color w:val="000000"/>
+                <w:sz w:val="24"/>
+                <w:szCs w:val="24"/>
+                <w:lang w:val="en-US" w:eastAsia="es-CO"/>
+              </w:rPr>
+              <w:t>más</w:t>
+            </w:r>
+            <w:proofErr w:type="spellEnd"/>
+            <w:r>
+              <w:rPr>
+                <w:rFonts w:ascii="Calibri" w:eastAsia="Times New Roman" w:hAnsi="Calibri" w:cs="Calibri"/>
+                <w:color w:val="000000"/>
+                <w:sz w:val="24"/>
+                <w:szCs w:val="24"/>
+                <w:lang w:val="en-US" w:eastAsia="es-CO"/>
+              </w:rPr>
+              <w:t xml:space="preserve"> </w:t>
+            </w:r>
+            <w:proofErr w:type="spellStart"/>
+            <w:r>
+              <w:rPr>
+                <w:rFonts w:ascii="Calibri" w:eastAsia="Times New Roman" w:hAnsi="Calibri" w:cs="Calibri"/>
+                <w:color w:val="000000"/>
+                <w:sz w:val="24"/>
+                <w:szCs w:val="24"/>
+                <w:lang w:val="en-US" w:eastAsia="es-CO"/>
+              </w:rPr>
+              <w:t>reciente</w:t>
+            </w:r>
+            <w:proofErr w:type="spellEnd"/>
+            <w:r>
+              <w:rPr>
+                <w:rFonts w:ascii="Calibri" w:eastAsia="Times New Roman" w:hAnsi="Calibri" w:cs="Calibri"/>
+                <w:color w:val="000000"/>
+                <w:sz w:val="24"/>
+                <w:szCs w:val="24"/>
+                <w:lang w:val="en-US" w:eastAsia="es-CO"/>
+              </w:rPr>
+              <w:t>).</w:t>
+            </w:r>
+          </w:p>
+          <w:p>
+            <w:pPr>
+              <w:pStyle w:val="Prrafodelista"/>
+              <w:numPr>
+                <w:ilvl w:val="0"/>
+                <w:numId w:val="22"/>
+              </w:numPr>
+              <w:spacing w:after="0" w:line="240" w:lineRule="auto"/>
+              <w:jc w:val="both"/>
+              <w:rPr>
+                <w:rFonts w:ascii="Calibri" w:eastAsia="Times New Roman" w:hAnsi="Calibri" w:cs="Calibri"/>
+                <w:color w:val="000000"/>
+                <w:sz w:val="24"/>
+                <w:szCs w:val="24"/>
+                <w:lang w:val="en-US" w:eastAsia="es-CO"/>
+              </w:rPr>
+            </w:pPr>
+            <w:r>
+              <w:rPr>
+                <w:rFonts w:ascii="Calibri" w:eastAsia="Times New Roman" w:hAnsi="Calibri" w:cs="Calibri"/>
+                <w:color w:val="000000"/>
+                <w:sz w:val="24"/>
+                <w:szCs w:val="24"/>
+                <w:lang w:val="en-US" w:eastAsia="es-CO"/>
+              </w:rPr>
+              <w:t xml:space="preserve">Clarke, G., Reynders, D., &amp; Wright, E. (2004). Practical Modern SCADA Protocols: DNP3, 60870.5 and Related Systems. </w:t>
+            </w:r>
+            <w:proofErr w:type="spellStart"/>
+            <w:r>
+              <w:rPr>
+                <w:rFonts w:ascii="Calibri" w:eastAsia="Times New Roman" w:hAnsi="Calibri" w:cs="Calibri"/>
+                <w:color w:val="000000"/>
+                <w:sz w:val="24"/>
+                <w:szCs w:val="24"/>
+                <w:lang w:val="en-US" w:eastAsia="es-CO"/>
+              </w:rPr>
+              <w:t>Newnes</w:t>
+            </w:r>
+            <w:proofErr w:type="spellEnd"/>
+            <w:r>
+              <w:rPr>
+                <w:rFonts w:ascii="Calibri" w:eastAsia="Times New Roman" w:hAnsi="Calibri" w:cs="Calibri"/>
+                <w:color w:val="000000"/>
+                <w:sz w:val="24"/>
+                <w:szCs w:val="24"/>
+                <w:lang w:val="en-US" w:eastAsia="es-CO"/>
+              </w:rPr>
+              <w:t>.</w:t>
+            </w:r>
+          </w:p>
+          <w:p>
+            <w:pPr>
+              <w:pStyle w:val="Prrafodelista"/>
+              <w:numPr>
+                <w:ilvl w:val="0"/>
+                <w:numId w:val="22"/>
+              </w:numPr>
+              <w:spacing w:after="0" w:line="240" w:lineRule="auto"/>
+              <w:jc w:val="both"/>
+              <w:rPr>
+                <w:rFonts w:ascii="Calibri" w:eastAsia="Times New Roman" w:hAnsi="Calibri" w:cs="Calibri"/>
+                <w:color w:val="000000"/>
+                <w:sz w:val="24"/>
+                <w:szCs w:val="24"/>
+                <w:lang w:val="en-US" w:eastAsia="es-CO"/>
+              </w:rPr>
+            </w:pPr>
+            <w:r>
+              <w:rPr>
+                <w:rFonts w:ascii="Calibri" w:eastAsia="Times New Roman" w:hAnsi="Calibri" w:cs="Calibri"/>
+                <w:color w:val="000000"/>
+                <w:sz w:val="24"/>
+                <w:szCs w:val="24"/>
+                <w:lang w:val="en-US" w:eastAsia="es-CO"/>
+              </w:rPr>
+              <w:t xml:space="preserve">Stouffer, K., Falco, J., &amp; Scarfone, K. (2011). Guide to Industrial Control Systems (ICS) Security. NIST Special Publication 800-82. (Para </w:t>
+            </w:r>
+            <w:proofErr w:type="spellStart"/>
+            <w:r>
+              <w:rPr>
+                <w:rFonts w:ascii="Calibri" w:eastAsia="Times New Roman" w:hAnsi="Calibri" w:cs="Calibri"/>
+                <w:color w:val="000000"/>
+                <w:sz w:val="24"/>
+                <w:szCs w:val="24"/>
+                <w:lang w:val="en-US" w:eastAsia="es-CO"/>
+              </w:rPr>
+              <w:t>entender</w:t>
+            </w:r>
+            <w:proofErr w:type="spellEnd"/>
+            <w:r>
+              <w:rPr>
+                <w:rFonts w:ascii="Calibri" w:eastAsia="Times New Roman" w:hAnsi="Calibri" w:cs="Calibri"/>
+                <w:color w:val="000000"/>
+                <w:sz w:val="24"/>
+                <w:szCs w:val="24"/>
+                <w:lang w:val="en-US" w:eastAsia="es-CO"/>
+              </w:rPr>
+              <w:t xml:space="preserve"> </w:t>
+            </w:r>
+            <w:proofErr w:type="spellStart"/>
+            <w:r>
+              <w:rPr>
+                <w:rFonts w:ascii="Calibri" w:eastAsia="Times New Roman" w:hAnsi="Calibri" w:cs="Calibri"/>
+                <w:color w:val="000000"/>
+                <w:sz w:val="24"/>
+                <w:szCs w:val="24"/>
+                <w:lang w:val="en-US" w:eastAsia="es-CO"/>
+              </w:rPr>
+              <w:t>el</w:t>
+            </w:r>
+            <w:proofErr w:type="spellEnd"/>
+            <w:r>
+              <w:rPr>
+                <w:rFonts w:ascii="Calibri" w:eastAsia="Times New Roman" w:hAnsi="Calibri" w:cs="Calibri"/>
+                <w:color w:val="000000"/>
+                <w:sz w:val="24"/>
+                <w:szCs w:val="24"/>
+                <w:lang w:val="en-US" w:eastAsia="es-CO"/>
+              </w:rPr>
+              <w:t xml:space="preserve"> </w:t>
+            </w:r>
+            <w:proofErr w:type="spellStart"/>
+            <w:r>
+              <w:rPr>
+                <w:rFonts w:ascii="Calibri" w:eastAsia="Times New Roman" w:hAnsi="Calibri" w:cs="Calibri"/>
+                <w:color w:val="000000"/>
+                <w:sz w:val="24"/>
+                <w:szCs w:val="24"/>
+                <w:lang w:val="en-US" w:eastAsia="es-CO"/>
+              </w:rPr>
+              <w:t>contexto</w:t>
+            </w:r>
+            <w:proofErr w:type="spellEnd"/>
+            <w:r>
+              <w:rPr>
+                <w:rFonts w:ascii="Calibri" w:eastAsia="Times New Roman" w:hAnsi="Calibri" w:cs="Calibri"/>
+                <w:color w:val="000000"/>
+                <w:sz w:val="24"/>
+                <w:szCs w:val="24"/>
+                <w:lang w:val="en-US" w:eastAsia="es-CO"/>
+              </w:rPr>
+              <w:t xml:space="preserve"> de </w:t>
+            </w:r>
+            <w:proofErr w:type="spellStart"/>
+            <w:r>
+              <w:rPr>
+                <w:rFonts w:ascii="Calibri" w:eastAsia="Times New Roman" w:hAnsi="Calibri" w:cs="Calibri"/>
+                <w:color w:val="000000"/>
+                <w:sz w:val="24"/>
+                <w:szCs w:val="24"/>
+                <w:lang w:val="en-US" w:eastAsia="es-CO"/>
+              </w:rPr>
+              <w:t>seguridad</w:t>
+            </w:r>
+            <w:proofErr w:type="spellEnd"/>
+            <w:r>
+              <w:rPr>
+                <w:rFonts w:ascii="Calibri" w:eastAsia="Times New Roman" w:hAnsi="Calibri" w:cs="Calibri"/>
+                <w:color w:val="000000"/>
+                <w:sz w:val="24"/>
+                <w:szCs w:val="24"/>
+                <w:lang w:val="en-US" w:eastAsia="es-CO"/>
+              </w:rPr>
+              <w:t>).</w:t>
+            </w:r>
+          </w:p>
+          <w:p>
+            <w:pPr>
+              <w:pStyle w:val="Prrafodelista"/>
+              <w:numPr>
+                <w:ilvl w:val="0"/>
+                <w:numId w:val="22"/>
+              </w:numPr>
+              <w:spacing w:after="0" w:line="240" w:lineRule="auto"/>
+              <w:jc w:val="both"/>
+              <w:rPr>
+                <w:rFonts w:ascii="Calibri" w:eastAsia="Times New Roman" w:hAnsi="Calibri" w:cs="Calibri"/>
+                <w:color w:val="000000"/>
+                <w:sz w:val="24"/>
+                <w:szCs w:val="24"/>
+                <w:lang w:eastAsia="es-CO"/>
+              </w:rPr>
+            </w:pPr>
+            <w:r>
+              <w:rPr>
+                <w:rFonts w:ascii="Calibri" w:eastAsia="Times New Roman" w:hAnsi="Calibri" w:cs="Calibri"/>
+                <w:color w:val="000000"/>
+                <w:sz w:val="24"/>
+                <w:szCs w:val="24"/>
+                <w:lang w:eastAsia="es-CO"/>
+              </w:rPr>
+              <w:lastRenderedPageBreak/>
+              <w:t>Manuales técnicos y de programación de fabricantes de PLC/SCADA/DCS (Siemens, Rockwell Automation/Allen-Bradley, Schneider Electric, ABB, Emerson, Yokogawa, etc.).</w:t>
+            </w:r>
+          </w:p>
+          <w:p>
+            <w:pPr>
+              <w:pStyle w:val="Prrafodelista"/>
+              <w:numPr>
+                <w:ilvl w:val="0"/>
+                <w:numId w:val="22"/>
+              </w:numPr>
+              <w:spacing w:after="0" w:line="240" w:lineRule="auto"/>
+              <w:jc w:val="both"/>
+              <w:rPr>
+                <w:rFonts w:ascii="Calibri" w:eastAsia="Times New Roman" w:hAnsi="Calibri" w:cs="Calibri"/>
+                <w:color w:val="000000"/>
+                <w:sz w:val="24"/>
+                <w:szCs w:val="24"/>
+                <w:lang w:eastAsia="es-CO"/>
+              </w:rPr>
+            </w:pPr>
+            <w:r>
+              <w:rPr>
+                <w:rFonts w:ascii="Calibri" w:eastAsia="Times New Roman" w:hAnsi="Calibri" w:cs="Calibri"/>
+                <w:color w:val="000000"/>
+                <w:sz w:val="24"/>
+                <w:szCs w:val="24"/>
+                <w:lang w:eastAsia="es-CO"/>
+              </w:rPr>
+              <w:t>Documentación de software de programación y simulación (TIA Portal, Studio 5000, CoDeSys, Ignition, WinCC, etc.).</w:t>
+            </w:r>
+          </w:p>
+          <w:p>
+            <w:pPr>
+              <w:pStyle w:val="Prrafodelista"/>
+              <w:numPr>
+                <w:ilvl w:val="0"/>
+                <w:numId w:val="22"/>
+              </w:numPr>
+              <w:spacing w:after="0" w:line="240" w:lineRule="auto"/>
+              <w:jc w:val="both"/>
+              <w:rPr>
+                <w:rFonts w:ascii="Calibri" w:eastAsia="Times New Roman" w:hAnsi="Calibri" w:cs="Calibri"/>
+                <w:color w:val="000000"/>
+                <w:sz w:val="24"/>
+                <w:szCs w:val="24"/>
+                <w:lang w:eastAsia="es-CO"/>
+              </w:rPr>
+            </w:pPr>
+            <w:r>
+              <w:rPr>
+                <w:rFonts w:ascii="Calibri" w:eastAsia="Times New Roman" w:hAnsi="Calibri" w:cs="Calibri"/>
+                <w:color w:val="000000"/>
+                <w:sz w:val="24"/>
+                <w:szCs w:val="24"/>
+                <w:lang w:eastAsia="es-CO"/>
+              </w:rPr>
+              <w:t>Revistas y portales especializados: Control Engineering, ISA InTech, Automation.com.</w:t>
+            </w:r>
+          </w:p>
+          <w:p>
+            <w:pPr>
+              <w:pStyle w:val="Prrafodelista"/>
+              <w:spacing w:after="0" w:line="240" w:lineRule="auto"/>
+              <w:jc w:val="both"/>
+              <w:rPr>
                 <w:rFonts w:ascii="Times New Roman" w:eastAsia="Times New Roman" w:hAnsi="Times New Roman" w:cs="Times New Roman"/>
                 <w:sz w:val="24"/>
                 <w:szCs w:val="24"/>
-                <w:lang w:val="en-US" w:eastAsia="es-CO"/>
-              </w:rPr>
-            </w:pPr>
-            <w:r>
-              <w:rPr>
-                <w:rFonts w:ascii="Calibri" w:eastAsia="Times New Roman" w:hAnsi="Calibri" w:cs="Calibri"/>
-                <w:color w:val="000000"/>
-                <w:sz w:val="24"/>
-                <w:szCs w:val="24"/>
-                <w:lang w:val="en-US" w:eastAsia="es-CO"/>
-              </w:rPr>
-              <w:t>Groover, M. P. (2020). Automation, Production Systems, and Computer-Integrated Manufacturing. Pearson.</w:t>
-            </w:r>
+                <w:lang w:eastAsia="es-CO"/>
+              </w:rPr>
+            </w:pPr>
           </w:p>
         </w:tc>
       </w:tr>
     </w:tbl>
-    <w:p>
-      <w:pPr>
-        <w:rPr>
-          <w:lang w:val="en-US"/>
-        </w:rPr>
-      </w:pPr>
-    </w:p>
+    <w:p/>
     <w:sectPr>
       <w:pgSz w:w="12240" w:h="15840"/>
       <w:pgMar w:top="1417" w:right="1701" w:bottom="1417" w:left="1701" w:header="708" w:footer="708" w:gutter="0"/>
@@ -5334,7 +6807,7 @@
 </file>
 
 <file path=word/numbering.xml><?xml version="1.0" encoding="utf-8"?>
-<w:numbering xmlns:wpc="http://schemas.microsoft.com/office/word/2010/wordprocessingCanvas" xmlns:cx="http://schemas.microsoft.com/office/drawing/2014/chartex" xmlns:cx1="http://schemas.microsoft.com/office/drawing/2015/9/8/chartex" xmlns:cx2="http://schemas.microsoft.com/office/drawing/2015/10/21/chartex" xmlns:cx3="http://schemas.microsoft.com/office/drawing/2016/5/9/chartex" xmlns:cx4="http://schemas.microsoft.com/office/drawing/2016/5/10/chartex" xmlns:cx5="http://schemas.microsoft.com/office/drawing/2016/5/11/chartex" xmlns:cx6="http://schemas.microsoft.com/office/drawing/2016/5/12/chartex" xmlns:cx7="http://schemas.microsoft.com/office/drawing/2016/5/13/chartex" xmlns:cx8="http://schemas.microsoft.com/office/drawing/2016/5/14/chartex" xmlns:mc="http://schemas.openxmlformats.org/markup-compatibility/2006" xmlns:aink="http://schemas.microsoft.com/office/drawing/2016/ink" xmlns:am3d="http://schemas.microsoft.com/office/drawing/2017/model3d" xmlns:o="urn:schemas-microsoft-com:office:office" xmlns:oel="http://schemas.microsoft.com/office/2019/extlst" xmlns:r="http://schemas.openxmlformats.org/officeDocument/2006/relationships" xmlns:m="http://schemas.openxmlformats.org/officeDocument/2006/math" xmlns:v="urn:schemas-microsoft-com:vml" xmlns:wp14="http://schemas.microsoft.com/office/word/2010/wordprocessingDrawing" xmlns:wp="http://schemas.openxmlformats.org/drawingml/2006/wordprocessingDrawing" xmlns:w10="urn:schemas-microsoft-com:office:word" xmlns:w="http://schemas.openxmlformats.org/wordprocessingml/2006/main" xmlns:w14="http://schemas.microsoft.com/office/word/2010/wordml" xmlns:w15="http://schemas.microsoft.com/office/word/2012/wordml" xmlns:w16cex="http://schemas.microsoft.com/office/word/2018/wordml/cex" xmlns:w16cid="http://schemas.microsoft.com/office/word/2016/wordml/cid" xmlns:w16="http://schemas.microsoft.com/office/word/2018/wordml" xmlns:w16du="http://schemas.microsoft.com/office/word/2023/wordml/word16du" xmlns:w16sdtdh="http://schemas.microsoft.com/office/word/2020/wordml/sdtdatahash" xmlns:w16se="http://schemas.microsoft.com/office/word/2015/wordml/symex" xmlns:wpg="http://schemas.microsoft.com/office/word/2010/wordprocessingGroup" xmlns:wpi="http://schemas.microsoft.com/office/word/2010/wordprocessingInk" xmlns:wne="http://schemas.microsoft.com/office/word/2006/wordml" xmlns:wps="http://schemas.microsoft.com/office/word/2010/wordprocessingShape" mc:Ignorable="w14 w15 w16se w16cid w16 w16cex w16sdtdh w16du wp14">
+<w:numbering xmlns:wpc="http://schemas.microsoft.com/office/word/2010/wordprocessingCanvas" xmlns:cx="http://schemas.microsoft.com/office/drawing/2014/chartex" xmlns:cx1="http://schemas.microsoft.com/office/drawing/2015/9/8/chartex" xmlns:cx2="http://schemas.microsoft.com/office/drawing/2015/10/21/chartex" xmlns:cx3="http://schemas.microsoft.com/office/drawing/2016/5/9/chartex" xmlns:cx4="http://schemas.microsoft.com/office/drawing/2016/5/10/chartex" xmlns:cx5="http://schemas.microsoft.com/office/drawing/2016/5/11/chartex" xmlns:cx6="http://schemas.microsoft.com/office/drawing/2016/5/12/chartex" xmlns:cx7="http://schemas.microsoft.com/office/drawing/2016/5/13/chartex" xmlns:cx8="http://schemas.microsoft.com/office/drawing/2016/5/14/chartex" xmlns:mc="http://schemas.openxmlformats.org/markup-compatibility/2006" xmlns:aink="http://schemas.microsoft.com/office/drawing/2016/ink" xmlns:am3d="http://schemas.microsoft.com/office/drawing/2017/model3d" xmlns:o="urn:schemas-microsoft-com:office:office" xmlns:oel="http://schemas.microsoft.com/office/2019/extlst" xmlns:r="http://schemas.openxmlformats.org/officeDocument/2006/relationships" xmlns:m="http://schemas.openxmlformats.org/officeDocument/2006/math" xmlns:v="urn:schemas-microsoft-com:vml" xmlns:wp14="http://schemas.microsoft.com/office/word/2010/wordprocessingDrawing" xmlns:wp="http://schemas.openxmlformats.org/drawingml/2006/wordprocessingDrawing" xmlns:w10="urn:schemas-microsoft-com:office:word" xmlns:w="http://schemas.openxmlformats.org/wordprocessingml/2006/main" xmlns:w14="http://schemas.microsoft.com/office/word/2010/wordml" xmlns:w15="http://schemas.microsoft.com/office/word/2012/wordml" xmlns:w16cex="http://schemas.microsoft.com/office/word/2018/wordml/cex" xmlns:w16cid="http://schemas.microsoft.com/office/word/2016/wordml/cid" xmlns:w16="http://schemas.microsoft.com/office/word/2018/wordml" xmlns:w16du="http://schemas.microsoft.com/office/word/2023/wordml/word16du" xmlns:w16sdtdh="http://schemas.microsoft.com/office/word/2020/wordml/sdtdatahash" xmlns:w16sdtfl="http://schemas.microsoft.com/office/word/2024/wordml/sdtformatlock" xmlns:w16se="http://schemas.microsoft.com/office/word/2015/wordml/symex" xmlns:wpg="http://schemas.microsoft.com/office/word/2010/wordprocessingGroup" xmlns:wpi="http://schemas.microsoft.com/office/word/2010/wordprocessingInk" xmlns:wne="http://schemas.microsoft.com/office/word/2006/wordml" xmlns:wps="http://schemas.microsoft.com/office/word/2010/wordprocessingShape" mc:Ignorable="w14 w15 w16se w16cid w16 w16cex w16sdtdh w16sdtfl w16du wp14">
   <w:abstractNum w:abstractNumId="0" w15:restartNumberingAfterBreak="0">
     <w:nsid w:val="02DA1080"/>
     <w:multiLevelType w:val="multilevel"/>
@@ -5860,6 +7333,155 @@
     </w:lvl>
   </w:abstractNum>
   <w:abstractNum w:abstractNumId="4" w15:restartNumberingAfterBreak="0">
+    <w:nsid w:val="0E005874"/>
+    <w:multiLevelType w:val="multilevel"/>
+    <w:tmpl w:val="5C6AAF68"/>
+    <w:lvl w:ilvl="0">
+      <w:start w:val="1"/>
+      <w:numFmt w:val="bullet"/>
+      <w:lvlText w:val=""/>
+      <w:lvlJc w:val="left"/>
+      <w:pPr>
+        <w:tabs>
+          <w:tab w:val="num" w:pos="720"/>
+        </w:tabs>
+        <w:ind w:left="720" w:hanging="360"/>
+      </w:pPr>
+      <w:rPr>
+        <w:rFonts w:ascii="Symbol" w:hAnsi="Symbol" w:hint="default"/>
+        <w:sz w:val="20"/>
+      </w:rPr>
+    </w:lvl>
+    <w:lvl w:ilvl="1" w:tentative="1">
+      <w:start w:val="1"/>
+      <w:numFmt w:val="bullet"/>
+      <w:lvlText w:val="o"/>
+      <w:lvlJc w:val="left"/>
+      <w:pPr>
+        <w:tabs>
+          <w:tab w:val="num" w:pos="1440"/>
+        </w:tabs>
+        <w:ind w:left="1440" w:hanging="360"/>
+      </w:pPr>
+      <w:rPr>
+        <w:rFonts w:ascii="Courier New" w:hAnsi="Courier New" w:hint="default"/>
+        <w:sz w:val="20"/>
+      </w:rPr>
+    </w:lvl>
+    <w:lvl w:ilvl="2" w:tentative="1">
+      <w:start w:val="1"/>
+      <w:numFmt w:val="bullet"/>
+      <w:lvlText w:val=""/>
+      <w:lvlJc w:val="left"/>
+      <w:pPr>
+        <w:tabs>
+          <w:tab w:val="num" w:pos="2160"/>
+        </w:tabs>
+        <w:ind w:left="2160" w:hanging="360"/>
+      </w:pPr>
+      <w:rPr>
+        <w:rFonts w:ascii="Wingdings" w:hAnsi="Wingdings" w:hint="default"/>
+        <w:sz w:val="20"/>
+      </w:rPr>
+    </w:lvl>
+    <w:lvl w:ilvl="3" w:tentative="1">
+      <w:start w:val="1"/>
+      <w:numFmt w:val="bullet"/>
+      <w:lvlText w:val=""/>
+      <w:lvlJc w:val="left"/>
+      <w:pPr>
+        <w:tabs>
+          <w:tab w:val="num" w:pos="2880"/>
+        </w:tabs>
+        <w:ind w:left="2880" w:hanging="360"/>
+      </w:pPr>
+      <w:rPr>
+        <w:rFonts w:ascii="Wingdings" w:hAnsi="Wingdings" w:hint="default"/>
+        <w:sz w:val="20"/>
+      </w:rPr>
+    </w:lvl>
+    <w:lvl w:ilvl="4" w:tentative="1">
+      <w:start w:val="1"/>
+      <w:numFmt w:val="bullet"/>
+      <w:lvlText w:val=""/>
+      <w:lvlJc w:val="left"/>
+      <w:pPr>
+        <w:tabs>
+          <w:tab w:val="num" w:pos="3600"/>
+        </w:tabs>
+        <w:ind w:left="3600" w:hanging="360"/>
+      </w:pPr>
+      <w:rPr>
+        <w:rFonts w:ascii="Wingdings" w:hAnsi="Wingdings" w:hint="default"/>
+        <w:sz w:val="20"/>
+      </w:rPr>
+    </w:lvl>
+    <w:lvl w:ilvl="5" w:tentative="1">
+      <w:start w:val="1"/>
+      <w:numFmt w:val="bullet"/>
+      <w:lvlText w:val=""/>
+      <w:lvlJc w:val="left"/>
+      <w:pPr>
+        <w:tabs>
+          <w:tab w:val="num" w:pos="4320"/>
+        </w:tabs>
+        <w:ind w:left="4320" w:hanging="360"/>
+      </w:pPr>
+      <w:rPr>
+        <w:rFonts w:ascii="Wingdings" w:hAnsi="Wingdings" w:hint="default"/>
+        <w:sz w:val="20"/>
+      </w:rPr>
+    </w:lvl>
+    <w:lvl w:ilvl="6" w:tentative="1">
+      <w:start w:val="1"/>
+      <w:numFmt w:val="bullet"/>
+      <w:lvlText w:val=""/>
+      <w:lvlJc w:val="left"/>
+      <w:pPr>
+        <w:tabs>
+          <w:tab w:val="num" w:pos="5040"/>
+        </w:tabs>
+        <w:ind w:left="5040" w:hanging="360"/>
+      </w:pPr>
+      <w:rPr>
+        <w:rFonts w:ascii="Wingdings" w:hAnsi="Wingdings" w:hint="default"/>
+        <w:sz w:val="20"/>
+      </w:rPr>
+    </w:lvl>
+    <w:lvl w:ilvl="7" w:tentative="1">
+      <w:start w:val="1"/>
+      <w:numFmt w:val="bullet"/>
+      <w:lvlText w:val=""/>
+      <w:lvlJc w:val="left"/>
+      <w:pPr>
+        <w:tabs>
+          <w:tab w:val="num" w:pos="5760"/>
+        </w:tabs>
+        <w:ind w:left="5760" w:hanging="360"/>
+      </w:pPr>
+      <w:rPr>
+        <w:rFonts w:ascii="Wingdings" w:hAnsi="Wingdings" w:hint="default"/>
+        <w:sz w:val="20"/>
+      </w:rPr>
+    </w:lvl>
+    <w:lvl w:ilvl="8" w:tentative="1">
+      <w:start w:val="1"/>
+      <w:numFmt w:val="bullet"/>
+      <w:lvlText w:val=""/>
+      <w:lvlJc w:val="left"/>
+      <w:pPr>
+        <w:tabs>
+          <w:tab w:val="num" w:pos="6480"/>
+        </w:tabs>
+        <w:ind w:left="6480" w:hanging="360"/>
+      </w:pPr>
+      <w:rPr>
+        <w:rFonts w:ascii="Wingdings" w:hAnsi="Wingdings" w:hint="default"/>
+        <w:sz w:val="20"/>
+      </w:rPr>
+    </w:lvl>
+  </w:abstractNum>
+  <w:abstractNum w:abstractNumId="5" w15:restartNumberingAfterBreak="0">
     <w:nsid w:val="0E824451"/>
     <w:multiLevelType w:val="multilevel"/>
     <w:tmpl w:val="50B24C0E"/>
@@ -5972,7 +7594,7 @@
       </w:pPr>
     </w:lvl>
   </w:abstractNum>
-  <w:abstractNum w:abstractNumId="5" w15:restartNumberingAfterBreak="0">
+  <w:abstractNum w:abstractNumId="6" w15:restartNumberingAfterBreak="0">
     <w:nsid w:val="10AD0238"/>
     <w:multiLevelType w:val="multilevel"/>
     <w:tmpl w:val="84A05FF0"/>
@@ -6085,7 +7707,7 @@
       </w:pPr>
     </w:lvl>
   </w:abstractNum>
-  <w:abstractNum w:abstractNumId="6" w15:restartNumberingAfterBreak="0">
+  <w:abstractNum w:abstractNumId="7" w15:restartNumberingAfterBreak="0">
     <w:nsid w:val="136E0C34"/>
     <w:multiLevelType w:val="multilevel"/>
     <w:tmpl w:val="CC8834F8"/>
@@ -6198,7 +7820,156 @@
       </w:pPr>
     </w:lvl>
   </w:abstractNum>
-  <w:abstractNum w:abstractNumId="7" w15:restartNumberingAfterBreak="0">
+  <w:abstractNum w:abstractNumId="8" w15:restartNumberingAfterBreak="0">
+    <w:nsid w:val="14C16B32"/>
+    <w:multiLevelType w:val="multilevel"/>
+    <w:tmpl w:val="51D60254"/>
+    <w:lvl w:ilvl="0">
+      <w:start w:val="1"/>
+      <w:numFmt w:val="bullet"/>
+      <w:lvlText w:val=""/>
+      <w:lvlJc w:val="left"/>
+      <w:pPr>
+        <w:tabs>
+          <w:tab w:val="num" w:pos="720"/>
+        </w:tabs>
+        <w:ind w:left="720" w:hanging="360"/>
+      </w:pPr>
+      <w:rPr>
+        <w:rFonts w:ascii="Symbol" w:hAnsi="Symbol" w:hint="default"/>
+        <w:sz w:val="20"/>
+      </w:rPr>
+    </w:lvl>
+    <w:lvl w:ilvl="1">
+      <w:start w:val="1"/>
+      <w:numFmt w:val="bullet"/>
+      <w:lvlText w:val="o"/>
+      <w:lvlJc w:val="left"/>
+      <w:pPr>
+        <w:tabs>
+          <w:tab w:val="num" w:pos="1440"/>
+        </w:tabs>
+        <w:ind w:left="1440" w:hanging="360"/>
+      </w:pPr>
+      <w:rPr>
+        <w:rFonts w:ascii="Courier New" w:hAnsi="Courier New" w:hint="default"/>
+        <w:sz w:val="20"/>
+      </w:rPr>
+    </w:lvl>
+    <w:lvl w:ilvl="2" w:tentative="1">
+      <w:start w:val="1"/>
+      <w:numFmt w:val="bullet"/>
+      <w:lvlText w:val=""/>
+      <w:lvlJc w:val="left"/>
+      <w:pPr>
+        <w:tabs>
+          <w:tab w:val="num" w:pos="2160"/>
+        </w:tabs>
+        <w:ind w:left="2160" w:hanging="360"/>
+      </w:pPr>
+      <w:rPr>
+        <w:rFonts w:ascii="Wingdings" w:hAnsi="Wingdings" w:hint="default"/>
+        <w:sz w:val="20"/>
+      </w:rPr>
+    </w:lvl>
+    <w:lvl w:ilvl="3" w:tentative="1">
+      <w:start w:val="1"/>
+      <w:numFmt w:val="bullet"/>
+      <w:lvlText w:val=""/>
+      <w:lvlJc w:val="left"/>
+      <w:pPr>
+        <w:tabs>
+          <w:tab w:val="num" w:pos="2880"/>
+        </w:tabs>
+        <w:ind w:left="2880" w:hanging="360"/>
+      </w:pPr>
+      <w:rPr>
+        <w:rFonts w:ascii="Wingdings" w:hAnsi="Wingdings" w:hint="default"/>
+        <w:sz w:val="20"/>
+      </w:rPr>
+    </w:lvl>
+    <w:lvl w:ilvl="4" w:tentative="1">
+      <w:start w:val="1"/>
+      <w:numFmt w:val="bullet"/>
+      <w:lvlText w:val=""/>
+      <w:lvlJc w:val="left"/>
+      <w:pPr>
+        <w:tabs>
+          <w:tab w:val="num" w:pos="3600"/>
+        </w:tabs>
+        <w:ind w:left="3600" w:hanging="360"/>
+      </w:pPr>
+      <w:rPr>
+        <w:rFonts w:ascii="Wingdings" w:hAnsi="Wingdings" w:hint="default"/>
+        <w:sz w:val="20"/>
+      </w:rPr>
+    </w:lvl>
+    <w:lvl w:ilvl="5" w:tentative="1">
+      <w:start w:val="1"/>
+      <w:numFmt w:val="bullet"/>
+      <w:lvlText w:val=""/>
+      <w:lvlJc w:val="left"/>
+      <w:pPr>
+        <w:tabs>
+          <w:tab w:val="num" w:pos="4320"/>
+        </w:tabs>
+        <w:ind w:left="4320" w:hanging="360"/>
+      </w:pPr>
+      <w:rPr>
+        <w:rFonts w:ascii="Wingdings" w:hAnsi="Wingdings" w:hint="default"/>
+        <w:sz w:val="20"/>
+      </w:rPr>
+    </w:lvl>
+    <w:lvl w:ilvl="6" w:tentative="1">
+      <w:start w:val="1"/>
+      <w:numFmt w:val="bullet"/>
+      <w:lvlText w:val=""/>
+      <w:lvlJc w:val="left"/>
+      <w:pPr>
+        <w:tabs>
+          <w:tab w:val="num" w:pos="5040"/>
+        </w:tabs>
+        <w:ind w:left="5040" w:hanging="360"/>
+      </w:pPr>
+      <w:rPr>
+        <w:rFonts w:ascii="Wingdings" w:hAnsi="Wingdings" w:hint="default"/>
+        <w:sz w:val="20"/>
+      </w:rPr>
+    </w:lvl>
+    <w:lvl w:ilvl="7" w:tentative="1">
+      <w:start w:val="1"/>
+      <w:numFmt w:val="bullet"/>
+      <w:lvlText w:val=""/>
+      <w:lvlJc w:val="left"/>
+      <w:pPr>
+        <w:tabs>
+          <w:tab w:val="num" w:pos="5760"/>
+        </w:tabs>
+        <w:ind w:left="5760" w:hanging="360"/>
+      </w:pPr>
+      <w:rPr>
+        <w:rFonts w:ascii="Wingdings" w:hAnsi="Wingdings" w:hint="default"/>
+        <w:sz w:val="20"/>
+      </w:rPr>
+    </w:lvl>
+    <w:lvl w:ilvl="8" w:tentative="1">
+      <w:start w:val="1"/>
+      <w:numFmt w:val="bullet"/>
+      <w:lvlText w:val=""/>
+      <w:lvlJc w:val="left"/>
+      <w:pPr>
+        <w:tabs>
+          <w:tab w:val="num" w:pos="6480"/>
+        </w:tabs>
+        <w:ind w:left="6480" w:hanging="360"/>
+      </w:pPr>
+      <w:rPr>
+        <w:rFonts w:ascii="Wingdings" w:hAnsi="Wingdings" w:hint="default"/>
+        <w:sz w:val="20"/>
+      </w:rPr>
+    </w:lvl>
+  </w:abstractNum>
+  <w:abstractNum w:abstractNumId="9" w15:restartNumberingAfterBreak="0">
     <w:nsid w:val="165B626F"/>
     <w:multiLevelType w:val="multilevel"/>
     <w:tmpl w:val="FE12A87E"/>
@@ -6347,7 +8118,7 @@
       </w:rPr>
     </w:lvl>
   </w:abstractNum>
-  <w:abstractNum w:abstractNumId="8" w15:restartNumberingAfterBreak="0">
+  <w:abstractNum w:abstractNumId="10" w15:restartNumberingAfterBreak="0">
     <w:nsid w:val="1EA568AC"/>
     <w:multiLevelType w:val="hybridMultilevel"/>
     <w:tmpl w:val="B6E8916A"/>
@@ -6363,7 +8134,7 @@
         <w:rFonts w:ascii="Symbol" w:hAnsi="Symbol" w:hint="default"/>
       </w:rPr>
     </w:lvl>
-    <w:lvl w:ilvl="1" w:tplc="240A0003" w:tentative="1">
+    <w:lvl w:ilvl="1" w:tplc="240A0003">
       <w:start w:val="1"/>
       <w:numFmt w:val="bullet"/>
       <w:lvlText w:val="o"/>
@@ -6460,7 +8231,7 @@
       </w:rPr>
     </w:lvl>
   </w:abstractNum>
-  <w:abstractNum w:abstractNumId="9" w15:restartNumberingAfterBreak="0">
+  <w:abstractNum w:abstractNumId="11" w15:restartNumberingAfterBreak="0">
     <w:nsid w:val="20AB786C"/>
     <w:multiLevelType w:val="multilevel"/>
     <w:tmpl w:val="3948DA6A"/>
@@ -6609,7 +8380,7 @@
       </w:rPr>
     </w:lvl>
   </w:abstractNum>
-  <w:abstractNum w:abstractNumId="10" w15:restartNumberingAfterBreak="0">
+  <w:abstractNum w:abstractNumId="12" w15:restartNumberingAfterBreak="0">
     <w:nsid w:val="21AA352C"/>
     <w:multiLevelType w:val="hybridMultilevel"/>
     <w:tmpl w:val="1CF2D504"/>
@@ -6722,7 +8493,156 @@
       </w:pPr>
     </w:lvl>
   </w:abstractNum>
-  <w:abstractNum w:abstractNumId="11" w15:restartNumberingAfterBreak="0">
+  <w:abstractNum w:abstractNumId="13" w15:restartNumberingAfterBreak="0">
+    <w:nsid w:val="225E3554"/>
+    <w:multiLevelType w:val="multilevel"/>
+    <w:tmpl w:val="19E024BC"/>
+    <w:lvl w:ilvl="0">
+      <w:start w:val="1"/>
+      <w:numFmt w:val="bullet"/>
+      <w:lvlText w:val=""/>
+      <w:lvlJc w:val="left"/>
+      <w:pPr>
+        <w:tabs>
+          <w:tab w:val="num" w:pos="720"/>
+        </w:tabs>
+        <w:ind w:left="720" w:hanging="360"/>
+      </w:pPr>
+      <w:rPr>
+        <w:rFonts w:ascii="Symbol" w:hAnsi="Symbol" w:hint="default"/>
+        <w:sz w:val="20"/>
+      </w:rPr>
+    </w:lvl>
+    <w:lvl w:ilvl="1" w:tentative="1">
+      <w:start w:val="1"/>
+      <w:numFmt w:val="bullet"/>
+      <w:lvlText w:val="o"/>
+      <w:lvlJc w:val="left"/>
+      <w:pPr>
+        <w:tabs>
+          <w:tab w:val="num" w:pos="1440"/>
+        </w:tabs>
+        <w:ind w:left="1440" w:hanging="360"/>
+      </w:pPr>
+      <w:rPr>
+        <w:rFonts w:ascii="Courier New" w:hAnsi="Courier New" w:hint="default"/>
+        <w:sz w:val="20"/>
+      </w:rPr>
+    </w:lvl>
+    <w:lvl w:ilvl="2" w:tentative="1">
+      <w:start w:val="1"/>
+      <w:numFmt w:val="bullet"/>
+      <w:lvlText w:val=""/>
+      <w:lvlJc w:val="left"/>
+      <w:pPr>
+        <w:tabs>
+          <w:tab w:val="num" w:pos="2160"/>
+        </w:tabs>
+        <w:ind w:left="2160" w:hanging="360"/>
+      </w:pPr>
+      <w:rPr>
+        <w:rFonts w:ascii="Wingdings" w:hAnsi="Wingdings" w:hint="default"/>
+        <w:sz w:val="20"/>
+      </w:rPr>
+    </w:lvl>
+    <w:lvl w:ilvl="3" w:tentative="1">
+      <w:start w:val="1"/>
+      <w:numFmt w:val="bullet"/>
+      <w:lvlText w:val=""/>
+      <w:lvlJc w:val="left"/>
+      <w:pPr>
+        <w:tabs>
+          <w:tab w:val="num" w:pos="2880"/>
+        </w:tabs>
+        <w:ind w:left="2880" w:hanging="360"/>
+      </w:pPr>
+      <w:rPr>
+        <w:rFonts w:ascii="Wingdings" w:hAnsi="Wingdings" w:hint="default"/>
+        <w:sz w:val="20"/>
+      </w:rPr>
+    </w:lvl>
+    <w:lvl w:ilvl="4" w:tentative="1">
+      <w:start w:val="1"/>
+      <w:numFmt w:val="bullet"/>
+      <w:lvlText w:val=""/>
+      <w:lvlJc w:val="left"/>
+      <w:pPr>
+        <w:tabs>
+          <w:tab w:val="num" w:pos="3600"/>
+        </w:tabs>
+        <w:ind w:left="3600" w:hanging="360"/>
+      </w:pPr>
+      <w:rPr>
+        <w:rFonts w:ascii="Wingdings" w:hAnsi="Wingdings" w:hint="default"/>
+        <w:sz w:val="20"/>
+      </w:rPr>
+    </w:lvl>
+    <w:lvl w:ilvl="5" w:tentative="1">
+      <w:start w:val="1"/>
+      <w:numFmt w:val="bullet"/>
+      <w:lvlText w:val=""/>
+      <w:lvlJc w:val="left"/>
+      <w:pPr>
+        <w:tabs>
+          <w:tab w:val="num" w:pos="4320"/>
+        </w:tabs>
+        <w:ind w:left="4320" w:hanging="360"/>
+      </w:pPr>
+      <w:rPr>
+        <w:rFonts w:ascii="Wingdings" w:hAnsi="Wingdings" w:hint="default"/>
+        <w:sz w:val="20"/>
+      </w:rPr>
+    </w:lvl>
+    <w:lvl w:ilvl="6" w:tentative="1">
+      <w:start w:val="1"/>
+      <w:numFmt w:val="bullet"/>
+      <w:lvlText w:val=""/>
+      <w:lvlJc w:val="left"/>
+      <w:pPr>
+        <w:tabs>
+          <w:tab w:val="num" w:pos="5040"/>
+        </w:tabs>
+        <w:ind w:left="5040" w:hanging="360"/>
+      </w:pPr>
+      <w:rPr>
+        <w:rFonts w:ascii="Wingdings" w:hAnsi="Wingdings" w:hint="default"/>
+        <w:sz w:val="20"/>
+      </w:rPr>
+    </w:lvl>
+    <w:lvl w:ilvl="7" w:tentative="1">
+      <w:start w:val="1"/>
+      <w:numFmt w:val="bullet"/>
+      <w:lvlText w:val=""/>
+      <w:lvlJc w:val="left"/>
+      <w:pPr>
+        <w:tabs>
+          <w:tab w:val="num" w:pos="5760"/>
+        </w:tabs>
+        <w:ind w:left="5760" w:hanging="360"/>
+      </w:pPr>
+      <w:rPr>
+        <w:rFonts w:ascii="Wingdings" w:hAnsi="Wingdings" w:hint="default"/>
+        <w:sz w:val="20"/>
+      </w:rPr>
+    </w:lvl>
+    <w:lvl w:ilvl="8" w:tentative="1">
+      <w:start w:val="1"/>
+      <w:numFmt w:val="bullet"/>
+      <w:lvlText w:val=""/>
+      <w:lvlJc w:val="left"/>
+      <w:pPr>
+        <w:tabs>
+          <w:tab w:val="num" w:pos="6480"/>
+        </w:tabs>
+        <w:ind w:left="6480" w:hanging="360"/>
+      </w:pPr>
+      <w:rPr>
+        <w:rFonts w:ascii="Wingdings" w:hAnsi="Wingdings" w:hint="default"/>
+        <w:sz w:val="20"/>
+      </w:rPr>
+    </w:lvl>
+  </w:abstractNum>
+  <w:abstractNum w:abstractNumId="14" w15:restartNumberingAfterBreak="0">
     <w:nsid w:val="25ED28AD"/>
     <w:multiLevelType w:val="hybridMultilevel"/>
     <w:tmpl w:val="652A5AD8"/>
@@ -6835,7 +8755,7 @@
       </w:pPr>
     </w:lvl>
   </w:abstractNum>
-  <w:abstractNum w:abstractNumId="12" w15:restartNumberingAfterBreak="0">
+  <w:abstractNum w:abstractNumId="15" w15:restartNumberingAfterBreak="0">
     <w:nsid w:val="26014006"/>
     <w:multiLevelType w:val="multilevel"/>
     <w:tmpl w:val="F08265C6"/>
@@ -6984,7 +8904,7 @@
       </w:rPr>
     </w:lvl>
   </w:abstractNum>
-  <w:abstractNum w:abstractNumId="13" w15:restartNumberingAfterBreak="0">
+  <w:abstractNum w:abstractNumId="16" w15:restartNumberingAfterBreak="0">
     <w:nsid w:val="2D6F3E68"/>
     <w:multiLevelType w:val="multilevel"/>
     <w:tmpl w:val="A22AC932"/>
@@ -7097,7 +9017,7 @@
       </w:pPr>
     </w:lvl>
   </w:abstractNum>
-  <w:abstractNum w:abstractNumId="14" w15:restartNumberingAfterBreak="0">
+  <w:abstractNum w:abstractNumId="17" w15:restartNumberingAfterBreak="0">
     <w:nsid w:val="2ECC1279"/>
     <w:multiLevelType w:val="multilevel"/>
     <w:tmpl w:val="AF34F2CE"/>
@@ -7246,7 +9166,7 @@
       </w:rPr>
     </w:lvl>
   </w:abstractNum>
-  <w:abstractNum w:abstractNumId="15" w15:restartNumberingAfterBreak="0">
+  <w:abstractNum w:abstractNumId="18" w15:restartNumberingAfterBreak="0">
     <w:nsid w:val="30E1522B"/>
     <w:multiLevelType w:val="multilevel"/>
     <w:tmpl w:val="226294F6"/>
@@ -7395,7 +9315,7 @@
       </w:rPr>
     </w:lvl>
   </w:abstractNum>
-  <w:abstractNum w:abstractNumId="16" w15:restartNumberingAfterBreak="0">
+  <w:abstractNum w:abstractNumId="19" w15:restartNumberingAfterBreak="0">
     <w:nsid w:val="3461215F"/>
     <w:multiLevelType w:val="hybridMultilevel"/>
     <w:tmpl w:val="C4546ADC"/>
@@ -7508,7 +9428,7 @@
       </w:pPr>
     </w:lvl>
   </w:abstractNum>
-  <w:abstractNum w:abstractNumId="17" w15:restartNumberingAfterBreak="0">
+  <w:abstractNum w:abstractNumId="20" w15:restartNumberingAfterBreak="0">
     <w:nsid w:val="38640B42"/>
     <w:multiLevelType w:val="hybridMultilevel"/>
     <w:tmpl w:val="4816F4CC"/>
@@ -7621,7 +9541,7 @@
       </w:rPr>
     </w:lvl>
   </w:abstractNum>
-  <w:abstractNum w:abstractNumId="18" w15:restartNumberingAfterBreak="0">
+  <w:abstractNum w:abstractNumId="21" w15:restartNumberingAfterBreak="0">
     <w:nsid w:val="39290966"/>
     <w:multiLevelType w:val="hybridMultilevel"/>
     <w:tmpl w:val="782A4548"/>
@@ -7734,7 +9654,7 @@
       </w:rPr>
     </w:lvl>
   </w:abstractNum>
-  <w:abstractNum w:abstractNumId="19" w15:restartNumberingAfterBreak="0">
+  <w:abstractNum w:abstractNumId="22" w15:restartNumberingAfterBreak="0">
     <w:nsid w:val="39343E97"/>
     <w:multiLevelType w:val="multilevel"/>
     <w:tmpl w:val="BC4E7826"/>
@@ -7883,7 +9803,7 @@
       </w:rPr>
     </w:lvl>
   </w:abstractNum>
-  <w:abstractNum w:abstractNumId="20" w15:restartNumberingAfterBreak="0">
+  <w:abstractNum w:abstractNumId="23" w15:restartNumberingAfterBreak="0">
     <w:nsid w:val="3C9B3494"/>
     <w:multiLevelType w:val="hybridMultilevel"/>
     <w:tmpl w:val="B7B88EB0"/>
@@ -7996,7 +9916,7 @@
       </w:pPr>
     </w:lvl>
   </w:abstractNum>
-  <w:abstractNum w:abstractNumId="21" w15:restartNumberingAfterBreak="0">
+  <w:abstractNum w:abstractNumId="24" w15:restartNumberingAfterBreak="0">
     <w:nsid w:val="3FBA70CF"/>
     <w:multiLevelType w:val="multilevel"/>
     <w:tmpl w:val="02C45428"/>
@@ -8145,7 +10065,7 @@
       </w:rPr>
     </w:lvl>
   </w:abstractNum>
-  <w:abstractNum w:abstractNumId="22" w15:restartNumberingAfterBreak="0">
+  <w:abstractNum w:abstractNumId="25" w15:restartNumberingAfterBreak="0">
     <w:nsid w:val="403E399B"/>
     <w:multiLevelType w:val="multilevel"/>
     <w:tmpl w:val="80325DC6"/>
@@ -8294,7 +10214,7 @@
       </w:rPr>
     </w:lvl>
   </w:abstractNum>
-  <w:abstractNum w:abstractNumId="23" w15:restartNumberingAfterBreak="0">
+  <w:abstractNum w:abstractNumId="26" w15:restartNumberingAfterBreak="0">
     <w:nsid w:val="4B663CA6"/>
     <w:multiLevelType w:val="multilevel"/>
     <w:tmpl w:val="E85A42C0"/>
@@ -8443,7 +10363,305 @@
       </w:rPr>
     </w:lvl>
   </w:abstractNum>
-  <w:abstractNum w:abstractNumId="24" w15:restartNumberingAfterBreak="0">
+  <w:abstractNum w:abstractNumId="27" w15:restartNumberingAfterBreak="0">
+    <w:nsid w:val="4EB3729B"/>
+    <w:multiLevelType w:val="multilevel"/>
+    <w:tmpl w:val="C8FE6A06"/>
+    <w:lvl w:ilvl="0">
+      <w:start w:val="1"/>
+      <w:numFmt w:val="bullet"/>
+      <w:lvlText w:val=""/>
+      <w:lvlJc w:val="left"/>
+      <w:pPr>
+        <w:tabs>
+          <w:tab w:val="num" w:pos="720"/>
+        </w:tabs>
+        <w:ind w:left="720" w:hanging="360"/>
+      </w:pPr>
+      <w:rPr>
+        <w:rFonts w:ascii="Symbol" w:hAnsi="Symbol" w:hint="default"/>
+        <w:sz w:val="20"/>
+      </w:rPr>
+    </w:lvl>
+    <w:lvl w:ilvl="1" w:tentative="1">
+      <w:start w:val="1"/>
+      <w:numFmt w:val="bullet"/>
+      <w:lvlText w:val="o"/>
+      <w:lvlJc w:val="left"/>
+      <w:pPr>
+        <w:tabs>
+          <w:tab w:val="num" w:pos="1440"/>
+        </w:tabs>
+        <w:ind w:left="1440" w:hanging="360"/>
+      </w:pPr>
+      <w:rPr>
+        <w:rFonts w:ascii="Courier New" w:hAnsi="Courier New" w:hint="default"/>
+        <w:sz w:val="20"/>
+      </w:rPr>
+    </w:lvl>
+    <w:lvl w:ilvl="2" w:tentative="1">
+      <w:start w:val="1"/>
+      <w:numFmt w:val="bullet"/>
+      <w:lvlText w:val=""/>
+      <w:lvlJc w:val="left"/>
+      <w:pPr>
+        <w:tabs>
+          <w:tab w:val="num" w:pos="2160"/>
+        </w:tabs>
+        <w:ind w:left="2160" w:hanging="360"/>
+      </w:pPr>
+      <w:rPr>
+        <w:rFonts w:ascii="Wingdings" w:hAnsi="Wingdings" w:hint="default"/>
+        <w:sz w:val="20"/>
+      </w:rPr>
+    </w:lvl>
+    <w:lvl w:ilvl="3" w:tentative="1">
+      <w:start w:val="1"/>
+      <w:numFmt w:val="bullet"/>
+      <w:lvlText w:val=""/>
+      <w:lvlJc w:val="left"/>
+      <w:pPr>
+        <w:tabs>
+          <w:tab w:val="num" w:pos="2880"/>
+        </w:tabs>
+        <w:ind w:left="2880" w:hanging="360"/>
+      </w:pPr>
+      <w:rPr>
+        <w:rFonts w:ascii="Wingdings" w:hAnsi="Wingdings" w:hint="default"/>
+        <w:sz w:val="20"/>
+      </w:rPr>
+    </w:lvl>
+    <w:lvl w:ilvl="4" w:tentative="1">
+      <w:start w:val="1"/>
+      <w:numFmt w:val="bullet"/>
+      <w:lvlText w:val=""/>
+      <w:lvlJc w:val="left"/>
+      <w:pPr>
+        <w:tabs>
+          <w:tab w:val="num" w:pos="3600"/>
+        </w:tabs>
+        <w:ind w:left="3600" w:hanging="360"/>
+      </w:pPr>
+      <w:rPr>
+        <w:rFonts w:ascii="Wingdings" w:hAnsi="Wingdings" w:hint="default"/>
+        <w:sz w:val="20"/>
+      </w:rPr>
+    </w:lvl>
+    <w:lvl w:ilvl="5" w:tentative="1">
+      <w:start w:val="1"/>
+      <w:numFmt w:val="bullet"/>
+      <w:lvlText w:val=""/>
+      <w:lvlJc w:val="left"/>
+      <w:pPr>
+        <w:tabs>
+          <w:tab w:val="num" w:pos="4320"/>
+        </w:tabs>
+        <w:ind w:left="4320" w:hanging="360"/>
+      </w:pPr>
+      <w:rPr>
+        <w:rFonts w:ascii="Wingdings" w:hAnsi="Wingdings" w:hint="default"/>
+        <w:sz w:val="20"/>
+      </w:rPr>
+    </w:lvl>
+    <w:lvl w:ilvl="6" w:tentative="1">
+      <w:start w:val="1"/>
+      <w:numFmt w:val="bullet"/>
+      <w:lvlText w:val=""/>
+      <w:lvlJc w:val="left"/>
+      <w:pPr>
+        <w:tabs>
+          <w:tab w:val="num" w:pos="5040"/>
+        </w:tabs>
+        <w:ind w:left="5040" w:hanging="360"/>
+      </w:pPr>
+      <w:rPr>
+        <w:rFonts w:ascii="Wingdings" w:hAnsi="Wingdings" w:hint="default"/>
+        <w:sz w:val="20"/>
+      </w:rPr>
+    </w:lvl>
+    <w:lvl w:ilvl="7" w:tentative="1">
+      <w:start w:val="1"/>
+      <w:numFmt w:val="bullet"/>
+      <w:lvlText w:val=""/>
+      <w:lvlJc w:val="left"/>
+      <w:pPr>
+        <w:tabs>
+          <w:tab w:val="num" w:pos="5760"/>
+        </w:tabs>
+        <w:ind w:left="5760" w:hanging="360"/>
+      </w:pPr>
+      <w:rPr>
+        <w:rFonts w:ascii="Wingdings" w:hAnsi="Wingdings" w:hint="default"/>
+        <w:sz w:val="20"/>
+      </w:rPr>
+    </w:lvl>
+    <w:lvl w:ilvl="8" w:tentative="1">
+      <w:start w:val="1"/>
+      <w:numFmt w:val="bullet"/>
+      <w:lvlText w:val=""/>
+      <w:lvlJc w:val="left"/>
+      <w:pPr>
+        <w:tabs>
+          <w:tab w:val="num" w:pos="6480"/>
+        </w:tabs>
+        <w:ind w:left="6480" w:hanging="360"/>
+      </w:pPr>
+      <w:rPr>
+        <w:rFonts w:ascii="Wingdings" w:hAnsi="Wingdings" w:hint="default"/>
+        <w:sz w:val="20"/>
+      </w:rPr>
+    </w:lvl>
+  </w:abstractNum>
+  <w:abstractNum w:abstractNumId="28" w15:restartNumberingAfterBreak="0">
+    <w:nsid w:val="536649C8"/>
+    <w:multiLevelType w:val="multilevel"/>
+    <w:tmpl w:val="8D765D0E"/>
+    <w:lvl w:ilvl="0">
+      <w:start w:val="1"/>
+      <w:numFmt w:val="bullet"/>
+      <w:lvlText w:val=""/>
+      <w:lvlJc w:val="left"/>
+      <w:pPr>
+        <w:tabs>
+          <w:tab w:val="num" w:pos="720"/>
+        </w:tabs>
+        <w:ind w:left="720" w:hanging="360"/>
+      </w:pPr>
+      <w:rPr>
+        <w:rFonts w:ascii="Symbol" w:hAnsi="Symbol" w:hint="default"/>
+        <w:sz w:val="20"/>
+      </w:rPr>
+    </w:lvl>
+    <w:lvl w:ilvl="1" w:tentative="1">
+      <w:start w:val="1"/>
+      <w:numFmt w:val="bullet"/>
+      <w:lvlText w:val="o"/>
+      <w:lvlJc w:val="left"/>
+      <w:pPr>
+        <w:tabs>
+          <w:tab w:val="num" w:pos="1440"/>
+        </w:tabs>
+        <w:ind w:left="1440" w:hanging="360"/>
+      </w:pPr>
+      <w:rPr>
+        <w:rFonts w:ascii="Courier New" w:hAnsi="Courier New" w:hint="default"/>
+        <w:sz w:val="20"/>
+      </w:rPr>
+    </w:lvl>
+    <w:lvl w:ilvl="2" w:tentative="1">
+      <w:start w:val="1"/>
+      <w:numFmt w:val="bullet"/>
+      <w:lvlText w:val=""/>
+      <w:lvlJc w:val="left"/>
+      <w:pPr>
+        <w:tabs>
+          <w:tab w:val="num" w:pos="2160"/>
+        </w:tabs>
+        <w:ind w:left="2160" w:hanging="360"/>
+      </w:pPr>
+      <w:rPr>
+        <w:rFonts w:ascii="Wingdings" w:hAnsi="Wingdings" w:hint="default"/>
+        <w:sz w:val="20"/>
+      </w:rPr>
+    </w:lvl>
+    <w:lvl w:ilvl="3" w:tentative="1">
+      <w:start w:val="1"/>
+      <w:numFmt w:val="bullet"/>
+      <w:lvlText w:val=""/>
+      <w:lvlJc w:val="left"/>
+      <w:pPr>
+        <w:tabs>
+          <w:tab w:val="num" w:pos="2880"/>
+        </w:tabs>
+        <w:ind w:left="2880" w:hanging="360"/>
+      </w:pPr>
+      <w:rPr>
+        <w:rFonts w:ascii="Wingdings" w:hAnsi="Wingdings" w:hint="default"/>
+        <w:sz w:val="20"/>
+      </w:rPr>
+    </w:lvl>
+    <w:lvl w:ilvl="4" w:tentative="1">
+      <w:start w:val="1"/>
+      <w:numFmt w:val="bullet"/>
+      <w:lvlText w:val=""/>
+      <w:lvlJc w:val="left"/>
+      <w:pPr>
+        <w:tabs>
+          <w:tab w:val="num" w:pos="3600"/>
+        </w:tabs>
+        <w:ind w:left="3600" w:hanging="360"/>
+      </w:pPr>
+      <w:rPr>
+        <w:rFonts w:ascii="Wingdings" w:hAnsi="Wingdings" w:hint="default"/>
+        <w:sz w:val="20"/>
+      </w:rPr>
+    </w:lvl>
+    <w:lvl w:ilvl="5" w:tentative="1">
+      <w:start w:val="1"/>
+      <w:numFmt w:val="bullet"/>
+      <w:lvlText w:val=""/>
+      <w:lvlJc w:val="left"/>
+      <w:pPr>
+        <w:tabs>
+          <w:tab w:val="num" w:pos="4320"/>
+        </w:tabs>
+        <w:ind w:left="4320" w:hanging="360"/>
+      </w:pPr>
+      <w:rPr>
+        <w:rFonts w:ascii="Wingdings" w:hAnsi="Wingdings" w:hint="default"/>
+        <w:sz w:val="20"/>
+      </w:rPr>
+    </w:lvl>
+    <w:lvl w:ilvl="6" w:tentative="1">
+      <w:start w:val="1"/>
+      <w:numFmt w:val="bullet"/>
+      <w:lvlText w:val=""/>
+      <w:lvlJc w:val="left"/>
+      <w:pPr>
+        <w:tabs>
+          <w:tab w:val="num" w:pos="5040"/>
+        </w:tabs>
+        <w:ind w:left="5040" w:hanging="360"/>
+      </w:pPr>
+      <w:rPr>
+        <w:rFonts w:ascii="Wingdings" w:hAnsi="Wingdings" w:hint="default"/>
+        <w:sz w:val="20"/>
+      </w:rPr>
+    </w:lvl>
+    <w:lvl w:ilvl="7" w:tentative="1">
+      <w:start w:val="1"/>
+      <w:numFmt w:val="bullet"/>
+      <w:lvlText w:val=""/>
+      <w:lvlJc w:val="left"/>
+      <w:pPr>
+        <w:tabs>
+          <w:tab w:val="num" w:pos="5760"/>
+        </w:tabs>
+        <w:ind w:left="5760" w:hanging="360"/>
+      </w:pPr>
+      <w:rPr>
+        <w:rFonts w:ascii="Wingdings" w:hAnsi="Wingdings" w:hint="default"/>
+        <w:sz w:val="20"/>
+      </w:rPr>
+    </w:lvl>
+    <w:lvl w:ilvl="8" w:tentative="1">
+      <w:start w:val="1"/>
+      <w:numFmt w:val="bullet"/>
+      <w:lvlText w:val=""/>
+      <w:lvlJc w:val="left"/>
+      <w:pPr>
+        <w:tabs>
+          <w:tab w:val="num" w:pos="6480"/>
+        </w:tabs>
+        <w:ind w:left="6480" w:hanging="360"/>
+      </w:pPr>
+      <w:rPr>
+        <w:rFonts w:ascii="Wingdings" w:hAnsi="Wingdings" w:hint="default"/>
+        <w:sz w:val="20"/>
+      </w:rPr>
+    </w:lvl>
+  </w:abstractNum>
+  <w:abstractNum w:abstractNumId="29" w15:restartNumberingAfterBreak="0">
     <w:nsid w:val="565B2D79"/>
     <w:multiLevelType w:val="hybridMultilevel"/>
     <w:tmpl w:val="7744D312"/>
@@ -8556,7 +10774,7 @@
       </w:pPr>
     </w:lvl>
   </w:abstractNum>
-  <w:abstractNum w:abstractNumId="25" w15:restartNumberingAfterBreak="0">
+  <w:abstractNum w:abstractNumId="30" w15:restartNumberingAfterBreak="0">
     <w:nsid w:val="5A041F32"/>
     <w:multiLevelType w:val="hybridMultilevel"/>
     <w:tmpl w:val="E9DE767C"/>
@@ -8669,7 +10887,7 @@
       </w:pPr>
     </w:lvl>
   </w:abstractNum>
-  <w:abstractNum w:abstractNumId="26" w15:restartNumberingAfterBreak="0">
+  <w:abstractNum w:abstractNumId="31" w15:restartNumberingAfterBreak="0">
     <w:nsid w:val="62936920"/>
     <w:multiLevelType w:val="multilevel"/>
     <w:tmpl w:val="603EA308"/>
@@ -8818,7 +11036,7 @@
       </w:rPr>
     </w:lvl>
   </w:abstractNum>
-  <w:abstractNum w:abstractNumId="27" w15:restartNumberingAfterBreak="0">
+  <w:abstractNum w:abstractNumId="32" w15:restartNumberingAfterBreak="0">
     <w:nsid w:val="64EB65BA"/>
     <w:multiLevelType w:val="hybridMultilevel"/>
     <w:tmpl w:val="C39E32EC"/>
@@ -8931,7 +11149,7 @@
       </w:pPr>
     </w:lvl>
   </w:abstractNum>
-  <w:abstractNum w:abstractNumId="28" w15:restartNumberingAfterBreak="0">
+  <w:abstractNum w:abstractNumId="33" w15:restartNumberingAfterBreak="0">
     <w:nsid w:val="6B39333A"/>
     <w:multiLevelType w:val="hybridMultilevel"/>
     <w:tmpl w:val="D1CC1A58"/>
@@ -9044,7 +11262,7 @@
       </w:rPr>
     </w:lvl>
   </w:abstractNum>
-  <w:abstractNum w:abstractNumId="29" w15:restartNumberingAfterBreak="0">
+  <w:abstractNum w:abstractNumId="34" w15:restartNumberingAfterBreak="0">
     <w:nsid w:val="6D1F025E"/>
     <w:multiLevelType w:val="multilevel"/>
     <w:tmpl w:val="E1A4DEDA"/>
@@ -9193,7 +11411,7 @@
       </w:rPr>
     </w:lvl>
   </w:abstractNum>
-  <w:abstractNum w:abstractNumId="30" w15:restartNumberingAfterBreak="0">
+  <w:abstractNum w:abstractNumId="35" w15:restartNumberingAfterBreak="0">
     <w:nsid w:val="71411914"/>
     <w:multiLevelType w:val="multilevel"/>
     <w:tmpl w:val="867CBF70"/>
@@ -9342,7 +11560,156 @@
       </w:rPr>
     </w:lvl>
   </w:abstractNum>
-  <w:abstractNum w:abstractNumId="31" w15:restartNumberingAfterBreak="0">
+  <w:abstractNum w:abstractNumId="36" w15:restartNumberingAfterBreak="0">
+    <w:nsid w:val="71B624F3"/>
+    <w:multiLevelType w:val="multilevel"/>
+    <w:tmpl w:val="65026D2A"/>
+    <w:lvl w:ilvl="0">
+      <w:start w:val="1"/>
+      <w:numFmt w:val="bullet"/>
+      <w:lvlText w:val=""/>
+      <w:lvlJc w:val="left"/>
+      <w:pPr>
+        <w:tabs>
+          <w:tab w:val="num" w:pos="720"/>
+        </w:tabs>
+        <w:ind w:left="720" w:hanging="360"/>
+      </w:pPr>
+      <w:rPr>
+        <w:rFonts w:ascii="Symbol" w:hAnsi="Symbol" w:hint="default"/>
+        <w:sz w:val="20"/>
+      </w:rPr>
+    </w:lvl>
+    <w:lvl w:ilvl="1" w:tentative="1">
+      <w:start w:val="1"/>
+      <w:numFmt w:val="bullet"/>
+      <w:lvlText w:val="o"/>
+      <w:lvlJc w:val="left"/>
+      <w:pPr>
+        <w:tabs>
+          <w:tab w:val="num" w:pos="1440"/>
+        </w:tabs>
+        <w:ind w:left="1440" w:hanging="360"/>
+      </w:pPr>
+      <w:rPr>
+        <w:rFonts w:ascii="Courier New" w:hAnsi="Courier New" w:hint="default"/>
+        <w:sz w:val="20"/>
+      </w:rPr>
+    </w:lvl>
+    <w:lvl w:ilvl="2" w:tentative="1">
+      <w:start w:val="1"/>
+      <w:numFmt w:val="bullet"/>
+      <w:lvlText w:val=""/>
+      <w:lvlJc w:val="left"/>
+      <w:pPr>
+        <w:tabs>
+          <w:tab w:val="num" w:pos="2160"/>
+        </w:tabs>
+        <w:ind w:left="2160" w:hanging="360"/>
+      </w:pPr>
+      <w:rPr>
+        <w:rFonts w:ascii="Wingdings" w:hAnsi="Wingdings" w:hint="default"/>
+        <w:sz w:val="20"/>
+      </w:rPr>
+    </w:lvl>
+    <w:lvl w:ilvl="3" w:tentative="1">
+      <w:start w:val="1"/>
+      <w:numFmt w:val="bullet"/>
+      <w:lvlText w:val=""/>
+      <w:lvlJc w:val="left"/>
+      <w:pPr>
+        <w:tabs>
+          <w:tab w:val="num" w:pos="2880"/>
+        </w:tabs>
+        <w:ind w:left="2880" w:hanging="360"/>
+      </w:pPr>
+      <w:rPr>
+        <w:rFonts w:ascii="Wingdings" w:hAnsi="Wingdings" w:hint="default"/>
+        <w:sz w:val="20"/>
+      </w:rPr>
+    </w:lvl>
+    <w:lvl w:ilvl="4" w:tentative="1">
+      <w:start w:val="1"/>
+      <w:numFmt w:val="bullet"/>
+      <w:lvlText w:val=""/>
+      <w:lvlJc w:val="left"/>
+      <w:pPr>
+        <w:tabs>
+          <w:tab w:val="num" w:pos="3600"/>
+        </w:tabs>
+        <w:ind w:left="3600" w:hanging="360"/>
+      </w:pPr>
+      <w:rPr>
+        <w:rFonts w:ascii="Wingdings" w:hAnsi="Wingdings" w:hint="default"/>
+        <w:sz w:val="20"/>
+      </w:rPr>
+    </w:lvl>
+    <w:lvl w:ilvl="5" w:tentative="1">
+      <w:start w:val="1"/>
+      <w:numFmt w:val="bullet"/>
+      <w:lvlText w:val=""/>
+      <w:lvlJc w:val="left"/>
+      <w:pPr>
+        <w:tabs>
+          <w:tab w:val="num" w:pos="4320"/>
+        </w:tabs>
+        <w:ind w:left="4320" w:hanging="360"/>
+      </w:pPr>
+      <w:rPr>
+        <w:rFonts w:ascii="Wingdings" w:hAnsi="Wingdings" w:hint="default"/>
+        <w:sz w:val="20"/>
+      </w:rPr>
+    </w:lvl>
+    <w:lvl w:ilvl="6" w:tentative="1">
+      <w:start w:val="1"/>
+      <w:numFmt w:val="bullet"/>
+      <w:lvlText w:val=""/>
+      <w:lvlJc w:val="left"/>
+      <w:pPr>
+        <w:tabs>
+          <w:tab w:val="num" w:pos="5040"/>
+        </w:tabs>
+        <w:ind w:left="5040" w:hanging="360"/>
+      </w:pPr>
+      <w:rPr>
+        <w:rFonts w:ascii="Wingdings" w:hAnsi="Wingdings" w:hint="default"/>
+        <w:sz w:val="20"/>
+      </w:rPr>
+    </w:lvl>
+    <w:lvl w:ilvl="7" w:tentative="1">
+      <w:start w:val="1"/>
+      <w:numFmt w:val="bullet"/>
+      <w:lvlText w:val=""/>
+      <w:lvlJc w:val="left"/>
+      <w:pPr>
+        <w:tabs>
+          <w:tab w:val="num" w:pos="5760"/>
+        </w:tabs>
+        <w:ind w:left="5760" w:hanging="360"/>
+      </w:pPr>
+      <w:rPr>
+        <w:rFonts w:ascii="Wingdings" w:hAnsi="Wingdings" w:hint="default"/>
+        <w:sz w:val="20"/>
+      </w:rPr>
+    </w:lvl>
+    <w:lvl w:ilvl="8" w:tentative="1">
+      <w:start w:val="1"/>
+      <w:numFmt w:val="bullet"/>
+      <w:lvlText w:val=""/>
+      <w:lvlJc w:val="left"/>
+      <w:pPr>
+        <w:tabs>
+          <w:tab w:val="num" w:pos="6480"/>
+        </w:tabs>
+        <w:ind w:left="6480" w:hanging="360"/>
+      </w:pPr>
+      <w:rPr>
+        <w:rFonts w:ascii="Wingdings" w:hAnsi="Wingdings" w:hint="default"/>
+        <w:sz w:val="20"/>
+      </w:rPr>
+    </w:lvl>
+  </w:abstractNum>
+  <w:abstractNum w:abstractNumId="37" w15:restartNumberingAfterBreak="0">
     <w:nsid w:val="7A4860FF"/>
     <w:multiLevelType w:val="multilevel"/>
     <w:tmpl w:val="D5B890F8"/>
@@ -9491,7 +11858,7 @@
       </w:rPr>
     </w:lvl>
   </w:abstractNum>
-  <w:abstractNum w:abstractNumId="32" w15:restartNumberingAfterBreak="0">
+  <w:abstractNum w:abstractNumId="38" w15:restartNumberingAfterBreak="0">
     <w:nsid w:val="7ACA70C4"/>
     <w:multiLevelType w:val="hybridMultilevel"/>
     <w:tmpl w:val="A2E6B8F0"/>
@@ -9604,7 +11971,7 @@
       </w:rPr>
     </w:lvl>
   </w:abstractNum>
-  <w:abstractNum w:abstractNumId="33" w15:restartNumberingAfterBreak="0">
+  <w:abstractNum w:abstractNumId="39" w15:restartNumberingAfterBreak="0">
     <w:nsid w:val="7B5550DA"/>
     <w:multiLevelType w:val="multilevel"/>
     <w:tmpl w:val="034CF7AC"/>
@@ -9764,13 +12131,13 @@
     </w:lvlOverride>
   </w:num>
   <w:num w:numId="2" w16cid:durableId="2143304372">
-    <w:abstractNumId w:val="16"/>
+    <w:abstractNumId w:val="19"/>
   </w:num>
   <w:num w:numId="3" w16cid:durableId="926815356">
-    <w:abstractNumId w:val="10"/>
+    <w:abstractNumId w:val="12"/>
   </w:num>
   <w:num w:numId="4" w16cid:durableId="1408961705">
-    <w:abstractNumId w:val="13"/>
+    <w:abstractNumId w:val="16"/>
   </w:num>
   <w:num w:numId="5" w16cid:durableId="497158110">
     <w:abstractNumId w:val="1"/>
@@ -9783,16 +12150,16 @@
     </w:lvlOverride>
   </w:num>
   <w:num w:numId="6" w16cid:durableId="1499030273">
+    <w:abstractNumId w:val="6"/>
+  </w:num>
+  <w:num w:numId="7" w16cid:durableId="1644844995">
+    <w:abstractNumId w:val="30"/>
+  </w:num>
+  <w:num w:numId="8" w16cid:durableId="1983729642">
     <w:abstractNumId w:val="5"/>
   </w:num>
-  <w:num w:numId="7" w16cid:durableId="1644844995">
-    <w:abstractNumId w:val="25"/>
-  </w:num>
-  <w:num w:numId="8" w16cid:durableId="1983729642">
-    <w:abstractNumId w:val="4"/>
-  </w:num>
   <w:num w:numId="9" w16cid:durableId="34039399">
-    <w:abstractNumId w:val="6"/>
+    <w:abstractNumId w:val="7"/>
     <w:lvlOverride w:ilvl="0">
       <w:lvl w:ilvl="0">
         <w:numFmt w:val="decimal"/>
@@ -9802,85 +12169,190 @@
     </w:lvlOverride>
   </w:num>
   <w:num w:numId="10" w16cid:durableId="2112043282">
+    <w:abstractNumId w:val="14"/>
+  </w:num>
+  <w:num w:numId="11" w16cid:durableId="1172112634">
+    <w:abstractNumId w:val="32"/>
+  </w:num>
+  <w:num w:numId="12" w16cid:durableId="561867945">
+    <w:abstractNumId w:val="23"/>
+  </w:num>
+  <w:num w:numId="13" w16cid:durableId="692531549">
+    <w:abstractNumId w:val="29"/>
+  </w:num>
+  <w:num w:numId="14" w16cid:durableId="798768116">
+    <w:abstractNumId w:val="20"/>
+  </w:num>
+  <w:num w:numId="15" w16cid:durableId="1215659954">
+    <w:abstractNumId w:val="10"/>
+  </w:num>
+  <w:num w:numId="16" w16cid:durableId="2046365907">
+    <w:abstractNumId w:val="15"/>
+  </w:num>
+  <w:num w:numId="17" w16cid:durableId="764501525">
+    <w:abstractNumId w:val="17"/>
+  </w:num>
+  <w:num w:numId="18" w16cid:durableId="1596212084">
     <w:abstractNumId w:val="11"/>
   </w:num>
-  <w:num w:numId="11" w16cid:durableId="1172112634">
-    <w:abstractNumId w:val="27"/>
+  <w:num w:numId="19" w16cid:durableId="1450661200">
+    <w:abstractNumId w:val="35"/>
   </w:num>
-  <w:num w:numId="12" w16cid:durableId="561867945">
-    <w:abstractNumId w:val="20"/>
+  <w:num w:numId="20" w16cid:durableId="1008825968">
+    <w:abstractNumId w:val="38"/>
   </w:num>
-  <w:num w:numId="13" w16cid:durableId="692531549">
-    <w:abstractNumId w:val="24"/>
+  <w:num w:numId="21" w16cid:durableId="804198122">
+    <w:abstractNumId w:val="21"/>
   </w:num>
-  <w:num w:numId="14" w16cid:durableId="798768116">
-    <w:abstractNumId w:val="17"/>
+  <w:num w:numId="22" w16cid:durableId="360522666">
+    <w:abstractNumId w:val="33"/>
   </w:num>
-  <w:num w:numId="15" w16cid:durableId="1215659954">
-    <w:abstractNumId w:val="8"/>
-  </w:num>
-  <w:num w:numId="16" w16cid:durableId="2046365907">
-    <w:abstractNumId w:val="12"/>
-  </w:num>
-  <w:num w:numId="17" w16cid:durableId="764501525">
-    <w:abstractNumId w:val="14"/>
-  </w:num>
-  <w:num w:numId="18" w16cid:durableId="1596212084">
+  <w:num w:numId="23" w16cid:durableId="889224326">
     <w:abstractNumId w:val="9"/>
   </w:num>
-  <w:num w:numId="19" w16cid:durableId="1450661200">
-    <w:abstractNumId w:val="30"/>
-  </w:num>
-  <w:num w:numId="20" w16cid:durableId="1008825968">
-    <w:abstractNumId w:val="32"/>
-  </w:num>
-  <w:num w:numId="21" w16cid:durableId="804198122">
-    <w:abstractNumId w:val="18"/>
-  </w:num>
-  <w:num w:numId="22" w16cid:durableId="360522666">
-    <w:abstractNumId w:val="28"/>
-  </w:num>
-  <w:num w:numId="23" w16cid:durableId="889224326">
-    <w:abstractNumId w:val="7"/>
-  </w:num>
   <w:num w:numId="24" w16cid:durableId="24839795">
-    <w:abstractNumId w:val="33"/>
+    <w:abstractNumId w:val="39"/>
   </w:num>
   <w:num w:numId="25" w16cid:durableId="469400573">
     <w:abstractNumId w:val="2"/>
   </w:num>
   <w:num w:numId="26" w16cid:durableId="56393470">
-    <w:abstractNumId w:val="31"/>
+    <w:abstractNumId w:val="37"/>
   </w:num>
   <w:num w:numId="27" w16cid:durableId="2101680362">
-    <w:abstractNumId w:val="22"/>
+    <w:abstractNumId w:val="25"/>
   </w:num>
   <w:num w:numId="28" w16cid:durableId="67192444">
     <w:abstractNumId w:val="3"/>
   </w:num>
   <w:num w:numId="29" w16cid:durableId="244077220">
-    <w:abstractNumId w:val="21"/>
+    <w:abstractNumId w:val="24"/>
   </w:num>
   <w:num w:numId="30" w16cid:durableId="341519666">
-    <w:abstractNumId w:val="15"/>
+    <w:abstractNumId w:val="18"/>
   </w:num>
   <w:num w:numId="31" w16cid:durableId="1714847097">
-    <w:abstractNumId w:val="19"/>
+    <w:abstractNumId w:val="22"/>
   </w:num>
   <w:num w:numId="32" w16cid:durableId="2050034060">
-    <w:abstractNumId w:val="29"/>
+    <w:abstractNumId w:val="34"/>
   </w:num>
   <w:num w:numId="33" w16cid:durableId="2038895702">
+    <w:abstractNumId w:val="31"/>
+  </w:num>
+  <w:num w:numId="34" w16cid:durableId="348602621">
     <w:abstractNumId w:val="26"/>
   </w:num>
-  <w:num w:numId="34" w16cid:durableId="348602621">
-    <w:abstractNumId w:val="23"/>
+  <w:num w:numId="35" w16cid:durableId="1018508761">
+    <w:abstractNumId w:val="0"/>
+    <w:lvlOverride w:ilvl="0">
+      <w:startOverride w:val="1"/>
+      <w:lvl w:ilvl="0">
+        <w:start w:val="1"/>
+        <w:numFmt w:val="upperRoman"/>
+        <w:lvlText w:val="%1."/>
+        <w:lvlJc w:val="right"/>
+        <w:pPr>
+          <w:ind w:left="0" w:firstLine="0"/>
+        </w:pPr>
+      </w:lvl>
+    </w:lvlOverride>
+    <w:lvlOverride w:ilvl="1">
+      <w:startOverride w:val="1"/>
+      <w:lvl w:ilvl="1">
+        <w:start w:val="1"/>
+        <w:numFmt w:val="decimal"/>
+        <w:lvlText w:val=""/>
+        <w:lvlJc w:val="left"/>
+      </w:lvl>
+    </w:lvlOverride>
+    <w:lvlOverride w:ilvl="2">
+      <w:startOverride w:val="1"/>
+      <w:lvl w:ilvl="2">
+        <w:start w:val="1"/>
+        <w:numFmt w:val="decimal"/>
+        <w:lvlText w:val=""/>
+        <w:lvlJc w:val="left"/>
+      </w:lvl>
+    </w:lvlOverride>
+    <w:lvlOverride w:ilvl="3">
+      <w:startOverride w:val="1"/>
+      <w:lvl w:ilvl="3">
+        <w:start w:val="1"/>
+        <w:numFmt w:val="decimal"/>
+        <w:lvlText w:val=""/>
+        <w:lvlJc w:val="left"/>
+      </w:lvl>
+    </w:lvlOverride>
+    <w:lvlOverride w:ilvl="4">
+      <w:startOverride w:val="1"/>
+      <w:lvl w:ilvl="4">
+        <w:start w:val="1"/>
+        <w:numFmt w:val="decimal"/>
+        <w:lvlText w:val=""/>
+        <w:lvlJc w:val="left"/>
+      </w:lvl>
+    </w:lvlOverride>
+    <w:lvlOverride w:ilvl="5">
+      <w:startOverride w:val="1"/>
+      <w:lvl w:ilvl="5">
+        <w:start w:val="1"/>
+        <w:numFmt w:val="decimal"/>
+        <w:lvlText w:val=""/>
+        <w:lvlJc w:val="left"/>
+      </w:lvl>
+    </w:lvlOverride>
+    <w:lvlOverride w:ilvl="6">
+      <w:startOverride w:val="1"/>
+      <w:lvl w:ilvl="6">
+        <w:start w:val="1"/>
+        <w:numFmt w:val="decimal"/>
+        <w:lvlText w:val=""/>
+        <w:lvlJc w:val="left"/>
+      </w:lvl>
+    </w:lvlOverride>
+    <w:lvlOverride w:ilvl="7">
+      <w:startOverride w:val="1"/>
+      <w:lvl w:ilvl="7">
+        <w:start w:val="1"/>
+        <w:numFmt w:val="decimal"/>
+        <w:lvlText w:val=""/>
+        <w:lvlJc w:val="left"/>
+      </w:lvl>
+    </w:lvlOverride>
+    <w:lvlOverride w:ilvl="8">
+      <w:startOverride w:val="1"/>
+      <w:lvl w:ilvl="8">
+        <w:start w:val="1"/>
+        <w:numFmt w:val="decimal"/>
+        <w:lvlText w:val=""/>
+        <w:lvlJc w:val="left"/>
+      </w:lvl>
+    </w:lvlOverride>
+  </w:num>
+  <w:num w:numId="36" w16cid:durableId="1597667283">
+    <w:abstractNumId w:val="27"/>
+  </w:num>
+  <w:num w:numId="37" w16cid:durableId="535509308">
+    <w:abstractNumId w:val="28"/>
+  </w:num>
+  <w:num w:numId="38" w16cid:durableId="1473668413">
+    <w:abstractNumId w:val="8"/>
+  </w:num>
+  <w:num w:numId="39" w16cid:durableId="1181705465">
+    <w:abstractNumId w:val="13"/>
+  </w:num>
+  <w:num w:numId="40" w16cid:durableId="725110916">
+    <w:abstractNumId w:val="36"/>
+  </w:num>
+  <w:num w:numId="41" w16cid:durableId="1293049757">
+    <w:abstractNumId w:val="4"/>
   </w:num>
 </w:numbering>
 </file>
 
 <file path=word/styles.xml><?xml version="1.0" encoding="utf-8"?>
-<w:styles xmlns:mc="http://schemas.openxmlformats.org/markup-compatibility/2006" xmlns:r="http://schemas.openxmlformats.org/officeDocument/2006/relationships" xmlns:w="http://schemas.openxmlformats.org/wordprocessingml/2006/main" xmlns:w14="http://schemas.microsoft.com/office/word/2010/wordml" xmlns:w15="http://schemas.microsoft.com/office/word/2012/wordml" xmlns:w16cex="http://schemas.microsoft.com/office/word/2018/wordml/cex" xmlns:w16cid="http://schemas.microsoft.com/office/word/2016/wordml/cid" xmlns:w16="http://schemas.microsoft.com/office/word/2018/wordml" xmlns:w16du="http://schemas.microsoft.com/office/word/2023/wordml/word16du" xmlns:w16sdtdh="http://schemas.microsoft.com/office/word/2020/wordml/sdtdatahash" xmlns:w16se="http://schemas.microsoft.com/office/word/2015/wordml/symex" mc:Ignorable="w14 w15 w16se w16cid w16 w16cex w16sdtdh w16du">
+<w:styles xmlns:mc="http://schemas.openxmlformats.org/markup-compatibility/2006" xmlns:r="http://schemas.openxmlformats.org/officeDocument/2006/relationships" xmlns:w="http://schemas.openxmlformats.org/wordprocessingml/2006/main" xmlns:w14="http://schemas.microsoft.com/office/word/2010/wordml" xmlns:w15="http://schemas.microsoft.com/office/word/2012/wordml" xmlns:w16cex="http://schemas.microsoft.com/office/word/2018/wordml/cex" xmlns:w16cid="http://schemas.microsoft.com/office/word/2016/wordml/cid" xmlns:w16="http://schemas.microsoft.com/office/word/2018/wordml" xmlns:w16du="http://schemas.microsoft.com/office/word/2023/wordml/word16du" xmlns:w16sdtdh="http://schemas.microsoft.com/office/word/2020/wordml/sdtdatahash" xmlns:w16sdtfl="http://schemas.microsoft.com/office/word/2024/wordml/sdtformatlock" xmlns:w16se="http://schemas.microsoft.com/office/word/2015/wordml/symex" mc:Ignorable="w14 w15 w16se w16cid w16 w16cex w16sdtdh w16sdtfl w16du">
   <w:docDefaults>
     <w:rPrDefault>
       <w:rPr>
@@ -9963,7 +12435,7 @@
     <w:lsdException w:name="Closing" w:semiHidden="1" w:unhideWhenUsed="1"/>
     <w:lsdException w:name="Signature" w:semiHidden="1" w:unhideWhenUsed="1"/>
     <w:lsdException w:name="Default Paragraph Font" w:semiHidden="1" w:uiPriority="1" w:unhideWhenUsed="1"/>
-    <w:lsdException w:name="Body Text" w:semiHidden="1" w:unhideWhenUsed="1"/>
+    <w:lsdException w:name="Body Text" w:semiHidden="1" w:uiPriority="1" w:unhideWhenUsed="1" w:qFormat="1"/>
     <w:lsdException w:name="Body Text Indent" w:semiHidden="1" w:unhideWhenUsed="1"/>
     <w:lsdException w:name="List Continue" w:semiHidden="1" w:unhideWhenUsed="1"/>
     <w:lsdException w:name="List Continue 2" w:semiHidden="1" w:unhideWhenUsed="1"/>
@@ -10076,7 +12548,7 @@
     <w:lsdException w:name="Medium Shading 2 Accent 1" w:uiPriority="64"/>
     <w:lsdException w:name="Medium List 1 Accent 1" w:uiPriority="65"/>
     <w:lsdException w:name="Revision" w:semiHidden="1"/>
-    <w:lsdException w:name="List Paragraph" w:uiPriority="34" w:qFormat="1"/>
+    <w:lsdException w:name="List Paragraph" w:uiPriority="1" w:qFormat="1"/>
     <w:lsdException w:name="Quote" w:uiPriority="29" w:qFormat="1"/>
     <w:lsdException w:name="Intense Quote" w:uiPriority="30" w:qFormat="1"/>
     <w:lsdException w:name="Medium List 2 Accent 1" w:uiPriority="66"/>
@@ -10329,13 +12801,49 @@
   <w:style w:type="paragraph" w:styleId="Prrafodelista">
     <w:name w:val="List Paragraph"/>
     <w:basedOn w:val="Normal"/>
-    <w:uiPriority w:val="34"/>
+    <w:uiPriority w:val="1"/>
     <w:qFormat/>
     <w:rsid w:val="000526E0"/>
     <w:pPr>
       <w:ind w:left="720"/>
       <w:contextualSpacing/>
     </w:pPr>
+  </w:style>
+  <w:style w:type="paragraph" w:styleId="Textoindependiente">
+    <w:name w:val="Body Text"/>
+    <w:basedOn w:val="Normal"/>
+    <w:link w:val="TextoindependienteCar"/>
+    <w:uiPriority w:val="1"/>
+    <w:semiHidden/>
+    <w:unhideWhenUsed/>
+    <w:qFormat/>
+    <w:rsid w:val="00752D5E"/>
+    <w:pPr>
+      <w:widowControl w:val="0"/>
+      <w:autoSpaceDE w:val="0"/>
+      <w:autoSpaceDN w:val="0"/>
+      <w:spacing w:after="0" w:line="240" w:lineRule="auto"/>
+    </w:pPr>
+    <w:rPr>
+      <w:rFonts w:ascii="Calibri" w:eastAsia="Calibri" w:hAnsi="Calibri" w:cs="Calibri"/>
+      <w:sz w:val="24"/>
+      <w:szCs w:val="24"/>
+      <w:lang w:val="es-ES"/>
+    </w:rPr>
+  </w:style>
+  <w:style w:type="character" w:customStyle="1" w:styleId="TextoindependienteCar">
+    <w:name w:val="Texto independiente Car"/>
+    <w:basedOn w:val="Fuentedeprrafopredeter"/>
+    <w:link w:val="Textoindependiente"/>
+    <w:uiPriority w:val="1"/>
+    <w:semiHidden/>
+    <w:rsid w:val="00752D5E"/>
+    <w:rPr>
+      <w:rFonts w:ascii="Calibri" w:eastAsia="Calibri" w:hAnsi="Calibri" w:cs="Calibri"/>
+      <w:sz w:val="24"/>
+      <w:szCs w:val="24"/>
+      <w:lang w:val="es-ES"/>
+    </w:rPr>
   </w:style>
 </w:styles>
 </file>

--- a/PIIAS/Primer semestre/SISTEMAS DE CONTROL AVANZADO EN PROCESOS AUTOMATIZADOS.docx
+++ b/PIIAS/Primer semestre/SISTEMAS DE CONTROL AVANZADO EN PROCESOS AUTOMATIZADOS.docx
@@ -407,11 +407,11 @@
         <w:tblLook w:val="04A0" w:firstRow="1" w:lastRow="0" w:firstColumn="1" w:lastColumn="0" w:noHBand="0" w:noVBand="1"/>
       </w:tblPr>
       <w:tblGrid>
-        <w:gridCol w:w="3778"/>
-        <w:gridCol w:w="632"/>
-        <w:gridCol w:w="963"/>
-        <w:gridCol w:w="862"/>
-        <w:gridCol w:w="2603"/>
+        <w:gridCol w:w="3697"/>
+        <w:gridCol w:w="623"/>
+        <w:gridCol w:w="949"/>
+        <w:gridCol w:w="848"/>
+        <w:gridCol w:w="2721"/>
       </w:tblGrid>
       <w:tr>
         <w:tc>
@@ -1064,7 +1064,7 @@
                 <w:szCs w:val="24"/>
                 <w:lang w:eastAsia="es-CO"/>
               </w:rPr>
-              <w:t>ESPECIALIZACIÓN EN INDUSTRIA 5.0 Y AUTOMATIZACIÓN INDUSTRIAL</w:t>
+              <w:t>ESPECIALIZACIÓN EN TECNOLOGÍAS AVANZADAS PARA LA AUTOMATIZACIÓN INDUSTRIAL</w:t>
             </w:r>
           </w:p>
         </w:tc>
@@ -1985,7 +1985,6 @@
                 <w:lang w:eastAsia="es-CO"/>
               </w:rPr>
             </w:pPr>
-            <w:proofErr w:type="spellStart"/>
             <w:r>
               <w:rPr>
                 <w:rFonts w:ascii="Calibri" w:eastAsia="Times New Roman" w:hAnsi="Calibri" w:cs="Calibri"/>
@@ -1994,18 +1993,7 @@
                 <w:szCs w:val="24"/>
                 <w:lang w:eastAsia="es-CO"/>
               </w:rPr>
-              <w:t>Habilitable</w:t>
-            </w:r>
-            <w:proofErr w:type="spellEnd"/>
-            <w:r>
-              <w:rPr>
-                <w:rFonts w:ascii="Calibri" w:eastAsia="Times New Roman" w:hAnsi="Calibri" w:cs="Calibri"/>
-                <w:color w:val="000000"/>
-                <w:sz w:val="24"/>
-                <w:szCs w:val="24"/>
-                <w:lang w:eastAsia="es-CO"/>
-              </w:rPr>
-              <w:t xml:space="preserve"> (Si o No):  </w:t>
+              <w:t>Habilitable (Si o No):  </w:t>
             </w:r>
           </w:p>
         </w:tc>
@@ -2171,6 +2159,7 @@
                 <w:szCs w:val="24"/>
                 <w:lang w:eastAsia="es-CO"/>
               </w:rPr>
+              <w:lastRenderedPageBreak/>
               <w:t>Créditos que otorga:</w:t>
             </w:r>
           </w:p>
@@ -2455,7 +2444,6 @@
                 <w:szCs w:val="24"/>
                 <w:lang w:eastAsia="es-CO"/>
               </w:rPr>
-              <w:lastRenderedPageBreak/>
               <w:t>Requisitos (escribir los códigos y el nombre de las actividades académicas que son requisitos, diferenciados por programas para el caso de una actividad académica polivalente):</w:t>
             </w:r>
           </w:p>
@@ -2676,7 +2664,7 @@
                 <w:szCs w:val="24"/>
                 <w:lang w:eastAsia="es-CO"/>
               </w:rPr>
-              <w:t>Los sistemas de control avanzado son el cerebro de los procesos automatizados en la industria moderna. Su correcta selección, diseño, implementación y gestión son vitales para alcanzar la eficiencia operativa, la calidad del producto, la seguridad y la sostenibilidad que demanda la Industria 5.0. Esta asignatura es fundamental porque profundiza en las arquitecturas y tecnologías de control distribuido (DCS), supervisión y adquisición de datos (SCADA), y la lógica programable de los Controladores Lógicos Programables (PLC), que son omnipresentes en la automatización industrial. Para el Especialista en Industria 5.0 y Automatización Industrial, es imprescindible dominar estos sistemas para poder integrar complejas operaciones de manufactura, gestionar grandes volúmenes de datos de proceso en tiempo real, optimizar el rendimiento y facilitar la toma de decisiones informada, así como implementar estrategias de mantenimiento predictivo y diagnóstico de fallos, asegurando la operatividad y resiliencia de los sistemas productivos inteligentes.</w:t>
+              <w:t>Los sistemas de control avanzado constituyen la columna vertebral de cualquier proceso de automatización industrial moderno. Su correcta selección, diseño, implementación y gestión son vitales para alcanzar la eficiencia operativa, la calidad del producto y la seguridad. Esta asignatura es fundamental para la Especialización en Tecnologías Avanzadas para la Automatización Industrial porque profundiza en las arquitecturas y tecnologías de control distribuido (DCS), supervisión y adquisición de datos (SCADA), y la lógica programable de los Controladores Lógicos Programables (PLC), tecnologías omnipresentes en la industria. Para el especialista, es imprescindible dominar estos sistemas para poder integrar complejas operaciones de manufactura, gestionar datos de proceso en tiempo real, optimizar el rendimiento y facilitar la toma de decisiones informada, asegurando la operatividad y resiliencia de los sistemas de producción inteligentes.</w:t>
             </w:r>
           </w:p>
         </w:tc>
@@ -2828,7 +2816,7 @@
                 <w:szCs w:val="24"/>
                 <w:lang w:eastAsia="es-CO"/>
               </w:rPr>
-              <w:t>Desarrollar en los estudiantes las competencias para analizar, diseñar, configurar, programar e integrar sistemas de control avanzado (PLC, SCADA, DCS) en procesos industriales automatizados, con el fin de optimizar su rendimiento, seguridad y eficiencia, y habilitar estrategias de mantenimiento predictivo en el marco de la Industria 5.0.</w:t>
+              <w:t>Desarrollar en los estudiantes las competencias para analizar, diseñar, configurar, programar e integrar sistemas de control avanzado (PLC, SCADA, DCS) en procesos industriales automatizados, con el fin de optimizar su rendimiento, seguridad y eficiencia.</w:t>
             </w:r>
           </w:p>
         </w:tc>
@@ -3074,6 +3062,7 @@
                 <w:szCs w:val="24"/>
                 <w:lang w:eastAsia="es-CO"/>
               </w:rPr>
+              <w:lastRenderedPageBreak/>
               <w:t>NOTA: en el caso que el Programa Institucional de la Actividad Académica (PIAA) se desarrolle por competencias, es necesario completar los siguientes aspectos, en lugar de objetivos:</w:t>
             </w:r>
           </w:p>
@@ -3094,7 +3083,6 @@
                 <w:szCs w:val="24"/>
                 <w:lang w:eastAsia="es-CO"/>
               </w:rPr>
-              <w:lastRenderedPageBreak/>
               <w:br/>
             </w:r>
           </w:p>
@@ -3196,7 +3184,7 @@
                     <w:jc w:val="both"/>
                     <w:textAlignment w:val="baseline"/>
                     <w:rPr>
-                      <w:rFonts w:ascii="Calibri" w:eastAsia="Times New Roman" w:hAnsi="Calibri" w:cs="Calibri"/>
+                      <w:rFonts w:eastAsia="Times New Roman" w:cstheme="minorHAnsi"/>
                       <w:color w:val="000000"/>
                       <w:sz w:val="24"/>
                       <w:szCs w:val="24"/>
@@ -3205,7 +3193,7 @@
                   </w:pPr>
                   <w:r>
                     <w:rPr>
-                      <w:rFonts w:ascii="Calibri" w:eastAsia="Times New Roman" w:hAnsi="Calibri" w:cs="Calibri"/>
+                      <w:rFonts w:eastAsia="Times New Roman" w:cstheme="minorHAnsi"/>
                       <w:color w:val="000000"/>
                       <w:sz w:val="24"/>
                       <w:szCs w:val="24"/>
@@ -3225,15 +3213,19 @@
                     <w:spacing w:after="0" w:line="240" w:lineRule="auto"/>
                     <w:jc w:val="both"/>
                     <w:rPr>
-                      <w:rFonts w:ascii="Arial" w:eastAsia="Times New Roman" w:hAnsi="Arial" w:cs="Arial"/>
+                      <w:rFonts w:eastAsia="Times New Roman" w:cstheme="minorHAnsi"/>
                       <w:color w:val="222222"/>
+                      <w:sz w:val="24"/>
+                      <w:szCs w:val="24"/>
                       <w:lang w:eastAsia="es-CO"/>
                     </w:rPr>
                   </w:pPr>
                   <w:r>
                     <w:rPr>
-                      <w:rFonts w:ascii="Arial" w:eastAsia="Times New Roman" w:hAnsi="Arial" w:cs="Arial"/>
+                      <w:rFonts w:eastAsia="Times New Roman" w:cstheme="minorHAnsi"/>
                       <w:color w:val="222222"/>
+                      <w:sz w:val="24"/>
+                      <w:szCs w:val="24"/>
                       <w:lang w:eastAsia="es-CO"/>
                     </w:rPr>
                     <w:t>Pensamiento Lógico y Estructurado: Habilidad para diseñar algoritmos de control y secuencias lógicas complejas.</w:t>
@@ -3250,15 +3242,19 @@
                     <w:spacing w:after="0" w:line="240" w:lineRule="auto"/>
                     <w:jc w:val="both"/>
                     <w:rPr>
-                      <w:rFonts w:ascii="Arial" w:eastAsia="Times New Roman" w:hAnsi="Arial" w:cs="Arial"/>
+                      <w:rFonts w:eastAsia="Times New Roman" w:cstheme="minorHAnsi"/>
                       <w:color w:val="222222"/>
+                      <w:sz w:val="24"/>
+                      <w:szCs w:val="24"/>
                       <w:lang w:eastAsia="es-CO"/>
                     </w:rPr>
                   </w:pPr>
                   <w:r>
                     <w:rPr>
-                      <w:rFonts w:ascii="Arial" w:eastAsia="Times New Roman" w:hAnsi="Arial" w:cs="Arial"/>
+                      <w:rFonts w:eastAsia="Times New Roman" w:cstheme="minorHAnsi"/>
                       <w:color w:val="222222"/>
+                      <w:sz w:val="24"/>
+                      <w:szCs w:val="24"/>
                       <w:lang w:eastAsia="es-CO"/>
                     </w:rPr>
                     <w:t>Análisis y Síntesis de Información Técnica: Capacidad para interpretar manuales, diagramas y especificaciones de sistemas de control.</w:t>
@@ -3275,15 +3271,19 @@
                     <w:spacing w:after="0" w:line="240" w:lineRule="auto"/>
                     <w:jc w:val="both"/>
                     <w:rPr>
-                      <w:rFonts w:ascii="Arial" w:eastAsia="Times New Roman" w:hAnsi="Arial" w:cs="Arial"/>
+                      <w:rFonts w:eastAsia="Times New Roman" w:cstheme="minorHAnsi"/>
                       <w:color w:val="222222"/>
+                      <w:sz w:val="24"/>
+                      <w:szCs w:val="24"/>
                       <w:lang w:eastAsia="es-CO"/>
                     </w:rPr>
                   </w:pPr>
                   <w:r>
                     <w:rPr>
-                      <w:rFonts w:ascii="Arial" w:eastAsia="Times New Roman" w:hAnsi="Arial" w:cs="Arial"/>
+                      <w:rFonts w:eastAsia="Times New Roman" w:cstheme="minorHAnsi"/>
                       <w:color w:val="222222"/>
+                      <w:sz w:val="24"/>
+                      <w:szCs w:val="24"/>
                       <w:lang w:eastAsia="es-CO"/>
                     </w:rPr>
                     <w:t>Resolución de Problemas en Sistemas Automatizados: Destreza para diagnosticar y solucionar fallos en la operación de sistemas de control.</w:t>
@@ -3300,15 +3300,19 @@
                     <w:spacing w:after="0" w:line="240" w:lineRule="auto"/>
                     <w:jc w:val="both"/>
                     <w:rPr>
-                      <w:rFonts w:ascii="Arial" w:eastAsia="Times New Roman" w:hAnsi="Arial" w:cs="Arial"/>
+                      <w:rFonts w:eastAsia="Times New Roman" w:cstheme="minorHAnsi"/>
                       <w:color w:val="222222"/>
+                      <w:sz w:val="24"/>
+                      <w:szCs w:val="24"/>
                       <w:lang w:eastAsia="es-CO"/>
                     </w:rPr>
                   </w:pPr>
                   <w:r>
                     <w:rPr>
-                      <w:rFonts w:ascii="Arial" w:eastAsia="Times New Roman" w:hAnsi="Arial" w:cs="Arial"/>
+                      <w:rFonts w:eastAsia="Times New Roman" w:cstheme="minorHAnsi"/>
                       <w:color w:val="222222"/>
+                      <w:sz w:val="24"/>
+                      <w:szCs w:val="24"/>
                       <w:lang w:eastAsia="es-CO"/>
                     </w:rPr>
                     <w:t>Gestión de Proyectos de Automatización: Habilidad para planificar y ejecutar la implementación de soluciones de control.</w:t>
@@ -3403,7 +3407,17 @@
                       <w:szCs w:val="24"/>
                       <w:lang w:eastAsia="es-CO"/>
                     </w:rPr>
-                    <w:t>C1 (Contribuye al RA1 del programa): Aplicar los principios de la Industria 5.0 en la selección y diseño de arquitecturas de control avanzado para procesos automatizados.</w:t>
+                    <w:t xml:space="preserve">C1 (Contribuye al RA1 del programa): </w:t>
+                  </w:r>
+                  <w:r>
+                    <w:rPr>
+                      <w:rFonts w:ascii="Calibri" w:eastAsia="Times New Roman" w:hAnsi="Calibri" w:cs="Calibri"/>
+                      <w:color w:val="000000"/>
+                      <w:sz w:val="24"/>
+                      <w:szCs w:val="24"/>
+                      <w:lang w:eastAsia="es-CO"/>
+                    </w:rPr>
+                    <w:t>Aplica los principios fundamentales de la producción industrial avanzada y las tecnologías clave (IoT, sistemas de aprendizaje automático, robótica colaborativa, ciberseguridad) en el diseño o análisis de soluciones para entornos industriales específicos.</w:t>
                   </w:r>
                 </w:p>
                 <w:p>
@@ -3431,7 +3445,47 @@
                       <w:szCs w:val="24"/>
                       <w:lang w:eastAsia="es-CO"/>
                     </w:rPr>
-                    <w:t>C2 (Contribuye al RA2 del programa): Integrar y aplicar tecnologías de control avanzado (PLC, SCADA, DCS) y técnicas de fabricación inteligente para optimizar la eficiencia y conectividad de procesos productivos.</w:t>
+                    <w:t xml:space="preserve">C2 (Contribuye al RA2 del programa): </w:t>
+                  </w:r>
+                  <w:r>
+                    <w:rPr>
+                      <w:rFonts w:ascii="Calibri" w:eastAsia="Times New Roman" w:hAnsi="Calibri" w:cs="Calibri"/>
+                      <w:color w:val="000000"/>
+                      <w:sz w:val="24"/>
+                      <w:szCs w:val="24"/>
+                      <w:lang w:eastAsia="es-CO"/>
+                    </w:rPr>
+                    <w:t xml:space="preserve">Aplica tecnologías como el Internet de las Cosas (IoT) industrial, sistemas de aprendizaje automático y fabricación </w:t>
+                  </w:r>
+                  <w:r>
+                    <w:rPr>
+                      <w:rFonts w:ascii="Calibri" w:eastAsia="Times New Roman" w:hAnsi="Calibri" w:cs="Calibri"/>
+                      <w:color w:val="000000"/>
+                      <w:sz w:val="24"/>
+                      <w:szCs w:val="24"/>
+                      <w:lang w:eastAsia="es-CO"/>
+                    </w:rPr>
+                    <w:t>avanzada</w:t>
+                  </w:r>
+                  <w:r>
+                    <w:rPr>
+                      <w:rFonts w:ascii="Calibri" w:eastAsia="Times New Roman" w:hAnsi="Calibri" w:cs="Calibri"/>
+                      <w:color w:val="000000"/>
+                      <w:sz w:val="24"/>
+                      <w:szCs w:val="24"/>
+                      <w:lang w:eastAsia="es-CO"/>
+                    </w:rPr>
+                    <w:t xml:space="preserve"> para optimizar la conectividad, personalización y flexibilidad de los procesos productivos, mejorando la eficiencia y calidad en entornos industriales</w:t>
+                  </w:r>
+                  <w:r>
+                    <w:rPr>
+                      <w:rFonts w:ascii="Calibri" w:eastAsia="Times New Roman" w:hAnsi="Calibri" w:cs="Calibri"/>
+                      <w:color w:val="000000"/>
+                      <w:sz w:val="24"/>
+                      <w:szCs w:val="24"/>
+                      <w:lang w:eastAsia="es-CO"/>
+                    </w:rPr>
+                    <w:t>.</w:t>
                   </w:r>
                 </w:p>
                 <w:p>
@@ -3459,29 +3513,7 @@
                       <w:szCs w:val="24"/>
                       <w:lang w:eastAsia="es-CO"/>
                     </w:rPr>
-                    <w:t>(</w:t>
-                  </w:r>
-                  <w:proofErr w:type="spellStart"/>
-                  <w:r>
-                    <w:rPr>
-                      <w:rFonts w:ascii="Calibri" w:eastAsia="Times New Roman" w:hAnsi="Calibri" w:cs="Calibri"/>
-                      <w:color w:val="000000"/>
-                      <w:sz w:val="24"/>
-                      <w:szCs w:val="24"/>
-                      <w:lang w:eastAsia="es-CO"/>
-                    </w:rPr>
-                    <w:t>Sub-competencias</w:t>
-                  </w:r>
-                  <w:proofErr w:type="spellEnd"/>
-                  <w:r>
-                    <w:rPr>
-                      <w:rFonts w:ascii="Calibri" w:eastAsia="Times New Roman" w:hAnsi="Calibri" w:cs="Calibri"/>
-                      <w:color w:val="000000"/>
-                      <w:sz w:val="24"/>
-                      <w:szCs w:val="24"/>
-                      <w:lang w:eastAsia="es-CO"/>
-                    </w:rPr>
-                    <w:t xml:space="preserve"> específicas de la asignatura):</w:t>
+                    <w:t>(Sub-competencias específicas de la asignatura):</w:t>
                   </w:r>
                 </w:p>
                 <w:p>
@@ -3509,7 +3541,7 @@
                       <w:szCs w:val="24"/>
                       <w:lang w:eastAsia="es-CO"/>
                     </w:rPr>
-                    <w:t>Seleccionar y justificar la arquitectura de control (PLC, SCADA, DCS) adecuada para un proceso industrial específico.</w:t>
+                    <w:t>Selección de Arquitecturas de Control: Competencia para seleccionar y justificar la arquitectura de control (PLC, SCADA, DCS) adecuada para un proceso industrial.</w:t>
                   </w:r>
                 </w:p>
                 <w:p>
@@ -3537,7 +3569,7 @@
                       <w:szCs w:val="24"/>
                       <w:lang w:eastAsia="es-CO"/>
                     </w:rPr>
-                    <w:t>Programar Controladores Lógicos Programables (PLC) utilizando lenguajes estándar (ej. Ladder, Diagrama de Bloques de Funciones).</w:t>
+                    <w:t>Programación de Controladores Lógicos Programables (PLC): Dominio de la programación de PLC utilizando lenguajes estándar para implementar lógicas de control discretas y analógicas.</w:t>
                   </w:r>
                 </w:p>
                 <w:p>
@@ -3565,7 +3597,7 @@
                       <w:szCs w:val="24"/>
                       <w:lang w:eastAsia="es-CO"/>
                     </w:rPr>
-                    <w:t>Diseñar y desarrollar interfaces hombre-máquina (HMI) y sistemas SCADA para la supervisión y control de procesos.</w:t>
+                    <w:t>Diseño de Sistemas de Supervisión Industrial: Habilidad para diseñar y desarrollar interfaces hombre-máquina (HMI) y sistemas SCADA para la supervisión y control de procesos.</w:t>
                   </w:r>
                 </w:p>
                 <w:p>
@@ -3593,35 +3625,7 @@
                       <w:szCs w:val="24"/>
                       <w:lang w:eastAsia="es-CO"/>
                     </w:rPr>
-                    <w:t>Integrar diferentes niveles de la pirámide de automatización (sensores, PLC, SCADA, MES).</w:t>
-                  </w:r>
-                </w:p>
-                <w:p>
-                  <w:pPr>
-                    <w:pStyle w:val="Prrafodelista"/>
-                    <w:numPr>
-                      <w:ilvl w:val="1"/>
-                      <w:numId w:val="15"/>
-                    </w:numPr>
-                    <w:spacing w:after="0" w:line="240" w:lineRule="auto"/>
-                    <w:jc w:val="both"/>
-                    <w:rPr>
-                      <w:rFonts w:ascii="Calibri" w:eastAsia="Times New Roman" w:hAnsi="Calibri" w:cs="Calibri"/>
-                      <w:color w:val="000000"/>
-                      <w:sz w:val="24"/>
-                      <w:szCs w:val="24"/>
-                      <w:lang w:eastAsia="es-CO"/>
-                    </w:rPr>
-                  </w:pPr>
-                  <w:r>
-                    <w:rPr>
-                      <w:rFonts w:ascii="Calibri" w:eastAsia="Times New Roman" w:hAnsi="Calibri" w:cs="Calibri"/>
-                      <w:color w:val="000000"/>
-                      <w:sz w:val="24"/>
-                      <w:szCs w:val="24"/>
-                      <w:lang w:eastAsia="es-CO"/>
-                    </w:rPr>
-                    <w:t>Aplicar técnicas de diagnóstico y proponer estrategias de mantenimiento basadas en datos de sistemas de control.</w:t>
+                    <w:t>Integración de Sistemas de Automatización: Capacidad para integrar diferentes niveles de la pirámide de automatización (sensores, PLC, SCADA), asegurando la comunicación y el flujo de datos.</w:t>
                   </w:r>
                 </w:p>
                 <w:p>
@@ -3788,39 +3792,7 @@
               <w:rPr>
                 <w:sz w:val="24"/>
               </w:rPr>
-              <w:t xml:space="preserve">de una asignatura pueden tributar a varios RA generales, y no </w:t>
-            </w:r>
-            <w:r>
-              <w:rPr>
-                <w:sz w:val="24"/>
-              </w:rPr>
-              <w:lastRenderedPageBreak/>
-              <w:t>necesariamente hay una relación uno a uno.</w:t>
-            </w:r>
-          </w:p>
-          <w:p>
-            <w:pPr>
-              <w:pStyle w:val="Prrafodelista"/>
-              <w:widowControl w:val="0"/>
-              <w:tabs>
-                <w:tab w:val="left" w:pos="543"/>
-              </w:tabs>
-              <w:autoSpaceDE w:val="0"/>
-              <w:autoSpaceDN w:val="0"/>
-              <w:spacing w:after="0" w:line="240" w:lineRule="auto"/>
-              <w:ind w:right="148"/>
-              <w:jc w:val="both"/>
-              <w:rPr>
-                <w:sz w:val="24"/>
-              </w:rPr>
-            </w:pPr>
-            <w:r>
-              <w:rPr>
-                <w:b/>
-                <w:bCs/>
-                <w:sz w:val="24"/>
-              </w:rPr>
-              <w:t>Resultados de Aprendizaje (RA) (Alineados con RA1 y RA2 del programa y adaptados):</w:t>
+              <w:t>de una asignatura pueden tributar a varios RA generales, y no necesariamente hay una relación uno a uno.</w:t>
             </w:r>
           </w:p>
           <w:p>
@@ -3851,22 +3823,11 @@
             <w:r>
               <w:rPr>
                 <w:rFonts w:eastAsia="Times New Roman" w:cstheme="minorHAnsi"/>
-                <w:b/>
-                <w:bCs/>
-                <w:sz w:val="24"/>
-                <w:szCs w:val="24"/>
-                <w:lang w:eastAsia="es-CO"/>
-              </w:rPr>
-              <w:t>RA2.5.</w:t>
-            </w:r>
-            <w:r>
-              <w:rPr>
-                <w:rFonts w:eastAsia="Times New Roman" w:cstheme="minorHAnsi"/>
-                <w:sz w:val="24"/>
-                <w:szCs w:val="24"/>
-                <w:lang w:eastAsia="es-CO"/>
-              </w:rPr>
-              <w:t> Analizar y comparar las arquitecturas, funcionalidades y aplicaciones de los sistemas de control avanzado (PLC, SCADA, DCS) en diversos entornos industriales.</w:t>
+                <w:sz w:val="24"/>
+                <w:szCs w:val="24"/>
+                <w:lang w:eastAsia="es-CO"/>
+              </w:rPr>
+              <w:t>RA.SCA.1. Analizar y comparar las arquitecturas, funcionalidades y aplicaciones de los sistemas de control avanzado (PLC, SCADA, DCS) para seleccionar la solución más adecuada a un entorno industrial específico.</w:t>
             </w:r>
           </w:p>
           <w:p>
@@ -3888,22 +3849,11 @@
             <w:r>
               <w:rPr>
                 <w:rFonts w:eastAsia="Times New Roman" w:cstheme="minorHAnsi"/>
-                <w:b/>
-                <w:bCs/>
-                <w:sz w:val="24"/>
-                <w:szCs w:val="24"/>
-                <w:lang w:eastAsia="es-CO"/>
-              </w:rPr>
-              <w:t>RA2.6.</w:t>
-            </w:r>
-            <w:r>
-              <w:rPr>
-                <w:rFonts w:eastAsia="Times New Roman" w:cstheme="minorHAnsi"/>
-                <w:sz w:val="24"/>
-                <w:szCs w:val="24"/>
-                <w:lang w:eastAsia="es-CO"/>
-              </w:rPr>
-              <w:t> Diseñar y programar secuencias de control lógico utilizando Controladores Lógicos Programables (PLC) para la automatización de máquinas y procesos industriales.</w:t>
+                <w:sz w:val="24"/>
+                <w:szCs w:val="24"/>
+                <w:lang w:eastAsia="es-CO"/>
+              </w:rPr>
+              <w:t>RA.SCA.2. Diseñar y programar secuencias de control lógico utilizando Controladores Lógicos Programables (PLC) y lenguajes estándar (IEC 61131-3) para la automatización de máquinas y procesos.</w:t>
             </w:r>
           </w:p>
           <w:p>
@@ -3925,22 +3875,11 @@
             <w:r>
               <w:rPr>
                 <w:rFonts w:eastAsia="Times New Roman" w:cstheme="minorHAnsi"/>
-                <w:b/>
-                <w:bCs/>
-                <w:sz w:val="24"/>
-                <w:szCs w:val="24"/>
-                <w:lang w:eastAsia="es-CO"/>
-              </w:rPr>
-              <w:t>RA2.7.</w:t>
-            </w:r>
-            <w:r>
-              <w:rPr>
-                <w:rFonts w:eastAsia="Times New Roman" w:cstheme="minorHAnsi"/>
-                <w:sz w:val="24"/>
-                <w:szCs w:val="24"/>
-                <w:lang w:eastAsia="es-CO"/>
-              </w:rPr>
-              <w:t> Configurar y desarrollar interfaces de Supervisión, Control y Adquisición de Datos (SCADA) para la monitorización y operación remota de procesos industriales, integrándolas con sistemas PLC.</w:t>
+                <w:sz w:val="24"/>
+                <w:szCs w:val="24"/>
+                <w:lang w:eastAsia="es-CO"/>
+              </w:rPr>
+              <w:t>RA.SCA.3. Configurar y desarrollar interfaces de Supervisión, Control y Adquisición de Datos (SCADA) para la monitorización, operación remota y gestión de alarmas de procesos industriales.</w:t>
             </w:r>
           </w:p>
           <w:p>
@@ -3962,22 +3901,11 @@
             <w:r>
               <w:rPr>
                 <w:rFonts w:eastAsia="Times New Roman" w:cstheme="minorHAnsi"/>
-                <w:b/>
-                <w:bCs/>
-                <w:sz w:val="24"/>
-                <w:szCs w:val="24"/>
-                <w:lang w:eastAsia="es-CO"/>
-              </w:rPr>
-              <w:t>RA2.8.</w:t>
-            </w:r>
-            <w:r>
-              <w:rPr>
-                <w:rFonts w:eastAsia="Times New Roman" w:cstheme="minorHAnsi"/>
-                <w:sz w:val="24"/>
-                <w:szCs w:val="24"/>
-                <w:lang w:eastAsia="es-CO"/>
-              </w:rPr>
-              <w:t> Proponer estrategias de mantenimiento predictivo y diagnóstico de fallos basadas en el análisis de datos provenientes de sistemas de control avanzado para mejorar la disponibilidad y fiabilidad de los procesos automatizados.</w:t>
+                <w:sz w:val="24"/>
+                <w:szCs w:val="24"/>
+                <w:lang w:eastAsia="es-CO"/>
+              </w:rPr>
+              <w:t>RA.SCA.4. Integrar sistemas de control (PLC) con sistemas de supervisión (SCADA), comprendiendo los protocolos de comunicación industrial y la jerarquía de la pirámide de automatización.</w:t>
             </w:r>
           </w:p>
           <w:p>
@@ -4095,6 +4023,874 @@
                 <w:lang w:eastAsia="es-CO"/>
               </w:rPr>
             </w:pPr>
+          </w:p>
+        </w:tc>
+      </w:tr>
+      <w:tr>
+        <w:trPr>
+          <w:trHeight w:val="279"/>
+        </w:trPr>
+        <w:tc>
+          <w:tcPr>
+            <w:tcW w:w="0" w:type="auto"/>
+            <w:gridSpan w:val="5"/>
+            <w:tcBorders>
+              <w:top w:val="single" w:sz="4" w:space="0" w:color="4F81BD"/>
+              <w:left w:val="single" w:sz="4" w:space="0" w:color="4F81BD"/>
+              <w:bottom w:val="single" w:sz="4" w:space="0" w:color="4F81BD"/>
+              <w:right w:val="single" w:sz="4" w:space="0" w:color="4F81BD"/>
+            </w:tcBorders>
+            <w:tcMar>
+              <w:top w:w="0" w:type="dxa"/>
+              <w:left w:w="108" w:type="dxa"/>
+              <w:bottom w:w="0" w:type="dxa"/>
+              <w:right w:w="108" w:type="dxa"/>
+            </w:tcMar>
+          </w:tcPr>
+          <w:p>
+            <w:pPr>
+              <w:spacing w:after="0" w:line="240" w:lineRule="auto"/>
+              <w:jc w:val="both"/>
+              <w:rPr>
+                <w:rFonts w:eastAsia="Times New Roman" w:cstheme="minorHAnsi"/>
+                <w:sz w:val="24"/>
+                <w:szCs w:val="24"/>
+                <w:lang w:eastAsia="es-CO"/>
+              </w:rPr>
+            </w:pPr>
+            <w:r>
+              <w:rPr>
+                <w:rFonts w:eastAsia="Times New Roman" w:cstheme="minorHAnsi"/>
+                <w:b/>
+                <w:bCs/>
+                <w:sz w:val="24"/>
+                <w:szCs w:val="24"/>
+                <w:lang w:eastAsia="es-CO"/>
+              </w:rPr>
+              <w:t>Módulo 1: Fundamentos de Controladores Lógicos Programables (PLC)</w:t>
+            </w:r>
+          </w:p>
+          <w:p>
+            <w:pPr>
+              <w:numPr>
+                <w:ilvl w:val="0"/>
+                <w:numId w:val="42"/>
+              </w:numPr>
+              <w:spacing w:after="0" w:line="240" w:lineRule="auto"/>
+              <w:jc w:val="both"/>
+              <w:rPr>
+                <w:rFonts w:eastAsia="Times New Roman" w:cstheme="minorHAnsi"/>
+                <w:sz w:val="24"/>
+                <w:szCs w:val="24"/>
+                <w:lang w:eastAsia="es-CO"/>
+              </w:rPr>
+            </w:pPr>
+            <w:r>
+              <w:rPr>
+                <w:rFonts w:eastAsia="Times New Roman" w:cstheme="minorHAnsi"/>
+                <w:sz w:val="24"/>
+                <w:szCs w:val="24"/>
+                <w:lang w:eastAsia="es-CO"/>
+              </w:rPr>
+              <w:t>Introducción a la automatización y los sistemas de control de procesos.</w:t>
+            </w:r>
+          </w:p>
+          <w:p>
+            <w:pPr>
+              <w:numPr>
+                <w:ilvl w:val="0"/>
+                <w:numId w:val="42"/>
+              </w:numPr>
+              <w:spacing w:after="0" w:line="240" w:lineRule="auto"/>
+              <w:jc w:val="both"/>
+              <w:rPr>
+                <w:rFonts w:eastAsia="Times New Roman" w:cstheme="minorHAnsi"/>
+                <w:sz w:val="24"/>
+                <w:szCs w:val="24"/>
+                <w:lang w:eastAsia="es-CO"/>
+              </w:rPr>
+            </w:pPr>
+            <w:r>
+              <w:rPr>
+                <w:rFonts w:eastAsia="Times New Roman" w:cstheme="minorHAnsi"/>
+                <w:sz w:val="24"/>
+                <w:szCs w:val="24"/>
+                <w:lang w:eastAsia="es-CO"/>
+              </w:rPr>
+              <w:t>Arquitectura y componentes de un PLC. Tipos de PLC y criterios de selección.</w:t>
+            </w:r>
+          </w:p>
+          <w:p>
+            <w:pPr>
+              <w:numPr>
+                <w:ilvl w:val="0"/>
+                <w:numId w:val="42"/>
+              </w:numPr>
+              <w:spacing w:after="0" w:line="240" w:lineRule="auto"/>
+              <w:jc w:val="both"/>
+              <w:rPr>
+                <w:rFonts w:eastAsia="Times New Roman" w:cstheme="minorHAnsi"/>
+                <w:sz w:val="24"/>
+                <w:szCs w:val="24"/>
+                <w:lang w:eastAsia="es-CO"/>
+              </w:rPr>
+            </w:pPr>
+            <w:r>
+              <w:rPr>
+                <w:rFonts w:eastAsia="Times New Roman" w:cstheme="minorHAnsi"/>
+                <w:sz w:val="24"/>
+                <w:szCs w:val="24"/>
+                <w:lang w:eastAsia="es-CO"/>
+              </w:rPr>
+              <w:t>Hardware de PLC: CPU, módulos de entrada/salida (digitales, analógicas), módulos de comunicación.</w:t>
+            </w:r>
+          </w:p>
+          <w:p>
+            <w:pPr>
+              <w:numPr>
+                <w:ilvl w:val="0"/>
+                <w:numId w:val="42"/>
+              </w:numPr>
+              <w:spacing w:after="0" w:line="240" w:lineRule="auto"/>
+              <w:jc w:val="both"/>
+              <w:rPr>
+                <w:rFonts w:eastAsia="Times New Roman" w:cstheme="minorHAnsi"/>
+                <w:sz w:val="24"/>
+                <w:szCs w:val="24"/>
+                <w:lang w:eastAsia="es-CO"/>
+              </w:rPr>
+            </w:pPr>
+            <w:r>
+              <w:rPr>
+                <w:rFonts w:eastAsia="Times New Roman" w:cstheme="minorHAnsi"/>
+                <w:sz w:val="24"/>
+                <w:szCs w:val="24"/>
+                <w:lang w:eastAsia="es-CO"/>
+              </w:rPr>
+              <w:t>Lenguajes de programación de PLC según IEC 61131-3:</w:t>
+            </w:r>
+          </w:p>
+          <w:p>
+            <w:pPr>
+              <w:numPr>
+                <w:ilvl w:val="1"/>
+                <w:numId w:val="42"/>
+              </w:numPr>
+              <w:spacing w:after="0" w:line="240" w:lineRule="auto"/>
+              <w:jc w:val="both"/>
+              <w:rPr>
+                <w:rFonts w:eastAsia="Times New Roman" w:cstheme="minorHAnsi"/>
+                <w:sz w:val="24"/>
+                <w:szCs w:val="24"/>
+                <w:lang w:eastAsia="es-CO"/>
+              </w:rPr>
+            </w:pPr>
+            <w:r>
+              <w:rPr>
+                <w:rFonts w:eastAsia="Times New Roman" w:cstheme="minorHAnsi"/>
+                <w:sz w:val="24"/>
+                <w:szCs w:val="24"/>
+                <w:lang w:eastAsia="es-CO"/>
+              </w:rPr>
+              <w:t>Diagrama de Escalera (Ladder Logic - LD).</w:t>
+            </w:r>
+          </w:p>
+          <w:p>
+            <w:pPr>
+              <w:numPr>
+                <w:ilvl w:val="1"/>
+                <w:numId w:val="42"/>
+              </w:numPr>
+              <w:spacing w:after="0" w:line="240" w:lineRule="auto"/>
+              <w:jc w:val="both"/>
+              <w:rPr>
+                <w:rFonts w:eastAsia="Times New Roman" w:cstheme="minorHAnsi"/>
+                <w:sz w:val="24"/>
+                <w:szCs w:val="24"/>
+                <w:lang w:eastAsia="es-CO"/>
+              </w:rPr>
+            </w:pPr>
+            <w:r>
+              <w:rPr>
+                <w:rFonts w:eastAsia="Times New Roman" w:cstheme="minorHAnsi"/>
+                <w:sz w:val="24"/>
+                <w:szCs w:val="24"/>
+                <w:lang w:eastAsia="es-CO"/>
+              </w:rPr>
+              <w:t>Diagrama de Bloques de Funciones (Function Block Diagram - FBD).</w:t>
+            </w:r>
+          </w:p>
+          <w:p>
+            <w:pPr>
+              <w:numPr>
+                <w:ilvl w:val="1"/>
+                <w:numId w:val="42"/>
+              </w:numPr>
+              <w:spacing w:after="0" w:line="240" w:lineRule="auto"/>
+              <w:jc w:val="both"/>
+              <w:rPr>
+                <w:rFonts w:eastAsia="Times New Roman" w:cstheme="minorHAnsi"/>
+                <w:sz w:val="24"/>
+                <w:szCs w:val="24"/>
+                <w:lang w:val="en-US" w:eastAsia="es-CO"/>
+              </w:rPr>
+            </w:pPr>
+            <w:r>
+              <w:rPr>
+                <w:rFonts w:eastAsia="Times New Roman" w:cstheme="minorHAnsi"/>
+                <w:sz w:val="24"/>
+                <w:szCs w:val="24"/>
+                <w:lang w:val="en-US" w:eastAsia="es-CO"/>
+              </w:rPr>
+              <w:t>Texto Estructurado (Structured Text - ST).</w:t>
+            </w:r>
+          </w:p>
+          <w:p>
+            <w:pPr>
+              <w:numPr>
+                <w:ilvl w:val="0"/>
+                <w:numId w:val="42"/>
+              </w:numPr>
+              <w:spacing w:after="0" w:line="240" w:lineRule="auto"/>
+              <w:jc w:val="both"/>
+              <w:rPr>
+                <w:rFonts w:eastAsia="Times New Roman" w:cstheme="minorHAnsi"/>
+                <w:sz w:val="24"/>
+                <w:szCs w:val="24"/>
+                <w:lang w:eastAsia="es-CO"/>
+              </w:rPr>
+            </w:pPr>
+            <w:r>
+              <w:rPr>
+                <w:rFonts w:eastAsia="Times New Roman" w:cstheme="minorHAnsi"/>
+                <w:sz w:val="24"/>
+                <w:szCs w:val="24"/>
+                <w:lang w:eastAsia="es-CO"/>
+              </w:rPr>
+              <w:t>Ciclo de scan y direccionamiento de memoria.</w:t>
+            </w:r>
+          </w:p>
+          <w:p>
+            <w:pPr>
+              <w:spacing w:after="0" w:line="240" w:lineRule="auto"/>
+              <w:jc w:val="both"/>
+              <w:rPr>
+                <w:rFonts w:eastAsia="Times New Roman" w:cstheme="minorHAnsi"/>
+                <w:sz w:val="24"/>
+                <w:szCs w:val="24"/>
+                <w:lang w:eastAsia="es-CO"/>
+              </w:rPr>
+            </w:pPr>
+            <w:r>
+              <w:rPr>
+                <w:rFonts w:eastAsia="Times New Roman" w:cstheme="minorHAnsi"/>
+                <w:b/>
+                <w:bCs/>
+                <w:sz w:val="24"/>
+                <w:szCs w:val="24"/>
+                <w:lang w:eastAsia="es-CO"/>
+              </w:rPr>
+              <w:t>Módulo 2: Programación Avanzada de PLC</w:t>
+            </w:r>
+          </w:p>
+          <w:p>
+            <w:pPr>
+              <w:numPr>
+                <w:ilvl w:val="0"/>
+                <w:numId w:val="43"/>
+              </w:numPr>
+              <w:spacing w:after="0" w:line="240" w:lineRule="auto"/>
+              <w:jc w:val="both"/>
+              <w:rPr>
+                <w:rFonts w:eastAsia="Times New Roman" w:cstheme="minorHAnsi"/>
+                <w:sz w:val="24"/>
+                <w:szCs w:val="24"/>
+                <w:lang w:eastAsia="es-CO"/>
+              </w:rPr>
+            </w:pPr>
+            <w:r>
+              <w:rPr>
+                <w:rFonts w:eastAsia="Times New Roman" w:cstheme="minorHAnsi"/>
+                <w:sz w:val="24"/>
+                <w:szCs w:val="24"/>
+                <w:lang w:eastAsia="es-CO"/>
+              </w:rPr>
+              <w:t>Programación de temporizadores, contadores y funciones matemáticas.</w:t>
+            </w:r>
+          </w:p>
+          <w:p>
+            <w:pPr>
+              <w:numPr>
+                <w:ilvl w:val="0"/>
+                <w:numId w:val="43"/>
+              </w:numPr>
+              <w:spacing w:after="0" w:line="240" w:lineRule="auto"/>
+              <w:jc w:val="both"/>
+              <w:rPr>
+                <w:rFonts w:eastAsia="Times New Roman" w:cstheme="minorHAnsi"/>
+                <w:sz w:val="24"/>
+                <w:szCs w:val="24"/>
+                <w:lang w:eastAsia="es-CO"/>
+              </w:rPr>
+            </w:pPr>
+            <w:r>
+              <w:rPr>
+                <w:rFonts w:eastAsia="Times New Roman" w:cstheme="minorHAnsi"/>
+                <w:sz w:val="24"/>
+                <w:szCs w:val="24"/>
+                <w:lang w:eastAsia="es-CO"/>
+              </w:rPr>
+              <w:t>Manejo de señales analógicas: escalado y acondicionamiento.</w:t>
+            </w:r>
+          </w:p>
+          <w:p>
+            <w:pPr>
+              <w:numPr>
+                <w:ilvl w:val="0"/>
+                <w:numId w:val="43"/>
+              </w:numPr>
+              <w:spacing w:after="0" w:line="240" w:lineRule="auto"/>
+              <w:jc w:val="both"/>
+              <w:rPr>
+                <w:rFonts w:eastAsia="Times New Roman" w:cstheme="minorHAnsi"/>
+                <w:sz w:val="24"/>
+                <w:szCs w:val="24"/>
+                <w:lang w:eastAsia="es-CO"/>
+              </w:rPr>
+            </w:pPr>
+            <w:r>
+              <w:rPr>
+                <w:rFonts w:eastAsia="Times New Roman" w:cstheme="minorHAnsi"/>
+                <w:sz w:val="24"/>
+                <w:szCs w:val="24"/>
+                <w:lang w:eastAsia="es-CO"/>
+              </w:rPr>
+              <w:t>Control PID en PLC: fundamentos y sintonización.</w:t>
+            </w:r>
+          </w:p>
+          <w:p>
+            <w:pPr>
+              <w:numPr>
+                <w:ilvl w:val="0"/>
+                <w:numId w:val="43"/>
+              </w:numPr>
+              <w:spacing w:after="0" w:line="240" w:lineRule="auto"/>
+              <w:jc w:val="both"/>
+              <w:rPr>
+                <w:rFonts w:eastAsia="Times New Roman" w:cstheme="minorHAnsi"/>
+                <w:sz w:val="24"/>
+                <w:szCs w:val="24"/>
+                <w:lang w:eastAsia="es-CO"/>
+              </w:rPr>
+            </w:pPr>
+            <w:r>
+              <w:rPr>
+                <w:rFonts w:eastAsia="Times New Roman" w:cstheme="minorHAnsi"/>
+                <w:sz w:val="24"/>
+                <w:szCs w:val="24"/>
+                <w:lang w:eastAsia="es-CO"/>
+              </w:rPr>
+              <w:t>Estructuras de programación avanzadas y manejo de datos.</w:t>
+            </w:r>
+          </w:p>
+          <w:p>
+            <w:pPr>
+              <w:numPr>
+                <w:ilvl w:val="0"/>
+                <w:numId w:val="43"/>
+              </w:numPr>
+              <w:spacing w:after="0" w:line="240" w:lineRule="auto"/>
+              <w:jc w:val="both"/>
+              <w:rPr>
+                <w:rFonts w:eastAsia="Times New Roman" w:cstheme="minorHAnsi"/>
+                <w:sz w:val="24"/>
+                <w:szCs w:val="24"/>
+                <w:lang w:eastAsia="es-CO"/>
+              </w:rPr>
+            </w:pPr>
+            <w:r>
+              <w:rPr>
+                <w:rFonts w:eastAsia="Times New Roman" w:cstheme="minorHAnsi"/>
+                <w:sz w:val="24"/>
+                <w:szCs w:val="24"/>
+                <w:lang w:eastAsia="es-CO"/>
+              </w:rPr>
+              <w:t>Diagnóstico de fallos y técnicas de depuración en programas PLC.</w:t>
+            </w:r>
+          </w:p>
+          <w:p>
+            <w:pPr>
+              <w:spacing w:after="0" w:line="240" w:lineRule="auto"/>
+              <w:jc w:val="both"/>
+              <w:rPr>
+                <w:rFonts w:eastAsia="Times New Roman" w:cstheme="minorHAnsi"/>
+                <w:sz w:val="24"/>
+                <w:szCs w:val="24"/>
+                <w:lang w:eastAsia="es-CO"/>
+              </w:rPr>
+            </w:pPr>
+            <w:r>
+              <w:rPr>
+                <w:rFonts w:eastAsia="Times New Roman" w:cstheme="minorHAnsi"/>
+                <w:b/>
+                <w:bCs/>
+                <w:sz w:val="24"/>
+                <w:szCs w:val="24"/>
+                <w:lang w:eastAsia="es-CO"/>
+              </w:rPr>
+              <w:t>Módulo 3: Sistemas de Supervisión, Control y Adquisición de Datos (SCADA)</w:t>
+            </w:r>
+          </w:p>
+          <w:p>
+            <w:pPr>
+              <w:numPr>
+                <w:ilvl w:val="0"/>
+                <w:numId w:val="44"/>
+              </w:numPr>
+              <w:spacing w:after="0" w:line="240" w:lineRule="auto"/>
+              <w:jc w:val="both"/>
+              <w:rPr>
+                <w:rFonts w:eastAsia="Times New Roman" w:cstheme="minorHAnsi"/>
+                <w:sz w:val="24"/>
+                <w:szCs w:val="24"/>
+                <w:lang w:eastAsia="es-CO"/>
+              </w:rPr>
+            </w:pPr>
+            <w:r>
+              <w:rPr>
+                <w:rFonts w:eastAsia="Times New Roman" w:cstheme="minorHAnsi"/>
+                <w:sz w:val="24"/>
+                <w:szCs w:val="24"/>
+                <w:lang w:eastAsia="es-CO"/>
+              </w:rPr>
+              <w:lastRenderedPageBreak/>
+              <w:t>Conceptos y arquitectura de sistemas SCADA.</w:t>
+            </w:r>
+          </w:p>
+          <w:p>
+            <w:pPr>
+              <w:numPr>
+                <w:ilvl w:val="0"/>
+                <w:numId w:val="44"/>
+              </w:numPr>
+              <w:spacing w:after="0" w:line="240" w:lineRule="auto"/>
+              <w:jc w:val="both"/>
+              <w:rPr>
+                <w:rFonts w:eastAsia="Times New Roman" w:cstheme="minorHAnsi"/>
+                <w:sz w:val="24"/>
+                <w:szCs w:val="24"/>
+                <w:lang w:eastAsia="es-CO"/>
+              </w:rPr>
+            </w:pPr>
+            <w:r>
+              <w:rPr>
+                <w:rFonts w:eastAsia="Times New Roman" w:cstheme="minorHAnsi"/>
+                <w:sz w:val="24"/>
+                <w:szCs w:val="24"/>
+                <w:lang w:eastAsia="es-CO"/>
+              </w:rPr>
+              <w:t>Componentes: Unidades Terminales Remotas (RTU), Estación Maestra (MTU), software SCADA.</w:t>
+            </w:r>
+          </w:p>
+          <w:p>
+            <w:pPr>
+              <w:numPr>
+                <w:ilvl w:val="0"/>
+                <w:numId w:val="44"/>
+              </w:numPr>
+              <w:spacing w:after="0" w:line="240" w:lineRule="auto"/>
+              <w:jc w:val="both"/>
+              <w:rPr>
+                <w:rFonts w:eastAsia="Times New Roman" w:cstheme="minorHAnsi"/>
+                <w:sz w:val="24"/>
+                <w:szCs w:val="24"/>
+                <w:lang w:eastAsia="es-CO"/>
+              </w:rPr>
+            </w:pPr>
+            <w:r>
+              <w:rPr>
+                <w:rFonts w:eastAsia="Times New Roman" w:cstheme="minorHAnsi"/>
+                <w:sz w:val="24"/>
+                <w:szCs w:val="24"/>
+                <w:lang w:eastAsia="es-CO"/>
+              </w:rPr>
+              <w:t>Funcionalidades de un SCADA: supervisión gráfica, control, adquisición de datos, alarmas, históricos.</w:t>
+            </w:r>
+          </w:p>
+          <w:p>
+            <w:pPr>
+              <w:numPr>
+                <w:ilvl w:val="0"/>
+                <w:numId w:val="44"/>
+              </w:numPr>
+              <w:spacing w:after="0" w:line="240" w:lineRule="auto"/>
+              <w:jc w:val="both"/>
+              <w:rPr>
+                <w:rFonts w:eastAsia="Times New Roman" w:cstheme="minorHAnsi"/>
+                <w:sz w:val="24"/>
+                <w:szCs w:val="24"/>
+                <w:lang w:eastAsia="es-CO"/>
+              </w:rPr>
+            </w:pPr>
+            <w:r>
+              <w:rPr>
+                <w:rFonts w:eastAsia="Times New Roman" w:cstheme="minorHAnsi"/>
+                <w:sz w:val="24"/>
+                <w:szCs w:val="24"/>
+                <w:lang w:eastAsia="es-CO"/>
+              </w:rPr>
+              <w:t>Diseño y desarrollo de interfaces gráficas (HMI/SCADA).</w:t>
+            </w:r>
+          </w:p>
+          <w:p>
+            <w:pPr>
+              <w:numPr>
+                <w:ilvl w:val="0"/>
+                <w:numId w:val="44"/>
+              </w:numPr>
+              <w:spacing w:after="0" w:line="240" w:lineRule="auto"/>
+              <w:jc w:val="both"/>
+              <w:rPr>
+                <w:rFonts w:eastAsia="Times New Roman" w:cstheme="minorHAnsi"/>
+                <w:sz w:val="24"/>
+                <w:szCs w:val="24"/>
+                <w:lang w:eastAsia="es-CO"/>
+              </w:rPr>
+            </w:pPr>
+            <w:r>
+              <w:rPr>
+                <w:rFonts w:eastAsia="Times New Roman" w:cstheme="minorHAnsi"/>
+                <w:sz w:val="24"/>
+                <w:szCs w:val="24"/>
+                <w:lang w:eastAsia="es-CO"/>
+              </w:rPr>
+              <w:t>Gestión de alarmas y eventos. Almacenamiento y gestión de datos históricos.</w:t>
+            </w:r>
+          </w:p>
+          <w:p>
+            <w:pPr>
+              <w:numPr>
+                <w:ilvl w:val="0"/>
+                <w:numId w:val="44"/>
+              </w:numPr>
+              <w:spacing w:after="0" w:line="240" w:lineRule="auto"/>
+              <w:jc w:val="both"/>
+              <w:rPr>
+                <w:rFonts w:eastAsia="Times New Roman" w:cstheme="minorHAnsi"/>
+                <w:sz w:val="24"/>
+                <w:szCs w:val="24"/>
+                <w:lang w:eastAsia="es-CO"/>
+              </w:rPr>
+            </w:pPr>
+            <w:r>
+              <w:rPr>
+                <w:rFonts w:eastAsia="Times New Roman" w:cstheme="minorHAnsi"/>
+                <w:sz w:val="24"/>
+                <w:szCs w:val="24"/>
+                <w:lang w:eastAsia="es-CO"/>
+              </w:rPr>
+              <w:t>Ciberseguridad en sistemas SCADA.</w:t>
+            </w:r>
+          </w:p>
+          <w:p>
+            <w:pPr>
+              <w:spacing w:after="0" w:line="240" w:lineRule="auto"/>
+              <w:jc w:val="both"/>
+              <w:rPr>
+                <w:rFonts w:eastAsia="Times New Roman" w:cstheme="minorHAnsi"/>
+                <w:sz w:val="24"/>
+                <w:szCs w:val="24"/>
+                <w:lang w:eastAsia="es-CO"/>
+              </w:rPr>
+            </w:pPr>
+            <w:r>
+              <w:rPr>
+                <w:rFonts w:eastAsia="Times New Roman" w:cstheme="minorHAnsi"/>
+                <w:b/>
+                <w:bCs/>
+                <w:sz w:val="24"/>
+                <w:szCs w:val="24"/>
+                <w:lang w:eastAsia="es-CO"/>
+              </w:rPr>
+              <w:t>Módulo 4: Integración de Sistemas y Control Distribuido</w:t>
+            </w:r>
+          </w:p>
+          <w:p>
+            <w:pPr>
+              <w:numPr>
+                <w:ilvl w:val="0"/>
+                <w:numId w:val="45"/>
+              </w:numPr>
+              <w:spacing w:after="0" w:line="240" w:lineRule="auto"/>
+              <w:jc w:val="both"/>
+              <w:rPr>
+                <w:rFonts w:eastAsia="Times New Roman" w:cstheme="minorHAnsi"/>
+                <w:sz w:val="24"/>
+                <w:szCs w:val="24"/>
+                <w:lang w:eastAsia="es-CO"/>
+              </w:rPr>
+            </w:pPr>
+            <w:r>
+              <w:rPr>
+                <w:rFonts w:eastAsia="Times New Roman" w:cstheme="minorHAnsi"/>
+                <w:sz w:val="24"/>
+                <w:szCs w:val="24"/>
+                <w:lang w:eastAsia="es-CO"/>
+              </w:rPr>
+              <w:t>Protocolos de comunicación industrial (Modbus, Profibus, Profinet, Ethernet/IP, OPC UA).</w:t>
+            </w:r>
+          </w:p>
+          <w:p>
+            <w:pPr>
+              <w:numPr>
+                <w:ilvl w:val="0"/>
+                <w:numId w:val="45"/>
+              </w:numPr>
+              <w:spacing w:after="0" w:line="240" w:lineRule="auto"/>
+              <w:jc w:val="both"/>
+              <w:rPr>
+                <w:rFonts w:eastAsia="Times New Roman" w:cstheme="minorHAnsi"/>
+                <w:sz w:val="24"/>
+                <w:szCs w:val="24"/>
+                <w:lang w:eastAsia="es-CO"/>
+              </w:rPr>
+            </w:pPr>
+            <w:r>
+              <w:rPr>
+                <w:rFonts w:eastAsia="Times New Roman" w:cstheme="minorHAnsi"/>
+                <w:sz w:val="24"/>
+                <w:szCs w:val="24"/>
+                <w:lang w:eastAsia="es-CO"/>
+              </w:rPr>
+              <w:t>Integración de PLC con HMI y sistemas SCADA.</w:t>
+            </w:r>
+          </w:p>
+          <w:p>
+            <w:pPr>
+              <w:numPr>
+                <w:ilvl w:val="0"/>
+                <w:numId w:val="45"/>
+              </w:numPr>
+              <w:spacing w:after="0" w:line="240" w:lineRule="auto"/>
+              <w:jc w:val="both"/>
+              <w:rPr>
+                <w:rFonts w:eastAsia="Times New Roman" w:cstheme="minorHAnsi"/>
+                <w:sz w:val="24"/>
+                <w:szCs w:val="24"/>
+                <w:lang w:eastAsia="es-CO"/>
+              </w:rPr>
+            </w:pPr>
+            <w:r>
+              <w:rPr>
+                <w:rFonts w:eastAsia="Times New Roman" w:cstheme="minorHAnsi"/>
+                <w:sz w:val="24"/>
+                <w:szCs w:val="24"/>
+                <w:lang w:eastAsia="es-CO"/>
+              </w:rPr>
+              <w:t>Introducción a los Sistemas de Control Distribuido (DCS): arquitectura y aplicaciones.</w:t>
+            </w:r>
+          </w:p>
+          <w:p>
+            <w:pPr>
+              <w:numPr>
+                <w:ilvl w:val="0"/>
+                <w:numId w:val="45"/>
+              </w:numPr>
+              <w:spacing w:after="0" w:line="240" w:lineRule="auto"/>
+              <w:jc w:val="both"/>
+              <w:rPr>
+                <w:rFonts w:eastAsia="Times New Roman" w:cstheme="minorHAnsi"/>
+                <w:sz w:val="24"/>
+                <w:szCs w:val="24"/>
+                <w:lang w:eastAsia="es-CO"/>
+              </w:rPr>
+            </w:pPr>
+            <w:r>
+              <w:rPr>
+                <w:rFonts w:eastAsia="Times New Roman" w:cstheme="minorHAnsi"/>
+                <w:sz w:val="24"/>
+                <w:szCs w:val="24"/>
+                <w:lang w:eastAsia="es-CO"/>
+              </w:rPr>
+              <w:t>Comparativa entre PLC, SCADA y DCS.</w:t>
+            </w:r>
+          </w:p>
+          <w:p>
+            <w:pPr>
+              <w:numPr>
+                <w:ilvl w:val="0"/>
+                <w:numId w:val="45"/>
+              </w:numPr>
+              <w:spacing w:after="0" w:line="240" w:lineRule="auto"/>
+              <w:jc w:val="both"/>
+              <w:rPr>
+                <w:rFonts w:eastAsia="Times New Roman" w:cstheme="minorHAnsi"/>
+                <w:sz w:val="24"/>
+                <w:szCs w:val="24"/>
+                <w:lang w:eastAsia="es-CO"/>
+              </w:rPr>
+            </w:pPr>
+            <w:r>
+              <w:rPr>
+                <w:rFonts w:eastAsia="Times New Roman" w:cstheme="minorHAnsi"/>
+                <w:sz w:val="24"/>
+                <w:szCs w:val="24"/>
+                <w:lang w:eastAsia="es-CO"/>
+              </w:rPr>
+              <w:t>Jerarquía de la automatización: El rol de los sistemas de control en la conexión con MES y ERP.</w:t>
+            </w:r>
+          </w:p>
+          <w:p>
+            <w:pPr>
+              <w:numPr>
+                <w:ilvl w:val="0"/>
+                <w:numId w:val="45"/>
+              </w:numPr>
+              <w:spacing w:after="0" w:line="240" w:lineRule="auto"/>
+              <w:jc w:val="both"/>
+              <w:rPr>
+                <w:rFonts w:eastAsia="Times New Roman" w:cstheme="minorHAnsi"/>
+                <w:sz w:val="24"/>
+                <w:szCs w:val="24"/>
+                <w:lang w:eastAsia="es-CO"/>
+              </w:rPr>
+            </w:pPr>
+            <w:r>
+              <w:rPr>
+                <w:rFonts w:eastAsia="Times New Roman" w:cstheme="minorHAnsi"/>
+                <w:sz w:val="24"/>
+                <w:szCs w:val="24"/>
+                <w:lang w:eastAsia="es-CO"/>
+              </w:rPr>
+              <w:t>Casos de estudio: Aplicación de PLC, SCADA y DCS en diferentes industrias.</w:t>
+            </w:r>
+          </w:p>
+          <w:p>
+            <w:pPr>
+              <w:spacing w:after="0" w:line="240" w:lineRule="auto"/>
+              <w:jc w:val="both"/>
+              <w:rPr>
+                <w:rFonts w:eastAsia="Times New Roman" w:cstheme="minorHAnsi"/>
+                <w:sz w:val="24"/>
+                <w:szCs w:val="24"/>
+                <w:lang w:eastAsia="es-CO"/>
+              </w:rPr>
+            </w:pPr>
+          </w:p>
+        </w:tc>
+      </w:tr>
+      <w:tr>
+        <w:trPr>
+          <w:trHeight w:val="279"/>
+        </w:trPr>
+        <w:tc>
+          <w:tcPr>
+            <w:tcW w:w="0" w:type="auto"/>
+            <w:gridSpan w:val="5"/>
+            <w:tcBorders>
+              <w:top w:val="single" w:sz="4" w:space="0" w:color="4F81BD"/>
+            </w:tcBorders>
+            <w:tcMar>
+              <w:top w:w="0" w:type="dxa"/>
+              <w:left w:w="108" w:type="dxa"/>
+              <w:bottom w:w="0" w:type="dxa"/>
+              <w:right w:w="108" w:type="dxa"/>
+            </w:tcMar>
+            <w:hideMark/>
+          </w:tcPr>
+          <w:p>
+            <w:pPr>
+              <w:spacing w:after="0" w:line="240" w:lineRule="auto"/>
+              <w:rPr>
+                <w:rFonts w:ascii="Times New Roman" w:eastAsia="Times New Roman" w:hAnsi="Times New Roman" w:cs="Times New Roman"/>
+                <w:sz w:val="24"/>
+                <w:szCs w:val="24"/>
+                <w:lang w:eastAsia="es-CO"/>
+              </w:rPr>
+            </w:pPr>
+          </w:p>
+        </w:tc>
+      </w:tr>
+      <w:tr>
+        <w:trPr>
+          <w:trHeight w:val="279"/>
+        </w:trPr>
+        <w:tc>
+          <w:tcPr>
+            <w:tcW w:w="0" w:type="auto"/>
+            <w:gridSpan w:val="5"/>
+            <w:tcBorders>
+              <w:bottom w:val="single" w:sz="4" w:space="0" w:color="4F81BD"/>
+            </w:tcBorders>
+            <w:tcMar>
+              <w:top w:w="0" w:type="dxa"/>
+              <w:left w:w="108" w:type="dxa"/>
+              <w:bottom w:w="0" w:type="dxa"/>
+              <w:right w:w="108" w:type="dxa"/>
+            </w:tcMar>
+            <w:hideMark/>
+          </w:tcPr>
+          <w:p>
+            <w:pPr>
+              <w:numPr>
+                <w:ilvl w:val="0"/>
+                <w:numId w:val="11"/>
+              </w:numPr>
+              <w:spacing w:after="0" w:line="240" w:lineRule="auto"/>
+              <w:ind w:left="360"/>
+              <w:jc w:val="both"/>
+              <w:textAlignment w:val="baseline"/>
+              <w:rPr>
+                <w:rFonts w:ascii="Calibri" w:eastAsia="Times New Roman" w:hAnsi="Calibri" w:cs="Calibri"/>
+                <w:color w:val="000000"/>
+                <w:lang w:eastAsia="es-CO"/>
+              </w:rPr>
+            </w:pPr>
+            <w:r>
+              <w:rPr>
+                <w:rFonts w:ascii="Calibri" w:eastAsia="Times New Roman" w:hAnsi="Calibri" w:cs="Calibri"/>
+                <w:b/>
+                <w:bCs/>
+                <w:color w:val="000000"/>
+                <w:sz w:val="24"/>
+                <w:szCs w:val="24"/>
+                <w:lang w:eastAsia="es-CO"/>
+              </w:rPr>
+              <w:t>METODOLOGÍA</w:t>
+            </w:r>
+            <w:r>
+              <w:rPr>
+                <w:rFonts w:ascii="Calibri" w:eastAsia="Times New Roman" w:hAnsi="Calibri" w:cs="Calibri"/>
+                <w:color w:val="000000"/>
+                <w:sz w:val="24"/>
+                <w:szCs w:val="24"/>
+                <w:lang w:eastAsia="es-CO"/>
+              </w:rPr>
+              <w:t>: describe las estrategias educativas, métodos, técnicas, herramientas y medios utilizados para el desarrollo del contenido, en coherencia con los objetivos o competencias.</w:t>
+            </w:r>
+          </w:p>
+          <w:p>
+            <w:pPr>
+              <w:spacing w:after="0" w:line="240" w:lineRule="auto"/>
+              <w:ind w:left="567"/>
+              <w:jc w:val="both"/>
+              <w:rPr>
+                <w:rFonts w:ascii="Times New Roman" w:eastAsia="Times New Roman" w:hAnsi="Times New Roman" w:cs="Times New Roman"/>
+                <w:sz w:val="24"/>
+                <w:szCs w:val="24"/>
+                <w:lang w:eastAsia="es-CO"/>
+              </w:rPr>
+            </w:pPr>
+            <w:r>
+              <w:rPr>
+                <w:rFonts w:ascii="Calibri" w:eastAsia="Times New Roman" w:hAnsi="Calibri" w:cs="Calibri"/>
+                <w:b/>
+                <w:bCs/>
+                <w:color w:val="000000"/>
+                <w:lang w:eastAsia="es-CO"/>
+              </w:rPr>
+              <w:t> </w:t>
+            </w:r>
           </w:p>
         </w:tc>
       </w:tr>
@@ -4122,6 +4918,11 @@
           </w:tcPr>
           <w:p>
             <w:pPr>
+              <w:pStyle w:val="Prrafodelista"/>
+              <w:numPr>
+                <w:ilvl w:val="0"/>
+                <w:numId w:val="46"/>
+              </w:numPr>
               <w:spacing w:after="0" w:line="240" w:lineRule="auto"/>
               <w:jc w:val="both"/>
               <w:rPr>
@@ -4140,497 +4941,25 @@
                 <w:szCs w:val="24"/>
                 <w:lang w:eastAsia="es-CO"/>
               </w:rPr>
-              <w:t>Módulo 1: Introducción a los Sistemas de Control Avanzado y PLC</w:t>
-            </w:r>
-          </w:p>
-          <w:p>
-            <w:pPr>
+              <w:t>Clases Teórico-Prácticas (Virtual Sincrónico Viernes / Presencial Sábado):</w:t>
+            </w:r>
+            <w:r>
+              <w:rPr>
+                <w:rFonts w:eastAsia="Times New Roman" w:cstheme="minorHAnsi"/>
+                <w:sz w:val="24"/>
+                <w:szCs w:val="24"/>
+                <w:lang w:eastAsia="es-CO"/>
+              </w:rPr>
+              <w:t> Exposición de los fundamentos teóricos de los sistemas de control, arquitecturas PLC/SCADA/DCS y lenguajes de programación, complementadas con demostraciones de software y análisis de casos.</w:t>
+            </w:r>
+          </w:p>
+          <w:p>
+            <w:pPr>
+              <w:pStyle w:val="Prrafodelista"/>
               <w:numPr>
                 <w:ilvl w:val="0"/>
-                <w:numId w:val="38"/>
+                <w:numId w:val="46"/>
               </w:numPr>
-              <w:spacing w:after="0" w:line="240" w:lineRule="auto"/>
-              <w:jc w:val="both"/>
-              <w:rPr>
-                <w:rFonts w:eastAsia="Times New Roman" w:cstheme="minorHAnsi"/>
-                <w:sz w:val="24"/>
-                <w:szCs w:val="24"/>
-                <w:lang w:eastAsia="es-CO"/>
-              </w:rPr>
-            </w:pPr>
-            <w:r>
-              <w:rPr>
-                <w:rFonts w:eastAsia="Times New Roman" w:cstheme="minorHAnsi"/>
-                <w:sz w:val="24"/>
-                <w:szCs w:val="24"/>
-                <w:lang w:eastAsia="es-CO"/>
-              </w:rPr>
-              <w:t>Conceptos fundamentales de control de procesos y automatización industrial.</w:t>
-            </w:r>
-          </w:p>
-          <w:p>
-            <w:pPr>
-              <w:numPr>
-                <w:ilvl w:val="0"/>
-                <w:numId w:val="38"/>
-              </w:numPr>
-              <w:spacing w:after="0" w:line="240" w:lineRule="auto"/>
-              <w:jc w:val="both"/>
-              <w:rPr>
-                <w:rFonts w:eastAsia="Times New Roman" w:cstheme="minorHAnsi"/>
-                <w:sz w:val="24"/>
-                <w:szCs w:val="24"/>
-                <w:lang w:eastAsia="es-CO"/>
-              </w:rPr>
-            </w:pPr>
-            <w:r>
-              <w:rPr>
-                <w:rFonts w:eastAsia="Times New Roman" w:cstheme="minorHAnsi"/>
-                <w:sz w:val="24"/>
-                <w:szCs w:val="24"/>
-                <w:lang w:eastAsia="es-CO"/>
-              </w:rPr>
-              <w:t>Arquitectura y componentes de un Controlador Lógico Programable (PLC).</w:t>
-            </w:r>
-          </w:p>
-          <w:p>
-            <w:pPr>
-              <w:numPr>
-                <w:ilvl w:val="0"/>
-                <w:numId w:val="38"/>
-              </w:numPr>
-              <w:spacing w:after="0" w:line="240" w:lineRule="auto"/>
-              <w:jc w:val="both"/>
-              <w:rPr>
-                <w:rFonts w:eastAsia="Times New Roman" w:cstheme="minorHAnsi"/>
-                <w:sz w:val="24"/>
-                <w:szCs w:val="24"/>
-                <w:lang w:eastAsia="es-CO"/>
-              </w:rPr>
-            </w:pPr>
-            <w:r>
-              <w:rPr>
-                <w:rFonts w:eastAsia="Times New Roman" w:cstheme="minorHAnsi"/>
-                <w:sz w:val="24"/>
-                <w:szCs w:val="24"/>
-                <w:lang w:eastAsia="es-CO"/>
-              </w:rPr>
-              <w:t>Tipos de PLC y criterios de selección.</w:t>
-            </w:r>
-          </w:p>
-          <w:p>
-            <w:pPr>
-              <w:numPr>
-                <w:ilvl w:val="0"/>
-                <w:numId w:val="38"/>
-              </w:numPr>
-              <w:spacing w:after="0" w:line="240" w:lineRule="auto"/>
-              <w:jc w:val="both"/>
-              <w:rPr>
-                <w:rFonts w:eastAsia="Times New Roman" w:cstheme="minorHAnsi"/>
-                <w:sz w:val="24"/>
-                <w:szCs w:val="24"/>
-                <w:lang w:eastAsia="es-CO"/>
-              </w:rPr>
-            </w:pPr>
-            <w:r>
-              <w:rPr>
-                <w:rFonts w:eastAsia="Times New Roman" w:cstheme="minorHAnsi"/>
-                <w:sz w:val="24"/>
-                <w:szCs w:val="24"/>
-                <w:lang w:eastAsia="es-CO"/>
-              </w:rPr>
-              <w:t>Hardware de PLC: CPU, módulos de entrada/salida (digitales, analógicas), módulos de comunicación.</w:t>
-            </w:r>
-          </w:p>
-          <w:p>
-            <w:pPr>
-              <w:numPr>
-                <w:ilvl w:val="0"/>
-                <w:numId w:val="38"/>
-              </w:numPr>
-              <w:spacing w:after="0" w:line="240" w:lineRule="auto"/>
-              <w:jc w:val="both"/>
-              <w:rPr>
-                <w:rFonts w:eastAsia="Times New Roman" w:cstheme="minorHAnsi"/>
-                <w:sz w:val="24"/>
-                <w:szCs w:val="24"/>
-                <w:lang w:eastAsia="es-CO"/>
-              </w:rPr>
-            </w:pPr>
-            <w:r>
-              <w:rPr>
-                <w:rFonts w:eastAsia="Times New Roman" w:cstheme="minorHAnsi"/>
-                <w:sz w:val="24"/>
-                <w:szCs w:val="24"/>
-                <w:lang w:eastAsia="es-CO"/>
-              </w:rPr>
-              <w:t>Lenguajes de programación de PLC según IEC 61131-3:</w:t>
-            </w:r>
-          </w:p>
-          <w:p>
-            <w:pPr>
-              <w:numPr>
-                <w:ilvl w:val="1"/>
-                <w:numId w:val="38"/>
-              </w:numPr>
-              <w:spacing w:after="0" w:line="240" w:lineRule="auto"/>
-              <w:jc w:val="both"/>
-              <w:rPr>
-                <w:rFonts w:eastAsia="Times New Roman" w:cstheme="minorHAnsi"/>
-                <w:sz w:val="24"/>
-                <w:szCs w:val="24"/>
-                <w:lang w:eastAsia="es-CO"/>
-              </w:rPr>
-            </w:pPr>
-            <w:r>
-              <w:rPr>
-                <w:rFonts w:eastAsia="Times New Roman" w:cstheme="minorHAnsi"/>
-                <w:sz w:val="24"/>
-                <w:szCs w:val="24"/>
-                <w:lang w:eastAsia="es-CO"/>
-              </w:rPr>
-              <w:t xml:space="preserve">Diagrama de Escalera (Ladder </w:t>
-            </w:r>
-            <w:proofErr w:type="spellStart"/>
-            <w:r>
-              <w:rPr>
-                <w:rFonts w:eastAsia="Times New Roman" w:cstheme="minorHAnsi"/>
-                <w:sz w:val="24"/>
-                <w:szCs w:val="24"/>
-                <w:lang w:eastAsia="es-CO"/>
-              </w:rPr>
-              <w:t>Logic</w:t>
-            </w:r>
-            <w:proofErr w:type="spellEnd"/>
-            <w:r>
-              <w:rPr>
-                <w:rFonts w:eastAsia="Times New Roman" w:cstheme="minorHAnsi"/>
-                <w:sz w:val="24"/>
-                <w:szCs w:val="24"/>
-                <w:lang w:eastAsia="es-CO"/>
-              </w:rPr>
-              <w:t xml:space="preserve"> - LD).</w:t>
-            </w:r>
-          </w:p>
-          <w:p>
-            <w:pPr>
-              <w:numPr>
-                <w:ilvl w:val="1"/>
-                <w:numId w:val="38"/>
-              </w:numPr>
-              <w:spacing w:after="0" w:line="240" w:lineRule="auto"/>
-              <w:jc w:val="both"/>
-              <w:rPr>
-                <w:rFonts w:eastAsia="Times New Roman" w:cstheme="minorHAnsi"/>
-                <w:sz w:val="24"/>
-                <w:szCs w:val="24"/>
-                <w:lang w:eastAsia="es-CO"/>
-              </w:rPr>
-            </w:pPr>
-            <w:r>
-              <w:rPr>
-                <w:rFonts w:eastAsia="Times New Roman" w:cstheme="minorHAnsi"/>
-                <w:sz w:val="24"/>
-                <w:szCs w:val="24"/>
-                <w:lang w:eastAsia="es-CO"/>
-              </w:rPr>
-              <w:t>Diagrama de Bloques de Funciones (</w:t>
-            </w:r>
-            <w:proofErr w:type="spellStart"/>
-            <w:r>
-              <w:rPr>
-                <w:rFonts w:eastAsia="Times New Roman" w:cstheme="minorHAnsi"/>
-                <w:sz w:val="24"/>
-                <w:szCs w:val="24"/>
-                <w:lang w:eastAsia="es-CO"/>
-              </w:rPr>
-              <w:t>Function</w:t>
-            </w:r>
-            <w:proofErr w:type="spellEnd"/>
-            <w:r>
-              <w:rPr>
-                <w:rFonts w:eastAsia="Times New Roman" w:cstheme="minorHAnsi"/>
-                <w:sz w:val="24"/>
-                <w:szCs w:val="24"/>
-                <w:lang w:eastAsia="es-CO"/>
-              </w:rPr>
-              <w:t xml:space="preserve"> Block </w:t>
-            </w:r>
-            <w:proofErr w:type="spellStart"/>
-            <w:r>
-              <w:rPr>
-                <w:rFonts w:eastAsia="Times New Roman" w:cstheme="minorHAnsi"/>
-                <w:sz w:val="24"/>
-                <w:szCs w:val="24"/>
-                <w:lang w:eastAsia="es-CO"/>
-              </w:rPr>
-              <w:t>Diagram</w:t>
-            </w:r>
-            <w:proofErr w:type="spellEnd"/>
-            <w:r>
-              <w:rPr>
-                <w:rFonts w:eastAsia="Times New Roman" w:cstheme="minorHAnsi"/>
-                <w:sz w:val="24"/>
-                <w:szCs w:val="24"/>
-                <w:lang w:eastAsia="es-CO"/>
-              </w:rPr>
-              <w:t xml:space="preserve"> - FBD).</w:t>
-            </w:r>
-          </w:p>
-          <w:p>
-            <w:pPr>
-              <w:numPr>
-                <w:ilvl w:val="1"/>
-                <w:numId w:val="38"/>
-              </w:numPr>
-              <w:spacing w:after="0" w:line="240" w:lineRule="auto"/>
-              <w:jc w:val="both"/>
-              <w:rPr>
-                <w:rFonts w:eastAsia="Times New Roman" w:cstheme="minorHAnsi"/>
-                <w:sz w:val="24"/>
-                <w:szCs w:val="24"/>
-                <w:lang w:eastAsia="es-CO"/>
-              </w:rPr>
-            </w:pPr>
-            <w:r>
-              <w:rPr>
-                <w:rFonts w:eastAsia="Times New Roman" w:cstheme="minorHAnsi"/>
-                <w:sz w:val="24"/>
-                <w:szCs w:val="24"/>
-                <w:lang w:eastAsia="es-CO"/>
-              </w:rPr>
-              <w:t>Lista de Instrucciones (</w:t>
-            </w:r>
-            <w:proofErr w:type="spellStart"/>
-            <w:r>
-              <w:rPr>
-                <w:rFonts w:eastAsia="Times New Roman" w:cstheme="minorHAnsi"/>
-                <w:sz w:val="24"/>
-                <w:szCs w:val="24"/>
-                <w:lang w:eastAsia="es-CO"/>
-              </w:rPr>
-              <w:t>Instruction</w:t>
-            </w:r>
-            <w:proofErr w:type="spellEnd"/>
-            <w:r>
-              <w:rPr>
-                <w:rFonts w:eastAsia="Times New Roman" w:cstheme="minorHAnsi"/>
-                <w:sz w:val="24"/>
-                <w:szCs w:val="24"/>
-                <w:lang w:eastAsia="es-CO"/>
-              </w:rPr>
-              <w:t xml:space="preserve"> </w:t>
-            </w:r>
-            <w:proofErr w:type="spellStart"/>
-            <w:r>
-              <w:rPr>
-                <w:rFonts w:eastAsia="Times New Roman" w:cstheme="minorHAnsi"/>
-                <w:sz w:val="24"/>
-                <w:szCs w:val="24"/>
-                <w:lang w:eastAsia="es-CO"/>
-              </w:rPr>
-              <w:t>List</w:t>
-            </w:r>
-            <w:proofErr w:type="spellEnd"/>
-            <w:r>
-              <w:rPr>
-                <w:rFonts w:eastAsia="Times New Roman" w:cstheme="minorHAnsi"/>
-                <w:sz w:val="24"/>
-                <w:szCs w:val="24"/>
-                <w:lang w:eastAsia="es-CO"/>
-              </w:rPr>
-              <w:t xml:space="preserve"> - IL).</w:t>
-            </w:r>
-          </w:p>
-          <w:p>
-            <w:pPr>
-              <w:numPr>
-                <w:ilvl w:val="1"/>
-                <w:numId w:val="38"/>
-              </w:numPr>
-              <w:spacing w:after="0" w:line="240" w:lineRule="auto"/>
-              <w:jc w:val="both"/>
-              <w:rPr>
-                <w:rFonts w:eastAsia="Times New Roman" w:cstheme="minorHAnsi"/>
-                <w:sz w:val="24"/>
-                <w:szCs w:val="24"/>
-                <w:lang w:val="en-US" w:eastAsia="es-CO"/>
-              </w:rPr>
-            </w:pPr>
-            <w:proofErr w:type="spellStart"/>
-            <w:r>
-              <w:rPr>
-                <w:rFonts w:eastAsia="Times New Roman" w:cstheme="minorHAnsi"/>
-                <w:sz w:val="24"/>
-                <w:szCs w:val="24"/>
-                <w:lang w:val="en-US" w:eastAsia="es-CO"/>
-              </w:rPr>
-              <w:t>Texto</w:t>
-            </w:r>
-            <w:proofErr w:type="spellEnd"/>
-            <w:r>
-              <w:rPr>
-                <w:rFonts w:eastAsia="Times New Roman" w:cstheme="minorHAnsi"/>
-                <w:sz w:val="24"/>
-                <w:szCs w:val="24"/>
-                <w:lang w:val="en-US" w:eastAsia="es-CO"/>
-              </w:rPr>
-              <w:t xml:space="preserve"> </w:t>
-            </w:r>
-            <w:proofErr w:type="spellStart"/>
-            <w:r>
-              <w:rPr>
-                <w:rFonts w:eastAsia="Times New Roman" w:cstheme="minorHAnsi"/>
-                <w:sz w:val="24"/>
-                <w:szCs w:val="24"/>
-                <w:lang w:val="en-US" w:eastAsia="es-CO"/>
-              </w:rPr>
-              <w:t>Estructurado</w:t>
-            </w:r>
-            <w:proofErr w:type="spellEnd"/>
-            <w:r>
-              <w:rPr>
-                <w:rFonts w:eastAsia="Times New Roman" w:cstheme="minorHAnsi"/>
-                <w:sz w:val="24"/>
-                <w:szCs w:val="24"/>
-                <w:lang w:val="en-US" w:eastAsia="es-CO"/>
-              </w:rPr>
-              <w:t xml:space="preserve"> (Structured Text - ST).</w:t>
-            </w:r>
-          </w:p>
-          <w:p>
-            <w:pPr>
-              <w:numPr>
-                <w:ilvl w:val="1"/>
-                <w:numId w:val="38"/>
-              </w:numPr>
-              <w:spacing w:after="0" w:line="240" w:lineRule="auto"/>
-              <w:jc w:val="both"/>
-              <w:rPr>
-                <w:rFonts w:eastAsia="Times New Roman" w:cstheme="minorHAnsi"/>
-                <w:sz w:val="24"/>
-                <w:szCs w:val="24"/>
-                <w:lang w:eastAsia="es-CO"/>
-              </w:rPr>
-            </w:pPr>
-            <w:r>
-              <w:rPr>
-                <w:rFonts w:eastAsia="Times New Roman" w:cstheme="minorHAnsi"/>
-                <w:sz w:val="24"/>
-                <w:szCs w:val="24"/>
-                <w:lang w:eastAsia="es-CO"/>
-              </w:rPr>
-              <w:t>Diagrama de Funciones Secuenciales (</w:t>
-            </w:r>
-            <w:proofErr w:type="spellStart"/>
-            <w:r>
-              <w:rPr>
-                <w:rFonts w:eastAsia="Times New Roman" w:cstheme="minorHAnsi"/>
-                <w:sz w:val="24"/>
-                <w:szCs w:val="24"/>
-                <w:lang w:eastAsia="es-CO"/>
-              </w:rPr>
-              <w:t>Sequential</w:t>
-            </w:r>
-            <w:proofErr w:type="spellEnd"/>
-            <w:r>
-              <w:rPr>
-                <w:rFonts w:eastAsia="Times New Roman" w:cstheme="minorHAnsi"/>
-                <w:sz w:val="24"/>
-                <w:szCs w:val="24"/>
-                <w:lang w:eastAsia="es-CO"/>
-              </w:rPr>
-              <w:t xml:space="preserve"> </w:t>
-            </w:r>
-            <w:proofErr w:type="spellStart"/>
-            <w:r>
-              <w:rPr>
-                <w:rFonts w:eastAsia="Times New Roman" w:cstheme="minorHAnsi"/>
-                <w:sz w:val="24"/>
-                <w:szCs w:val="24"/>
-                <w:lang w:eastAsia="es-CO"/>
-              </w:rPr>
-              <w:t>Function</w:t>
-            </w:r>
-            <w:proofErr w:type="spellEnd"/>
-            <w:r>
-              <w:rPr>
-                <w:rFonts w:eastAsia="Times New Roman" w:cstheme="minorHAnsi"/>
-                <w:sz w:val="24"/>
-                <w:szCs w:val="24"/>
-                <w:lang w:eastAsia="es-CO"/>
-              </w:rPr>
-              <w:t xml:space="preserve"> Chart - SFC / </w:t>
-            </w:r>
-            <w:proofErr w:type="spellStart"/>
-            <w:r>
-              <w:rPr>
-                <w:rFonts w:eastAsia="Times New Roman" w:cstheme="minorHAnsi"/>
-                <w:sz w:val="24"/>
-                <w:szCs w:val="24"/>
-                <w:lang w:eastAsia="es-CO"/>
-              </w:rPr>
-              <w:t>Grafcet</w:t>
-            </w:r>
-            <w:proofErr w:type="spellEnd"/>
-            <w:r>
-              <w:rPr>
-                <w:rFonts w:eastAsia="Times New Roman" w:cstheme="minorHAnsi"/>
-                <w:sz w:val="24"/>
-                <w:szCs w:val="24"/>
-                <w:lang w:eastAsia="es-CO"/>
-              </w:rPr>
-              <w:t>).</w:t>
-            </w:r>
-          </w:p>
-          <w:p>
-            <w:pPr>
-              <w:numPr>
-                <w:ilvl w:val="0"/>
-                <w:numId w:val="38"/>
-              </w:numPr>
-              <w:spacing w:after="0" w:line="240" w:lineRule="auto"/>
-              <w:jc w:val="both"/>
-              <w:rPr>
-                <w:rFonts w:eastAsia="Times New Roman" w:cstheme="minorHAnsi"/>
-                <w:sz w:val="24"/>
-                <w:szCs w:val="24"/>
-                <w:lang w:eastAsia="es-CO"/>
-              </w:rPr>
-            </w:pPr>
-            <w:r>
-              <w:rPr>
-                <w:rFonts w:eastAsia="Times New Roman" w:cstheme="minorHAnsi"/>
-                <w:sz w:val="24"/>
-                <w:szCs w:val="24"/>
-                <w:lang w:eastAsia="es-CO"/>
-              </w:rPr>
-              <w:t xml:space="preserve">Ciclo de </w:t>
-            </w:r>
-            <w:proofErr w:type="spellStart"/>
-            <w:r>
-              <w:rPr>
-                <w:rFonts w:eastAsia="Times New Roman" w:cstheme="minorHAnsi"/>
-                <w:sz w:val="24"/>
-                <w:szCs w:val="24"/>
-                <w:lang w:eastAsia="es-CO"/>
-              </w:rPr>
-              <w:t>scan</w:t>
-            </w:r>
-            <w:proofErr w:type="spellEnd"/>
-            <w:r>
-              <w:rPr>
-                <w:rFonts w:eastAsia="Times New Roman" w:cstheme="minorHAnsi"/>
-                <w:sz w:val="24"/>
-                <w:szCs w:val="24"/>
-                <w:lang w:eastAsia="es-CO"/>
-              </w:rPr>
-              <w:t xml:space="preserve"> y direccionamiento de memoria en PLC.</w:t>
-            </w:r>
-          </w:p>
-          <w:p>
-            <w:pPr>
               <w:spacing w:after="0" w:line="240" w:lineRule="auto"/>
               <w:jc w:val="both"/>
               <w:rPr>
@@ -4649,246 +4978,68 @@
                 <w:szCs w:val="24"/>
                 <w:lang w:eastAsia="es-CO"/>
               </w:rPr>
-              <w:t>Módulo 2: Programación Avanzada de PLC e Integración</w:t>
-            </w:r>
-          </w:p>
-          <w:p>
-            <w:pPr>
+              <w:t>Talleres de Programación y Configuración de PLC (Presencial Sábado):</w:t>
+            </w:r>
+          </w:p>
+          <w:p>
+            <w:pPr>
+              <w:pStyle w:val="Prrafodelista"/>
+              <w:numPr>
+                <w:ilvl w:val="1"/>
+                <w:numId w:val="46"/>
+              </w:numPr>
+              <w:spacing w:after="0" w:line="240" w:lineRule="auto"/>
+              <w:jc w:val="both"/>
+              <w:rPr>
+                <w:rFonts w:eastAsia="Times New Roman" w:cstheme="minorHAnsi"/>
+                <w:sz w:val="24"/>
+                <w:szCs w:val="24"/>
+                <w:lang w:eastAsia="es-CO"/>
+              </w:rPr>
+            </w:pPr>
+            <w:r>
+              <w:rPr>
+                <w:rFonts w:eastAsia="Times New Roman" w:cstheme="minorHAnsi"/>
+                <w:sz w:val="24"/>
+                <w:szCs w:val="24"/>
+                <w:lang w:eastAsia="es-CO"/>
+              </w:rPr>
+              <w:t>Uso de software de programación de PLC (ej. TIA Portal, Studio 5000, CoDeSys, o simuladores) para desarrollar programas en Ladder, FBD y ST.</w:t>
+            </w:r>
+          </w:p>
+          <w:p>
+            <w:pPr>
+              <w:pStyle w:val="Prrafodelista"/>
+              <w:numPr>
+                <w:ilvl w:val="1"/>
+                <w:numId w:val="46"/>
+              </w:numPr>
+              <w:spacing w:after="0" w:line="240" w:lineRule="auto"/>
+              <w:jc w:val="both"/>
+              <w:rPr>
+                <w:rFonts w:eastAsia="Times New Roman" w:cstheme="minorHAnsi"/>
+                <w:sz w:val="24"/>
+                <w:szCs w:val="24"/>
+                <w:lang w:eastAsia="es-CO"/>
+              </w:rPr>
+            </w:pPr>
+            <w:r>
+              <w:rPr>
+                <w:rFonts w:eastAsia="Times New Roman" w:cstheme="minorHAnsi"/>
+                <w:sz w:val="24"/>
+                <w:szCs w:val="24"/>
+                <w:lang w:eastAsia="es-CO"/>
+              </w:rPr>
+              <w:t>Prácticas con entrenadores de PLC o bancos de prueba (si están disponibles) o simulación intensiva.</w:t>
+            </w:r>
+          </w:p>
+          <w:p>
+            <w:pPr>
+              <w:pStyle w:val="Prrafodelista"/>
               <w:numPr>
                 <w:ilvl w:val="0"/>
-                <w:numId w:val="39"/>
+                <w:numId w:val="46"/>
               </w:numPr>
-              <w:spacing w:after="0" w:line="240" w:lineRule="auto"/>
-              <w:jc w:val="both"/>
-              <w:rPr>
-                <w:rFonts w:eastAsia="Times New Roman" w:cstheme="minorHAnsi"/>
-                <w:sz w:val="24"/>
-                <w:szCs w:val="24"/>
-                <w:lang w:eastAsia="es-CO"/>
-              </w:rPr>
-            </w:pPr>
-            <w:r>
-              <w:rPr>
-                <w:rFonts w:eastAsia="Times New Roman" w:cstheme="minorHAnsi"/>
-                <w:sz w:val="24"/>
-                <w:szCs w:val="24"/>
-                <w:lang w:eastAsia="es-CO"/>
-              </w:rPr>
-              <w:t>Programación de temporizadores, contadores y funciones matemáticas.</w:t>
-            </w:r>
-          </w:p>
-          <w:p>
-            <w:pPr>
-              <w:numPr>
-                <w:ilvl w:val="0"/>
-                <w:numId w:val="39"/>
-              </w:numPr>
-              <w:spacing w:after="0" w:line="240" w:lineRule="auto"/>
-              <w:jc w:val="both"/>
-              <w:rPr>
-                <w:rFonts w:eastAsia="Times New Roman" w:cstheme="minorHAnsi"/>
-                <w:sz w:val="24"/>
-                <w:szCs w:val="24"/>
-                <w:lang w:eastAsia="es-CO"/>
-              </w:rPr>
-            </w:pPr>
-            <w:r>
-              <w:rPr>
-                <w:rFonts w:eastAsia="Times New Roman" w:cstheme="minorHAnsi"/>
-                <w:sz w:val="24"/>
-                <w:szCs w:val="24"/>
-                <w:lang w:eastAsia="es-CO"/>
-              </w:rPr>
-              <w:t>Manejo de señales analógicas: escalado y acondicionamiento.</w:t>
-            </w:r>
-          </w:p>
-          <w:p>
-            <w:pPr>
-              <w:numPr>
-                <w:ilvl w:val="0"/>
-                <w:numId w:val="39"/>
-              </w:numPr>
-              <w:spacing w:after="0" w:line="240" w:lineRule="auto"/>
-              <w:jc w:val="both"/>
-              <w:rPr>
-                <w:rFonts w:eastAsia="Times New Roman" w:cstheme="minorHAnsi"/>
-                <w:sz w:val="24"/>
-                <w:szCs w:val="24"/>
-                <w:lang w:eastAsia="es-CO"/>
-              </w:rPr>
-            </w:pPr>
-            <w:r>
-              <w:rPr>
-                <w:rFonts w:eastAsia="Times New Roman" w:cstheme="minorHAnsi"/>
-                <w:sz w:val="24"/>
-                <w:szCs w:val="24"/>
-                <w:lang w:eastAsia="es-CO"/>
-              </w:rPr>
-              <w:t>Control PID en PLC: fundamentos y sintonización.</w:t>
-            </w:r>
-          </w:p>
-          <w:p>
-            <w:pPr>
-              <w:numPr>
-                <w:ilvl w:val="0"/>
-                <w:numId w:val="39"/>
-              </w:numPr>
-              <w:spacing w:after="0" w:line="240" w:lineRule="auto"/>
-              <w:jc w:val="both"/>
-              <w:rPr>
-                <w:rFonts w:eastAsia="Times New Roman" w:cstheme="minorHAnsi"/>
-                <w:sz w:val="24"/>
-                <w:szCs w:val="24"/>
-                <w:lang w:eastAsia="es-CO"/>
-              </w:rPr>
-            </w:pPr>
-            <w:r>
-              <w:rPr>
-                <w:rFonts w:eastAsia="Times New Roman" w:cstheme="minorHAnsi"/>
-                <w:sz w:val="24"/>
-                <w:szCs w:val="24"/>
-                <w:lang w:eastAsia="es-CO"/>
-              </w:rPr>
-              <w:t xml:space="preserve">Comunicación entre </w:t>
-            </w:r>
-            <w:proofErr w:type="spellStart"/>
-            <w:r>
-              <w:rPr>
-                <w:rFonts w:eastAsia="Times New Roman" w:cstheme="minorHAnsi"/>
-                <w:sz w:val="24"/>
-                <w:szCs w:val="24"/>
-                <w:lang w:eastAsia="es-CO"/>
-              </w:rPr>
-              <w:t>PLCs</w:t>
-            </w:r>
-            <w:proofErr w:type="spellEnd"/>
-            <w:r>
-              <w:rPr>
-                <w:rFonts w:eastAsia="Times New Roman" w:cstheme="minorHAnsi"/>
-                <w:sz w:val="24"/>
-                <w:szCs w:val="24"/>
-                <w:lang w:eastAsia="es-CO"/>
-              </w:rPr>
-              <w:t xml:space="preserve"> y con dispositivos de campo (sensores, actuadores).</w:t>
-            </w:r>
-          </w:p>
-          <w:p>
-            <w:pPr>
-              <w:numPr>
-                <w:ilvl w:val="0"/>
-                <w:numId w:val="39"/>
-              </w:numPr>
-              <w:spacing w:after="0" w:line="240" w:lineRule="auto"/>
-              <w:jc w:val="both"/>
-              <w:rPr>
-                <w:rFonts w:eastAsia="Times New Roman" w:cstheme="minorHAnsi"/>
-                <w:sz w:val="24"/>
-                <w:szCs w:val="24"/>
-                <w:lang w:eastAsia="es-CO"/>
-              </w:rPr>
-            </w:pPr>
-            <w:r>
-              <w:rPr>
-                <w:rFonts w:eastAsia="Times New Roman" w:cstheme="minorHAnsi"/>
-                <w:sz w:val="24"/>
-                <w:szCs w:val="24"/>
-                <w:lang w:eastAsia="es-CO"/>
-              </w:rPr>
-              <w:t xml:space="preserve">Protocolos de comunicación industrial comunes (Modbus, </w:t>
-            </w:r>
-            <w:proofErr w:type="spellStart"/>
-            <w:r>
-              <w:rPr>
-                <w:rFonts w:eastAsia="Times New Roman" w:cstheme="minorHAnsi"/>
-                <w:sz w:val="24"/>
-                <w:szCs w:val="24"/>
-                <w:lang w:eastAsia="es-CO"/>
-              </w:rPr>
-              <w:t>Profibus</w:t>
-            </w:r>
-            <w:proofErr w:type="spellEnd"/>
-            <w:r>
-              <w:rPr>
-                <w:rFonts w:eastAsia="Times New Roman" w:cstheme="minorHAnsi"/>
-                <w:sz w:val="24"/>
-                <w:szCs w:val="24"/>
-                <w:lang w:eastAsia="es-CO"/>
-              </w:rPr>
-              <w:t xml:space="preserve">, </w:t>
-            </w:r>
-            <w:proofErr w:type="spellStart"/>
-            <w:r>
-              <w:rPr>
-                <w:rFonts w:eastAsia="Times New Roman" w:cstheme="minorHAnsi"/>
-                <w:sz w:val="24"/>
-                <w:szCs w:val="24"/>
-                <w:lang w:eastAsia="es-CO"/>
-              </w:rPr>
-              <w:t>Profinet</w:t>
-            </w:r>
-            <w:proofErr w:type="spellEnd"/>
-            <w:r>
-              <w:rPr>
-                <w:rFonts w:eastAsia="Times New Roman" w:cstheme="minorHAnsi"/>
-                <w:sz w:val="24"/>
-                <w:szCs w:val="24"/>
-                <w:lang w:eastAsia="es-CO"/>
-              </w:rPr>
-              <w:t>, Ethernet/IP).</w:t>
-            </w:r>
-          </w:p>
-          <w:p>
-            <w:pPr>
-              <w:numPr>
-                <w:ilvl w:val="0"/>
-                <w:numId w:val="39"/>
-              </w:numPr>
-              <w:spacing w:after="0" w:line="240" w:lineRule="auto"/>
-              <w:jc w:val="both"/>
-              <w:rPr>
-                <w:rFonts w:eastAsia="Times New Roman" w:cstheme="minorHAnsi"/>
-                <w:sz w:val="24"/>
-                <w:szCs w:val="24"/>
-                <w:lang w:eastAsia="es-CO"/>
-              </w:rPr>
-            </w:pPr>
-            <w:r>
-              <w:rPr>
-                <w:rFonts w:eastAsia="Times New Roman" w:cstheme="minorHAnsi"/>
-                <w:sz w:val="24"/>
-                <w:szCs w:val="24"/>
-                <w:lang w:eastAsia="es-CO"/>
-              </w:rPr>
-              <w:t>Integración de PLC con Interfaces Hombre-Máquina (HMI).</w:t>
-            </w:r>
-          </w:p>
-          <w:p>
-            <w:pPr>
-              <w:numPr>
-                <w:ilvl w:val="0"/>
-                <w:numId w:val="39"/>
-              </w:numPr>
-              <w:spacing w:after="0" w:line="240" w:lineRule="auto"/>
-              <w:jc w:val="both"/>
-              <w:rPr>
-                <w:rFonts w:eastAsia="Times New Roman" w:cstheme="minorHAnsi"/>
-                <w:sz w:val="24"/>
-                <w:szCs w:val="24"/>
-                <w:lang w:eastAsia="es-CO"/>
-              </w:rPr>
-            </w:pPr>
-            <w:r>
-              <w:rPr>
-                <w:rFonts w:eastAsia="Times New Roman" w:cstheme="minorHAnsi"/>
-                <w:sz w:val="24"/>
-                <w:szCs w:val="24"/>
-                <w:lang w:eastAsia="es-CO"/>
-              </w:rPr>
-              <w:t>Diagnóstico de fallos y técnicas de depuración en programas PLC.</w:t>
-            </w:r>
-          </w:p>
-          <w:p>
-            <w:pPr>
               <w:spacing w:after="0" w:line="240" w:lineRule="auto"/>
               <w:jc w:val="both"/>
               <w:rPr>
@@ -4907,232 +5058,42 @@
                 <w:szCs w:val="24"/>
                 <w:lang w:eastAsia="es-CO"/>
               </w:rPr>
-              <w:lastRenderedPageBreak/>
-              <w:t>Módulo 3: Sistemas de Supervisión, Control y Adquisición de Datos (SCADA)</w:t>
-            </w:r>
-          </w:p>
-          <w:p>
-            <w:pPr>
+              <w:t>Talleres de Desarrollo de HMI/SCADA (Presencial Sábado / Entornos Virtualizados):</w:t>
+            </w:r>
+          </w:p>
+          <w:p>
+            <w:pPr>
+              <w:pStyle w:val="Prrafodelista"/>
+              <w:numPr>
+                <w:ilvl w:val="1"/>
+                <w:numId w:val="46"/>
+              </w:numPr>
+              <w:spacing w:after="0" w:line="240" w:lineRule="auto"/>
+              <w:jc w:val="both"/>
+              <w:rPr>
+                <w:rFonts w:eastAsia="Times New Roman" w:cstheme="minorHAnsi"/>
+                <w:sz w:val="24"/>
+                <w:szCs w:val="24"/>
+                <w:lang w:eastAsia="es-CO"/>
+              </w:rPr>
+            </w:pPr>
+            <w:r>
+              <w:rPr>
+                <w:rFonts w:eastAsia="Times New Roman" w:cstheme="minorHAnsi"/>
+                <w:sz w:val="24"/>
+                <w:szCs w:val="24"/>
+                <w:lang w:eastAsia="es-CO"/>
+              </w:rPr>
+              <w:t>Diseño de pantallas de supervisión, alarmas y tendencias utilizando software SCADA.</w:t>
+            </w:r>
+          </w:p>
+          <w:p>
+            <w:pPr>
+              <w:pStyle w:val="Prrafodelista"/>
               <w:numPr>
                 <w:ilvl w:val="0"/>
-                <w:numId w:val="40"/>
+                <w:numId w:val="46"/>
               </w:numPr>
-              <w:spacing w:after="0" w:line="240" w:lineRule="auto"/>
-              <w:jc w:val="both"/>
-              <w:rPr>
-                <w:rFonts w:eastAsia="Times New Roman" w:cstheme="minorHAnsi"/>
-                <w:sz w:val="24"/>
-                <w:szCs w:val="24"/>
-                <w:lang w:eastAsia="es-CO"/>
-              </w:rPr>
-            </w:pPr>
-            <w:r>
-              <w:rPr>
-                <w:rFonts w:eastAsia="Times New Roman" w:cstheme="minorHAnsi"/>
-                <w:sz w:val="24"/>
-                <w:szCs w:val="24"/>
-                <w:lang w:eastAsia="es-CO"/>
-              </w:rPr>
-              <w:t>Conceptos y arquitectura de sistemas SCADA.</w:t>
-            </w:r>
-          </w:p>
-          <w:p>
-            <w:pPr>
-              <w:numPr>
-                <w:ilvl w:val="0"/>
-                <w:numId w:val="40"/>
-              </w:numPr>
-              <w:spacing w:after="0" w:line="240" w:lineRule="auto"/>
-              <w:jc w:val="both"/>
-              <w:rPr>
-                <w:rFonts w:eastAsia="Times New Roman" w:cstheme="minorHAnsi"/>
-                <w:sz w:val="24"/>
-                <w:szCs w:val="24"/>
-                <w:lang w:eastAsia="es-CO"/>
-              </w:rPr>
-            </w:pPr>
-            <w:r>
-              <w:rPr>
-                <w:rFonts w:eastAsia="Times New Roman" w:cstheme="minorHAnsi"/>
-                <w:sz w:val="24"/>
-                <w:szCs w:val="24"/>
-                <w:lang w:eastAsia="es-CO"/>
-              </w:rPr>
-              <w:t>Componentes de un sistema SCADA: Unidades Terminales Remotas (RTU), Estación Maestra (MTU), software SCADA, infraestructura de comunicación.</w:t>
-            </w:r>
-          </w:p>
-          <w:p>
-            <w:pPr>
-              <w:numPr>
-                <w:ilvl w:val="0"/>
-                <w:numId w:val="40"/>
-              </w:numPr>
-              <w:spacing w:after="0" w:line="240" w:lineRule="auto"/>
-              <w:jc w:val="both"/>
-              <w:rPr>
-                <w:rFonts w:eastAsia="Times New Roman" w:cstheme="minorHAnsi"/>
-                <w:sz w:val="24"/>
-                <w:szCs w:val="24"/>
-                <w:lang w:eastAsia="es-CO"/>
-              </w:rPr>
-            </w:pPr>
-            <w:r>
-              <w:rPr>
-                <w:rFonts w:eastAsia="Times New Roman" w:cstheme="minorHAnsi"/>
-                <w:sz w:val="24"/>
-                <w:szCs w:val="24"/>
-                <w:lang w:eastAsia="es-CO"/>
-              </w:rPr>
-              <w:t>Funcionalidades de un SCADA: supervisión gráfica, control, adquisición de datos, alarmas, históricos, reportes.</w:t>
-            </w:r>
-          </w:p>
-          <w:p>
-            <w:pPr>
-              <w:numPr>
-                <w:ilvl w:val="0"/>
-                <w:numId w:val="40"/>
-              </w:numPr>
-              <w:spacing w:after="0" w:line="240" w:lineRule="auto"/>
-              <w:jc w:val="both"/>
-              <w:rPr>
-                <w:rFonts w:eastAsia="Times New Roman" w:cstheme="minorHAnsi"/>
-                <w:sz w:val="24"/>
-                <w:szCs w:val="24"/>
-                <w:lang w:eastAsia="es-CO"/>
-              </w:rPr>
-            </w:pPr>
-            <w:r>
-              <w:rPr>
-                <w:rFonts w:eastAsia="Times New Roman" w:cstheme="minorHAnsi"/>
-                <w:sz w:val="24"/>
-                <w:szCs w:val="24"/>
-                <w:lang w:eastAsia="es-CO"/>
-              </w:rPr>
-              <w:t>Diseño y desarrollo de interfaces gráficas (HMI/SCADA).</w:t>
-            </w:r>
-          </w:p>
-          <w:p>
-            <w:pPr>
-              <w:numPr>
-                <w:ilvl w:val="0"/>
-                <w:numId w:val="40"/>
-              </w:numPr>
-              <w:spacing w:after="0" w:line="240" w:lineRule="auto"/>
-              <w:jc w:val="both"/>
-              <w:rPr>
-                <w:rFonts w:eastAsia="Times New Roman" w:cstheme="minorHAnsi"/>
-                <w:sz w:val="24"/>
-                <w:szCs w:val="24"/>
-                <w:lang w:eastAsia="es-CO"/>
-              </w:rPr>
-            </w:pPr>
-            <w:r>
-              <w:rPr>
-                <w:rFonts w:eastAsia="Times New Roman" w:cstheme="minorHAnsi"/>
-                <w:sz w:val="24"/>
-                <w:szCs w:val="24"/>
-                <w:lang w:eastAsia="es-CO"/>
-              </w:rPr>
-              <w:t>Gestión de alarmas y eventos.</w:t>
-            </w:r>
-          </w:p>
-          <w:p>
-            <w:pPr>
-              <w:numPr>
-                <w:ilvl w:val="0"/>
-                <w:numId w:val="40"/>
-              </w:numPr>
-              <w:spacing w:after="0" w:line="240" w:lineRule="auto"/>
-              <w:jc w:val="both"/>
-              <w:rPr>
-                <w:rFonts w:eastAsia="Times New Roman" w:cstheme="minorHAnsi"/>
-                <w:sz w:val="24"/>
-                <w:szCs w:val="24"/>
-                <w:lang w:eastAsia="es-CO"/>
-              </w:rPr>
-            </w:pPr>
-            <w:r>
-              <w:rPr>
-                <w:rFonts w:eastAsia="Times New Roman" w:cstheme="minorHAnsi"/>
-                <w:sz w:val="24"/>
-                <w:szCs w:val="24"/>
-                <w:lang w:eastAsia="es-CO"/>
-              </w:rPr>
-              <w:t>Almacenamiento y gestión de datos históricos (</w:t>
-            </w:r>
-            <w:proofErr w:type="spellStart"/>
-            <w:r>
-              <w:rPr>
-                <w:rFonts w:eastAsia="Times New Roman" w:cstheme="minorHAnsi"/>
-                <w:sz w:val="24"/>
-                <w:szCs w:val="24"/>
-                <w:lang w:eastAsia="es-CO"/>
-              </w:rPr>
-              <w:t>historians</w:t>
-            </w:r>
-            <w:proofErr w:type="spellEnd"/>
-            <w:r>
-              <w:rPr>
-                <w:rFonts w:eastAsia="Times New Roman" w:cstheme="minorHAnsi"/>
-                <w:sz w:val="24"/>
-                <w:szCs w:val="24"/>
-                <w:lang w:eastAsia="es-CO"/>
-              </w:rPr>
-              <w:t>).</w:t>
-            </w:r>
-          </w:p>
-          <w:p>
-            <w:pPr>
-              <w:numPr>
-                <w:ilvl w:val="0"/>
-                <w:numId w:val="40"/>
-              </w:numPr>
-              <w:spacing w:after="0" w:line="240" w:lineRule="auto"/>
-              <w:jc w:val="both"/>
-              <w:rPr>
-                <w:rFonts w:eastAsia="Times New Roman" w:cstheme="minorHAnsi"/>
-                <w:sz w:val="24"/>
-                <w:szCs w:val="24"/>
-                <w:lang w:eastAsia="es-CO"/>
-              </w:rPr>
-            </w:pPr>
-            <w:r>
-              <w:rPr>
-                <w:rFonts w:eastAsia="Times New Roman" w:cstheme="minorHAnsi"/>
-                <w:sz w:val="24"/>
-                <w:szCs w:val="24"/>
-                <w:lang w:eastAsia="es-CO"/>
-              </w:rPr>
-              <w:t>Integración SCADA con PLC y otros sistemas.</w:t>
-            </w:r>
-          </w:p>
-          <w:p>
-            <w:pPr>
-              <w:numPr>
-                <w:ilvl w:val="0"/>
-                <w:numId w:val="40"/>
-              </w:numPr>
-              <w:spacing w:after="0" w:line="240" w:lineRule="auto"/>
-              <w:jc w:val="both"/>
-              <w:rPr>
-                <w:rFonts w:eastAsia="Times New Roman" w:cstheme="minorHAnsi"/>
-                <w:sz w:val="24"/>
-                <w:szCs w:val="24"/>
-                <w:lang w:eastAsia="es-CO"/>
-              </w:rPr>
-            </w:pPr>
-            <w:r>
-              <w:rPr>
-                <w:rFonts w:eastAsia="Times New Roman" w:cstheme="minorHAnsi"/>
-                <w:sz w:val="24"/>
-                <w:szCs w:val="24"/>
-                <w:lang w:eastAsia="es-CO"/>
-              </w:rPr>
-              <w:t>Ciberseguridad en sistemas SCADA.</w:t>
-            </w:r>
-          </w:p>
-          <w:p>
-            <w:pPr>
               <w:spacing w:after="0" w:line="240" w:lineRule="auto"/>
               <w:jc w:val="both"/>
               <w:rPr>
@@ -5151,14 +5112,24 @@
                 <w:szCs w:val="24"/>
                 <w:lang w:eastAsia="es-CO"/>
               </w:rPr>
-              <w:t>Módulo 4: Sistemas de Control Distribuido (DCS) y Mantenimiento Predictivo</w:t>
-            </w:r>
-          </w:p>
-          <w:p>
-            <w:pPr>
+              <w:t>Aprendizaje Basado en Proyectos (Grupales):</w:t>
+            </w:r>
+            <w:r>
+              <w:rPr>
+                <w:rFonts w:eastAsia="Times New Roman" w:cstheme="minorHAnsi"/>
+                <w:sz w:val="24"/>
+                <w:szCs w:val="24"/>
+                <w:lang w:eastAsia="es-CO"/>
+              </w:rPr>
+              <w:t> Los estudiantes diseñarán y simularán (o implementarán parcialmente) un sistema de control y supervisión para un proceso industrial simplificado, integrando PLC y SCADA.</w:t>
+            </w:r>
+          </w:p>
+          <w:p>
+            <w:pPr>
+              <w:pStyle w:val="Prrafodelista"/>
               <w:numPr>
                 <w:ilvl w:val="0"/>
-                <w:numId w:val="41"/>
+                <w:numId w:val="46"/>
               </w:numPr>
               <w:spacing w:after="0" w:line="240" w:lineRule="auto"/>
               <w:jc w:val="both"/>
@@ -5172,18 +5143,30 @@
             <w:r>
               <w:rPr>
                 <w:rFonts w:eastAsia="Times New Roman" w:cstheme="minorHAnsi"/>
-                <w:sz w:val="24"/>
-                <w:szCs w:val="24"/>
-                <w:lang w:eastAsia="es-CO"/>
-              </w:rPr>
-              <w:t>Introducción a los Sistemas de Control Distribuido (DCS): arquitectura, componentes y aplicaciones.</w:t>
-            </w:r>
-          </w:p>
-          <w:p>
-            <w:pPr>
+                <w:b/>
+                <w:bCs/>
+                <w:sz w:val="24"/>
+                <w:szCs w:val="24"/>
+                <w:lang w:eastAsia="es-CO"/>
+              </w:rPr>
+              <w:t>Análisis de Casos de Estudio y Arquitecturas:</w:t>
+            </w:r>
+            <w:r>
+              <w:rPr>
+                <w:rFonts w:eastAsia="Times New Roman" w:cstheme="minorHAnsi"/>
+                <w:sz w:val="24"/>
+                <w:szCs w:val="24"/>
+                <w:lang w:eastAsia="es-CO"/>
+              </w:rPr>
+              <w:t> Revisión de arquitecturas de control implementadas en diferentes industrias, discutiendo sus ventajas y desventajas.</w:t>
+            </w:r>
+          </w:p>
+          <w:p>
+            <w:pPr>
+              <w:pStyle w:val="Prrafodelista"/>
               <w:numPr>
                 <w:ilvl w:val="0"/>
-                <w:numId w:val="41"/>
+                <w:numId w:val="46"/>
               </w:numPr>
               <w:spacing w:after="0" w:line="240" w:lineRule="auto"/>
               <w:jc w:val="both"/>
@@ -5197,46 +5180,186 @@
             <w:r>
               <w:rPr>
                 <w:rFonts w:eastAsia="Times New Roman" w:cstheme="minorHAnsi"/>
-                <w:sz w:val="24"/>
-                <w:szCs w:val="24"/>
-                <w:lang w:eastAsia="es-CO"/>
-              </w:rPr>
-              <w:t>Comparativa entre PLC, SCADA y DCS.</w:t>
+                <w:b/>
+                <w:bCs/>
+                <w:sz w:val="24"/>
+                <w:szCs w:val="24"/>
+                <w:lang w:eastAsia="es-CO"/>
+              </w:rPr>
+              <w:lastRenderedPageBreak/>
+              <w:t>Uso de Software de Simulación:</w:t>
+            </w:r>
+            <w:r>
+              <w:rPr>
+                <w:rFonts w:eastAsia="Times New Roman" w:cstheme="minorHAnsi"/>
+                <w:sz w:val="24"/>
+                <w:szCs w:val="24"/>
+                <w:lang w:eastAsia="es-CO"/>
+              </w:rPr>
+              <w:t> Herramienta clave para permitir la práctica con diversas plataformas PLC/SCADA sin necesidad de hardware específico, facilitando la experimentación.</w:t>
+            </w:r>
+          </w:p>
+          <w:p>
+            <w:pPr>
+              <w:pStyle w:val="Prrafodelista"/>
+              <w:spacing w:after="0" w:line="240" w:lineRule="auto"/>
+              <w:jc w:val="both"/>
+              <w:rPr>
+                <w:rFonts w:eastAsia="Times New Roman" w:cstheme="minorHAnsi"/>
+                <w:sz w:val="24"/>
+                <w:szCs w:val="24"/>
+                <w:lang w:eastAsia="es-CO"/>
+              </w:rPr>
+            </w:pPr>
+          </w:p>
+        </w:tc>
+      </w:tr>
+      <w:tr>
+        <w:trPr>
+          <w:trHeight w:val="279"/>
+        </w:trPr>
+        <w:tc>
+          <w:tcPr>
+            <w:tcW w:w="0" w:type="auto"/>
+            <w:gridSpan w:val="5"/>
+            <w:tcBorders>
+              <w:top w:val="single" w:sz="4" w:space="0" w:color="4F81BD"/>
+              <w:bottom w:val="single" w:sz="4" w:space="0" w:color="4F81BD"/>
+            </w:tcBorders>
+            <w:tcMar>
+              <w:top w:w="0" w:type="dxa"/>
+              <w:left w:w="108" w:type="dxa"/>
+              <w:bottom w:w="0" w:type="dxa"/>
+              <w:right w:w="108" w:type="dxa"/>
+            </w:tcMar>
+            <w:hideMark/>
+          </w:tcPr>
+          <w:p>
+            <w:pPr>
+              <w:spacing w:after="0" w:line="240" w:lineRule="auto"/>
+              <w:rPr>
+                <w:rFonts w:ascii="Times New Roman" w:eastAsia="Times New Roman" w:hAnsi="Times New Roman" w:cs="Times New Roman"/>
+                <w:sz w:val="24"/>
+                <w:szCs w:val="24"/>
+                <w:lang w:eastAsia="es-CO"/>
+              </w:rPr>
+            </w:pPr>
+            <w:r>
+              <w:rPr>
+                <w:rFonts w:ascii="Times New Roman" w:eastAsia="Times New Roman" w:hAnsi="Times New Roman" w:cs="Times New Roman"/>
+                <w:sz w:val="24"/>
+                <w:szCs w:val="24"/>
+                <w:lang w:eastAsia="es-CO"/>
+              </w:rPr>
+              <w:lastRenderedPageBreak/>
+              <w:br/>
             </w:r>
           </w:p>
           <w:p>
             <w:pPr>
               <w:numPr>
                 <w:ilvl w:val="0"/>
-                <w:numId w:val="41"/>
+                <w:numId w:val="12"/>
               </w:numPr>
               <w:spacing w:after="0" w:line="240" w:lineRule="auto"/>
+              <w:ind w:left="360"/>
               <w:jc w:val="both"/>
-              <w:rPr>
-                <w:rFonts w:eastAsia="Times New Roman" w:cstheme="minorHAnsi"/>
-                <w:sz w:val="24"/>
-                <w:szCs w:val="24"/>
-                <w:lang w:eastAsia="es-CO"/>
-              </w:rPr>
-            </w:pPr>
-            <w:r>
-              <w:rPr>
-                <w:rFonts w:eastAsia="Times New Roman" w:cstheme="minorHAnsi"/>
-                <w:sz w:val="24"/>
-                <w:szCs w:val="24"/>
-                <w:lang w:eastAsia="es-CO"/>
-              </w:rPr>
-              <w:t>Redes de control y comunicación en DCS.</w:t>
-            </w:r>
-          </w:p>
+              <w:textAlignment w:val="baseline"/>
+              <w:rPr>
+                <w:rFonts w:ascii="Calibri" w:eastAsia="Times New Roman" w:hAnsi="Calibri" w:cs="Calibri"/>
+                <w:color w:val="000000"/>
+                <w:sz w:val="24"/>
+                <w:szCs w:val="24"/>
+                <w:lang w:eastAsia="es-CO"/>
+              </w:rPr>
+            </w:pPr>
+            <w:r>
+              <w:rPr>
+                <w:rFonts w:ascii="Calibri" w:eastAsia="Times New Roman" w:hAnsi="Calibri" w:cs="Calibri"/>
+                <w:b/>
+                <w:bCs/>
+                <w:color w:val="000000"/>
+                <w:sz w:val="24"/>
+                <w:szCs w:val="24"/>
+                <w:lang w:eastAsia="es-CO"/>
+              </w:rPr>
+              <w:t>CRITERIOS GENERALES DE EVALUACIÓN</w:t>
+            </w:r>
+            <w:r>
+              <w:rPr>
+                <w:rFonts w:ascii="Calibri" w:eastAsia="Times New Roman" w:hAnsi="Calibri" w:cs="Calibri"/>
+                <w:color w:val="000000"/>
+                <w:sz w:val="24"/>
+                <w:szCs w:val="24"/>
+                <w:lang w:eastAsia="es-CO"/>
+              </w:rPr>
+              <w:t>: describe las diferentes estrategias evaluativas, con valoraciones cuantitativas y reportes cualitativos, si son del caso, que se utilizarán para determinar si el estudiante ha cumplido con lo propuesto como objetivos o como competencias de la Actividad Académica. Ver reglamento estudiantil y política curricular.</w:t>
+            </w:r>
+          </w:p>
+          <w:p>
+            <w:pPr>
+              <w:spacing w:after="0" w:line="240" w:lineRule="auto"/>
+              <w:ind w:left="567"/>
+              <w:jc w:val="both"/>
+              <w:rPr>
+                <w:rFonts w:ascii="Times New Roman" w:eastAsia="Times New Roman" w:hAnsi="Times New Roman" w:cs="Times New Roman"/>
+                <w:sz w:val="24"/>
+                <w:szCs w:val="24"/>
+                <w:lang w:eastAsia="es-CO"/>
+              </w:rPr>
+            </w:pPr>
+            <w:r>
+              <w:rPr>
+                <w:rFonts w:ascii="Calibri" w:eastAsia="Times New Roman" w:hAnsi="Calibri" w:cs="Calibri"/>
+                <w:color w:val="000000"/>
+                <w:sz w:val="24"/>
+                <w:szCs w:val="24"/>
+                <w:lang w:eastAsia="es-CO"/>
+              </w:rPr>
+              <w:t> </w:t>
+            </w:r>
+          </w:p>
+          <w:p>
+            <w:pPr>
+              <w:spacing w:after="0" w:line="240" w:lineRule="auto"/>
+              <w:rPr>
+                <w:rFonts w:ascii="Times New Roman" w:eastAsia="Times New Roman" w:hAnsi="Times New Roman" w:cs="Times New Roman"/>
+                <w:sz w:val="24"/>
+                <w:szCs w:val="24"/>
+                <w:lang w:eastAsia="es-CO"/>
+              </w:rPr>
+            </w:pPr>
+          </w:p>
+        </w:tc>
+      </w:tr>
+      <w:tr>
+        <w:trPr>
+          <w:trHeight w:val="279"/>
+        </w:trPr>
+        <w:tc>
+          <w:tcPr>
+            <w:tcW w:w="0" w:type="auto"/>
+            <w:gridSpan w:val="5"/>
+            <w:tcBorders>
+              <w:top w:val="single" w:sz="4" w:space="0" w:color="4F81BD"/>
+              <w:left w:val="single" w:sz="4" w:space="0" w:color="4F81BD"/>
+              <w:bottom w:val="single" w:sz="4" w:space="0" w:color="4F81BD"/>
+              <w:right w:val="single" w:sz="4" w:space="0" w:color="4F81BD"/>
+            </w:tcBorders>
+            <w:tcMar>
+              <w:top w:w="0" w:type="dxa"/>
+              <w:left w:w="108" w:type="dxa"/>
+              <w:bottom w:w="0" w:type="dxa"/>
+              <w:right w:w="108" w:type="dxa"/>
+            </w:tcMar>
+          </w:tcPr>
           <w:p>
             <w:pPr>
               <w:numPr>
                 <w:ilvl w:val="0"/>
-                <w:numId w:val="41"/>
+                <w:numId w:val="47"/>
               </w:numPr>
-              <w:spacing w:after="0" w:line="240" w:lineRule="auto"/>
-              <w:jc w:val="both"/>
+              <w:spacing w:after="200" w:line="240" w:lineRule="auto"/>
               <w:rPr>
                 <w:rFonts w:eastAsia="Times New Roman" w:cstheme="minorHAnsi"/>
                 <w:sz w:val="24"/>
@@ -5247,21 +5370,46 @@
             <w:r>
               <w:rPr>
                 <w:rFonts w:eastAsia="Times New Roman" w:cstheme="minorHAnsi"/>
-                <w:sz w:val="24"/>
-                <w:szCs w:val="24"/>
-                <w:lang w:eastAsia="es-CO"/>
-              </w:rPr>
-              <w:t>Ingeniería y configuración de sistemas DCS.</w:t>
+                <w:b/>
+                <w:bCs/>
+                <w:sz w:val="24"/>
+                <w:szCs w:val="24"/>
+                <w:lang w:eastAsia="es-CO"/>
+              </w:rPr>
+              <w:t>Participación y Resolución de Ejercicios en Sesiones (Virtual y Presencial): 15%</w:t>
+            </w:r>
+          </w:p>
+          <w:p>
+            <w:pPr>
+              <w:numPr>
+                <w:ilvl w:val="1"/>
+                <w:numId w:val="47"/>
+              </w:numPr>
+              <w:spacing w:after="200" w:line="240" w:lineRule="auto"/>
+              <w:rPr>
+                <w:rFonts w:eastAsia="Times New Roman" w:cstheme="minorHAnsi"/>
+                <w:sz w:val="24"/>
+                <w:szCs w:val="24"/>
+                <w:lang w:eastAsia="es-CO"/>
+              </w:rPr>
+            </w:pPr>
+            <w:r>
+              <w:rPr>
+                <w:rFonts w:eastAsia="Times New Roman" w:cstheme="minorHAnsi"/>
+                <w:sz w:val="24"/>
+                <w:szCs w:val="24"/>
+                <w:lang w:eastAsia="es-CO"/>
+              </w:rPr>
+              <w:t>Evaluación de la participación en discusiones sobre arquitecturas de control y solución de problemas de lógica.</w:t>
             </w:r>
           </w:p>
           <w:p>
             <w:pPr>
               <w:numPr>
                 <w:ilvl w:val="0"/>
-                <w:numId w:val="41"/>
+                <w:numId w:val="47"/>
               </w:numPr>
-              <w:spacing w:after="0" w:line="240" w:lineRule="auto"/>
-              <w:jc w:val="both"/>
+              <w:spacing w:after="200" w:line="240" w:lineRule="auto"/>
               <w:rPr>
                 <w:rFonts w:eastAsia="Times New Roman" w:cstheme="minorHAnsi"/>
                 <w:sz w:val="24"/>
@@ -5272,23 +5420,29 @@
             <w:r>
               <w:rPr>
                 <w:rFonts w:eastAsia="Times New Roman" w:cstheme="minorHAnsi"/>
-                <w:sz w:val="24"/>
-                <w:szCs w:val="24"/>
-                <w:lang w:eastAsia="es-CO"/>
-              </w:rPr>
-              <w:t>Introducción al Mantenimiento Predictivo (</w:t>
-            </w:r>
-            <w:proofErr w:type="spellStart"/>
-            <w:r>
+                <w:b/>
+                <w:bCs/>
+                <w:sz w:val="24"/>
+                <w:szCs w:val="24"/>
+                <w:lang w:eastAsia="es-CO"/>
+              </w:rPr>
+              <w:t>Entregables de Talleres de Programación PLC y Desarrollo SCADA (Individual/Grupal): 35%</w:t>
+            </w:r>
+          </w:p>
+          <w:p>
+            <w:pPr>
+              <w:numPr>
+                <w:ilvl w:val="1"/>
+                <w:numId w:val="47"/>
+              </w:numPr>
+              <w:spacing w:after="200" w:line="240" w:lineRule="auto"/>
               <w:rPr>
                 <w:rFonts w:eastAsia="Times New Roman" w:cstheme="minorHAnsi"/>
                 <w:sz w:val="24"/>
                 <w:szCs w:val="24"/>
                 <w:lang w:eastAsia="es-CO"/>
               </w:rPr>
-              <w:t>PdM</w:t>
-            </w:r>
-            <w:proofErr w:type="spellEnd"/>
+            </w:pPr>
             <w:r>
               <w:rPr>
                 <w:rFonts w:eastAsia="Times New Roman" w:cstheme="minorHAnsi"/>
@@ -5296,17 +5450,16 @@
                 <w:szCs w:val="24"/>
                 <w:lang w:eastAsia="es-CO"/>
               </w:rPr>
-              <w:t>) y Mantenimiento Basado en Condición (CBM).</w:t>
+              <w:t>Calificación de los programas PLC desarrollados (lógica, eficiencia, comentarios), las interfaces HMI/SCADA diseñadas (funcionalidad, usabilidad) y la documentación técnica.</w:t>
             </w:r>
           </w:p>
           <w:p>
             <w:pPr>
               <w:numPr>
                 <w:ilvl w:val="0"/>
-                <w:numId w:val="41"/>
+                <w:numId w:val="47"/>
               </w:numPr>
-              <w:spacing w:after="0" w:line="240" w:lineRule="auto"/>
-              <w:jc w:val="both"/>
+              <w:spacing w:after="200" w:line="240" w:lineRule="auto"/>
               <w:rPr>
                 <w:rFonts w:eastAsia="Times New Roman" w:cstheme="minorHAnsi"/>
                 <w:sz w:val="24"/>
@@ -5317,23 +5470,29 @@
             <w:r>
               <w:rPr>
                 <w:rFonts w:eastAsia="Times New Roman" w:cstheme="minorHAnsi"/>
-                <w:sz w:val="24"/>
-                <w:szCs w:val="24"/>
-                <w:lang w:eastAsia="es-CO"/>
-              </w:rPr>
-              <w:t xml:space="preserve">Rol de los sistemas de control avanzado en la adquisición de datos para </w:t>
-            </w:r>
-            <w:proofErr w:type="spellStart"/>
-            <w:r>
+                <w:b/>
+                <w:bCs/>
+                <w:sz w:val="24"/>
+                <w:szCs w:val="24"/>
+                <w:lang w:eastAsia="es-CO"/>
+              </w:rPr>
+              <w:t>Análisis de Casos o Diseño de Soluciones de Control (Individual/Grupal): 20%</w:t>
+            </w:r>
+          </w:p>
+          <w:p>
+            <w:pPr>
+              <w:numPr>
+                <w:ilvl w:val="1"/>
+                <w:numId w:val="47"/>
+              </w:numPr>
+              <w:spacing w:after="200" w:line="240" w:lineRule="auto"/>
               <w:rPr>
                 <w:rFonts w:eastAsia="Times New Roman" w:cstheme="minorHAnsi"/>
                 <w:sz w:val="24"/>
                 <w:szCs w:val="24"/>
                 <w:lang w:eastAsia="es-CO"/>
               </w:rPr>
-              <w:t>PdM</w:t>
-            </w:r>
-            <w:proofErr w:type="spellEnd"/>
+            </w:pPr>
             <w:r>
               <w:rPr>
                 <w:rFonts w:eastAsia="Times New Roman" w:cstheme="minorHAnsi"/>
@@ -5341,17 +5500,16 @@
                 <w:szCs w:val="24"/>
                 <w:lang w:eastAsia="es-CO"/>
               </w:rPr>
-              <w:t>.</w:t>
+              <w:t>Evaluación de informes donde se analice un sistema de control existente o se proponga una arquitectura de control para un proceso dado.</w:t>
             </w:r>
           </w:p>
           <w:p>
             <w:pPr>
               <w:numPr>
                 <w:ilvl w:val="0"/>
-                <w:numId w:val="41"/>
+                <w:numId w:val="47"/>
               </w:numPr>
-              <w:spacing w:after="0" w:line="240" w:lineRule="auto"/>
-              <w:jc w:val="both"/>
+              <w:spacing w:after="200" w:line="240" w:lineRule="auto"/>
               <w:rPr>
                 <w:rFonts w:eastAsia="Times New Roman" w:cstheme="minorHAnsi"/>
                 <w:sz w:val="24"/>
@@ -5362,21 +5520,22 @@
             <w:r>
               <w:rPr>
                 <w:rFonts w:eastAsia="Times New Roman" w:cstheme="minorHAnsi"/>
-                <w:sz w:val="24"/>
-                <w:szCs w:val="24"/>
-                <w:lang w:eastAsia="es-CO"/>
-              </w:rPr>
-              <w:t>Análisis de datos de proceso para diagnóstico de fallos y predicción de mantenimiento.</w:t>
+                <w:b/>
+                <w:bCs/>
+                <w:sz w:val="24"/>
+                <w:szCs w:val="24"/>
+                <w:lang w:eastAsia="es-CO"/>
+              </w:rPr>
+              <w:t>Proyecto Final Grupal (Diseño e Implementación Simulada de Sistema de Control Integrado): 30%</w:t>
             </w:r>
           </w:p>
           <w:p>
             <w:pPr>
               <w:numPr>
-                <w:ilvl w:val="0"/>
-                <w:numId w:val="41"/>
+                <w:ilvl w:val="1"/>
+                <w:numId w:val="47"/>
               </w:numPr>
-              <w:spacing w:after="0" w:line="240" w:lineRule="auto"/>
-              <w:jc w:val="both"/>
+              <w:spacing w:after="200" w:line="240" w:lineRule="auto"/>
               <w:rPr>
                 <w:rFonts w:eastAsia="Times New Roman" w:cstheme="minorHAnsi"/>
                 <w:sz w:val="24"/>
@@ -5391,15 +5550,14 @@
                 <w:szCs w:val="24"/>
                 <w:lang w:eastAsia="es-CO"/>
               </w:rPr>
-              <w:t>Estudio de casos: Aplicación de PLC, SCADA y DCS en la optimización de procesos y estrategias de mantenimiento en la Industria 5.0.</w:t>
-            </w:r>
-          </w:p>
-          <w:p>
-            <w:pPr>
-              <w:spacing w:after="0" w:line="240" w:lineRule="auto"/>
-              <w:jc w:val="both"/>
-              <w:rPr>
-                <w:rFonts w:eastAsia="Times New Roman" w:cstheme="minorHAnsi"/>
+              <w:t>Desarrollo, simulación y presentación de un proyecto que integre control lógico (PLC) y supervisión (SCADA). Se evaluará la funcionalidad, la robustez y la documentación.</w:t>
+            </w:r>
+          </w:p>
+          <w:p>
+            <w:pPr>
+              <w:spacing w:after="200" w:line="240" w:lineRule="auto"/>
+              <w:rPr>
+                <w:rFonts w:ascii="Times New Roman" w:eastAsia="Times New Roman" w:hAnsi="Times New Roman" w:cs="Times New Roman"/>
                 <w:sz w:val="24"/>
                 <w:szCs w:val="24"/>
                 <w:lang w:eastAsia="es-CO"/>
@@ -5437,6 +5595,85 @@
                 <w:lang w:eastAsia="es-CO"/>
               </w:rPr>
             </w:pPr>
+            <w:r>
+              <w:rPr>
+                <w:rFonts w:ascii="Times New Roman" w:eastAsia="Times New Roman" w:hAnsi="Times New Roman" w:cs="Times New Roman"/>
+                <w:sz w:val="24"/>
+                <w:szCs w:val="24"/>
+                <w:lang w:eastAsia="es-CO"/>
+              </w:rPr>
+              <w:br/>
+            </w:r>
+          </w:p>
+          <w:p>
+            <w:pPr>
+              <w:numPr>
+                <w:ilvl w:val="0"/>
+                <w:numId w:val="13"/>
+              </w:numPr>
+              <w:spacing w:after="0" w:line="240" w:lineRule="auto"/>
+              <w:ind w:left="360"/>
+              <w:jc w:val="both"/>
+              <w:textAlignment w:val="baseline"/>
+              <w:rPr>
+                <w:rFonts w:ascii="Calibri" w:eastAsia="Times New Roman" w:hAnsi="Calibri" w:cs="Calibri"/>
+                <w:color w:val="000000"/>
+                <w:sz w:val="24"/>
+                <w:szCs w:val="24"/>
+                <w:lang w:eastAsia="es-CO"/>
+              </w:rPr>
+            </w:pPr>
+            <w:r>
+              <w:rPr>
+                <w:rFonts w:ascii="Calibri" w:eastAsia="Times New Roman" w:hAnsi="Calibri" w:cs="Calibri"/>
+                <w:b/>
+                <w:bCs/>
+                <w:color w:val="000000"/>
+                <w:sz w:val="24"/>
+                <w:szCs w:val="24"/>
+                <w:lang w:eastAsia="es-CO"/>
+              </w:rPr>
+              <w:t xml:space="preserve">REFERENCIAS BIBLIOGRÁFICAS: </w:t>
+            </w:r>
+            <w:r>
+              <w:rPr>
+                <w:rFonts w:ascii="Calibri" w:eastAsia="Times New Roman" w:hAnsi="Calibri" w:cs="Calibri"/>
+                <w:color w:val="000000"/>
+                <w:sz w:val="24"/>
+                <w:szCs w:val="24"/>
+                <w:lang w:eastAsia="es-CO"/>
+              </w:rPr>
+              <w:t>describe los textos guía, manuales, fuentes primarias, páginas de Internet, entre otras, que serán utilizadas para el desarrollo de la Actividad Académica.</w:t>
+            </w:r>
+          </w:p>
+        </w:tc>
+      </w:tr>
+      <w:tr>
+        <w:trPr>
+          <w:trHeight w:val="279"/>
+        </w:trPr>
+        <w:tc>
+          <w:tcPr>
+            <w:tcW w:w="0" w:type="auto"/>
+            <w:gridSpan w:val="5"/>
+            <w:tcMar>
+              <w:top w:w="0" w:type="dxa"/>
+              <w:left w:w="108" w:type="dxa"/>
+              <w:bottom w:w="0" w:type="dxa"/>
+              <w:right w:w="108" w:type="dxa"/>
+            </w:tcMar>
+            <w:hideMark/>
+          </w:tcPr>
+          <w:p>
+            <w:pPr>
+              <w:spacing w:after="0" w:line="240" w:lineRule="auto"/>
+              <w:rPr>
+                <w:rFonts w:ascii="Times New Roman" w:eastAsia="Times New Roman" w:hAnsi="Times New Roman" w:cs="Times New Roman"/>
+                <w:sz w:val="24"/>
+                <w:szCs w:val="24"/>
+                <w:lang w:eastAsia="es-CO"/>
+              </w:rPr>
+            </w:pPr>
           </w:p>
         </w:tc>
       </w:tr>
@@ -5461,48 +5698,7 @@
           </w:tcPr>
           <w:p>
             <w:pPr>
-              <w:numPr>
-                <w:ilvl w:val="0"/>
-                <w:numId w:val="11"/>
-              </w:numPr>
-              <w:spacing w:after="0" w:line="240" w:lineRule="auto"/>
-              <w:ind w:left="360"/>
-              <w:jc w:val="both"/>
-              <w:textAlignment w:val="baseline"/>
-              <w:rPr>
-                <w:rFonts w:ascii="Calibri" w:eastAsia="Times New Roman" w:hAnsi="Calibri" w:cs="Calibri"/>
-                <w:color w:val="000000"/>
-                <w:lang w:eastAsia="es-CO"/>
-              </w:rPr>
-            </w:pPr>
-            <w:r>
-              <w:rPr>
-                <w:rFonts w:ascii="Calibri" w:eastAsia="Times New Roman" w:hAnsi="Calibri" w:cs="Calibri"/>
-                <w:b/>
-                <w:bCs/>
-                <w:color w:val="000000"/>
-                <w:sz w:val="24"/>
-                <w:szCs w:val="24"/>
-                <w:lang w:eastAsia="es-CO"/>
-              </w:rPr>
-              <w:t>METODOLOGÍA</w:t>
-            </w:r>
-            <w:r>
-              <w:rPr>
-                <w:rFonts w:ascii="Calibri" w:eastAsia="Times New Roman" w:hAnsi="Calibri" w:cs="Calibri"/>
-                <w:color w:val="000000"/>
-                <w:sz w:val="24"/>
-                <w:szCs w:val="24"/>
-                <w:lang w:eastAsia="es-CO"/>
-              </w:rPr>
-              <w:t>: describe las estrategias educativas, métodos, técnicas, herramientas y medios utilizados para el desarrollo del contenido, en coherencia con los objetivos o competencias.</w:t>
-            </w:r>
-          </w:p>
-          <w:p>
-            <w:pPr>
-              <w:spacing w:after="0" w:line="240" w:lineRule="auto"/>
-              <w:ind w:left="567"/>
-              <w:jc w:val="both"/>
+              <w:spacing w:after="0" w:line="240" w:lineRule="auto"/>
               <w:rPr>
                 <w:rFonts w:ascii="Times New Roman" w:eastAsia="Times New Roman" w:hAnsi="Times New Roman" w:cs="Times New Roman"/>
                 <w:sz w:val="24"/>
@@ -5510,16 +5706,6 @@
                 <w:lang w:eastAsia="es-CO"/>
               </w:rPr>
             </w:pPr>
-            <w:r>
-              <w:rPr>
-                <w:rFonts w:ascii="Calibri" w:eastAsia="Times New Roman" w:hAnsi="Calibri" w:cs="Calibri"/>
-                <w:b/>
-                <w:bCs/>
-                <w:color w:val="000000"/>
-                <w:lang w:eastAsia="es-CO"/>
-              </w:rPr>
-              <w:t> </w:t>
-            </w:r>
           </w:p>
         </w:tc>
       </w:tr>
@@ -5550,8 +5736,9 @@
               <w:pStyle w:val="Prrafodelista"/>
               <w:numPr>
                 <w:ilvl w:val="0"/>
-                <w:numId w:val="20"/>
+                <w:numId w:val="22"/>
               </w:numPr>
+              <w:spacing w:after="0" w:line="240" w:lineRule="auto"/>
               <w:jc w:val="both"/>
               <w:rPr>
                 <w:rFonts w:ascii="Calibri" w:eastAsia="Times New Roman" w:hAnsi="Calibri" w:cs="Calibri"/>
@@ -5564,14 +5751,24 @@
             <w:r>
               <w:rPr>
                 <w:rFonts w:ascii="Calibri" w:eastAsia="Times New Roman" w:hAnsi="Calibri" w:cs="Calibri"/>
-                <w:b/>
-                <w:bCs/>
                 <w:color w:val="000000"/>
                 <w:sz w:val="24"/>
                 <w:szCs w:val="24"/>
-                <w:lang w:eastAsia="es-CO"/>
-              </w:rPr>
-              <w:t>Clases teóricas participativas:</w:t>
+                <w:lang w:val="en-US" w:eastAsia="es-CO"/>
+              </w:rPr>
+              <w:t>Bolton, W. (2015). </w:t>
+            </w:r>
+            <w:r>
+              <w:rPr>
+                <w:rFonts w:ascii="Calibri" w:eastAsia="Times New Roman" w:hAnsi="Calibri" w:cs="Calibri"/>
+                <w:i/>
+                <w:iCs/>
+                <w:color w:val="000000"/>
+                <w:sz w:val="24"/>
+                <w:szCs w:val="24"/>
+                <w:lang w:val="en-US" w:eastAsia="es-CO"/>
+              </w:rPr>
+              <w:t>Programmable Logic Controllers</w:t>
             </w:r>
             <w:r>
               <w:rPr>
@@ -5579,19 +5776,11 @@
                 <w:color w:val="000000"/>
                 <w:sz w:val="24"/>
                 <w:szCs w:val="24"/>
-                <w:lang w:eastAsia="es-CO"/>
-              </w:rPr>
-              <w:t xml:space="preserve"> Explicación de los conceptos fundamentales de los sistemas de control avanzado, complementados con ejemplos de aplicaciones reales en la industria.</w:t>
-            </w:r>
-          </w:p>
-          <w:p>
-            <w:pPr>
-              <w:pStyle w:val="Prrafodelista"/>
-              <w:numPr>
-                <w:ilvl w:val="0"/>
-                <w:numId w:val="20"/>
-              </w:numPr>
-              <w:jc w:val="both"/>
+                <w:lang w:val="en-US" w:eastAsia="es-CO"/>
+              </w:rPr>
+              <w:t xml:space="preserve">. </w:t>
+            </w:r>
+            <w:r>
               <w:rPr>
                 <w:rFonts w:ascii="Calibri" w:eastAsia="Times New Roman" w:hAnsi="Calibri" w:cs="Calibri"/>
                 <w:color w:val="000000"/>
@@ -5599,609 +5788,9 @@
                 <w:szCs w:val="24"/>
                 <w:lang w:eastAsia="es-CO"/>
               </w:rPr>
-            </w:pPr>
-            <w:r>
-              <w:rPr>
-                <w:rFonts w:ascii="Calibri" w:eastAsia="Times New Roman" w:hAnsi="Calibri" w:cs="Calibri"/>
-                <w:b/>
-                <w:bCs/>
-                <w:color w:val="000000"/>
-                <w:sz w:val="24"/>
-                <w:szCs w:val="24"/>
-                <w:lang w:eastAsia="es-CO"/>
-              </w:rPr>
-              <w:t>Talleres prácticos:</w:t>
-            </w:r>
-            <w:r>
-              <w:rPr>
-                <w:rFonts w:ascii="Calibri" w:eastAsia="Times New Roman" w:hAnsi="Calibri" w:cs="Calibri"/>
-                <w:color w:val="000000"/>
-                <w:sz w:val="24"/>
-                <w:szCs w:val="24"/>
-                <w:lang w:eastAsia="es-CO"/>
-              </w:rPr>
-              <w:t xml:space="preserve"> Programación y configuración de controladores PLC, SCADA y DCS en un entorno de simulación, donde los estudiantes podrán aplicar lo aprendido a situaciones reales.</w:t>
-            </w:r>
-          </w:p>
-          <w:p>
-            <w:pPr>
-              <w:pStyle w:val="Prrafodelista"/>
-              <w:numPr>
-                <w:ilvl w:val="0"/>
-                <w:numId w:val="20"/>
-              </w:numPr>
-              <w:jc w:val="both"/>
-              <w:rPr>
-                <w:rFonts w:ascii="Calibri" w:eastAsia="Times New Roman" w:hAnsi="Calibri" w:cs="Calibri"/>
-                <w:color w:val="000000"/>
-                <w:sz w:val="24"/>
-                <w:szCs w:val="24"/>
-                <w:lang w:eastAsia="es-CO"/>
-              </w:rPr>
-            </w:pPr>
-            <w:r>
-              <w:rPr>
-                <w:rFonts w:ascii="Calibri" w:eastAsia="Times New Roman" w:hAnsi="Calibri" w:cs="Calibri"/>
-                <w:b/>
-                <w:bCs/>
-                <w:color w:val="000000"/>
-                <w:sz w:val="24"/>
-                <w:szCs w:val="24"/>
-                <w:lang w:eastAsia="es-CO"/>
-              </w:rPr>
-              <w:t>Estudio de casos:</w:t>
-            </w:r>
-            <w:r>
-              <w:rPr>
-                <w:rFonts w:ascii="Calibri" w:eastAsia="Times New Roman" w:hAnsi="Calibri" w:cs="Calibri"/>
-                <w:color w:val="000000"/>
-                <w:sz w:val="24"/>
-                <w:szCs w:val="24"/>
-                <w:lang w:eastAsia="es-CO"/>
-              </w:rPr>
-              <w:t xml:space="preserve"> Análisis de casos reales donde se han implementado sistemas de control avanzado, con énfasis en los beneficios obtenidos en términos de eficiencia y productividad.</w:t>
-            </w:r>
-          </w:p>
-          <w:p>
-            <w:pPr>
-              <w:pStyle w:val="Prrafodelista"/>
-              <w:numPr>
-                <w:ilvl w:val="0"/>
-                <w:numId w:val="20"/>
-              </w:numPr>
-              <w:spacing w:after="0" w:line="240" w:lineRule="auto"/>
-              <w:jc w:val="both"/>
-              <w:rPr>
-                <w:rFonts w:ascii="Times New Roman" w:eastAsia="Times New Roman" w:hAnsi="Times New Roman" w:cs="Times New Roman"/>
-                <w:sz w:val="24"/>
-                <w:szCs w:val="24"/>
-                <w:lang w:eastAsia="es-CO"/>
-              </w:rPr>
-            </w:pPr>
-            <w:r>
-              <w:rPr>
-                <w:rFonts w:ascii="Calibri" w:eastAsia="Times New Roman" w:hAnsi="Calibri" w:cs="Calibri"/>
-                <w:b/>
-                <w:bCs/>
-                <w:color w:val="000000"/>
-                <w:sz w:val="24"/>
-                <w:szCs w:val="24"/>
-                <w:lang w:eastAsia="es-CO"/>
-              </w:rPr>
-              <w:t>Proyectos grupales:</w:t>
-            </w:r>
-            <w:r>
-              <w:rPr>
-                <w:rFonts w:ascii="Calibri" w:eastAsia="Times New Roman" w:hAnsi="Calibri" w:cs="Calibri"/>
-                <w:color w:val="000000"/>
-                <w:sz w:val="24"/>
-                <w:szCs w:val="24"/>
-                <w:lang w:eastAsia="es-CO"/>
-              </w:rPr>
-              <w:t xml:space="preserve"> Los estudiantes trabajarán en equipo para diseñar e implementar sistemas de control automatizado para un proceso productivo específico, integrando PLC, SCADA y DCS.</w:t>
-            </w:r>
-          </w:p>
-        </w:tc>
-      </w:tr>
-      <w:tr>
-        <w:trPr>
-          <w:trHeight w:val="279"/>
-        </w:trPr>
-        <w:tc>
-          <w:tcPr>
-            <w:tcW w:w="0" w:type="auto"/>
-            <w:gridSpan w:val="5"/>
-            <w:tcBorders>
-              <w:top w:val="single" w:sz="4" w:space="0" w:color="4F81BD"/>
-              <w:bottom w:val="single" w:sz="4" w:space="0" w:color="4F81BD"/>
-            </w:tcBorders>
-            <w:tcMar>
-              <w:top w:w="0" w:type="dxa"/>
-              <w:left w:w="108" w:type="dxa"/>
-              <w:bottom w:w="0" w:type="dxa"/>
-              <w:right w:w="108" w:type="dxa"/>
-            </w:tcMar>
-            <w:hideMark/>
-          </w:tcPr>
-          <w:p>
-            <w:pPr>
-              <w:spacing w:after="0" w:line="240" w:lineRule="auto"/>
-              <w:rPr>
-                <w:rFonts w:ascii="Times New Roman" w:eastAsia="Times New Roman" w:hAnsi="Times New Roman" w:cs="Times New Roman"/>
-                <w:sz w:val="24"/>
-                <w:szCs w:val="24"/>
-                <w:lang w:eastAsia="es-CO"/>
-              </w:rPr>
-            </w:pPr>
-            <w:r>
-              <w:rPr>
-                <w:rFonts w:ascii="Times New Roman" w:eastAsia="Times New Roman" w:hAnsi="Times New Roman" w:cs="Times New Roman"/>
-                <w:sz w:val="24"/>
-                <w:szCs w:val="24"/>
-                <w:lang w:eastAsia="es-CO"/>
-              </w:rPr>
-              <w:br/>
-            </w:r>
-          </w:p>
-          <w:p>
-            <w:pPr>
-              <w:numPr>
-                <w:ilvl w:val="0"/>
-                <w:numId w:val="12"/>
-              </w:numPr>
-              <w:spacing w:after="0" w:line="240" w:lineRule="auto"/>
-              <w:ind w:left="360"/>
-              <w:jc w:val="both"/>
-              <w:textAlignment w:val="baseline"/>
-              <w:rPr>
-                <w:rFonts w:ascii="Calibri" w:eastAsia="Times New Roman" w:hAnsi="Calibri" w:cs="Calibri"/>
-                <w:color w:val="000000"/>
-                <w:sz w:val="24"/>
-                <w:szCs w:val="24"/>
-                <w:lang w:eastAsia="es-CO"/>
-              </w:rPr>
-            </w:pPr>
-            <w:r>
-              <w:rPr>
-                <w:rFonts w:ascii="Calibri" w:eastAsia="Times New Roman" w:hAnsi="Calibri" w:cs="Calibri"/>
-                <w:b/>
-                <w:bCs/>
-                <w:color w:val="000000"/>
-                <w:sz w:val="24"/>
-                <w:szCs w:val="24"/>
-                <w:lang w:eastAsia="es-CO"/>
-              </w:rPr>
-              <w:lastRenderedPageBreak/>
-              <w:t>CRITERIOS GENERALES DE EVALUACIÓN</w:t>
-            </w:r>
-            <w:r>
-              <w:rPr>
-                <w:rFonts w:ascii="Calibri" w:eastAsia="Times New Roman" w:hAnsi="Calibri" w:cs="Calibri"/>
-                <w:color w:val="000000"/>
-                <w:sz w:val="24"/>
-                <w:szCs w:val="24"/>
-                <w:lang w:eastAsia="es-CO"/>
-              </w:rPr>
-              <w:t>: describe las diferentes estrategias evaluativas, con valoraciones cuantitativas y reportes cualitativos, si son del caso, que se utilizarán para determinar si el estudiante ha cumplido con lo propuesto como objetivos o como competencias de la Actividad Académica. Ver reglamento estudiantil y política curricular.</w:t>
-            </w:r>
-          </w:p>
-          <w:p>
-            <w:pPr>
-              <w:spacing w:after="0" w:line="240" w:lineRule="auto"/>
-              <w:ind w:left="567"/>
-              <w:jc w:val="both"/>
-              <w:rPr>
-                <w:rFonts w:ascii="Times New Roman" w:eastAsia="Times New Roman" w:hAnsi="Times New Roman" w:cs="Times New Roman"/>
-                <w:sz w:val="24"/>
-                <w:szCs w:val="24"/>
-                <w:lang w:eastAsia="es-CO"/>
-              </w:rPr>
-            </w:pPr>
-            <w:r>
-              <w:rPr>
-                <w:rFonts w:ascii="Calibri" w:eastAsia="Times New Roman" w:hAnsi="Calibri" w:cs="Calibri"/>
-                <w:color w:val="000000"/>
-                <w:sz w:val="24"/>
-                <w:szCs w:val="24"/>
-                <w:lang w:eastAsia="es-CO"/>
-              </w:rPr>
-              <w:t> </w:t>
-            </w:r>
-          </w:p>
-          <w:p>
-            <w:pPr>
-              <w:spacing w:after="0" w:line="240" w:lineRule="auto"/>
-              <w:rPr>
-                <w:rFonts w:ascii="Times New Roman" w:eastAsia="Times New Roman" w:hAnsi="Times New Roman" w:cs="Times New Roman"/>
-                <w:sz w:val="24"/>
-                <w:szCs w:val="24"/>
-                <w:lang w:eastAsia="es-CO"/>
-              </w:rPr>
-            </w:pPr>
-          </w:p>
-        </w:tc>
-      </w:tr>
-      <w:tr>
-        <w:trPr>
-          <w:trHeight w:val="279"/>
-        </w:trPr>
-        <w:tc>
-          <w:tcPr>
-            <w:tcW w:w="0" w:type="auto"/>
-            <w:gridSpan w:val="5"/>
-            <w:tcBorders>
-              <w:top w:val="single" w:sz="4" w:space="0" w:color="4F81BD"/>
-              <w:left w:val="single" w:sz="4" w:space="0" w:color="4F81BD"/>
-              <w:bottom w:val="single" w:sz="4" w:space="0" w:color="4F81BD"/>
-              <w:right w:val="single" w:sz="4" w:space="0" w:color="4F81BD"/>
-            </w:tcBorders>
-            <w:tcMar>
-              <w:top w:w="0" w:type="dxa"/>
-              <w:left w:w="108" w:type="dxa"/>
-              <w:bottom w:w="0" w:type="dxa"/>
-              <w:right w:w="108" w:type="dxa"/>
-            </w:tcMar>
-            <w:hideMark/>
-          </w:tcPr>
-          <w:p>
-            <w:pPr>
-              <w:spacing w:after="200" w:line="240" w:lineRule="auto"/>
-              <w:rPr>
-                <w:rFonts w:ascii="Calibri" w:eastAsia="Times New Roman" w:hAnsi="Calibri" w:cs="Calibri"/>
-                <w:b/>
-                <w:bCs/>
-                <w:color w:val="000000"/>
-                <w:sz w:val="24"/>
-                <w:szCs w:val="24"/>
-                <w:lang w:eastAsia="es-CO"/>
-              </w:rPr>
-            </w:pPr>
-            <w:r>
-              <w:rPr>
-                <w:rFonts w:ascii="Calibri" w:eastAsia="Times New Roman" w:hAnsi="Calibri" w:cs="Calibri"/>
-                <w:b/>
-                <w:bCs/>
-                <w:color w:val="000000"/>
-                <w:sz w:val="24"/>
-                <w:szCs w:val="24"/>
-                <w:lang w:eastAsia="es-CO"/>
-              </w:rPr>
-              <w:lastRenderedPageBreak/>
-              <w:t>Participación en clase y talleres: 20%</w:t>
-            </w:r>
-          </w:p>
-          <w:p>
-            <w:pPr>
-              <w:spacing w:after="200" w:line="240" w:lineRule="auto"/>
-              <w:rPr>
-                <w:rFonts w:ascii="Calibri" w:eastAsia="Times New Roman" w:hAnsi="Calibri" w:cs="Calibri"/>
-                <w:color w:val="000000"/>
-                <w:sz w:val="24"/>
-                <w:szCs w:val="24"/>
-                <w:lang w:eastAsia="es-CO"/>
-              </w:rPr>
-            </w:pPr>
-            <w:r>
-              <w:rPr>
-                <w:rFonts w:ascii="Calibri" w:eastAsia="Times New Roman" w:hAnsi="Calibri" w:cs="Calibri"/>
-                <w:color w:val="000000"/>
-                <w:sz w:val="24"/>
-                <w:szCs w:val="24"/>
-                <w:lang w:eastAsia="es-CO"/>
-              </w:rPr>
-              <w:t>Evaluación de la participación en las clases y los talleres de programación y configuración de sistemas de control.</w:t>
-            </w:r>
-          </w:p>
-          <w:p>
-            <w:pPr>
-              <w:spacing w:after="200" w:line="240" w:lineRule="auto"/>
-              <w:rPr>
-                <w:rFonts w:ascii="Calibri" w:eastAsia="Times New Roman" w:hAnsi="Calibri" w:cs="Calibri"/>
-                <w:b/>
-                <w:bCs/>
-                <w:color w:val="000000"/>
-                <w:sz w:val="24"/>
-                <w:szCs w:val="24"/>
-                <w:lang w:eastAsia="es-CO"/>
-              </w:rPr>
-            </w:pPr>
-            <w:r>
-              <w:rPr>
-                <w:rFonts w:ascii="Calibri" w:eastAsia="Times New Roman" w:hAnsi="Calibri" w:cs="Calibri"/>
-                <w:b/>
-                <w:bCs/>
-                <w:color w:val="000000"/>
-                <w:sz w:val="24"/>
-                <w:szCs w:val="24"/>
-                <w:lang w:eastAsia="es-CO"/>
-              </w:rPr>
-              <w:t>Talleres prácticos: 25%</w:t>
-            </w:r>
-          </w:p>
-          <w:p>
-            <w:pPr>
-              <w:spacing w:after="200" w:line="240" w:lineRule="auto"/>
-              <w:rPr>
-                <w:rFonts w:ascii="Calibri" w:eastAsia="Times New Roman" w:hAnsi="Calibri" w:cs="Calibri"/>
-                <w:color w:val="000000"/>
-                <w:sz w:val="24"/>
-                <w:szCs w:val="24"/>
-                <w:lang w:eastAsia="es-CO"/>
-              </w:rPr>
-            </w:pPr>
-            <w:r>
-              <w:rPr>
-                <w:rFonts w:ascii="Calibri" w:eastAsia="Times New Roman" w:hAnsi="Calibri" w:cs="Calibri"/>
-                <w:color w:val="000000"/>
-                <w:sz w:val="24"/>
-                <w:szCs w:val="24"/>
-                <w:lang w:eastAsia="es-CO"/>
-              </w:rPr>
-              <w:t>Evaluación del desempeño en los talleres de programación y configuración de sistemas de control avanzado (PLC y SCADA).</w:t>
-            </w:r>
-          </w:p>
-          <w:p>
-            <w:pPr>
-              <w:spacing w:after="200" w:line="240" w:lineRule="auto"/>
-              <w:rPr>
-                <w:rFonts w:ascii="Calibri" w:eastAsia="Times New Roman" w:hAnsi="Calibri" w:cs="Calibri"/>
-                <w:b/>
-                <w:bCs/>
-                <w:color w:val="000000"/>
-                <w:sz w:val="24"/>
-                <w:szCs w:val="24"/>
-                <w:lang w:eastAsia="es-CO"/>
-              </w:rPr>
-            </w:pPr>
-            <w:r>
-              <w:rPr>
-                <w:rFonts w:ascii="Calibri" w:eastAsia="Times New Roman" w:hAnsi="Calibri" w:cs="Calibri"/>
-                <w:b/>
-                <w:bCs/>
-                <w:color w:val="000000"/>
-                <w:sz w:val="24"/>
-                <w:szCs w:val="24"/>
-                <w:lang w:eastAsia="es-CO"/>
-              </w:rPr>
-              <w:t>Estudio de casos: 25%</w:t>
-            </w:r>
-          </w:p>
-          <w:p>
-            <w:pPr>
-              <w:spacing w:after="200" w:line="240" w:lineRule="auto"/>
-              <w:rPr>
-                <w:rFonts w:ascii="Calibri" w:eastAsia="Times New Roman" w:hAnsi="Calibri" w:cs="Calibri"/>
-                <w:color w:val="000000"/>
-                <w:sz w:val="24"/>
-                <w:szCs w:val="24"/>
-                <w:lang w:eastAsia="es-CO"/>
-              </w:rPr>
-            </w:pPr>
-            <w:r>
-              <w:rPr>
-                <w:rFonts w:ascii="Calibri" w:eastAsia="Times New Roman" w:hAnsi="Calibri" w:cs="Calibri"/>
-                <w:color w:val="000000"/>
-                <w:sz w:val="24"/>
-                <w:szCs w:val="24"/>
-                <w:lang w:eastAsia="es-CO"/>
-              </w:rPr>
-              <w:t>Análisis crítico de los casos de implementación de sistemas de control avanzado en diferentes sectores industriales.</w:t>
-            </w:r>
-          </w:p>
-          <w:p>
-            <w:pPr>
-              <w:spacing w:after="200" w:line="240" w:lineRule="auto"/>
-              <w:rPr>
-                <w:rFonts w:ascii="Calibri" w:eastAsia="Times New Roman" w:hAnsi="Calibri" w:cs="Calibri"/>
-                <w:b/>
-                <w:bCs/>
-                <w:color w:val="000000"/>
-                <w:sz w:val="24"/>
-                <w:szCs w:val="24"/>
-                <w:lang w:eastAsia="es-CO"/>
-              </w:rPr>
-            </w:pPr>
-            <w:r>
-              <w:rPr>
-                <w:rFonts w:ascii="Calibri" w:eastAsia="Times New Roman" w:hAnsi="Calibri" w:cs="Calibri"/>
-                <w:b/>
-                <w:bCs/>
-                <w:color w:val="000000"/>
-                <w:sz w:val="24"/>
-                <w:szCs w:val="24"/>
-                <w:lang w:eastAsia="es-CO"/>
-              </w:rPr>
-              <w:t>Proyecto final grupal: 30%</w:t>
-            </w:r>
-          </w:p>
-          <w:p>
-            <w:pPr>
-              <w:spacing w:after="200" w:line="240" w:lineRule="auto"/>
-              <w:rPr>
-                <w:rFonts w:ascii="Times New Roman" w:eastAsia="Times New Roman" w:hAnsi="Times New Roman" w:cs="Times New Roman"/>
-                <w:sz w:val="24"/>
-                <w:szCs w:val="24"/>
-                <w:lang w:eastAsia="es-CO"/>
-              </w:rPr>
-            </w:pPr>
-            <w:r>
-              <w:rPr>
-                <w:rFonts w:ascii="Calibri" w:eastAsia="Times New Roman" w:hAnsi="Calibri" w:cs="Calibri"/>
-                <w:color w:val="000000"/>
-                <w:sz w:val="24"/>
-                <w:szCs w:val="24"/>
-                <w:lang w:eastAsia="es-CO"/>
-              </w:rPr>
-              <w:t>Desarrollo de un proyecto grupal donde los estudiantes diseñarán y programarán un sistema de control automatizado para un proceso industrial, integrando PLC, SCADA y DCS.</w:t>
-            </w:r>
-          </w:p>
-        </w:tc>
-      </w:tr>
-      <w:tr>
-        <w:trPr>
-          <w:trHeight w:val="279"/>
-        </w:trPr>
-        <w:tc>
-          <w:tcPr>
-            <w:tcW w:w="0" w:type="auto"/>
-            <w:gridSpan w:val="5"/>
-            <w:tcBorders>
-              <w:top w:val="single" w:sz="4" w:space="0" w:color="4F81BD"/>
-            </w:tcBorders>
-            <w:tcMar>
-              <w:top w:w="0" w:type="dxa"/>
-              <w:left w:w="108" w:type="dxa"/>
-              <w:bottom w:w="0" w:type="dxa"/>
-              <w:right w:w="108" w:type="dxa"/>
-            </w:tcMar>
-            <w:hideMark/>
-          </w:tcPr>
-          <w:p>
-            <w:pPr>
-              <w:spacing w:after="0" w:line="240" w:lineRule="auto"/>
-              <w:rPr>
-                <w:rFonts w:ascii="Times New Roman" w:eastAsia="Times New Roman" w:hAnsi="Times New Roman" w:cs="Times New Roman"/>
-                <w:sz w:val="24"/>
-                <w:szCs w:val="24"/>
-                <w:lang w:eastAsia="es-CO"/>
-              </w:rPr>
-            </w:pPr>
-            <w:r>
-              <w:rPr>
-                <w:rFonts w:ascii="Times New Roman" w:eastAsia="Times New Roman" w:hAnsi="Times New Roman" w:cs="Times New Roman"/>
-                <w:sz w:val="24"/>
-                <w:szCs w:val="24"/>
-                <w:lang w:eastAsia="es-CO"/>
-              </w:rPr>
-              <w:br/>
-            </w:r>
-          </w:p>
-          <w:p>
-            <w:pPr>
-              <w:numPr>
-                <w:ilvl w:val="0"/>
-                <w:numId w:val="13"/>
-              </w:numPr>
-              <w:spacing w:after="0" w:line="240" w:lineRule="auto"/>
-              <w:ind w:left="360"/>
-              <w:jc w:val="both"/>
-              <w:textAlignment w:val="baseline"/>
-              <w:rPr>
-                <w:rFonts w:ascii="Calibri" w:eastAsia="Times New Roman" w:hAnsi="Calibri" w:cs="Calibri"/>
-                <w:color w:val="000000"/>
-                <w:sz w:val="24"/>
-                <w:szCs w:val="24"/>
-                <w:lang w:eastAsia="es-CO"/>
-              </w:rPr>
-            </w:pPr>
-            <w:r>
-              <w:rPr>
-                <w:rFonts w:ascii="Calibri" w:eastAsia="Times New Roman" w:hAnsi="Calibri" w:cs="Calibri"/>
-                <w:b/>
-                <w:bCs/>
-                <w:color w:val="000000"/>
-                <w:sz w:val="24"/>
-                <w:szCs w:val="24"/>
-                <w:lang w:eastAsia="es-CO"/>
-              </w:rPr>
-              <w:t xml:space="preserve">REFERENCIAS BIBLIOGRÁFICAS: </w:t>
-            </w:r>
-            <w:r>
-              <w:rPr>
-                <w:rFonts w:ascii="Calibri" w:eastAsia="Times New Roman" w:hAnsi="Calibri" w:cs="Calibri"/>
-                <w:color w:val="000000"/>
-                <w:sz w:val="24"/>
-                <w:szCs w:val="24"/>
-                <w:lang w:eastAsia="es-CO"/>
-              </w:rPr>
-              <w:t>describe los textos guía, manuales, fuentes primarias, páginas de Internet, entre otras, que serán utilizadas para el desarrollo de la Actividad Académica.</w:t>
-            </w:r>
-          </w:p>
-        </w:tc>
-      </w:tr>
-      <w:tr>
-        <w:trPr>
-          <w:trHeight w:val="279"/>
-        </w:trPr>
-        <w:tc>
-          <w:tcPr>
-            <w:tcW w:w="0" w:type="auto"/>
-            <w:gridSpan w:val="5"/>
-            <w:tcMar>
-              <w:top w:w="0" w:type="dxa"/>
-              <w:left w:w="108" w:type="dxa"/>
-              <w:bottom w:w="0" w:type="dxa"/>
-              <w:right w:w="108" w:type="dxa"/>
-            </w:tcMar>
-            <w:hideMark/>
-          </w:tcPr>
-          <w:p>
-            <w:pPr>
-              <w:spacing w:after="0" w:line="240" w:lineRule="auto"/>
-              <w:rPr>
-                <w:rFonts w:ascii="Times New Roman" w:eastAsia="Times New Roman" w:hAnsi="Times New Roman" w:cs="Times New Roman"/>
-                <w:sz w:val="24"/>
-                <w:szCs w:val="24"/>
-                <w:lang w:eastAsia="es-CO"/>
-              </w:rPr>
-            </w:pPr>
-          </w:p>
-        </w:tc>
-      </w:tr>
-      <w:tr>
-        <w:trPr>
-          <w:trHeight w:val="279"/>
-        </w:trPr>
-        <w:tc>
-          <w:tcPr>
-            <w:tcW w:w="0" w:type="auto"/>
-            <w:gridSpan w:val="5"/>
-            <w:tcBorders>
-              <w:bottom w:val="single" w:sz="4" w:space="0" w:color="4F81BD"/>
-            </w:tcBorders>
-            <w:tcMar>
-              <w:top w:w="0" w:type="dxa"/>
-              <w:left w:w="108" w:type="dxa"/>
-              <w:bottom w:w="0" w:type="dxa"/>
-              <w:right w:w="108" w:type="dxa"/>
-            </w:tcMar>
-            <w:hideMark/>
-          </w:tcPr>
-          <w:p>
-            <w:pPr>
-              <w:spacing w:after="0" w:line="240" w:lineRule="auto"/>
-              <w:rPr>
-                <w:rFonts w:ascii="Times New Roman" w:eastAsia="Times New Roman" w:hAnsi="Times New Roman" w:cs="Times New Roman"/>
-                <w:sz w:val="24"/>
-                <w:szCs w:val="24"/>
-                <w:lang w:eastAsia="es-CO"/>
-              </w:rPr>
-            </w:pPr>
-          </w:p>
-        </w:tc>
-      </w:tr>
-      <w:tr>
-        <w:trPr>
-          <w:trHeight w:val="279"/>
-        </w:trPr>
-        <w:tc>
-          <w:tcPr>
-            <w:tcW w:w="0" w:type="auto"/>
-            <w:gridSpan w:val="5"/>
-            <w:tcBorders>
-              <w:top w:val="single" w:sz="4" w:space="0" w:color="4F81BD"/>
-              <w:left w:val="single" w:sz="4" w:space="0" w:color="4F81BD"/>
-              <w:bottom w:val="single" w:sz="4" w:space="0" w:color="4F81BD"/>
-              <w:right w:val="single" w:sz="4" w:space="0" w:color="4F81BD"/>
-            </w:tcBorders>
-            <w:tcMar>
-              <w:top w:w="0" w:type="dxa"/>
-              <w:left w:w="108" w:type="dxa"/>
-              <w:bottom w:w="0" w:type="dxa"/>
-              <w:right w:w="108" w:type="dxa"/>
-            </w:tcMar>
-            <w:hideMark/>
-          </w:tcPr>
+              <w:t>Elsevier. (6th Edition o más reciente).</w:t>
+            </w:r>
+          </w:p>
           <w:p>
             <w:pPr>
               <w:pStyle w:val="Prrafodelista"/>
@@ -6216,7 +5805,7 @@
                 <w:color w:val="000000"/>
                 <w:sz w:val="24"/>
                 <w:szCs w:val="24"/>
-                <w:lang w:val="en-US" w:eastAsia="es-CO"/>
+                <w:lang w:eastAsia="es-CO"/>
               </w:rPr>
             </w:pPr>
             <w:r>
@@ -6227,9 +5816,20 @@
                 <w:szCs w:val="24"/>
                 <w:lang w:val="en-US" w:eastAsia="es-CO"/>
               </w:rPr>
-              <w:t xml:space="preserve">Bolton, W. (2015). Programmable Logic Controllers. Elsevier. (6th Edition </w:t>
-            </w:r>
-            <w:proofErr w:type="spellStart"/>
+              <w:t>Hughes, T. A. (2005). </w:t>
+            </w:r>
+            <w:r>
+              <w:rPr>
+                <w:rFonts w:ascii="Calibri" w:eastAsia="Times New Roman" w:hAnsi="Calibri" w:cs="Calibri"/>
+                <w:i/>
+                <w:iCs/>
+                <w:color w:val="000000"/>
+                <w:sz w:val="24"/>
+                <w:szCs w:val="24"/>
+                <w:lang w:val="en-US" w:eastAsia="es-CO"/>
+              </w:rPr>
+              <w:t>Programmable Controllers</w:t>
+            </w:r>
             <w:r>
               <w:rPr>
                 <w:rFonts w:ascii="Calibri" w:eastAsia="Times New Roman" w:hAnsi="Calibri" w:cs="Calibri"/>
@@ -6238,62 +5838,17 @@
                 <w:szCs w:val="24"/>
                 <w:lang w:val="en-US" w:eastAsia="es-CO"/>
               </w:rPr>
-              <w:t>o</w:t>
-            </w:r>
-            <w:proofErr w:type="spellEnd"/>
+              <w:t xml:space="preserve">. </w:t>
+            </w:r>
             <w:r>
               <w:rPr>
                 <w:rFonts w:ascii="Calibri" w:eastAsia="Times New Roman" w:hAnsi="Calibri" w:cs="Calibri"/>
                 <w:color w:val="000000"/>
                 <w:sz w:val="24"/>
                 <w:szCs w:val="24"/>
-                <w:lang w:val="en-US" w:eastAsia="es-CO"/>
-              </w:rPr>
-              <w:t xml:space="preserve"> </w:t>
-            </w:r>
-            <w:proofErr w:type="spellStart"/>
-            <w:r>
-              <w:rPr>
-                <w:rFonts w:ascii="Calibri" w:eastAsia="Times New Roman" w:hAnsi="Calibri" w:cs="Calibri"/>
-                <w:color w:val="000000"/>
-                <w:sz w:val="24"/>
-                <w:szCs w:val="24"/>
-                <w:lang w:val="en-US" w:eastAsia="es-CO"/>
-              </w:rPr>
-              <w:t>más</w:t>
-            </w:r>
-            <w:proofErr w:type="spellEnd"/>
-            <w:r>
-              <w:rPr>
-                <w:rFonts w:ascii="Calibri" w:eastAsia="Times New Roman" w:hAnsi="Calibri" w:cs="Calibri"/>
-                <w:color w:val="000000"/>
-                <w:sz w:val="24"/>
-                <w:szCs w:val="24"/>
-                <w:lang w:val="en-US" w:eastAsia="es-CO"/>
-              </w:rPr>
-              <w:t xml:space="preserve"> </w:t>
-            </w:r>
-            <w:proofErr w:type="spellStart"/>
-            <w:r>
-              <w:rPr>
-                <w:rFonts w:ascii="Calibri" w:eastAsia="Times New Roman" w:hAnsi="Calibri" w:cs="Calibri"/>
-                <w:color w:val="000000"/>
-                <w:sz w:val="24"/>
-                <w:szCs w:val="24"/>
-                <w:lang w:val="en-US" w:eastAsia="es-CO"/>
-              </w:rPr>
-              <w:t>reciente</w:t>
-            </w:r>
-            <w:proofErr w:type="spellEnd"/>
-            <w:r>
-              <w:rPr>
-                <w:rFonts w:ascii="Calibri" w:eastAsia="Times New Roman" w:hAnsi="Calibri" w:cs="Calibri"/>
-                <w:color w:val="000000"/>
-                <w:sz w:val="24"/>
-                <w:szCs w:val="24"/>
-                <w:lang w:val="en-US" w:eastAsia="es-CO"/>
-              </w:rPr>
-              <w:t>).</w:t>
+                <w:lang w:eastAsia="es-CO"/>
+              </w:rPr>
+              <w:t>ISA (4th Edition o más reciente).</w:t>
             </w:r>
           </w:p>
           <w:p>
@@ -6321,7 +5876,20 @@
                 <w:szCs w:val="24"/>
                 <w:lang w:val="en-US" w:eastAsia="es-CO"/>
               </w:rPr>
-              <w:t xml:space="preserve">Hughes, T. A. (2005). Programmable Controllers. </w:t>
+              <w:lastRenderedPageBreak/>
+              <w:t>Parr, E. A. (2003). </w:t>
+            </w:r>
+            <w:r>
+              <w:rPr>
+                <w:rFonts w:ascii="Calibri" w:eastAsia="Times New Roman" w:hAnsi="Calibri" w:cs="Calibri"/>
+                <w:i/>
+                <w:iCs/>
+                <w:color w:val="000000"/>
+                <w:sz w:val="24"/>
+                <w:szCs w:val="24"/>
+                <w:lang w:val="en-US" w:eastAsia="es-CO"/>
+              </w:rPr>
+              <w:t>Programmable Controllers: An Engineer's Guide</w:t>
             </w:r>
             <w:r>
               <w:rPr>
@@ -6329,9 +5897,19 @@
                 <w:color w:val="000000"/>
                 <w:sz w:val="24"/>
                 <w:szCs w:val="24"/>
-                <w:lang w:eastAsia="es-CO"/>
-              </w:rPr>
-              <w:t>ISA (4th Edition o más reciente).</w:t>
+                <w:lang w:val="en-US" w:eastAsia="es-CO"/>
+              </w:rPr>
+              <w:t xml:space="preserve">. </w:t>
+            </w:r>
+            <w:r>
+              <w:rPr>
+                <w:rFonts w:ascii="Calibri" w:eastAsia="Times New Roman" w:hAnsi="Calibri" w:cs="Calibri"/>
+                <w:color w:val="000000"/>
+                <w:sz w:val="24"/>
+                <w:szCs w:val="24"/>
+                <w:lang w:eastAsia="es-CO"/>
+              </w:rPr>
+              <w:t>Newnes.</w:t>
             </w:r>
           </w:p>
           <w:p>
@@ -6348,7 +5926,7 @@
                 <w:color w:val="000000"/>
                 <w:sz w:val="24"/>
                 <w:szCs w:val="24"/>
-                <w:lang w:val="en-US" w:eastAsia="es-CO"/>
+                <w:lang w:eastAsia="es-CO"/>
               </w:rPr>
             </w:pPr>
             <w:r>
@@ -6359,9 +5937,20 @@
                 <w:szCs w:val="24"/>
                 <w:lang w:val="en-US" w:eastAsia="es-CO"/>
               </w:rPr>
-              <w:t xml:space="preserve">Parr, E. A. (2003). Programmable Controllers: An Engineer's Guide. </w:t>
-            </w:r>
-            <w:proofErr w:type="spellStart"/>
+              <w:t>Bailey, D., &amp; Wright, E. (2003). </w:t>
+            </w:r>
+            <w:r>
+              <w:rPr>
+                <w:rFonts w:ascii="Calibri" w:eastAsia="Times New Roman" w:hAnsi="Calibri" w:cs="Calibri"/>
+                <w:i/>
+                <w:iCs/>
+                <w:color w:val="000000"/>
+                <w:sz w:val="24"/>
+                <w:szCs w:val="24"/>
+                <w:lang w:val="en-US" w:eastAsia="es-CO"/>
+              </w:rPr>
+              <w:t>Practical SCADA for Industry</w:t>
+            </w:r>
             <w:r>
               <w:rPr>
                 <w:rFonts w:ascii="Calibri" w:eastAsia="Times New Roman" w:hAnsi="Calibri" w:cs="Calibri"/>
@@ -6370,18 +5959,17 @@
                 <w:szCs w:val="24"/>
                 <w:lang w:val="en-US" w:eastAsia="es-CO"/>
               </w:rPr>
-              <w:t>Newnes</w:t>
-            </w:r>
-            <w:proofErr w:type="spellEnd"/>
+              <w:t xml:space="preserve">. </w:t>
+            </w:r>
             <w:r>
               <w:rPr>
                 <w:rFonts w:ascii="Calibri" w:eastAsia="Times New Roman" w:hAnsi="Calibri" w:cs="Calibri"/>
                 <w:color w:val="000000"/>
                 <w:sz w:val="24"/>
                 <w:szCs w:val="24"/>
-                <w:lang w:val="en-US" w:eastAsia="es-CO"/>
-              </w:rPr>
-              <w:t>.</w:t>
+                <w:lang w:eastAsia="es-CO"/>
+              </w:rPr>
+              <w:t>Newnes.</w:t>
             </w:r>
           </w:p>
           <w:p>
@@ -6398,7 +5986,7 @@
                 <w:color w:val="000000"/>
                 <w:sz w:val="24"/>
                 <w:szCs w:val="24"/>
-                <w:lang w:val="en-US" w:eastAsia="es-CO"/>
+                <w:lang w:eastAsia="es-CO"/>
               </w:rPr>
             </w:pPr>
             <w:r>
@@ -6409,9 +5997,20 @@
                 <w:szCs w:val="24"/>
                 <w:lang w:val="en-US" w:eastAsia="es-CO"/>
               </w:rPr>
-              <w:t xml:space="preserve">Bailey, D., &amp; Wright, E. (2003). Practical SCADA for Industry. </w:t>
-            </w:r>
-            <w:proofErr w:type="spellStart"/>
+              <w:t>Boyer, S. A. (2009). </w:t>
+            </w:r>
+            <w:r>
+              <w:rPr>
+                <w:rFonts w:ascii="Calibri" w:eastAsia="Times New Roman" w:hAnsi="Calibri" w:cs="Calibri"/>
+                <w:i/>
+                <w:iCs/>
+                <w:color w:val="000000"/>
+                <w:sz w:val="24"/>
+                <w:szCs w:val="24"/>
+                <w:lang w:val="en-US" w:eastAsia="es-CO"/>
+              </w:rPr>
+              <w:t>SCADA: Supervisory Control and Data Acquisition</w:t>
+            </w:r>
             <w:r>
               <w:rPr>
                 <w:rFonts w:ascii="Calibri" w:eastAsia="Times New Roman" w:hAnsi="Calibri" w:cs="Calibri"/>
@@ -6420,18 +6019,17 @@
                 <w:szCs w:val="24"/>
                 <w:lang w:val="en-US" w:eastAsia="es-CO"/>
               </w:rPr>
-              <w:t>Newnes</w:t>
-            </w:r>
-            <w:proofErr w:type="spellEnd"/>
+              <w:t xml:space="preserve">. </w:t>
+            </w:r>
             <w:r>
               <w:rPr>
                 <w:rFonts w:ascii="Calibri" w:eastAsia="Times New Roman" w:hAnsi="Calibri" w:cs="Calibri"/>
                 <w:color w:val="000000"/>
                 <w:sz w:val="24"/>
                 <w:szCs w:val="24"/>
-                <w:lang w:val="en-US" w:eastAsia="es-CO"/>
-              </w:rPr>
-              <w:t>.</w:t>
+                <w:lang w:eastAsia="es-CO"/>
+              </w:rPr>
+              <w:t>ISA. (4th Edition o más reciente).</w:t>
             </w:r>
           </w:p>
           <w:p>
@@ -6448,7 +6046,7 @@
                 <w:color w:val="000000"/>
                 <w:sz w:val="24"/>
                 <w:szCs w:val="24"/>
-                <w:lang w:val="en-US" w:eastAsia="es-CO"/>
+                <w:lang w:eastAsia="es-CO"/>
               </w:rPr>
             </w:pPr>
             <w:r>
@@ -6459,9 +6057,20 @@
                 <w:szCs w:val="24"/>
                 <w:lang w:val="en-US" w:eastAsia="es-CO"/>
               </w:rPr>
-              <w:t xml:space="preserve">Boyer, S. A. (2009). SCADA: Supervisory Control and Data Acquisition. ISA. (4th Edition </w:t>
-            </w:r>
-            <w:proofErr w:type="spellStart"/>
+              <w:t>Clarke, G., Reynders, D., &amp; Wright, E. (2004). </w:t>
+            </w:r>
+            <w:r>
+              <w:rPr>
+                <w:rFonts w:ascii="Calibri" w:eastAsia="Times New Roman" w:hAnsi="Calibri" w:cs="Calibri"/>
+                <w:i/>
+                <w:iCs/>
+                <w:color w:val="000000"/>
+                <w:sz w:val="24"/>
+                <w:szCs w:val="24"/>
+                <w:lang w:val="en-US" w:eastAsia="es-CO"/>
+              </w:rPr>
+              <w:t>Practical Modern SCADA Protocols: DNP3, 60870.5 and Related Systems</w:t>
+            </w:r>
             <w:r>
               <w:rPr>
                 <w:rFonts w:ascii="Calibri" w:eastAsia="Times New Roman" w:hAnsi="Calibri" w:cs="Calibri"/>
@@ -6470,62 +6079,17 @@
                 <w:szCs w:val="24"/>
                 <w:lang w:val="en-US" w:eastAsia="es-CO"/>
               </w:rPr>
-              <w:t>o</w:t>
-            </w:r>
-            <w:proofErr w:type="spellEnd"/>
+              <w:t xml:space="preserve">. </w:t>
+            </w:r>
             <w:r>
               <w:rPr>
                 <w:rFonts w:ascii="Calibri" w:eastAsia="Times New Roman" w:hAnsi="Calibri" w:cs="Calibri"/>
                 <w:color w:val="000000"/>
                 <w:sz w:val="24"/>
                 <w:szCs w:val="24"/>
-                <w:lang w:val="en-US" w:eastAsia="es-CO"/>
-              </w:rPr>
-              <w:t xml:space="preserve"> </w:t>
-            </w:r>
-            <w:proofErr w:type="spellStart"/>
-            <w:r>
-              <w:rPr>
-                <w:rFonts w:ascii="Calibri" w:eastAsia="Times New Roman" w:hAnsi="Calibri" w:cs="Calibri"/>
-                <w:color w:val="000000"/>
-                <w:sz w:val="24"/>
-                <w:szCs w:val="24"/>
-                <w:lang w:val="en-US" w:eastAsia="es-CO"/>
-              </w:rPr>
-              <w:t>más</w:t>
-            </w:r>
-            <w:proofErr w:type="spellEnd"/>
-            <w:r>
-              <w:rPr>
-                <w:rFonts w:ascii="Calibri" w:eastAsia="Times New Roman" w:hAnsi="Calibri" w:cs="Calibri"/>
-                <w:color w:val="000000"/>
-                <w:sz w:val="24"/>
-                <w:szCs w:val="24"/>
-                <w:lang w:val="en-US" w:eastAsia="es-CO"/>
-              </w:rPr>
-              <w:t xml:space="preserve"> </w:t>
-            </w:r>
-            <w:proofErr w:type="spellStart"/>
-            <w:r>
-              <w:rPr>
-                <w:rFonts w:ascii="Calibri" w:eastAsia="Times New Roman" w:hAnsi="Calibri" w:cs="Calibri"/>
-                <w:color w:val="000000"/>
-                <w:sz w:val="24"/>
-                <w:szCs w:val="24"/>
-                <w:lang w:val="en-US" w:eastAsia="es-CO"/>
-              </w:rPr>
-              <w:t>reciente</w:t>
-            </w:r>
-            <w:proofErr w:type="spellEnd"/>
-            <w:r>
-              <w:rPr>
-                <w:rFonts w:ascii="Calibri" w:eastAsia="Times New Roman" w:hAnsi="Calibri" w:cs="Calibri"/>
-                <w:color w:val="000000"/>
-                <w:sz w:val="24"/>
-                <w:szCs w:val="24"/>
-                <w:lang w:val="en-US" w:eastAsia="es-CO"/>
-              </w:rPr>
-              <w:t>).</w:t>
+                <w:lang w:eastAsia="es-CO"/>
+              </w:rPr>
+              <w:t>Newnes.</w:t>
             </w:r>
           </w:p>
           <w:p>
@@ -6542,7 +6106,7 @@
                 <w:color w:val="000000"/>
                 <w:sz w:val="24"/>
                 <w:szCs w:val="24"/>
-                <w:lang w:val="en-US" w:eastAsia="es-CO"/>
+                <w:lang w:eastAsia="es-CO"/>
               </w:rPr>
             </w:pPr>
             <w:r>
@@ -6553,9 +6117,20 @@
                 <w:szCs w:val="24"/>
                 <w:lang w:val="en-US" w:eastAsia="es-CO"/>
               </w:rPr>
-              <w:t xml:space="preserve">Clarke, G., Reynders, D., &amp; Wright, E. (2004). Practical Modern SCADA Protocols: DNP3, 60870.5 and Related Systems. </w:t>
-            </w:r>
-            <w:proofErr w:type="spellStart"/>
+              <w:t>Stouffer, K., Falco, J., &amp; Scarfone, K. (2011). </w:t>
+            </w:r>
+            <w:r>
+              <w:rPr>
+                <w:rFonts w:ascii="Calibri" w:eastAsia="Times New Roman" w:hAnsi="Calibri" w:cs="Calibri"/>
+                <w:i/>
+                <w:iCs/>
+                <w:color w:val="000000"/>
+                <w:sz w:val="24"/>
+                <w:szCs w:val="24"/>
+                <w:lang w:val="en-US" w:eastAsia="es-CO"/>
+              </w:rPr>
+              <w:t>Guide to Industrial Control Systems (ICS) Security</w:t>
+            </w:r>
             <w:r>
               <w:rPr>
                 <w:rFonts w:ascii="Calibri" w:eastAsia="Times New Roman" w:hAnsi="Calibri" w:cs="Calibri"/>
@@ -6564,18 +6139,17 @@
                 <w:szCs w:val="24"/>
                 <w:lang w:val="en-US" w:eastAsia="es-CO"/>
               </w:rPr>
-              <w:t>Newnes</w:t>
-            </w:r>
-            <w:proofErr w:type="spellEnd"/>
+              <w:t xml:space="preserve">. </w:t>
+            </w:r>
             <w:r>
               <w:rPr>
                 <w:rFonts w:ascii="Calibri" w:eastAsia="Times New Roman" w:hAnsi="Calibri" w:cs="Calibri"/>
                 <w:color w:val="000000"/>
                 <w:sz w:val="24"/>
                 <w:szCs w:val="24"/>
-                <w:lang w:val="en-US" w:eastAsia="es-CO"/>
-              </w:rPr>
-              <w:t>.</w:t>
+                <w:lang w:eastAsia="es-CO"/>
+              </w:rPr>
+              <w:t>NIST Special Publication 800-82.</w:t>
             </w:r>
           </w:p>
           <w:p>
@@ -6592,7 +6166,7 @@
                 <w:color w:val="000000"/>
                 <w:sz w:val="24"/>
                 <w:szCs w:val="24"/>
-                <w:lang w:val="en-US" w:eastAsia="es-CO"/>
+                <w:lang w:eastAsia="es-CO"/>
               </w:rPr>
             </w:pPr>
             <w:r>
@@ -6601,97 +6175,9 @@
                 <w:color w:val="000000"/>
                 <w:sz w:val="24"/>
                 <w:szCs w:val="24"/>
-                <w:lang w:val="en-US" w:eastAsia="es-CO"/>
-              </w:rPr>
-              <w:t xml:space="preserve">Stouffer, K., Falco, J., &amp; Scarfone, K. (2011). Guide to Industrial Control Systems (ICS) Security. NIST Special Publication 800-82. (Para </w:t>
-            </w:r>
-            <w:proofErr w:type="spellStart"/>
-            <w:r>
-              <w:rPr>
-                <w:rFonts w:ascii="Calibri" w:eastAsia="Times New Roman" w:hAnsi="Calibri" w:cs="Calibri"/>
-                <w:color w:val="000000"/>
-                <w:sz w:val="24"/>
-                <w:szCs w:val="24"/>
-                <w:lang w:val="en-US" w:eastAsia="es-CO"/>
-              </w:rPr>
-              <w:t>entender</w:t>
-            </w:r>
-            <w:proofErr w:type="spellEnd"/>
-            <w:r>
-              <w:rPr>
-                <w:rFonts w:ascii="Calibri" w:eastAsia="Times New Roman" w:hAnsi="Calibri" w:cs="Calibri"/>
-                <w:color w:val="000000"/>
-                <w:sz w:val="24"/>
-                <w:szCs w:val="24"/>
-                <w:lang w:val="en-US" w:eastAsia="es-CO"/>
-              </w:rPr>
-              <w:t xml:space="preserve"> </w:t>
-            </w:r>
-            <w:proofErr w:type="spellStart"/>
-            <w:r>
-              <w:rPr>
-                <w:rFonts w:ascii="Calibri" w:eastAsia="Times New Roman" w:hAnsi="Calibri" w:cs="Calibri"/>
-                <w:color w:val="000000"/>
-                <w:sz w:val="24"/>
-                <w:szCs w:val="24"/>
-                <w:lang w:val="en-US" w:eastAsia="es-CO"/>
-              </w:rPr>
-              <w:t>el</w:t>
-            </w:r>
-            <w:proofErr w:type="spellEnd"/>
-            <w:r>
-              <w:rPr>
-                <w:rFonts w:ascii="Calibri" w:eastAsia="Times New Roman" w:hAnsi="Calibri" w:cs="Calibri"/>
-                <w:color w:val="000000"/>
-                <w:sz w:val="24"/>
-                <w:szCs w:val="24"/>
-                <w:lang w:val="en-US" w:eastAsia="es-CO"/>
-              </w:rPr>
-              <w:t xml:space="preserve"> </w:t>
-            </w:r>
-            <w:proofErr w:type="spellStart"/>
-            <w:r>
-              <w:rPr>
-                <w:rFonts w:ascii="Calibri" w:eastAsia="Times New Roman" w:hAnsi="Calibri" w:cs="Calibri"/>
-                <w:color w:val="000000"/>
-                <w:sz w:val="24"/>
-                <w:szCs w:val="24"/>
-                <w:lang w:val="en-US" w:eastAsia="es-CO"/>
-              </w:rPr>
-              <w:t>contexto</w:t>
-            </w:r>
-            <w:proofErr w:type="spellEnd"/>
-            <w:r>
-              <w:rPr>
-                <w:rFonts w:ascii="Calibri" w:eastAsia="Times New Roman" w:hAnsi="Calibri" w:cs="Calibri"/>
-                <w:color w:val="000000"/>
-                <w:sz w:val="24"/>
-                <w:szCs w:val="24"/>
-                <w:lang w:val="en-US" w:eastAsia="es-CO"/>
-              </w:rPr>
-              <w:t xml:space="preserve"> de </w:t>
-            </w:r>
-            <w:proofErr w:type="spellStart"/>
-            <w:r>
-              <w:rPr>
-                <w:rFonts w:ascii="Calibri" w:eastAsia="Times New Roman" w:hAnsi="Calibri" w:cs="Calibri"/>
-                <w:color w:val="000000"/>
-                <w:sz w:val="24"/>
-                <w:szCs w:val="24"/>
-                <w:lang w:val="en-US" w:eastAsia="es-CO"/>
-              </w:rPr>
-              <w:t>seguridad</w:t>
-            </w:r>
-            <w:proofErr w:type="spellEnd"/>
-            <w:r>
-              <w:rPr>
-                <w:rFonts w:ascii="Calibri" w:eastAsia="Times New Roman" w:hAnsi="Calibri" w:cs="Calibri"/>
-                <w:color w:val="000000"/>
-                <w:sz w:val="24"/>
-                <w:szCs w:val="24"/>
-                <w:lang w:val="en-US" w:eastAsia="es-CO"/>
-              </w:rPr>
-              <w:t>).</w:t>
+                <w:lang w:eastAsia="es-CO"/>
+              </w:rPr>
+              <w:t>Manuales técnicos y de programación de fabricantes de PLC/SCADA/DCS (Siemens, Rockwell Automation/Allen-Bradley, Schneider Electric, ABB, Emerson, Yokogawa, etc.).</w:t>
             </w:r>
           </w:p>
           <w:p>
@@ -6719,8 +6205,7 @@
                 <w:szCs w:val="24"/>
                 <w:lang w:eastAsia="es-CO"/>
               </w:rPr>
-              <w:lastRenderedPageBreak/>
-              <w:t>Manuales técnicos y de programación de fabricantes de PLC/SCADA/DCS (Siemens, Rockwell Automation/Allen-Bradley, Schneider Electric, ABB, Emerson, Yokogawa, etc.).</w:t>
+              <w:t>Documentación de software de programación y simulación (TIA Portal, Studio 5000, CoDeSys, Ignition, WinCC, etc.).</w:t>
             </w:r>
           </w:p>
           <w:p>
@@ -6748,18 +6233,21 @@
                 <w:szCs w:val="24"/>
                 <w:lang w:eastAsia="es-CO"/>
               </w:rPr>
-              <w:t>Documentación de software de programación y simulación (TIA Portal, Studio 5000, CoDeSys, Ignition, WinCC, etc.).</w:t>
-            </w:r>
-          </w:p>
-          <w:p>
-            <w:pPr>
-              <w:pStyle w:val="Prrafodelista"/>
-              <w:numPr>
-                <w:ilvl w:val="0"/>
-                <w:numId w:val="22"/>
-              </w:numPr>
-              <w:spacing w:after="0" w:line="240" w:lineRule="auto"/>
-              <w:jc w:val="both"/>
+              <w:t>Revistas y portales especializados: </w:t>
+            </w:r>
+            <w:r>
+              <w:rPr>
+                <w:rFonts w:ascii="Calibri" w:eastAsia="Times New Roman" w:hAnsi="Calibri" w:cs="Calibri"/>
+                <w:i/>
+                <w:iCs/>
+                <w:color w:val="000000"/>
+                <w:sz w:val="24"/>
+                <w:szCs w:val="24"/>
+                <w:lang w:eastAsia="es-CO"/>
+              </w:rPr>
+              <w:t>Control Engineering, ISA InTech, Automation.com</w:t>
+            </w:r>
+            <w:r>
               <w:rPr>
                 <w:rFonts w:ascii="Calibri" w:eastAsia="Times New Roman" w:hAnsi="Calibri" w:cs="Calibri"/>
                 <w:color w:val="000000"/>
@@ -6767,16 +6255,7 @@
                 <w:szCs w:val="24"/>
                 <w:lang w:eastAsia="es-CO"/>
               </w:rPr>
-            </w:pPr>
-            <w:r>
-              <w:rPr>
-                <w:rFonts w:ascii="Calibri" w:eastAsia="Times New Roman" w:hAnsi="Calibri" w:cs="Calibri"/>
-                <w:color w:val="000000"/>
-                <w:sz w:val="24"/>
-                <w:szCs w:val="24"/>
-                <w:lang w:eastAsia="es-CO"/>
-              </w:rPr>
-              <w:t>Revistas y portales especializados: Control Engineering, ISA InTech, Automation.com.</w:t>
+              <w:t>.</w:t>
             </w:r>
           </w:p>
           <w:p>
@@ -8232,6 +7711,155 @@
     </w:lvl>
   </w:abstractNum>
   <w:abstractNum w:abstractNumId="11" w15:restartNumberingAfterBreak="0">
+    <w:nsid w:val="1F635B18"/>
+    <w:multiLevelType w:val="multilevel"/>
+    <w:tmpl w:val="FA701D94"/>
+    <w:lvl w:ilvl="0">
+      <w:start w:val="1"/>
+      <w:numFmt w:val="bullet"/>
+      <w:lvlText w:val=""/>
+      <w:lvlJc w:val="left"/>
+      <w:pPr>
+        <w:tabs>
+          <w:tab w:val="num" w:pos="720"/>
+        </w:tabs>
+        <w:ind w:left="720" w:hanging="360"/>
+      </w:pPr>
+      <w:rPr>
+        <w:rFonts w:ascii="Symbol" w:hAnsi="Symbol" w:hint="default"/>
+        <w:sz w:val="20"/>
+      </w:rPr>
+    </w:lvl>
+    <w:lvl w:ilvl="1" w:tentative="1">
+      <w:start w:val="1"/>
+      <w:numFmt w:val="bullet"/>
+      <w:lvlText w:val="o"/>
+      <w:lvlJc w:val="left"/>
+      <w:pPr>
+        <w:tabs>
+          <w:tab w:val="num" w:pos="1440"/>
+        </w:tabs>
+        <w:ind w:left="1440" w:hanging="360"/>
+      </w:pPr>
+      <w:rPr>
+        <w:rFonts w:ascii="Courier New" w:hAnsi="Courier New" w:hint="default"/>
+        <w:sz w:val="20"/>
+      </w:rPr>
+    </w:lvl>
+    <w:lvl w:ilvl="2" w:tentative="1">
+      <w:start w:val="1"/>
+      <w:numFmt w:val="bullet"/>
+      <w:lvlText w:val=""/>
+      <w:lvlJc w:val="left"/>
+      <w:pPr>
+        <w:tabs>
+          <w:tab w:val="num" w:pos="2160"/>
+        </w:tabs>
+        <w:ind w:left="2160" w:hanging="360"/>
+      </w:pPr>
+      <w:rPr>
+        <w:rFonts w:ascii="Wingdings" w:hAnsi="Wingdings" w:hint="default"/>
+        <w:sz w:val="20"/>
+      </w:rPr>
+    </w:lvl>
+    <w:lvl w:ilvl="3" w:tentative="1">
+      <w:start w:val="1"/>
+      <w:numFmt w:val="bullet"/>
+      <w:lvlText w:val=""/>
+      <w:lvlJc w:val="left"/>
+      <w:pPr>
+        <w:tabs>
+          <w:tab w:val="num" w:pos="2880"/>
+        </w:tabs>
+        <w:ind w:left="2880" w:hanging="360"/>
+      </w:pPr>
+      <w:rPr>
+        <w:rFonts w:ascii="Wingdings" w:hAnsi="Wingdings" w:hint="default"/>
+        <w:sz w:val="20"/>
+      </w:rPr>
+    </w:lvl>
+    <w:lvl w:ilvl="4" w:tentative="1">
+      <w:start w:val="1"/>
+      <w:numFmt w:val="bullet"/>
+      <w:lvlText w:val=""/>
+      <w:lvlJc w:val="left"/>
+      <w:pPr>
+        <w:tabs>
+          <w:tab w:val="num" w:pos="3600"/>
+        </w:tabs>
+        <w:ind w:left="3600" w:hanging="360"/>
+      </w:pPr>
+      <w:rPr>
+        <w:rFonts w:ascii="Wingdings" w:hAnsi="Wingdings" w:hint="default"/>
+        <w:sz w:val="20"/>
+      </w:rPr>
+    </w:lvl>
+    <w:lvl w:ilvl="5" w:tentative="1">
+      <w:start w:val="1"/>
+      <w:numFmt w:val="bullet"/>
+      <w:lvlText w:val=""/>
+      <w:lvlJc w:val="left"/>
+      <w:pPr>
+        <w:tabs>
+          <w:tab w:val="num" w:pos="4320"/>
+        </w:tabs>
+        <w:ind w:left="4320" w:hanging="360"/>
+      </w:pPr>
+      <w:rPr>
+        <w:rFonts w:ascii="Wingdings" w:hAnsi="Wingdings" w:hint="default"/>
+        <w:sz w:val="20"/>
+      </w:rPr>
+    </w:lvl>
+    <w:lvl w:ilvl="6" w:tentative="1">
+      <w:start w:val="1"/>
+      <w:numFmt w:val="bullet"/>
+      <w:lvlText w:val=""/>
+      <w:lvlJc w:val="left"/>
+      <w:pPr>
+        <w:tabs>
+          <w:tab w:val="num" w:pos="5040"/>
+        </w:tabs>
+        <w:ind w:left="5040" w:hanging="360"/>
+      </w:pPr>
+      <w:rPr>
+        <w:rFonts w:ascii="Wingdings" w:hAnsi="Wingdings" w:hint="default"/>
+        <w:sz w:val="20"/>
+      </w:rPr>
+    </w:lvl>
+    <w:lvl w:ilvl="7" w:tentative="1">
+      <w:start w:val="1"/>
+      <w:numFmt w:val="bullet"/>
+      <w:lvlText w:val=""/>
+      <w:lvlJc w:val="left"/>
+      <w:pPr>
+        <w:tabs>
+          <w:tab w:val="num" w:pos="5760"/>
+        </w:tabs>
+        <w:ind w:left="5760" w:hanging="360"/>
+      </w:pPr>
+      <w:rPr>
+        <w:rFonts w:ascii="Wingdings" w:hAnsi="Wingdings" w:hint="default"/>
+        <w:sz w:val="20"/>
+      </w:rPr>
+    </w:lvl>
+    <w:lvl w:ilvl="8" w:tentative="1">
+      <w:start w:val="1"/>
+      <w:numFmt w:val="bullet"/>
+      <w:lvlText w:val=""/>
+      <w:lvlJc w:val="left"/>
+      <w:pPr>
+        <w:tabs>
+          <w:tab w:val="num" w:pos="6480"/>
+        </w:tabs>
+        <w:ind w:left="6480" w:hanging="360"/>
+      </w:pPr>
+      <w:rPr>
+        <w:rFonts w:ascii="Wingdings" w:hAnsi="Wingdings" w:hint="default"/>
+        <w:sz w:val="20"/>
+      </w:rPr>
+    </w:lvl>
+  </w:abstractNum>
+  <w:abstractNum w:abstractNumId="12" w15:restartNumberingAfterBreak="0">
     <w:nsid w:val="20AB786C"/>
     <w:multiLevelType w:val="multilevel"/>
     <w:tmpl w:val="3948DA6A"/>
@@ -8380,7 +8008,7 @@
       </w:rPr>
     </w:lvl>
   </w:abstractNum>
-  <w:abstractNum w:abstractNumId="12" w15:restartNumberingAfterBreak="0">
+  <w:abstractNum w:abstractNumId="13" w15:restartNumberingAfterBreak="0">
     <w:nsid w:val="21AA352C"/>
     <w:multiLevelType w:val="hybridMultilevel"/>
     <w:tmpl w:val="1CF2D504"/>
@@ -8493,7 +8121,7 @@
       </w:pPr>
     </w:lvl>
   </w:abstractNum>
-  <w:abstractNum w:abstractNumId="13" w15:restartNumberingAfterBreak="0">
+  <w:abstractNum w:abstractNumId="14" w15:restartNumberingAfterBreak="0">
     <w:nsid w:val="225E3554"/>
     <w:multiLevelType w:val="multilevel"/>
     <w:tmpl w:val="19E024BC"/>
@@ -8642,7 +8270,7 @@
       </w:rPr>
     </w:lvl>
   </w:abstractNum>
-  <w:abstractNum w:abstractNumId="14" w15:restartNumberingAfterBreak="0">
+  <w:abstractNum w:abstractNumId="15" w15:restartNumberingAfterBreak="0">
     <w:nsid w:val="25ED28AD"/>
     <w:multiLevelType w:val="hybridMultilevel"/>
     <w:tmpl w:val="652A5AD8"/>
@@ -8755,7 +8383,7 @@
       </w:pPr>
     </w:lvl>
   </w:abstractNum>
-  <w:abstractNum w:abstractNumId="15" w15:restartNumberingAfterBreak="0">
+  <w:abstractNum w:abstractNumId="16" w15:restartNumberingAfterBreak="0">
     <w:nsid w:val="26014006"/>
     <w:multiLevelType w:val="multilevel"/>
     <w:tmpl w:val="F08265C6"/>
@@ -8904,7 +8532,7 @@
       </w:rPr>
     </w:lvl>
   </w:abstractNum>
-  <w:abstractNum w:abstractNumId="16" w15:restartNumberingAfterBreak="0">
+  <w:abstractNum w:abstractNumId="17" w15:restartNumberingAfterBreak="0">
     <w:nsid w:val="2D6F3E68"/>
     <w:multiLevelType w:val="multilevel"/>
     <w:tmpl w:val="A22AC932"/>
@@ -9017,7 +8645,7 @@
       </w:pPr>
     </w:lvl>
   </w:abstractNum>
-  <w:abstractNum w:abstractNumId="17" w15:restartNumberingAfterBreak="0">
+  <w:abstractNum w:abstractNumId="18" w15:restartNumberingAfterBreak="0">
     <w:nsid w:val="2ECC1279"/>
     <w:multiLevelType w:val="multilevel"/>
     <w:tmpl w:val="AF34F2CE"/>
@@ -9166,7 +8794,156 @@
       </w:rPr>
     </w:lvl>
   </w:abstractNum>
-  <w:abstractNum w:abstractNumId="18" w15:restartNumberingAfterBreak="0">
+  <w:abstractNum w:abstractNumId="19" w15:restartNumberingAfterBreak="0">
+    <w:nsid w:val="2FEA54A8"/>
+    <w:multiLevelType w:val="multilevel"/>
+    <w:tmpl w:val="ED0C9262"/>
+    <w:lvl w:ilvl="0">
+      <w:start w:val="1"/>
+      <w:numFmt w:val="bullet"/>
+      <w:lvlText w:val=""/>
+      <w:lvlJc w:val="left"/>
+      <w:pPr>
+        <w:tabs>
+          <w:tab w:val="num" w:pos="720"/>
+        </w:tabs>
+        <w:ind w:left="720" w:hanging="360"/>
+      </w:pPr>
+      <w:rPr>
+        <w:rFonts w:ascii="Symbol" w:hAnsi="Symbol" w:hint="default"/>
+        <w:sz w:val="20"/>
+      </w:rPr>
+    </w:lvl>
+    <w:lvl w:ilvl="1">
+      <w:start w:val="1"/>
+      <w:numFmt w:val="bullet"/>
+      <w:lvlText w:val="o"/>
+      <w:lvlJc w:val="left"/>
+      <w:pPr>
+        <w:tabs>
+          <w:tab w:val="num" w:pos="1440"/>
+        </w:tabs>
+        <w:ind w:left="1440" w:hanging="360"/>
+      </w:pPr>
+      <w:rPr>
+        <w:rFonts w:ascii="Courier New" w:hAnsi="Courier New" w:hint="default"/>
+        <w:sz w:val="20"/>
+      </w:rPr>
+    </w:lvl>
+    <w:lvl w:ilvl="2" w:tentative="1">
+      <w:start w:val="1"/>
+      <w:numFmt w:val="bullet"/>
+      <w:lvlText w:val=""/>
+      <w:lvlJc w:val="left"/>
+      <w:pPr>
+        <w:tabs>
+          <w:tab w:val="num" w:pos="2160"/>
+        </w:tabs>
+        <w:ind w:left="2160" w:hanging="360"/>
+      </w:pPr>
+      <w:rPr>
+        <w:rFonts w:ascii="Wingdings" w:hAnsi="Wingdings" w:hint="default"/>
+        <w:sz w:val="20"/>
+      </w:rPr>
+    </w:lvl>
+    <w:lvl w:ilvl="3" w:tentative="1">
+      <w:start w:val="1"/>
+      <w:numFmt w:val="bullet"/>
+      <w:lvlText w:val=""/>
+      <w:lvlJc w:val="left"/>
+      <w:pPr>
+        <w:tabs>
+          <w:tab w:val="num" w:pos="2880"/>
+        </w:tabs>
+        <w:ind w:left="2880" w:hanging="360"/>
+      </w:pPr>
+      <w:rPr>
+        <w:rFonts w:ascii="Wingdings" w:hAnsi="Wingdings" w:hint="default"/>
+        <w:sz w:val="20"/>
+      </w:rPr>
+    </w:lvl>
+    <w:lvl w:ilvl="4" w:tentative="1">
+      <w:start w:val="1"/>
+      <w:numFmt w:val="bullet"/>
+      <w:lvlText w:val=""/>
+      <w:lvlJc w:val="left"/>
+      <w:pPr>
+        <w:tabs>
+          <w:tab w:val="num" w:pos="3600"/>
+        </w:tabs>
+        <w:ind w:left="3600" w:hanging="360"/>
+      </w:pPr>
+      <w:rPr>
+        <w:rFonts w:ascii="Wingdings" w:hAnsi="Wingdings" w:hint="default"/>
+        <w:sz w:val="20"/>
+      </w:rPr>
+    </w:lvl>
+    <w:lvl w:ilvl="5" w:tentative="1">
+      <w:start w:val="1"/>
+      <w:numFmt w:val="bullet"/>
+      <w:lvlText w:val=""/>
+      <w:lvlJc w:val="left"/>
+      <w:pPr>
+        <w:tabs>
+          <w:tab w:val="num" w:pos="4320"/>
+        </w:tabs>
+        <w:ind w:left="4320" w:hanging="360"/>
+      </w:pPr>
+      <w:rPr>
+        <w:rFonts w:ascii="Wingdings" w:hAnsi="Wingdings" w:hint="default"/>
+        <w:sz w:val="20"/>
+      </w:rPr>
+    </w:lvl>
+    <w:lvl w:ilvl="6" w:tentative="1">
+      <w:start w:val="1"/>
+      <w:numFmt w:val="bullet"/>
+      <w:lvlText w:val=""/>
+      <w:lvlJc w:val="left"/>
+      <w:pPr>
+        <w:tabs>
+          <w:tab w:val="num" w:pos="5040"/>
+        </w:tabs>
+        <w:ind w:left="5040" w:hanging="360"/>
+      </w:pPr>
+      <w:rPr>
+        <w:rFonts w:ascii="Wingdings" w:hAnsi="Wingdings" w:hint="default"/>
+        <w:sz w:val="20"/>
+      </w:rPr>
+    </w:lvl>
+    <w:lvl w:ilvl="7" w:tentative="1">
+      <w:start w:val="1"/>
+      <w:numFmt w:val="bullet"/>
+      <w:lvlText w:val=""/>
+      <w:lvlJc w:val="left"/>
+      <w:pPr>
+        <w:tabs>
+          <w:tab w:val="num" w:pos="5760"/>
+        </w:tabs>
+        <w:ind w:left="5760" w:hanging="360"/>
+      </w:pPr>
+      <w:rPr>
+        <w:rFonts w:ascii="Wingdings" w:hAnsi="Wingdings" w:hint="default"/>
+        <w:sz w:val="20"/>
+      </w:rPr>
+    </w:lvl>
+    <w:lvl w:ilvl="8" w:tentative="1">
+      <w:start w:val="1"/>
+      <w:numFmt w:val="bullet"/>
+      <w:lvlText w:val=""/>
+      <w:lvlJc w:val="left"/>
+      <w:pPr>
+        <w:tabs>
+          <w:tab w:val="num" w:pos="6480"/>
+        </w:tabs>
+        <w:ind w:left="6480" w:hanging="360"/>
+      </w:pPr>
+      <w:rPr>
+        <w:rFonts w:ascii="Wingdings" w:hAnsi="Wingdings" w:hint="default"/>
+        <w:sz w:val="20"/>
+      </w:rPr>
+    </w:lvl>
+  </w:abstractNum>
+  <w:abstractNum w:abstractNumId="20" w15:restartNumberingAfterBreak="0">
     <w:nsid w:val="30E1522B"/>
     <w:multiLevelType w:val="multilevel"/>
     <w:tmpl w:val="226294F6"/>
@@ -9315,7 +9092,7 @@
       </w:rPr>
     </w:lvl>
   </w:abstractNum>
-  <w:abstractNum w:abstractNumId="19" w15:restartNumberingAfterBreak="0">
+  <w:abstractNum w:abstractNumId="21" w15:restartNumberingAfterBreak="0">
     <w:nsid w:val="3461215F"/>
     <w:multiLevelType w:val="hybridMultilevel"/>
     <w:tmpl w:val="C4546ADC"/>
@@ -9428,7 +9205,7 @@
       </w:pPr>
     </w:lvl>
   </w:abstractNum>
-  <w:abstractNum w:abstractNumId="20" w15:restartNumberingAfterBreak="0">
+  <w:abstractNum w:abstractNumId="22" w15:restartNumberingAfterBreak="0">
     <w:nsid w:val="38640B42"/>
     <w:multiLevelType w:val="hybridMultilevel"/>
     <w:tmpl w:val="4816F4CC"/>
@@ -9541,7 +9318,7 @@
       </w:rPr>
     </w:lvl>
   </w:abstractNum>
-  <w:abstractNum w:abstractNumId="21" w15:restartNumberingAfterBreak="0">
+  <w:abstractNum w:abstractNumId="23" w15:restartNumberingAfterBreak="0">
     <w:nsid w:val="39290966"/>
     <w:multiLevelType w:val="hybridMultilevel"/>
     <w:tmpl w:val="782A4548"/>
@@ -9654,7 +9431,7 @@
       </w:rPr>
     </w:lvl>
   </w:abstractNum>
-  <w:abstractNum w:abstractNumId="22" w15:restartNumberingAfterBreak="0">
+  <w:abstractNum w:abstractNumId="24" w15:restartNumberingAfterBreak="0">
     <w:nsid w:val="39343E97"/>
     <w:multiLevelType w:val="multilevel"/>
     <w:tmpl w:val="BC4E7826"/>
@@ -9803,7 +9580,305 @@
       </w:rPr>
     </w:lvl>
   </w:abstractNum>
-  <w:abstractNum w:abstractNumId="23" w15:restartNumberingAfterBreak="0">
+  <w:abstractNum w:abstractNumId="25" w15:restartNumberingAfterBreak="0">
+    <w:nsid w:val="3B8B02EC"/>
+    <w:multiLevelType w:val="multilevel"/>
+    <w:tmpl w:val="775470B6"/>
+    <w:lvl w:ilvl="0">
+      <w:start w:val="1"/>
+      <w:numFmt w:val="bullet"/>
+      <w:lvlText w:val=""/>
+      <w:lvlJc w:val="left"/>
+      <w:pPr>
+        <w:tabs>
+          <w:tab w:val="num" w:pos="720"/>
+        </w:tabs>
+        <w:ind w:left="720" w:hanging="360"/>
+      </w:pPr>
+      <w:rPr>
+        <w:rFonts w:ascii="Symbol" w:hAnsi="Symbol" w:hint="default"/>
+        <w:sz w:val="20"/>
+      </w:rPr>
+    </w:lvl>
+    <w:lvl w:ilvl="1" w:tentative="1">
+      <w:start w:val="1"/>
+      <w:numFmt w:val="bullet"/>
+      <w:lvlText w:val="o"/>
+      <w:lvlJc w:val="left"/>
+      <w:pPr>
+        <w:tabs>
+          <w:tab w:val="num" w:pos="1440"/>
+        </w:tabs>
+        <w:ind w:left="1440" w:hanging="360"/>
+      </w:pPr>
+      <w:rPr>
+        <w:rFonts w:ascii="Courier New" w:hAnsi="Courier New" w:hint="default"/>
+        <w:sz w:val="20"/>
+      </w:rPr>
+    </w:lvl>
+    <w:lvl w:ilvl="2" w:tentative="1">
+      <w:start w:val="1"/>
+      <w:numFmt w:val="bullet"/>
+      <w:lvlText w:val=""/>
+      <w:lvlJc w:val="left"/>
+      <w:pPr>
+        <w:tabs>
+          <w:tab w:val="num" w:pos="2160"/>
+        </w:tabs>
+        <w:ind w:left="2160" w:hanging="360"/>
+      </w:pPr>
+      <w:rPr>
+        <w:rFonts w:ascii="Wingdings" w:hAnsi="Wingdings" w:hint="default"/>
+        <w:sz w:val="20"/>
+      </w:rPr>
+    </w:lvl>
+    <w:lvl w:ilvl="3" w:tentative="1">
+      <w:start w:val="1"/>
+      <w:numFmt w:val="bullet"/>
+      <w:lvlText w:val=""/>
+      <w:lvlJc w:val="left"/>
+      <w:pPr>
+        <w:tabs>
+          <w:tab w:val="num" w:pos="2880"/>
+        </w:tabs>
+        <w:ind w:left="2880" w:hanging="360"/>
+      </w:pPr>
+      <w:rPr>
+        <w:rFonts w:ascii="Wingdings" w:hAnsi="Wingdings" w:hint="default"/>
+        <w:sz w:val="20"/>
+      </w:rPr>
+    </w:lvl>
+    <w:lvl w:ilvl="4" w:tentative="1">
+      <w:start w:val="1"/>
+      <w:numFmt w:val="bullet"/>
+      <w:lvlText w:val=""/>
+      <w:lvlJc w:val="left"/>
+      <w:pPr>
+        <w:tabs>
+          <w:tab w:val="num" w:pos="3600"/>
+        </w:tabs>
+        <w:ind w:left="3600" w:hanging="360"/>
+      </w:pPr>
+      <w:rPr>
+        <w:rFonts w:ascii="Wingdings" w:hAnsi="Wingdings" w:hint="default"/>
+        <w:sz w:val="20"/>
+      </w:rPr>
+    </w:lvl>
+    <w:lvl w:ilvl="5" w:tentative="1">
+      <w:start w:val="1"/>
+      <w:numFmt w:val="bullet"/>
+      <w:lvlText w:val=""/>
+      <w:lvlJc w:val="left"/>
+      <w:pPr>
+        <w:tabs>
+          <w:tab w:val="num" w:pos="4320"/>
+        </w:tabs>
+        <w:ind w:left="4320" w:hanging="360"/>
+      </w:pPr>
+      <w:rPr>
+        <w:rFonts w:ascii="Wingdings" w:hAnsi="Wingdings" w:hint="default"/>
+        <w:sz w:val="20"/>
+      </w:rPr>
+    </w:lvl>
+    <w:lvl w:ilvl="6" w:tentative="1">
+      <w:start w:val="1"/>
+      <w:numFmt w:val="bullet"/>
+      <w:lvlText w:val=""/>
+      <w:lvlJc w:val="left"/>
+      <w:pPr>
+        <w:tabs>
+          <w:tab w:val="num" w:pos="5040"/>
+        </w:tabs>
+        <w:ind w:left="5040" w:hanging="360"/>
+      </w:pPr>
+      <w:rPr>
+        <w:rFonts w:ascii="Wingdings" w:hAnsi="Wingdings" w:hint="default"/>
+        <w:sz w:val="20"/>
+      </w:rPr>
+    </w:lvl>
+    <w:lvl w:ilvl="7" w:tentative="1">
+      <w:start w:val="1"/>
+      <w:numFmt w:val="bullet"/>
+      <w:lvlText w:val=""/>
+      <w:lvlJc w:val="left"/>
+      <w:pPr>
+        <w:tabs>
+          <w:tab w:val="num" w:pos="5760"/>
+        </w:tabs>
+        <w:ind w:left="5760" w:hanging="360"/>
+      </w:pPr>
+      <w:rPr>
+        <w:rFonts w:ascii="Wingdings" w:hAnsi="Wingdings" w:hint="default"/>
+        <w:sz w:val="20"/>
+      </w:rPr>
+    </w:lvl>
+    <w:lvl w:ilvl="8" w:tentative="1">
+      <w:start w:val="1"/>
+      <w:numFmt w:val="bullet"/>
+      <w:lvlText w:val=""/>
+      <w:lvlJc w:val="left"/>
+      <w:pPr>
+        <w:tabs>
+          <w:tab w:val="num" w:pos="6480"/>
+        </w:tabs>
+        <w:ind w:left="6480" w:hanging="360"/>
+      </w:pPr>
+      <w:rPr>
+        <w:rFonts w:ascii="Wingdings" w:hAnsi="Wingdings" w:hint="default"/>
+        <w:sz w:val="20"/>
+      </w:rPr>
+    </w:lvl>
+  </w:abstractNum>
+  <w:abstractNum w:abstractNumId="26" w15:restartNumberingAfterBreak="0">
+    <w:nsid w:val="3C2931C1"/>
+    <w:multiLevelType w:val="multilevel"/>
+    <w:tmpl w:val="F92E16DC"/>
+    <w:lvl w:ilvl="0">
+      <w:start w:val="1"/>
+      <w:numFmt w:val="bullet"/>
+      <w:lvlText w:val=""/>
+      <w:lvlJc w:val="left"/>
+      <w:pPr>
+        <w:tabs>
+          <w:tab w:val="num" w:pos="720"/>
+        </w:tabs>
+        <w:ind w:left="720" w:hanging="360"/>
+      </w:pPr>
+      <w:rPr>
+        <w:rFonts w:ascii="Symbol" w:hAnsi="Symbol" w:hint="default"/>
+        <w:sz w:val="20"/>
+      </w:rPr>
+    </w:lvl>
+    <w:lvl w:ilvl="1" w:tentative="1">
+      <w:start w:val="1"/>
+      <w:numFmt w:val="bullet"/>
+      <w:lvlText w:val="o"/>
+      <w:lvlJc w:val="left"/>
+      <w:pPr>
+        <w:tabs>
+          <w:tab w:val="num" w:pos="1440"/>
+        </w:tabs>
+        <w:ind w:left="1440" w:hanging="360"/>
+      </w:pPr>
+      <w:rPr>
+        <w:rFonts w:ascii="Courier New" w:hAnsi="Courier New" w:hint="default"/>
+        <w:sz w:val="20"/>
+      </w:rPr>
+    </w:lvl>
+    <w:lvl w:ilvl="2" w:tentative="1">
+      <w:start w:val="1"/>
+      <w:numFmt w:val="bullet"/>
+      <w:lvlText w:val=""/>
+      <w:lvlJc w:val="left"/>
+      <w:pPr>
+        <w:tabs>
+          <w:tab w:val="num" w:pos="2160"/>
+        </w:tabs>
+        <w:ind w:left="2160" w:hanging="360"/>
+      </w:pPr>
+      <w:rPr>
+        <w:rFonts w:ascii="Wingdings" w:hAnsi="Wingdings" w:hint="default"/>
+        <w:sz w:val="20"/>
+      </w:rPr>
+    </w:lvl>
+    <w:lvl w:ilvl="3" w:tentative="1">
+      <w:start w:val="1"/>
+      <w:numFmt w:val="bullet"/>
+      <w:lvlText w:val=""/>
+      <w:lvlJc w:val="left"/>
+      <w:pPr>
+        <w:tabs>
+          <w:tab w:val="num" w:pos="2880"/>
+        </w:tabs>
+        <w:ind w:left="2880" w:hanging="360"/>
+      </w:pPr>
+      <w:rPr>
+        <w:rFonts w:ascii="Wingdings" w:hAnsi="Wingdings" w:hint="default"/>
+        <w:sz w:val="20"/>
+      </w:rPr>
+    </w:lvl>
+    <w:lvl w:ilvl="4" w:tentative="1">
+      <w:start w:val="1"/>
+      <w:numFmt w:val="bullet"/>
+      <w:lvlText w:val=""/>
+      <w:lvlJc w:val="left"/>
+      <w:pPr>
+        <w:tabs>
+          <w:tab w:val="num" w:pos="3600"/>
+        </w:tabs>
+        <w:ind w:left="3600" w:hanging="360"/>
+      </w:pPr>
+      <w:rPr>
+        <w:rFonts w:ascii="Wingdings" w:hAnsi="Wingdings" w:hint="default"/>
+        <w:sz w:val="20"/>
+      </w:rPr>
+    </w:lvl>
+    <w:lvl w:ilvl="5" w:tentative="1">
+      <w:start w:val="1"/>
+      <w:numFmt w:val="bullet"/>
+      <w:lvlText w:val=""/>
+      <w:lvlJc w:val="left"/>
+      <w:pPr>
+        <w:tabs>
+          <w:tab w:val="num" w:pos="4320"/>
+        </w:tabs>
+        <w:ind w:left="4320" w:hanging="360"/>
+      </w:pPr>
+      <w:rPr>
+        <w:rFonts w:ascii="Wingdings" w:hAnsi="Wingdings" w:hint="default"/>
+        <w:sz w:val="20"/>
+      </w:rPr>
+    </w:lvl>
+    <w:lvl w:ilvl="6" w:tentative="1">
+      <w:start w:val="1"/>
+      <w:numFmt w:val="bullet"/>
+      <w:lvlText w:val=""/>
+      <w:lvlJc w:val="left"/>
+      <w:pPr>
+        <w:tabs>
+          <w:tab w:val="num" w:pos="5040"/>
+        </w:tabs>
+        <w:ind w:left="5040" w:hanging="360"/>
+      </w:pPr>
+      <w:rPr>
+        <w:rFonts w:ascii="Wingdings" w:hAnsi="Wingdings" w:hint="default"/>
+        <w:sz w:val="20"/>
+      </w:rPr>
+    </w:lvl>
+    <w:lvl w:ilvl="7" w:tentative="1">
+      <w:start w:val="1"/>
+      <w:numFmt w:val="bullet"/>
+      <w:lvlText w:val=""/>
+      <w:lvlJc w:val="left"/>
+      <w:pPr>
+        <w:tabs>
+          <w:tab w:val="num" w:pos="5760"/>
+        </w:tabs>
+        <w:ind w:left="5760" w:hanging="360"/>
+      </w:pPr>
+      <w:rPr>
+        <w:rFonts w:ascii="Wingdings" w:hAnsi="Wingdings" w:hint="default"/>
+        <w:sz w:val="20"/>
+      </w:rPr>
+    </w:lvl>
+    <w:lvl w:ilvl="8" w:tentative="1">
+      <w:start w:val="1"/>
+      <w:numFmt w:val="bullet"/>
+      <w:lvlText w:val=""/>
+      <w:lvlJc w:val="left"/>
+      <w:pPr>
+        <w:tabs>
+          <w:tab w:val="num" w:pos="6480"/>
+        </w:tabs>
+        <w:ind w:left="6480" w:hanging="360"/>
+      </w:pPr>
+      <w:rPr>
+        <w:rFonts w:ascii="Wingdings" w:hAnsi="Wingdings" w:hint="default"/>
+        <w:sz w:val="20"/>
+      </w:rPr>
+    </w:lvl>
+  </w:abstractNum>
+  <w:abstractNum w:abstractNumId="27" w15:restartNumberingAfterBreak="0">
     <w:nsid w:val="3C9B3494"/>
     <w:multiLevelType w:val="hybridMultilevel"/>
     <w:tmpl w:val="B7B88EB0"/>
@@ -9916,7 +9991,156 @@
       </w:pPr>
     </w:lvl>
   </w:abstractNum>
-  <w:abstractNum w:abstractNumId="24" w15:restartNumberingAfterBreak="0">
+  <w:abstractNum w:abstractNumId="28" w15:restartNumberingAfterBreak="0">
+    <w:nsid w:val="3F282158"/>
+    <w:multiLevelType w:val="multilevel"/>
+    <w:tmpl w:val="BAA026F2"/>
+    <w:lvl w:ilvl="0">
+      <w:start w:val="1"/>
+      <w:numFmt w:val="bullet"/>
+      <w:lvlText w:val=""/>
+      <w:lvlJc w:val="left"/>
+      <w:pPr>
+        <w:tabs>
+          <w:tab w:val="num" w:pos="720"/>
+        </w:tabs>
+        <w:ind w:left="720" w:hanging="360"/>
+      </w:pPr>
+      <w:rPr>
+        <w:rFonts w:ascii="Symbol" w:hAnsi="Symbol" w:hint="default"/>
+        <w:sz w:val="20"/>
+      </w:rPr>
+    </w:lvl>
+    <w:lvl w:ilvl="1">
+      <w:start w:val="1"/>
+      <w:numFmt w:val="bullet"/>
+      <w:lvlText w:val="o"/>
+      <w:lvlJc w:val="left"/>
+      <w:pPr>
+        <w:tabs>
+          <w:tab w:val="num" w:pos="1440"/>
+        </w:tabs>
+        <w:ind w:left="1440" w:hanging="360"/>
+      </w:pPr>
+      <w:rPr>
+        <w:rFonts w:ascii="Courier New" w:hAnsi="Courier New" w:hint="default"/>
+        <w:sz w:val="20"/>
+      </w:rPr>
+    </w:lvl>
+    <w:lvl w:ilvl="2" w:tentative="1">
+      <w:start w:val="1"/>
+      <w:numFmt w:val="bullet"/>
+      <w:lvlText w:val=""/>
+      <w:lvlJc w:val="left"/>
+      <w:pPr>
+        <w:tabs>
+          <w:tab w:val="num" w:pos="2160"/>
+        </w:tabs>
+        <w:ind w:left="2160" w:hanging="360"/>
+      </w:pPr>
+      <w:rPr>
+        <w:rFonts w:ascii="Wingdings" w:hAnsi="Wingdings" w:hint="default"/>
+        <w:sz w:val="20"/>
+      </w:rPr>
+    </w:lvl>
+    <w:lvl w:ilvl="3" w:tentative="1">
+      <w:start w:val="1"/>
+      <w:numFmt w:val="bullet"/>
+      <w:lvlText w:val=""/>
+      <w:lvlJc w:val="left"/>
+      <w:pPr>
+        <w:tabs>
+          <w:tab w:val="num" w:pos="2880"/>
+        </w:tabs>
+        <w:ind w:left="2880" w:hanging="360"/>
+      </w:pPr>
+      <w:rPr>
+        <w:rFonts w:ascii="Wingdings" w:hAnsi="Wingdings" w:hint="default"/>
+        <w:sz w:val="20"/>
+      </w:rPr>
+    </w:lvl>
+    <w:lvl w:ilvl="4" w:tentative="1">
+      <w:start w:val="1"/>
+      <w:numFmt w:val="bullet"/>
+      <w:lvlText w:val=""/>
+      <w:lvlJc w:val="left"/>
+      <w:pPr>
+        <w:tabs>
+          <w:tab w:val="num" w:pos="3600"/>
+        </w:tabs>
+        <w:ind w:left="3600" w:hanging="360"/>
+      </w:pPr>
+      <w:rPr>
+        <w:rFonts w:ascii="Wingdings" w:hAnsi="Wingdings" w:hint="default"/>
+        <w:sz w:val="20"/>
+      </w:rPr>
+    </w:lvl>
+    <w:lvl w:ilvl="5" w:tentative="1">
+      <w:start w:val="1"/>
+      <w:numFmt w:val="bullet"/>
+      <w:lvlText w:val=""/>
+      <w:lvlJc w:val="left"/>
+      <w:pPr>
+        <w:tabs>
+          <w:tab w:val="num" w:pos="4320"/>
+        </w:tabs>
+        <w:ind w:left="4320" w:hanging="360"/>
+      </w:pPr>
+      <w:rPr>
+        <w:rFonts w:ascii="Wingdings" w:hAnsi="Wingdings" w:hint="default"/>
+        <w:sz w:val="20"/>
+      </w:rPr>
+    </w:lvl>
+    <w:lvl w:ilvl="6" w:tentative="1">
+      <w:start w:val="1"/>
+      <w:numFmt w:val="bullet"/>
+      <w:lvlText w:val=""/>
+      <w:lvlJc w:val="left"/>
+      <w:pPr>
+        <w:tabs>
+          <w:tab w:val="num" w:pos="5040"/>
+        </w:tabs>
+        <w:ind w:left="5040" w:hanging="360"/>
+      </w:pPr>
+      <w:rPr>
+        <w:rFonts w:ascii="Wingdings" w:hAnsi="Wingdings" w:hint="default"/>
+        <w:sz w:val="20"/>
+      </w:rPr>
+    </w:lvl>
+    <w:lvl w:ilvl="7" w:tentative="1">
+      <w:start w:val="1"/>
+      <w:numFmt w:val="bullet"/>
+      <w:lvlText w:val=""/>
+      <w:lvlJc w:val="left"/>
+      <w:pPr>
+        <w:tabs>
+          <w:tab w:val="num" w:pos="5760"/>
+        </w:tabs>
+        <w:ind w:left="5760" w:hanging="360"/>
+      </w:pPr>
+      <w:rPr>
+        <w:rFonts w:ascii="Wingdings" w:hAnsi="Wingdings" w:hint="default"/>
+        <w:sz w:val="20"/>
+      </w:rPr>
+    </w:lvl>
+    <w:lvl w:ilvl="8" w:tentative="1">
+      <w:start w:val="1"/>
+      <w:numFmt w:val="bullet"/>
+      <w:lvlText w:val=""/>
+      <w:lvlJc w:val="left"/>
+      <w:pPr>
+        <w:tabs>
+          <w:tab w:val="num" w:pos="6480"/>
+        </w:tabs>
+        <w:ind w:left="6480" w:hanging="360"/>
+      </w:pPr>
+      <w:rPr>
+        <w:rFonts w:ascii="Wingdings" w:hAnsi="Wingdings" w:hint="default"/>
+        <w:sz w:val="20"/>
+      </w:rPr>
+    </w:lvl>
+  </w:abstractNum>
+  <w:abstractNum w:abstractNumId="29" w15:restartNumberingAfterBreak="0">
     <w:nsid w:val="3FBA70CF"/>
     <w:multiLevelType w:val="multilevel"/>
     <w:tmpl w:val="02C45428"/>
@@ -10065,7 +10289,7 @@
       </w:rPr>
     </w:lvl>
   </w:abstractNum>
-  <w:abstractNum w:abstractNumId="25" w15:restartNumberingAfterBreak="0">
+  <w:abstractNum w:abstractNumId="30" w15:restartNumberingAfterBreak="0">
     <w:nsid w:val="403E399B"/>
     <w:multiLevelType w:val="multilevel"/>
     <w:tmpl w:val="80325DC6"/>
@@ -10214,7 +10438,156 @@
       </w:rPr>
     </w:lvl>
   </w:abstractNum>
-  <w:abstractNum w:abstractNumId="26" w15:restartNumberingAfterBreak="0">
+  <w:abstractNum w:abstractNumId="31" w15:restartNumberingAfterBreak="0">
+    <w:nsid w:val="45BE5090"/>
+    <w:multiLevelType w:val="multilevel"/>
+    <w:tmpl w:val="D57EC7E6"/>
+    <w:lvl w:ilvl="0">
+      <w:start w:val="1"/>
+      <w:numFmt w:val="bullet"/>
+      <w:lvlText w:val=""/>
+      <w:lvlJc w:val="left"/>
+      <w:pPr>
+        <w:tabs>
+          <w:tab w:val="num" w:pos="720"/>
+        </w:tabs>
+        <w:ind w:left="720" w:hanging="360"/>
+      </w:pPr>
+      <w:rPr>
+        <w:rFonts w:ascii="Symbol" w:hAnsi="Symbol" w:hint="default"/>
+        <w:sz w:val="20"/>
+      </w:rPr>
+    </w:lvl>
+    <w:lvl w:ilvl="1" w:tentative="1">
+      <w:start w:val="1"/>
+      <w:numFmt w:val="bullet"/>
+      <w:lvlText w:val="o"/>
+      <w:lvlJc w:val="left"/>
+      <w:pPr>
+        <w:tabs>
+          <w:tab w:val="num" w:pos="1440"/>
+        </w:tabs>
+        <w:ind w:left="1440" w:hanging="360"/>
+      </w:pPr>
+      <w:rPr>
+        <w:rFonts w:ascii="Courier New" w:hAnsi="Courier New" w:hint="default"/>
+        <w:sz w:val="20"/>
+      </w:rPr>
+    </w:lvl>
+    <w:lvl w:ilvl="2" w:tentative="1">
+      <w:start w:val="1"/>
+      <w:numFmt w:val="bullet"/>
+      <w:lvlText w:val=""/>
+      <w:lvlJc w:val="left"/>
+      <w:pPr>
+        <w:tabs>
+          <w:tab w:val="num" w:pos="2160"/>
+        </w:tabs>
+        <w:ind w:left="2160" w:hanging="360"/>
+      </w:pPr>
+      <w:rPr>
+        <w:rFonts w:ascii="Wingdings" w:hAnsi="Wingdings" w:hint="default"/>
+        <w:sz w:val="20"/>
+      </w:rPr>
+    </w:lvl>
+    <w:lvl w:ilvl="3" w:tentative="1">
+      <w:start w:val="1"/>
+      <w:numFmt w:val="bullet"/>
+      <w:lvlText w:val=""/>
+      <w:lvlJc w:val="left"/>
+      <w:pPr>
+        <w:tabs>
+          <w:tab w:val="num" w:pos="2880"/>
+        </w:tabs>
+        <w:ind w:left="2880" w:hanging="360"/>
+      </w:pPr>
+      <w:rPr>
+        <w:rFonts w:ascii="Wingdings" w:hAnsi="Wingdings" w:hint="default"/>
+        <w:sz w:val="20"/>
+      </w:rPr>
+    </w:lvl>
+    <w:lvl w:ilvl="4" w:tentative="1">
+      <w:start w:val="1"/>
+      <w:numFmt w:val="bullet"/>
+      <w:lvlText w:val=""/>
+      <w:lvlJc w:val="left"/>
+      <w:pPr>
+        <w:tabs>
+          <w:tab w:val="num" w:pos="3600"/>
+        </w:tabs>
+        <w:ind w:left="3600" w:hanging="360"/>
+      </w:pPr>
+      <w:rPr>
+        <w:rFonts w:ascii="Wingdings" w:hAnsi="Wingdings" w:hint="default"/>
+        <w:sz w:val="20"/>
+      </w:rPr>
+    </w:lvl>
+    <w:lvl w:ilvl="5" w:tentative="1">
+      <w:start w:val="1"/>
+      <w:numFmt w:val="bullet"/>
+      <w:lvlText w:val=""/>
+      <w:lvlJc w:val="left"/>
+      <w:pPr>
+        <w:tabs>
+          <w:tab w:val="num" w:pos="4320"/>
+        </w:tabs>
+        <w:ind w:left="4320" w:hanging="360"/>
+      </w:pPr>
+      <w:rPr>
+        <w:rFonts w:ascii="Wingdings" w:hAnsi="Wingdings" w:hint="default"/>
+        <w:sz w:val="20"/>
+      </w:rPr>
+    </w:lvl>
+    <w:lvl w:ilvl="6" w:tentative="1">
+      <w:start w:val="1"/>
+      <w:numFmt w:val="bullet"/>
+      <w:lvlText w:val=""/>
+      <w:lvlJc w:val="left"/>
+      <w:pPr>
+        <w:tabs>
+          <w:tab w:val="num" w:pos="5040"/>
+        </w:tabs>
+        <w:ind w:left="5040" w:hanging="360"/>
+      </w:pPr>
+      <w:rPr>
+        <w:rFonts w:ascii="Wingdings" w:hAnsi="Wingdings" w:hint="default"/>
+        <w:sz w:val="20"/>
+      </w:rPr>
+    </w:lvl>
+    <w:lvl w:ilvl="7" w:tentative="1">
+      <w:start w:val="1"/>
+      <w:numFmt w:val="bullet"/>
+      <w:lvlText w:val=""/>
+      <w:lvlJc w:val="left"/>
+      <w:pPr>
+        <w:tabs>
+          <w:tab w:val="num" w:pos="5760"/>
+        </w:tabs>
+        <w:ind w:left="5760" w:hanging="360"/>
+      </w:pPr>
+      <w:rPr>
+        <w:rFonts w:ascii="Wingdings" w:hAnsi="Wingdings" w:hint="default"/>
+        <w:sz w:val="20"/>
+      </w:rPr>
+    </w:lvl>
+    <w:lvl w:ilvl="8" w:tentative="1">
+      <w:start w:val="1"/>
+      <w:numFmt w:val="bullet"/>
+      <w:lvlText w:val=""/>
+      <w:lvlJc w:val="left"/>
+      <w:pPr>
+        <w:tabs>
+          <w:tab w:val="num" w:pos="6480"/>
+        </w:tabs>
+        <w:ind w:left="6480" w:hanging="360"/>
+      </w:pPr>
+      <w:rPr>
+        <w:rFonts w:ascii="Wingdings" w:hAnsi="Wingdings" w:hint="default"/>
+        <w:sz w:val="20"/>
+      </w:rPr>
+    </w:lvl>
+  </w:abstractNum>
+  <w:abstractNum w:abstractNumId="32" w15:restartNumberingAfterBreak="0">
     <w:nsid w:val="4B663CA6"/>
     <w:multiLevelType w:val="multilevel"/>
     <w:tmpl w:val="E85A42C0"/>
@@ -10363,7 +10736,7 @@
       </w:rPr>
     </w:lvl>
   </w:abstractNum>
-  <w:abstractNum w:abstractNumId="27" w15:restartNumberingAfterBreak="0">
+  <w:abstractNum w:abstractNumId="33" w15:restartNumberingAfterBreak="0">
     <w:nsid w:val="4EB3729B"/>
     <w:multiLevelType w:val="multilevel"/>
     <w:tmpl w:val="C8FE6A06"/>
@@ -10512,7 +10885,7 @@
       </w:rPr>
     </w:lvl>
   </w:abstractNum>
-  <w:abstractNum w:abstractNumId="28" w15:restartNumberingAfterBreak="0">
+  <w:abstractNum w:abstractNumId="34" w15:restartNumberingAfterBreak="0">
     <w:nsid w:val="536649C8"/>
     <w:multiLevelType w:val="multilevel"/>
     <w:tmpl w:val="8D765D0E"/>
@@ -10661,7 +11034,7 @@
       </w:rPr>
     </w:lvl>
   </w:abstractNum>
-  <w:abstractNum w:abstractNumId="29" w15:restartNumberingAfterBreak="0">
+  <w:abstractNum w:abstractNumId="35" w15:restartNumberingAfterBreak="0">
     <w:nsid w:val="565B2D79"/>
     <w:multiLevelType w:val="hybridMultilevel"/>
     <w:tmpl w:val="7744D312"/>
@@ -10774,7 +11147,7 @@
       </w:pPr>
     </w:lvl>
   </w:abstractNum>
-  <w:abstractNum w:abstractNumId="30" w15:restartNumberingAfterBreak="0">
+  <w:abstractNum w:abstractNumId="36" w15:restartNumberingAfterBreak="0">
     <w:nsid w:val="5A041F32"/>
     <w:multiLevelType w:val="hybridMultilevel"/>
     <w:tmpl w:val="E9DE767C"/>
@@ -10887,7 +11260,7 @@
       </w:pPr>
     </w:lvl>
   </w:abstractNum>
-  <w:abstractNum w:abstractNumId="31" w15:restartNumberingAfterBreak="0">
+  <w:abstractNum w:abstractNumId="37" w15:restartNumberingAfterBreak="0">
     <w:nsid w:val="62936920"/>
     <w:multiLevelType w:val="multilevel"/>
     <w:tmpl w:val="603EA308"/>
@@ -11036,7 +11409,7 @@
       </w:rPr>
     </w:lvl>
   </w:abstractNum>
-  <w:abstractNum w:abstractNumId="32" w15:restartNumberingAfterBreak="0">
+  <w:abstractNum w:abstractNumId="38" w15:restartNumberingAfterBreak="0">
     <w:nsid w:val="64EB65BA"/>
     <w:multiLevelType w:val="hybridMultilevel"/>
     <w:tmpl w:val="C39E32EC"/>
@@ -11149,7 +11522,7 @@
       </w:pPr>
     </w:lvl>
   </w:abstractNum>
-  <w:abstractNum w:abstractNumId="33" w15:restartNumberingAfterBreak="0">
+  <w:abstractNum w:abstractNumId="39" w15:restartNumberingAfterBreak="0">
     <w:nsid w:val="6B39333A"/>
     <w:multiLevelType w:val="hybridMultilevel"/>
     <w:tmpl w:val="D1CC1A58"/>
@@ -11262,7 +11635,7 @@
       </w:rPr>
     </w:lvl>
   </w:abstractNum>
-  <w:abstractNum w:abstractNumId="34" w15:restartNumberingAfterBreak="0">
+  <w:abstractNum w:abstractNumId="40" w15:restartNumberingAfterBreak="0">
     <w:nsid w:val="6D1F025E"/>
     <w:multiLevelType w:val="multilevel"/>
     <w:tmpl w:val="E1A4DEDA"/>
@@ -11411,7 +11784,7 @@
       </w:rPr>
     </w:lvl>
   </w:abstractNum>
-  <w:abstractNum w:abstractNumId="35" w15:restartNumberingAfterBreak="0">
+  <w:abstractNum w:abstractNumId="41" w15:restartNumberingAfterBreak="0">
     <w:nsid w:val="71411914"/>
     <w:multiLevelType w:val="multilevel"/>
     <w:tmpl w:val="867CBF70"/>
@@ -11560,7 +11933,7 @@
       </w:rPr>
     </w:lvl>
   </w:abstractNum>
-  <w:abstractNum w:abstractNumId="36" w15:restartNumberingAfterBreak="0">
+  <w:abstractNum w:abstractNumId="42" w15:restartNumberingAfterBreak="0">
     <w:nsid w:val="71B624F3"/>
     <w:multiLevelType w:val="multilevel"/>
     <w:tmpl w:val="65026D2A"/>
@@ -11709,7 +12082,7 @@
       </w:rPr>
     </w:lvl>
   </w:abstractNum>
-  <w:abstractNum w:abstractNumId="37" w15:restartNumberingAfterBreak="0">
+  <w:abstractNum w:abstractNumId="43" w15:restartNumberingAfterBreak="0">
     <w:nsid w:val="7A4860FF"/>
     <w:multiLevelType w:val="multilevel"/>
     <w:tmpl w:val="D5B890F8"/>
@@ -11858,7 +12231,7 @@
       </w:rPr>
     </w:lvl>
   </w:abstractNum>
-  <w:abstractNum w:abstractNumId="38" w15:restartNumberingAfterBreak="0">
+  <w:abstractNum w:abstractNumId="44" w15:restartNumberingAfterBreak="0">
     <w:nsid w:val="7ACA70C4"/>
     <w:multiLevelType w:val="hybridMultilevel"/>
     <w:tmpl w:val="A2E6B8F0"/>
@@ -11971,7 +12344,7 @@
       </w:rPr>
     </w:lvl>
   </w:abstractNum>
-  <w:abstractNum w:abstractNumId="39" w15:restartNumberingAfterBreak="0">
+  <w:abstractNum w:abstractNumId="45" w15:restartNumberingAfterBreak="0">
     <w:nsid w:val="7B5550DA"/>
     <w:multiLevelType w:val="multilevel"/>
     <w:tmpl w:val="034CF7AC"/>
@@ -11992,6 +12365,155 @@
       </w:rPr>
     </w:lvl>
     <w:lvl w:ilvl="1" w:tentative="1">
+      <w:start w:val="1"/>
+      <w:numFmt w:val="bullet"/>
+      <w:lvlText w:val="o"/>
+      <w:lvlJc w:val="left"/>
+      <w:pPr>
+        <w:tabs>
+          <w:tab w:val="num" w:pos="1440"/>
+        </w:tabs>
+        <w:ind w:left="1440" w:hanging="360"/>
+      </w:pPr>
+      <w:rPr>
+        <w:rFonts w:ascii="Courier New" w:hAnsi="Courier New" w:hint="default"/>
+        <w:sz w:val="20"/>
+      </w:rPr>
+    </w:lvl>
+    <w:lvl w:ilvl="2" w:tentative="1">
+      <w:start w:val="1"/>
+      <w:numFmt w:val="bullet"/>
+      <w:lvlText w:val=""/>
+      <w:lvlJc w:val="left"/>
+      <w:pPr>
+        <w:tabs>
+          <w:tab w:val="num" w:pos="2160"/>
+        </w:tabs>
+        <w:ind w:left="2160" w:hanging="360"/>
+      </w:pPr>
+      <w:rPr>
+        <w:rFonts w:ascii="Wingdings" w:hAnsi="Wingdings" w:hint="default"/>
+        <w:sz w:val="20"/>
+      </w:rPr>
+    </w:lvl>
+    <w:lvl w:ilvl="3" w:tentative="1">
+      <w:start w:val="1"/>
+      <w:numFmt w:val="bullet"/>
+      <w:lvlText w:val=""/>
+      <w:lvlJc w:val="left"/>
+      <w:pPr>
+        <w:tabs>
+          <w:tab w:val="num" w:pos="2880"/>
+        </w:tabs>
+        <w:ind w:left="2880" w:hanging="360"/>
+      </w:pPr>
+      <w:rPr>
+        <w:rFonts w:ascii="Wingdings" w:hAnsi="Wingdings" w:hint="default"/>
+        <w:sz w:val="20"/>
+      </w:rPr>
+    </w:lvl>
+    <w:lvl w:ilvl="4" w:tentative="1">
+      <w:start w:val="1"/>
+      <w:numFmt w:val="bullet"/>
+      <w:lvlText w:val=""/>
+      <w:lvlJc w:val="left"/>
+      <w:pPr>
+        <w:tabs>
+          <w:tab w:val="num" w:pos="3600"/>
+        </w:tabs>
+        <w:ind w:left="3600" w:hanging="360"/>
+      </w:pPr>
+      <w:rPr>
+        <w:rFonts w:ascii="Wingdings" w:hAnsi="Wingdings" w:hint="default"/>
+        <w:sz w:val="20"/>
+      </w:rPr>
+    </w:lvl>
+    <w:lvl w:ilvl="5" w:tentative="1">
+      <w:start w:val="1"/>
+      <w:numFmt w:val="bullet"/>
+      <w:lvlText w:val=""/>
+      <w:lvlJc w:val="left"/>
+      <w:pPr>
+        <w:tabs>
+          <w:tab w:val="num" w:pos="4320"/>
+        </w:tabs>
+        <w:ind w:left="4320" w:hanging="360"/>
+      </w:pPr>
+      <w:rPr>
+        <w:rFonts w:ascii="Wingdings" w:hAnsi="Wingdings" w:hint="default"/>
+        <w:sz w:val="20"/>
+      </w:rPr>
+    </w:lvl>
+    <w:lvl w:ilvl="6" w:tentative="1">
+      <w:start w:val="1"/>
+      <w:numFmt w:val="bullet"/>
+      <w:lvlText w:val=""/>
+      <w:lvlJc w:val="left"/>
+      <w:pPr>
+        <w:tabs>
+          <w:tab w:val="num" w:pos="5040"/>
+        </w:tabs>
+        <w:ind w:left="5040" w:hanging="360"/>
+      </w:pPr>
+      <w:rPr>
+        <w:rFonts w:ascii="Wingdings" w:hAnsi="Wingdings" w:hint="default"/>
+        <w:sz w:val="20"/>
+      </w:rPr>
+    </w:lvl>
+    <w:lvl w:ilvl="7" w:tentative="1">
+      <w:start w:val="1"/>
+      <w:numFmt w:val="bullet"/>
+      <w:lvlText w:val=""/>
+      <w:lvlJc w:val="left"/>
+      <w:pPr>
+        <w:tabs>
+          <w:tab w:val="num" w:pos="5760"/>
+        </w:tabs>
+        <w:ind w:left="5760" w:hanging="360"/>
+      </w:pPr>
+      <w:rPr>
+        <w:rFonts w:ascii="Wingdings" w:hAnsi="Wingdings" w:hint="default"/>
+        <w:sz w:val="20"/>
+      </w:rPr>
+    </w:lvl>
+    <w:lvl w:ilvl="8" w:tentative="1">
+      <w:start w:val="1"/>
+      <w:numFmt w:val="bullet"/>
+      <w:lvlText w:val=""/>
+      <w:lvlJc w:val="left"/>
+      <w:pPr>
+        <w:tabs>
+          <w:tab w:val="num" w:pos="6480"/>
+        </w:tabs>
+        <w:ind w:left="6480" w:hanging="360"/>
+      </w:pPr>
+      <w:rPr>
+        <w:rFonts w:ascii="Wingdings" w:hAnsi="Wingdings" w:hint="default"/>
+        <w:sz w:val="20"/>
+      </w:rPr>
+    </w:lvl>
+  </w:abstractNum>
+  <w:abstractNum w:abstractNumId="46" w15:restartNumberingAfterBreak="0">
+    <w:nsid w:val="7E6071DD"/>
+    <w:multiLevelType w:val="multilevel"/>
+    <w:tmpl w:val="E1005D6A"/>
+    <w:lvl w:ilvl="0">
+      <w:start w:val="1"/>
+      <w:numFmt w:val="bullet"/>
+      <w:lvlText w:val=""/>
+      <w:lvlJc w:val="left"/>
+      <w:pPr>
+        <w:tabs>
+          <w:tab w:val="num" w:pos="720"/>
+        </w:tabs>
+        <w:ind w:left="720" w:hanging="360"/>
+      </w:pPr>
+      <w:rPr>
+        <w:rFonts w:ascii="Symbol" w:hAnsi="Symbol" w:hint="default"/>
+        <w:sz w:val="20"/>
+      </w:rPr>
+    </w:lvl>
+    <w:lvl w:ilvl="1">
       <w:start w:val="1"/>
       <w:numFmt w:val="bullet"/>
       <w:lvlText w:val="o"/>
@@ -12131,13 +12653,13 @@
     </w:lvlOverride>
   </w:num>
   <w:num w:numId="2" w16cid:durableId="2143304372">
-    <w:abstractNumId w:val="19"/>
+    <w:abstractNumId w:val="21"/>
   </w:num>
   <w:num w:numId="3" w16cid:durableId="926815356">
-    <w:abstractNumId w:val="12"/>
+    <w:abstractNumId w:val="13"/>
   </w:num>
   <w:num w:numId="4" w16cid:durableId="1408961705">
-    <w:abstractNumId w:val="16"/>
+    <w:abstractNumId w:val="17"/>
   </w:num>
   <w:num w:numId="5" w16cid:durableId="497158110">
     <w:abstractNumId w:val="1"/>
@@ -12153,7 +12675,7 @@
     <w:abstractNumId w:val="6"/>
   </w:num>
   <w:num w:numId="7" w16cid:durableId="1644844995">
-    <w:abstractNumId w:val="30"/>
+    <w:abstractNumId w:val="36"/>
   </w:num>
   <w:num w:numId="8" w16cid:durableId="1983729642">
     <w:abstractNumId w:val="5"/>
@@ -12169,79 +12691,79 @@
     </w:lvlOverride>
   </w:num>
   <w:num w:numId="10" w16cid:durableId="2112043282">
-    <w:abstractNumId w:val="14"/>
+    <w:abstractNumId w:val="15"/>
   </w:num>
   <w:num w:numId="11" w16cid:durableId="1172112634">
-    <w:abstractNumId w:val="32"/>
+    <w:abstractNumId w:val="38"/>
   </w:num>
   <w:num w:numId="12" w16cid:durableId="561867945">
-    <w:abstractNumId w:val="23"/>
+    <w:abstractNumId w:val="27"/>
   </w:num>
   <w:num w:numId="13" w16cid:durableId="692531549">
-    <w:abstractNumId w:val="29"/>
+    <w:abstractNumId w:val="35"/>
   </w:num>
   <w:num w:numId="14" w16cid:durableId="798768116">
-    <w:abstractNumId w:val="20"/>
+    <w:abstractNumId w:val="22"/>
   </w:num>
   <w:num w:numId="15" w16cid:durableId="1215659954">
     <w:abstractNumId w:val="10"/>
   </w:num>
   <w:num w:numId="16" w16cid:durableId="2046365907">
-    <w:abstractNumId w:val="15"/>
+    <w:abstractNumId w:val="16"/>
   </w:num>
   <w:num w:numId="17" w16cid:durableId="764501525">
-    <w:abstractNumId w:val="17"/>
+    <w:abstractNumId w:val="18"/>
   </w:num>
   <w:num w:numId="18" w16cid:durableId="1596212084">
-    <w:abstractNumId w:val="11"/>
+    <w:abstractNumId w:val="12"/>
   </w:num>
   <w:num w:numId="19" w16cid:durableId="1450661200">
-    <w:abstractNumId w:val="35"/>
+    <w:abstractNumId w:val="41"/>
   </w:num>
   <w:num w:numId="20" w16cid:durableId="1008825968">
-    <w:abstractNumId w:val="38"/>
+    <w:abstractNumId w:val="44"/>
   </w:num>
   <w:num w:numId="21" w16cid:durableId="804198122">
-    <w:abstractNumId w:val="21"/>
+    <w:abstractNumId w:val="23"/>
   </w:num>
   <w:num w:numId="22" w16cid:durableId="360522666">
-    <w:abstractNumId w:val="33"/>
+    <w:abstractNumId w:val="39"/>
   </w:num>
   <w:num w:numId="23" w16cid:durableId="889224326">
     <w:abstractNumId w:val="9"/>
   </w:num>
   <w:num w:numId="24" w16cid:durableId="24839795">
-    <w:abstractNumId w:val="39"/>
+    <w:abstractNumId w:val="45"/>
   </w:num>
   <w:num w:numId="25" w16cid:durableId="469400573">
     <w:abstractNumId w:val="2"/>
   </w:num>
   <w:num w:numId="26" w16cid:durableId="56393470">
-    <w:abstractNumId w:val="37"/>
+    <w:abstractNumId w:val="43"/>
   </w:num>
   <w:num w:numId="27" w16cid:durableId="2101680362">
-    <w:abstractNumId w:val="25"/>
+    <w:abstractNumId w:val="30"/>
   </w:num>
   <w:num w:numId="28" w16cid:durableId="67192444">
     <w:abstractNumId w:val="3"/>
   </w:num>
   <w:num w:numId="29" w16cid:durableId="244077220">
+    <w:abstractNumId w:val="29"/>
+  </w:num>
+  <w:num w:numId="30" w16cid:durableId="341519666">
+    <w:abstractNumId w:val="20"/>
+  </w:num>
+  <w:num w:numId="31" w16cid:durableId="1714847097">
     <w:abstractNumId w:val="24"/>
   </w:num>
-  <w:num w:numId="30" w16cid:durableId="341519666">
-    <w:abstractNumId w:val="18"/>
-  </w:num>
-  <w:num w:numId="31" w16cid:durableId="1714847097">
-    <w:abstractNumId w:val="22"/>
-  </w:num>
   <w:num w:numId="32" w16cid:durableId="2050034060">
-    <w:abstractNumId w:val="34"/>
+    <w:abstractNumId w:val="40"/>
   </w:num>
   <w:num w:numId="33" w16cid:durableId="2038895702">
-    <w:abstractNumId w:val="31"/>
+    <w:abstractNumId w:val="37"/>
   </w:num>
   <w:num w:numId="34" w16cid:durableId="348602621">
-    <w:abstractNumId w:val="26"/>
+    <w:abstractNumId w:val="32"/>
   </w:num>
   <w:num w:numId="35" w16cid:durableId="1018508761">
     <w:abstractNumId w:val="0"/>
@@ -12331,22 +12853,43 @@
     </w:lvlOverride>
   </w:num>
   <w:num w:numId="36" w16cid:durableId="1597667283">
-    <w:abstractNumId w:val="27"/>
+    <w:abstractNumId w:val="33"/>
   </w:num>
   <w:num w:numId="37" w16cid:durableId="535509308">
-    <w:abstractNumId w:val="28"/>
+    <w:abstractNumId w:val="34"/>
   </w:num>
   <w:num w:numId="38" w16cid:durableId="1473668413">
     <w:abstractNumId w:val="8"/>
   </w:num>
   <w:num w:numId="39" w16cid:durableId="1181705465">
-    <w:abstractNumId w:val="13"/>
+    <w:abstractNumId w:val="14"/>
   </w:num>
   <w:num w:numId="40" w16cid:durableId="725110916">
-    <w:abstractNumId w:val="36"/>
+    <w:abstractNumId w:val="42"/>
   </w:num>
   <w:num w:numId="41" w16cid:durableId="1293049757">
     <w:abstractNumId w:val="4"/>
+  </w:num>
+  <w:num w:numId="42" w16cid:durableId="599725801">
+    <w:abstractNumId w:val="46"/>
+  </w:num>
+  <w:num w:numId="43" w16cid:durableId="365570188">
+    <w:abstractNumId w:val="11"/>
+  </w:num>
+  <w:num w:numId="44" w16cid:durableId="529798533">
+    <w:abstractNumId w:val="26"/>
+  </w:num>
+  <w:num w:numId="45" w16cid:durableId="537595553">
+    <w:abstractNumId w:val="31"/>
+  </w:num>
+  <w:num w:numId="46" w16cid:durableId="971981127">
+    <w:abstractNumId w:val="28"/>
+  </w:num>
+  <w:num w:numId="47" w16cid:durableId="505899294">
+    <w:abstractNumId w:val="19"/>
+  </w:num>
+  <w:num w:numId="48" w16cid:durableId="893078031">
+    <w:abstractNumId w:val="25"/>
   </w:num>
 </w:numbering>
 </file>
@@ -12753,6 +13296,7 @@
   <w:style w:type="character" w:default="1" w:styleId="Fuentedeprrafopredeter">
     <w:name w:val="Default Paragraph Font"/>
     <w:uiPriority w:val="1"/>
+    <w:semiHidden/>
     <w:unhideWhenUsed/>
   </w:style>
   <w:style w:type="table" w:default="1" w:styleId="Tablanormal">
